--- a/docs/отчет.docx
+++ b/docs/отчет.docx
@@ -428,20 +428,8 @@
           <w:szCs w:val="28"/>
           <w:lang w:eastAsia="ru-RU"/>
         </w:rPr>
-        <w:t xml:space="preserve">обезличивание </w:t>
-      </w:r>
-      <w:proofErr w:type="spellStart"/>
-      <w:r>
-        <w:rPr>
-          <w:rFonts w:ascii="Times New Roman" w:eastAsia="Times New Roman" w:hAnsi="Times New Roman" w:cs="Times New Roman"/>
-          <w:b/>
-          <w:sz w:val="28"/>
-          <w:szCs w:val="28"/>
-          <w:lang w:eastAsia="ru-RU"/>
-        </w:rPr>
-        <w:t>датасета</w:t>
-      </w:r>
-      <w:proofErr w:type="spellEnd"/>
+        <w:t>обезличивание датасета</w:t>
+      </w:r>
       <w:r>
         <w:rPr>
           <w:rFonts w:ascii="Times New Roman" w:eastAsia="Times New Roman" w:hAnsi="Times New Roman" w:cs="Times New Roman"/>
@@ -654,7 +642,6 @@
               </w:rPr>
               <w:t>-</w:t>
             </w:r>
-            <w:proofErr w:type="spellStart"/>
             <w:r>
               <w:rPr>
                 <w:rFonts w:ascii="Times New Roman" w:eastAsia="Times New Roman" w:hAnsi="Times New Roman" w:cs="Times New Roman"/>
@@ -664,7 +651,6 @@
               </w:rPr>
               <w:t>пу</w:t>
             </w:r>
-            <w:proofErr w:type="spellEnd"/>
           </w:p>
         </w:tc>
         <w:tc>
@@ -1063,8 +1049,10 @@
             <w:rPr>
               <w:rFonts w:asciiTheme="minorHAnsi" w:eastAsiaTheme="minorEastAsia" w:hAnsiTheme="minorHAnsi"/>
               <w:noProof/>
-              <w:sz w:val="22"/>
-              <w:lang w:eastAsia="ru-RU"/>
+              <w:kern w:val="2"/>
+              <w:szCs w:val="24"/>
+              <w:lang w:val="en-US"/>
+              <w14:ligatures w14:val="standardContextual"/>
             </w:rPr>
           </w:pPr>
           <w:r>
@@ -1076,7 +1064,7 @@
           <w:r>
             <w:fldChar w:fldCharType="separate"/>
           </w:r>
-          <w:hyperlink w:anchor="_Toc149589127" w:history="1">
+          <w:hyperlink w:anchor="_Toc178951981" w:history="1">
             <w:r>
               <w:rPr>
                 <w:rStyle w:val="Hyperlink"/>
@@ -1115,7 +1103,7 @@
                 <w:noProof/>
                 <w:webHidden/>
               </w:rPr>
-              <w:instrText xml:space="preserve"> PAGEREF _Toc149589127 \h </w:instrText>
+              <w:instrText xml:space="preserve"> PAGEREF _Toc178951981 \h </w:instrText>
             </w:r>
             <w:r>
               <w:rPr>
@@ -1155,11 +1143,13 @@
             <w:rPr>
               <w:rFonts w:asciiTheme="minorHAnsi" w:eastAsiaTheme="minorEastAsia" w:hAnsiTheme="minorHAnsi"/>
               <w:noProof/>
-              <w:sz w:val="22"/>
-              <w:lang w:eastAsia="ru-RU"/>
+              <w:kern w:val="2"/>
+              <w:szCs w:val="24"/>
+              <w:lang w:val="en-US"/>
+              <w14:ligatures w14:val="standardContextual"/>
             </w:rPr>
           </w:pPr>
-          <w:hyperlink w:anchor="_Toc149589128" w:history="1">
+          <w:hyperlink w:anchor="_Toc178951982" w:history="1">
             <w:r>
               <w:rPr>
                 <w:rStyle w:val="Hyperlink"/>
@@ -1198,7 +1188,7 @@
                 <w:noProof/>
                 <w:webHidden/>
               </w:rPr>
-              <w:instrText xml:space="preserve"> PAGEREF _Toc149589128 \h </w:instrText>
+              <w:instrText xml:space="preserve"> PAGEREF _Toc178951982 \h </w:instrText>
             </w:r>
             <w:r>
               <w:rPr>
@@ -1238,11 +1228,13 @@
             <w:rPr>
               <w:rFonts w:asciiTheme="minorHAnsi" w:eastAsiaTheme="minorEastAsia" w:hAnsiTheme="minorHAnsi"/>
               <w:noProof/>
-              <w:sz w:val="22"/>
-              <w:lang w:eastAsia="ru-RU"/>
+              <w:kern w:val="2"/>
+              <w:szCs w:val="24"/>
+              <w:lang w:val="en-US"/>
+              <w14:ligatures w14:val="standardContextual"/>
             </w:rPr>
           </w:pPr>
-          <w:hyperlink w:anchor="_Toc149589129" w:history="1">
+          <w:hyperlink w:anchor="_Toc178951983" w:history="1">
             <w:r>
               <w:rPr>
                 <w:rStyle w:val="Hyperlink"/>
@@ -1281,7 +1273,7 @@
                 <w:noProof/>
                 <w:webHidden/>
               </w:rPr>
-              <w:instrText xml:space="preserve"> PAGEREF _Toc149589129 \h </w:instrText>
+              <w:instrText xml:space="preserve"> PAGEREF _Toc178951983 \h </w:instrText>
             </w:r>
             <w:r>
               <w:rPr>
@@ -1321,11 +1313,13 @@
             <w:rPr>
               <w:rFonts w:asciiTheme="minorHAnsi" w:eastAsiaTheme="minorEastAsia" w:hAnsiTheme="minorHAnsi"/>
               <w:noProof/>
-              <w:sz w:val="22"/>
-              <w:lang w:eastAsia="ru-RU"/>
+              <w:kern w:val="2"/>
+              <w:szCs w:val="24"/>
+              <w:lang w:val="en-US"/>
+              <w14:ligatures w14:val="standardContextual"/>
             </w:rPr>
           </w:pPr>
-          <w:hyperlink w:anchor="_Toc149589130" w:history="1">
+          <w:hyperlink w:anchor="_Toc178951984" w:history="1">
             <w:r>
               <w:rPr>
                 <w:rStyle w:val="Hyperlink"/>
@@ -1364,7 +1358,7 @@
                 <w:noProof/>
                 <w:webHidden/>
               </w:rPr>
-              <w:instrText xml:space="preserve"> PAGEREF _Toc149589130 \h </w:instrText>
+              <w:instrText xml:space="preserve"> PAGEREF _Toc178951984 \h </w:instrText>
             </w:r>
             <w:r>
               <w:rPr>
@@ -1404,11 +1398,13 @@
             <w:rPr>
               <w:rFonts w:asciiTheme="minorHAnsi" w:eastAsiaTheme="minorEastAsia" w:hAnsiTheme="minorHAnsi"/>
               <w:noProof/>
-              <w:sz w:val="22"/>
-              <w:lang w:eastAsia="ru-RU"/>
+              <w:kern w:val="2"/>
+              <w:szCs w:val="24"/>
+              <w:lang w:val="en-US"/>
+              <w14:ligatures w14:val="standardContextual"/>
             </w:rPr>
           </w:pPr>
-          <w:hyperlink w:anchor="_Toc149589131" w:history="1">
+          <w:hyperlink w:anchor="_Toc178951985" w:history="1">
             <w:r>
               <w:rPr>
                 <w:rStyle w:val="Hyperlink"/>
@@ -1447,7 +1443,7 @@
                 <w:noProof/>
                 <w:webHidden/>
               </w:rPr>
-              <w:instrText xml:space="preserve"> PAGEREF _Toc149589131 \h </w:instrText>
+              <w:instrText xml:space="preserve"> PAGEREF _Toc178951985 \h </w:instrText>
             </w:r>
             <w:r>
               <w:rPr>
@@ -1467,7 +1463,7 @@
                 <w:noProof/>
                 <w:webHidden/>
               </w:rPr>
-              <w:t>6</w:t>
+              <w:t>1</w:t>
             </w:r>
             <w:r>
               <w:rPr>
@@ -1487,11 +1483,13 @@
             <w:rPr>
               <w:rFonts w:asciiTheme="minorHAnsi" w:eastAsiaTheme="minorEastAsia" w:hAnsiTheme="minorHAnsi"/>
               <w:noProof/>
-              <w:sz w:val="22"/>
-              <w:lang w:eastAsia="ru-RU"/>
+              <w:kern w:val="2"/>
+              <w:szCs w:val="24"/>
+              <w:lang w:val="en-US"/>
+              <w14:ligatures w14:val="standardContextual"/>
             </w:rPr>
           </w:pPr>
-          <w:hyperlink w:anchor="_Toc149589132" w:history="1">
+          <w:hyperlink w:anchor="_Toc178951986" w:history="1">
             <w:r>
               <w:rPr>
                 <w:rStyle w:val="Hyperlink"/>
@@ -1530,7 +1528,7 @@
                 <w:noProof/>
                 <w:webHidden/>
               </w:rPr>
-              <w:instrText xml:space="preserve"> PAGEREF _Toc149589132 \h </w:instrText>
+              <w:instrText xml:space="preserve"> PAGEREF _Toc178951986 \h </w:instrText>
             </w:r>
             <w:r>
               <w:rPr>
@@ -1550,7 +1548,7 @@
                 <w:noProof/>
                 <w:webHidden/>
               </w:rPr>
-              <w:t>10</w:t>
+              <w:t>0</w:t>
             </w:r>
             <w:r>
               <w:rPr>
@@ -1570,11 +1568,13 @@
             <w:rPr>
               <w:rFonts w:asciiTheme="minorHAnsi" w:eastAsiaTheme="minorEastAsia" w:hAnsiTheme="minorHAnsi"/>
               <w:noProof/>
-              <w:sz w:val="22"/>
-              <w:lang w:eastAsia="ru-RU"/>
+              <w:kern w:val="2"/>
+              <w:szCs w:val="24"/>
+              <w:lang w:val="en-US"/>
+              <w14:ligatures w14:val="standardContextual"/>
             </w:rPr>
           </w:pPr>
-          <w:hyperlink w:anchor="_Toc149589133" w:history="1">
+          <w:hyperlink w:anchor="_Toc178951987" w:history="1">
             <w:r>
               <w:rPr>
                 <w:rStyle w:val="Hyperlink"/>
@@ -1613,7 +1613,7 @@
                 <w:noProof/>
                 <w:webHidden/>
               </w:rPr>
-              <w:instrText xml:space="preserve"> PAGEREF _Toc149589133 \h </w:instrText>
+              <w:instrText xml:space="preserve"> PAGEREF _Toc178951987 \h </w:instrText>
             </w:r>
             <w:r>
               <w:rPr>
@@ -1633,7 +1633,7 @@
                 <w:noProof/>
                 <w:webHidden/>
               </w:rPr>
-              <w:t>12</w:t>
+              <w:t>3</w:t>
             </w:r>
             <w:r>
               <w:rPr>
@@ -1653,11 +1653,13 @@
             <w:rPr>
               <w:rFonts w:asciiTheme="minorHAnsi" w:eastAsiaTheme="minorEastAsia" w:hAnsiTheme="minorHAnsi"/>
               <w:noProof/>
-              <w:sz w:val="22"/>
-              <w:lang w:eastAsia="ru-RU"/>
+              <w:kern w:val="2"/>
+              <w:szCs w:val="24"/>
+              <w:lang w:val="en-US"/>
+              <w14:ligatures w14:val="standardContextual"/>
             </w:rPr>
           </w:pPr>
-          <w:hyperlink w:anchor="_Toc149589134" w:history="1">
+          <w:hyperlink w:anchor="_Toc178951988" w:history="1">
             <w:r>
               <w:rPr>
                 <w:rStyle w:val="Hyperlink"/>
@@ -1696,7 +1698,7 @@
                 <w:noProof/>
                 <w:webHidden/>
               </w:rPr>
-              <w:instrText xml:space="preserve"> PAGEREF _Toc149589134 \h </w:instrText>
+              <w:instrText xml:space="preserve"> PAGEREF _Toc178951988 \h </w:instrText>
             </w:r>
             <w:r>
               <w:rPr>
@@ -1716,7 +1718,7 @@
                 <w:noProof/>
                 <w:webHidden/>
               </w:rPr>
-              <w:t>15</w:t>
+              <w:t>4</w:t>
             </w:r>
             <w:r>
               <w:rPr>
@@ -1736,11 +1738,13 @@
             <w:rPr>
               <w:rFonts w:asciiTheme="minorHAnsi" w:eastAsiaTheme="minorEastAsia" w:hAnsiTheme="minorHAnsi"/>
               <w:noProof/>
-              <w:sz w:val="22"/>
-              <w:lang w:eastAsia="ru-RU"/>
+              <w:kern w:val="2"/>
+              <w:szCs w:val="24"/>
+              <w:lang w:val="en-US"/>
+              <w14:ligatures w14:val="standardContextual"/>
             </w:rPr>
           </w:pPr>
-          <w:hyperlink w:anchor="_Toc149589135" w:history="1">
+          <w:hyperlink w:anchor="_Toc178951989" w:history="1">
             <w:r>
               <w:rPr>
                 <w:rStyle w:val="Hyperlink"/>
@@ -1779,7 +1783,7 @@
                 <w:noProof/>
                 <w:webHidden/>
               </w:rPr>
-              <w:instrText xml:space="preserve"> PAGEREF _Toc149589135 \h </w:instrText>
+              <w:instrText xml:space="preserve"> PAGEREF _Toc178951989 \h </w:instrText>
             </w:r>
             <w:r>
               <w:rPr>
@@ -1799,7 +1803,7 @@
                 <w:noProof/>
                 <w:webHidden/>
               </w:rPr>
-              <w:t>15</w:t>
+              <w:t>5</w:t>
             </w:r>
             <w:r>
               <w:rPr>
@@ -1819,11 +1823,13 @@
             <w:rPr>
               <w:rFonts w:asciiTheme="minorHAnsi" w:eastAsiaTheme="minorEastAsia" w:hAnsiTheme="minorHAnsi"/>
               <w:noProof/>
-              <w:sz w:val="22"/>
-              <w:lang w:eastAsia="ru-RU"/>
+              <w:kern w:val="2"/>
+              <w:szCs w:val="24"/>
+              <w:lang w:val="en-US"/>
+              <w14:ligatures w14:val="standardContextual"/>
             </w:rPr>
           </w:pPr>
-          <w:hyperlink w:anchor="_Toc149589136" w:history="1">
+          <w:hyperlink w:anchor="_Toc178951990" w:history="1">
             <w:r>
               <w:rPr>
                 <w:rStyle w:val="Hyperlink"/>
@@ -1862,7 +1868,7 @@
                 <w:noProof/>
                 <w:webHidden/>
               </w:rPr>
-              <w:instrText xml:space="preserve"> PAGEREF _Toc149589136 \h </w:instrText>
+              <w:instrText xml:space="preserve"> PAGEREF _Toc178951990 \h </w:instrText>
             </w:r>
             <w:r>
               <w:rPr>
@@ -1882,7 +1888,7 @@
                 <w:noProof/>
                 <w:webHidden/>
               </w:rPr>
-              <w:t>17</w:t>
+              <w:t>7</w:t>
             </w:r>
             <w:r>
               <w:rPr>
@@ -1902,11 +1908,13 @@
             <w:rPr>
               <w:rFonts w:asciiTheme="minorHAnsi" w:eastAsiaTheme="minorEastAsia" w:hAnsiTheme="minorHAnsi"/>
               <w:noProof/>
-              <w:sz w:val="22"/>
-              <w:lang w:eastAsia="ru-RU"/>
+              <w:kern w:val="2"/>
+              <w:szCs w:val="24"/>
+              <w:lang w:val="en-US"/>
+              <w14:ligatures w14:val="standardContextual"/>
             </w:rPr>
           </w:pPr>
-          <w:hyperlink w:anchor="_Toc149589137" w:history="1">
+          <w:hyperlink w:anchor="_Toc178951991" w:history="1">
             <w:r>
               <w:rPr>
                 <w:rStyle w:val="Hyperlink"/>
@@ -1945,7 +1953,7 @@
                 <w:noProof/>
                 <w:webHidden/>
               </w:rPr>
-              <w:instrText xml:space="preserve"> PAGEREF _Toc149589137 \h </w:instrText>
+              <w:instrText xml:space="preserve"> PAGEREF _Toc178951991 \h </w:instrText>
             </w:r>
             <w:r>
               <w:rPr>
@@ -1965,7 +1973,7 @@
                 <w:noProof/>
                 <w:webHidden/>
               </w:rPr>
-              <w:t>17</w:t>
+              <w:t>7</w:t>
             </w:r>
             <w:r>
               <w:rPr>
@@ -2198,6 +2206,7 @@
           <w:color w:val="000000" w:themeColor="text1"/>
           <w:sz w:val="28"/>
           <w:szCs w:val="28"/>
+          <w:lang w:val="en-US"/>
           <w14:shadow w14:blurRad="38100" w14:dist="19050" w14:dir="2700000" w14:sx="100000" w14:sy="100000" w14:kx="0" w14:ky="0" w14:algn="tl">
             <w14:schemeClr w14:val="dk1">
               <w14:alpha w14:val="60000"/>
@@ -2210,7 +2219,7 @@
           </w14:textOutline>
         </w:rPr>
       </w:pPr>
-      <w:bookmarkStart w:id="1" w:name="_Toc149589127"/>
+      <w:bookmarkStart w:id="1" w:name="_Toc178951981"/>
       <w:r>
         <w:rPr>
           <w:rStyle w:val="Strong"/>
@@ -2237,55 +2246,36 @@
     </w:p>
     <w:p>
       <w:pPr>
-        <w:jc w:val="both"/>
-        <w:rPr>
-          <w:rFonts w:ascii="Times New Roman" w:hAnsi="Times New Roman" w:cs="Times New Roman"/>
-          <w:sz w:val="28"/>
-          <w:szCs w:val="28"/>
-        </w:rPr>
-      </w:pPr>
-      <w:r>
-        <w:tab/>
-      </w:r>
-      <w:bookmarkStart w:id="2" w:name="_Toc149589128"/>
-      <w:r>
-        <w:rPr>
-          <w:rFonts w:ascii="Times New Roman" w:hAnsi="Times New Roman" w:cs="Times New Roman"/>
-          <w:sz w:val="28"/>
-          <w:szCs w:val="28"/>
-        </w:rPr>
-        <w:t xml:space="preserve">Обезличить </w:t>
-      </w:r>
-      <w:proofErr w:type="spellStart"/>
-      <w:r>
-        <w:rPr>
-          <w:rFonts w:ascii="Times New Roman" w:hAnsi="Times New Roman" w:cs="Times New Roman"/>
-          <w:sz w:val="28"/>
-          <w:szCs w:val="28"/>
-        </w:rPr>
-        <w:t>датасет</w:t>
-      </w:r>
-      <w:proofErr w:type="spellEnd"/>
-      <w:r>
-        <w:rPr>
-          <w:rFonts w:ascii="Times New Roman" w:hAnsi="Times New Roman" w:cs="Times New Roman"/>
-          <w:sz w:val="28"/>
-          <w:szCs w:val="28"/>
-        </w:rPr>
-        <w:t xml:space="preserve">, в котором хранится информация о покупках в магазинах на территории Санкт-Петербурга для анализа поведения покупателей и их предпочтений в зависимости от различных </w:t>
-      </w:r>
-      <w:proofErr w:type="spellStart"/>
-      <w:r>
-        <w:rPr>
-          <w:rFonts w:ascii="Times New Roman" w:hAnsi="Times New Roman" w:cs="Times New Roman"/>
-          <w:sz w:val="28"/>
-          <w:szCs w:val="28"/>
-        </w:rPr>
-        <w:t>факторов.</w:t>
-      </w:r>
+        <w:rPr>
+          <w:lang w:val="en-US"/>
+        </w:rPr>
+      </w:pPr>
     </w:p>
     <w:p>
       <w:pPr>
+        <w:jc w:val="both"/>
+        <w:rPr>
+          <w:rFonts w:ascii="Times New Roman" w:hAnsi="Times New Roman" w:cs="Times New Roman"/>
+          <w:sz w:val="28"/>
+          <w:szCs w:val="28"/>
+        </w:rPr>
+      </w:pPr>
+      <w:r>
+        <w:tab/>
+      </w:r>
+      <w:r>
+        <w:rPr>
+          <w:rFonts w:ascii="Times New Roman" w:hAnsi="Times New Roman" w:cs="Times New Roman"/>
+          <w:sz w:val="28"/>
+          <w:szCs w:val="28"/>
+        </w:rPr>
+        <w:t>Обезличить датасет, в котором хранится информация о покупках в магазинах на территории Санкт-Петербурга для анализа поведения покупателей и их предпочтений в зависимости от различных факторов.</w:t>
+      </w:r>
+    </w:p>
+    <w:p>
+      <w:pPr>
+        <w:pStyle w:val="Heading1"/>
+        <w:ind w:firstLine="709"/>
         <w:jc w:val="both"/>
         <w:rPr>
           <w:rStyle w:val="Strong"/>
@@ -2306,6 +2296,7 @@
           </w14:textOutline>
         </w:rPr>
       </w:pPr>
+      <w:bookmarkStart w:id="2" w:name="_Toc178951982"/>
       <w:r>
         <w:rPr>
           <w:rStyle w:val="Strong"/>
@@ -2325,10 +2316,40 @@
             <w14:round/>
           </w14:textOutline>
         </w:rPr>
-        <w:t>Задач</w:t>
-      </w:r>
-      <w:proofErr w:type="spellEnd"/>
-      <w:r>
+        <w:t>Задача</w:t>
+      </w:r>
+      <w:bookmarkEnd w:id="2"/>
+    </w:p>
+    <w:p>
+      <w:pPr>
+        <w:pStyle w:val="Heading1"/>
+        <w:ind w:firstLine="709"/>
+        <w:jc w:val="both"/>
+        <w:rPr>
+          <w:rFonts w:ascii="Times New Roman" w:eastAsiaTheme="minorHAnsi" w:hAnsi="Times New Roman" w:cs="Times New Roman"/>
+          <w:color w:val="auto"/>
+          <w:sz w:val="28"/>
+          <w:szCs w:val="28"/>
+        </w:rPr>
+      </w:pPr>
+      <w:bookmarkStart w:id="3" w:name="_Toc178951947"/>
+      <w:r>
+        <w:rPr>
+          <w:rFonts w:ascii="Times New Roman" w:eastAsiaTheme="minorHAnsi" w:hAnsi="Times New Roman" w:cs="Times New Roman"/>
+          <w:color w:val="auto"/>
+          <w:sz w:val="28"/>
+          <w:szCs w:val="28"/>
+        </w:rPr>
+        <w:t>Изучить принципы обезличивания данных о покупках. Разработать алгоритм обезличивания датасета, содержащего информацию о покупках в различных магазинах с необходимой степенью защиты от деобезличивания, учитывая объем данных. Разработать алгоритм, который рассчитывает значение k-anonymity. Написать программу, которая по выбранным квази-идентификаторам обезличивает датасет и рассчитывает значение k-anonymity.</w:t>
+      </w:r>
+      <w:bookmarkEnd w:id="3"/>
+    </w:p>
+    <w:p/>
+    <w:p>
+      <w:pPr>
+        <w:pStyle w:val="Heading1"/>
+        <w:ind w:firstLine="709"/>
+        <w:jc w:val="both"/>
         <w:rPr>
           <w:rStyle w:val="Strong"/>
           <w:rFonts w:ascii="Times New Roman" w:hAnsi="Times New Roman" w:cs="Times New Roman"/>
@@ -2347,138 +2368,9 @@
             <w14:round/>
           </w14:textOutline>
         </w:rPr>
-        <w:t>а</w:t>
-      </w:r>
-      <w:bookmarkEnd w:id="2"/>
-    </w:p>
-    <w:p>
-      <w:pPr>
-        <w:pStyle w:val="Heading1"/>
-        <w:ind w:firstLine="709"/>
-        <w:jc w:val="both"/>
-        <w:rPr>
-          <w:rFonts w:ascii="Times New Roman" w:eastAsiaTheme="minorHAnsi" w:hAnsi="Times New Roman" w:cs="Times New Roman"/>
-          <w:color w:val="auto"/>
-          <w:sz w:val="28"/>
-          <w:szCs w:val="28"/>
-        </w:rPr>
-      </w:pPr>
-      <w:bookmarkStart w:id="3" w:name="_Toc149589129"/>
-      <w:r>
-        <w:rPr>
-          <w:rFonts w:ascii="Times New Roman" w:eastAsiaTheme="minorHAnsi" w:hAnsi="Times New Roman" w:cs="Times New Roman"/>
-          <w:color w:val="auto"/>
-          <w:sz w:val="28"/>
-          <w:szCs w:val="28"/>
-        </w:rPr>
-        <w:t xml:space="preserve">Изучить принципы обезличивания данных о покупках. Разработать алгоритм обезличивания </w:t>
-      </w:r>
-      <w:proofErr w:type="spellStart"/>
-      <w:r>
-        <w:rPr>
-          <w:rFonts w:ascii="Times New Roman" w:eastAsiaTheme="minorHAnsi" w:hAnsi="Times New Roman" w:cs="Times New Roman"/>
-          <w:color w:val="auto"/>
-          <w:sz w:val="28"/>
-          <w:szCs w:val="28"/>
-        </w:rPr>
-        <w:t>датасета</w:t>
-      </w:r>
-      <w:proofErr w:type="spellEnd"/>
-      <w:r>
-        <w:rPr>
-          <w:rFonts w:ascii="Times New Roman" w:eastAsiaTheme="minorHAnsi" w:hAnsi="Times New Roman" w:cs="Times New Roman"/>
-          <w:color w:val="auto"/>
-          <w:sz w:val="28"/>
-          <w:szCs w:val="28"/>
-        </w:rPr>
-        <w:t xml:space="preserve">, содержащего информацию о покупках в различных магазинах с необходимой степенью защиты от </w:t>
-      </w:r>
-      <w:proofErr w:type="spellStart"/>
-      <w:r>
-        <w:rPr>
-          <w:rFonts w:ascii="Times New Roman" w:eastAsiaTheme="minorHAnsi" w:hAnsi="Times New Roman" w:cs="Times New Roman"/>
-          <w:color w:val="auto"/>
-          <w:sz w:val="28"/>
-          <w:szCs w:val="28"/>
-        </w:rPr>
-        <w:t>деобезличивания</w:t>
-      </w:r>
-      <w:proofErr w:type="spellEnd"/>
-      <w:r>
-        <w:rPr>
-          <w:rFonts w:ascii="Times New Roman" w:eastAsiaTheme="minorHAnsi" w:hAnsi="Times New Roman" w:cs="Times New Roman"/>
-          <w:color w:val="auto"/>
-          <w:sz w:val="28"/>
-          <w:szCs w:val="28"/>
-        </w:rPr>
-        <w:t>, учитывая объем данных. Разработать алгоритм, который рассчитывает значение k-</w:t>
-      </w:r>
-      <w:proofErr w:type="spellStart"/>
-      <w:r>
-        <w:rPr>
-          <w:rFonts w:ascii="Times New Roman" w:eastAsiaTheme="minorHAnsi" w:hAnsi="Times New Roman" w:cs="Times New Roman"/>
-          <w:color w:val="auto"/>
-          <w:sz w:val="28"/>
-          <w:szCs w:val="28"/>
-        </w:rPr>
-        <w:t>anonymity</w:t>
-      </w:r>
-      <w:proofErr w:type="spellEnd"/>
-      <w:r>
-        <w:rPr>
-          <w:rFonts w:ascii="Times New Roman" w:eastAsiaTheme="minorHAnsi" w:hAnsi="Times New Roman" w:cs="Times New Roman"/>
-          <w:color w:val="auto"/>
-          <w:sz w:val="28"/>
-          <w:szCs w:val="28"/>
-        </w:rPr>
-        <w:t xml:space="preserve">. Написать программу, которая по выбранным квази-идентификаторам обезличивает </w:t>
-      </w:r>
-      <w:proofErr w:type="spellStart"/>
-      <w:r>
-        <w:rPr>
-          <w:rFonts w:ascii="Times New Roman" w:eastAsiaTheme="minorHAnsi" w:hAnsi="Times New Roman" w:cs="Times New Roman"/>
-          <w:color w:val="auto"/>
-          <w:sz w:val="28"/>
-          <w:szCs w:val="28"/>
-        </w:rPr>
-        <w:t>датасет</w:t>
-      </w:r>
-      <w:proofErr w:type="spellEnd"/>
-      <w:r>
-        <w:rPr>
-          <w:rFonts w:ascii="Times New Roman" w:eastAsiaTheme="minorHAnsi" w:hAnsi="Times New Roman" w:cs="Times New Roman"/>
-          <w:color w:val="auto"/>
-          <w:sz w:val="28"/>
-          <w:szCs w:val="28"/>
-        </w:rPr>
-        <w:t xml:space="preserve"> и рассчитывает значение k-</w:t>
-      </w:r>
-      <w:proofErr w:type="spellStart"/>
-      <w:r>
-        <w:rPr>
-          <w:rFonts w:ascii="Times New Roman" w:eastAsiaTheme="minorHAnsi" w:hAnsi="Times New Roman" w:cs="Times New Roman"/>
-          <w:color w:val="auto"/>
-          <w:sz w:val="28"/>
-          <w:szCs w:val="28"/>
-        </w:rPr>
-        <w:t>anonymity</w:t>
-      </w:r>
-      <w:proofErr w:type="spellEnd"/>
-      <w:r>
-        <w:rPr>
-          <w:rFonts w:ascii="Times New Roman" w:eastAsiaTheme="minorHAnsi" w:hAnsi="Times New Roman" w:cs="Times New Roman"/>
-          <w:color w:val="auto"/>
-          <w:sz w:val="28"/>
-          <w:szCs w:val="28"/>
-        </w:rPr>
-        <w:t>.</w:t>
-      </w:r>
-    </w:p>
-    <w:p>
-      <w:pPr>
-        <w:pStyle w:val="Heading1"/>
-        <w:ind w:firstLine="709"/>
-        <w:jc w:val="both"/>
+      </w:pPr>
+      <w:bookmarkStart w:id="4" w:name="_Toc178951983"/>
+      <w:r>
         <w:rPr>
           <w:rStyle w:val="Strong"/>
           <w:rFonts w:ascii="Times New Roman" w:hAnsi="Times New Roman" w:cs="Times New Roman"/>
@@ -2497,8 +2389,302 @@
             <w14:round/>
           </w14:textOutline>
         </w:rPr>
-      </w:pPr>
-      <w:r>
+        <w:t>Теоретическая часть</w:t>
+      </w:r>
+      <w:bookmarkEnd w:id="4"/>
+    </w:p>
+    <w:p>
+      <w:pPr>
+        <w:ind w:firstLine="567"/>
+        <w:rPr>
+          <w:rFonts w:ascii="Times New Roman" w:hAnsi="Times New Roman" w:cs="Times New Roman"/>
+          <w:sz w:val="28"/>
+          <w:szCs w:val="28"/>
+        </w:rPr>
+      </w:pPr>
+      <w:r>
+        <w:rPr>
+          <w:rFonts w:ascii="Times New Roman" w:hAnsi="Times New Roman" w:cs="Times New Roman"/>
+          <w:sz w:val="28"/>
+          <w:szCs w:val="28"/>
+        </w:rPr>
+        <w:t>Существует несколько методов обезличивания данных: возмущение, микро-агрегация, перемешивание, локальное обобщение, агрегация, удаление атрибутов, локальное подавление, маскеризация, создание псевдонимов, семплинг, декомпозиция, генерация синтетических данных на основе имеющегося набора данных [1].</w:t>
+      </w:r>
+    </w:p>
+    <w:p>
+      <w:pPr>
+        <w:ind w:firstLine="567"/>
+        <w:rPr>
+          <w:rFonts w:ascii="Times New Roman" w:hAnsi="Times New Roman" w:cs="Times New Roman"/>
+          <w:sz w:val="28"/>
+          <w:szCs w:val="28"/>
+        </w:rPr>
+      </w:pPr>
+      <w:r>
+        <w:rPr>
+          <w:rFonts w:ascii="Times New Roman" w:hAnsi="Times New Roman" w:cs="Times New Roman"/>
+          <w:sz w:val="28"/>
+          <w:szCs w:val="28"/>
+        </w:rPr>
+        <w:t xml:space="preserve">Чтобы определить, какие методы наиболее эффективны, необходимо проанализировать, какие данные нужно обезличить максимально, а какие целесообразно сохранить в наименее измененном виде. Также нужно ввести метрику для оценки уровня защищенности данных от деобезличивания. В данной работе используется метрика </w:t>
+      </w:r>
+      <w:r>
+        <w:rPr>
+          <w:rFonts w:ascii="Times New Roman" w:hAnsi="Times New Roman" w:cs="Times New Roman"/>
+          <w:i/>
+          <w:iCs/>
+          <w:sz w:val="28"/>
+          <w:szCs w:val="28"/>
+          <w:lang w:val="en-US"/>
+        </w:rPr>
+        <w:t>k</w:t>
+      </w:r>
+      <w:r>
+        <w:rPr>
+          <w:rFonts w:ascii="Times New Roman" w:hAnsi="Times New Roman" w:cs="Times New Roman"/>
+          <w:i/>
+          <w:iCs/>
+          <w:sz w:val="28"/>
+          <w:szCs w:val="28"/>
+        </w:rPr>
+        <w:t>-</w:t>
+      </w:r>
+      <w:r>
+        <w:rPr>
+          <w:rFonts w:ascii="Times New Roman" w:hAnsi="Times New Roman" w:cs="Times New Roman"/>
+          <w:i/>
+          <w:iCs/>
+          <w:sz w:val="28"/>
+          <w:szCs w:val="28"/>
+          <w:lang w:val="en-US"/>
+        </w:rPr>
+        <w:t>anonymity</w:t>
+      </w:r>
+      <w:r>
+        <w:rPr>
+          <w:rFonts w:ascii="Times New Roman" w:hAnsi="Times New Roman" w:cs="Times New Roman"/>
+          <w:sz w:val="28"/>
+          <w:szCs w:val="28"/>
+        </w:rPr>
+        <w:t xml:space="preserve">. Для расчета этого показателя данные в наборе делятся на группы по определенным атрибутам. Значение </w:t>
+      </w:r>
+      <w:r>
+        <w:rPr>
+          <w:rFonts w:ascii="Times New Roman" w:hAnsi="Times New Roman" w:cs="Times New Roman"/>
+          <w:i/>
+          <w:iCs/>
+          <w:sz w:val="28"/>
+          <w:szCs w:val="28"/>
+          <w:lang w:val="en-US"/>
+        </w:rPr>
+        <w:t>k</w:t>
+      </w:r>
+      <w:r>
+        <w:rPr>
+          <w:rFonts w:ascii="Times New Roman" w:hAnsi="Times New Roman" w:cs="Times New Roman"/>
+          <w:i/>
+          <w:iCs/>
+          <w:sz w:val="28"/>
+          <w:szCs w:val="28"/>
+        </w:rPr>
+        <w:t>-</w:t>
+      </w:r>
+      <w:r>
+        <w:rPr>
+          <w:rFonts w:ascii="Times New Roman" w:hAnsi="Times New Roman" w:cs="Times New Roman"/>
+          <w:i/>
+          <w:iCs/>
+          <w:sz w:val="28"/>
+          <w:szCs w:val="28"/>
+          <w:lang w:val="en-US"/>
+        </w:rPr>
+        <w:t>anonymity</w:t>
+      </w:r>
+      <w:r>
+        <w:rPr>
+          <w:rFonts w:ascii="Times New Roman" w:hAnsi="Times New Roman" w:cs="Times New Roman"/>
+          <w:sz w:val="28"/>
+          <w:szCs w:val="28"/>
+        </w:rPr>
+        <w:t xml:space="preserve"> для группы равно количеству строк в этой группе. Наименьшее из всех значений </w:t>
+      </w:r>
+      <w:r>
+        <w:rPr>
+          <w:rFonts w:ascii="Times New Roman" w:hAnsi="Times New Roman" w:cs="Times New Roman"/>
+          <w:i/>
+          <w:iCs/>
+          <w:sz w:val="28"/>
+          <w:szCs w:val="28"/>
+          <w:lang w:val="en-US"/>
+        </w:rPr>
+        <w:t>k</w:t>
+      </w:r>
+      <w:r>
+        <w:rPr>
+          <w:rFonts w:ascii="Times New Roman" w:hAnsi="Times New Roman" w:cs="Times New Roman"/>
+          <w:i/>
+          <w:iCs/>
+          <w:sz w:val="28"/>
+          <w:szCs w:val="28"/>
+        </w:rPr>
+        <w:t>-</w:t>
+      </w:r>
+      <w:r>
+        <w:rPr>
+          <w:rFonts w:ascii="Times New Roman" w:hAnsi="Times New Roman" w:cs="Times New Roman"/>
+          <w:i/>
+          <w:iCs/>
+          <w:sz w:val="28"/>
+          <w:szCs w:val="28"/>
+          <w:lang w:val="en-US"/>
+        </w:rPr>
+        <w:t>anonymity</w:t>
+      </w:r>
+      <w:r>
+        <w:rPr>
+          <w:rFonts w:ascii="Times New Roman" w:hAnsi="Times New Roman" w:cs="Times New Roman"/>
+          <w:sz w:val="28"/>
+          <w:szCs w:val="28"/>
+        </w:rPr>
+        <w:t xml:space="preserve"> указывает на степень защищенности датасета [2].</w:t>
+      </w:r>
+    </w:p>
+    <w:p>
+      <w:pPr>
+        <w:ind w:firstLine="567"/>
+        <w:rPr>
+          <w:rFonts w:ascii="Times New Roman" w:hAnsi="Times New Roman" w:cs="Times New Roman"/>
+          <w:sz w:val="28"/>
+          <w:szCs w:val="28"/>
+        </w:rPr>
+      </w:pPr>
+      <w:r>
+        <w:rPr>
+          <w:rFonts w:ascii="Times New Roman" w:hAnsi="Times New Roman" w:cs="Times New Roman"/>
+          <w:sz w:val="28"/>
+          <w:szCs w:val="28"/>
+        </w:rPr>
+        <w:t>Теперь следует определить наиболее чувствительные данные в этом датасете. Это те данные, которые повторяются минимальное количество раз. Для таких данных необходимо уменьшить количество уникальных значений [3]. Например, номер банковской карты является уникальным для каждого покупателя, поэтому такие данные необходимо маскировать для достижения высокой степени защиты. Максимально обезличить данные можно с помощью таких методов, как удаление атрибута (полное удаление данных) и маскеризация (замена значений специальными символами или шаблонами). Для номеров карт в данном случае применяется маскеризация.</w:t>
+      </w:r>
+    </w:p>
+    <w:p>
+      <w:pPr>
+        <w:ind w:firstLine="567"/>
+        <w:rPr>
+          <w:rFonts w:ascii="Times New Roman" w:hAnsi="Times New Roman" w:cs="Times New Roman"/>
+          <w:sz w:val="28"/>
+          <w:szCs w:val="28"/>
+        </w:rPr>
+      </w:pPr>
+      <w:r>
+        <w:rPr>
+          <w:rFonts w:ascii="Times New Roman" w:hAnsi="Times New Roman" w:cs="Times New Roman"/>
+          <w:sz w:val="28"/>
+          <w:szCs w:val="28"/>
+        </w:rPr>
+        <w:lastRenderedPageBreak/>
+        <w:t>Далее, данные, такие как название магазина и категория товаров, могут быть менее чувствительными. Однако для анализа покупательского поведения важна информация о типе магазина и категории товара. Чтобы обезличить эти данные, можно применить метод локального обобщения — замена уникальных значений более обобщенными, но сохраняющими ключевые характеристики. Например, конкретные названия магазинов заменяются на типы магазинов: «электроника», «одежда», «продукты», что сохраняет полезность данных.</w:t>
+      </w:r>
+    </w:p>
+    <w:p>
+      <w:pPr>
+        <w:ind w:firstLine="567"/>
+        <w:rPr>
+          <w:rFonts w:ascii="Times New Roman" w:hAnsi="Times New Roman" w:cs="Times New Roman"/>
+          <w:sz w:val="28"/>
+          <w:szCs w:val="28"/>
+        </w:rPr>
+      </w:pPr>
+      <w:r>
+        <w:rPr>
+          <w:rFonts w:ascii="Times New Roman" w:hAnsi="Times New Roman" w:cs="Times New Roman"/>
+          <w:sz w:val="28"/>
+          <w:szCs w:val="28"/>
+        </w:rPr>
+        <w:t xml:space="preserve">Дата и время покупки также полезны для анализа, но являются чувствительными с точки зрения идентификации. Метод возмущения (добавление небольших изменений в данные) позволяет снизить чувствительность этих данных без значительной потери их полезности. Этот метод вносит небольшие случайные изменения </w:t>
+      </w:r>
+      <w:proofErr w:type="gramStart"/>
+      <w:r>
+        <w:rPr>
+          <w:rFonts w:ascii="Times New Roman" w:hAnsi="Times New Roman" w:cs="Times New Roman"/>
+          <w:sz w:val="28"/>
+          <w:szCs w:val="28"/>
+        </w:rPr>
+        <w:t>во время</w:t>
+      </w:r>
+      <w:proofErr w:type="gramEnd"/>
+      <w:r>
+        <w:rPr>
+          <w:rFonts w:ascii="Times New Roman" w:hAnsi="Times New Roman" w:cs="Times New Roman"/>
+          <w:sz w:val="28"/>
+          <w:szCs w:val="28"/>
+        </w:rPr>
+        <w:t xml:space="preserve"> или дату, сохраняя общую релевантность информации.</w:t>
+      </w:r>
+    </w:p>
+    <w:p>
+      <w:pPr>
+        <w:ind w:firstLine="567"/>
+        <w:rPr>
+          <w:rFonts w:ascii="Times New Roman" w:hAnsi="Times New Roman" w:cs="Times New Roman"/>
+          <w:sz w:val="28"/>
+          <w:szCs w:val="28"/>
+        </w:rPr>
+      </w:pPr>
+      <w:r>
+        <w:rPr>
+          <w:rFonts w:ascii="Times New Roman" w:hAnsi="Times New Roman" w:cs="Times New Roman"/>
+          <w:sz w:val="28"/>
+          <w:szCs w:val="28"/>
+        </w:rPr>
+        <w:t>Атрибуты, такие как количество товаров и стоимость, также требуют особого подхода. Например, количество товаров в корзине и их стоимость можно обработать с помощью микро-агрегации, когда записи объединяются в группы, и для каждой группы вычисляется агрегированное значение. Это уменьшает количество уникальных значений, сохраняя при этом общие тенденции.</w:t>
+      </w:r>
+    </w:p>
+    <w:p>
+      <w:pPr>
+        <w:ind w:firstLine="567"/>
+        <w:rPr>
+          <w:rFonts w:ascii="Times New Roman" w:hAnsi="Times New Roman" w:cs="Times New Roman"/>
+          <w:sz w:val="28"/>
+          <w:szCs w:val="28"/>
+        </w:rPr>
+      </w:pPr>
+      <w:r>
+        <w:rPr>
+          <w:rFonts w:ascii="Times New Roman" w:hAnsi="Times New Roman" w:cs="Times New Roman"/>
+          <w:sz w:val="28"/>
+          <w:szCs w:val="28"/>
+        </w:rPr>
+        <w:t>Местоположение магазина — это ключевой атрибут, который нужно сохранить в минимально обезличенном виде. Для этого используется метод локального обобщения: названия улиц заменяются на районы или округа, что сохраняет полезность данных и значительно уменьшает количество уникальных значений, повышая степень защищенности.</w:t>
+      </w:r>
+    </w:p>
+    <w:p>
+      <w:pPr>
+        <w:ind w:firstLine="567"/>
+      </w:pPr>
+      <w:r>
+        <w:rPr>
+          <w:rFonts w:ascii="Times New Roman" w:hAnsi="Times New Roman" w:cs="Times New Roman"/>
+          <w:sz w:val="28"/>
+          <w:szCs w:val="28"/>
+        </w:rPr>
+        <w:t>Применение этих методов к датасету о покупках позволяет достичь высокой степени защиты данных при сохранении их полезности для последующего анализа покупательского поведения</w:t>
+      </w:r>
+      <w:r>
+        <w:t>.</w:t>
+      </w:r>
+    </w:p>
+    <w:p>
+      <w:r>
+        <w:br w:type="page"/>
+      </w:r>
+    </w:p>
+    <w:p/>
+    <w:p>
+      <w:pPr>
+        <w:pStyle w:val="Heading1"/>
+        <w:ind w:firstLine="709"/>
+        <w:jc w:val="both"/>
         <w:rPr>
           <w:rStyle w:val="Strong"/>
           <w:rFonts w:ascii="Times New Roman" w:hAnsi="Times New Roman" w:cs="Times New Roman"/>
@@ -2517,436 +2703,9 @@
             <w14:round/>
           </w14:textOutline>
         </w:rPr>
-        <w:t>Теоретическая часть</w:t>
-      </w:r>
-      <w:bookmarkEnd w:id="3"/>
-    </w:p>
-    <w:p>
-      <w:pPr>
-        <w:ind w:firstLine="567"/>
-        <w:rPr>
-          <w:rFonts w:ascii="Times New Roman" w:hAnsi="Times New Roman" w:cs="Times New Roman"/>
-          <w:sz w:val="28"/>
-          <w:szCs w:val="28"/>
-        </w:rPr>
-      </w:pPr>
-      <w:r>
-        <w:rPr>
-          <w:rFonts w:ascii="Times New Roman" w:hAnsi="Times New Roman" w:cs="Times New Roman"/>
-          <w:sz w:val="28"/>
-          <w:szCs w:val="28"/>
-        </w:rPr>
-        <w:t xml:space="preserve">Существует несколько методов обезличивания данных: возмущение, микро-агрегация, перемешивание, локальное обобщение, агрегация, удаление атрибутов, локальное подавление, </w:t>
-      </w:r>
-      <w:proofErr w:type="spellStart"/>
-      <w:r>
-        <w:rPr>
-          <w:rFonts w:ascii="Times New Roman" w:hAnsi="Times New Roman" w:cs="Times New Roman"/>
-          <w:sz w:val="28"/>
-          <w:szCs w:val="28"/>
-        </w:rPr>
-        <w:t>маскеризация</w:t>
-      </w:r>
-      <w:proofErr w:type="spellEnd"/>
-      <w:r>
-        <w:rPr>
-          <w:rFonts w:ascii="Times New Roman" w:hAnsi="Times New Roman" w:cs="Times New Roman"/>
-          <w:sz w:val="28"/>
-          <w:szCs w:val="28"/>
-        </w:rPr>
-        <w:t>, создание псевдонимов, семплинг, декомпозиция, генерация синтетических данных на основе имеющегося набора данных [1].</w:t>
-      </w:r>
-    </w:p>
-    <w:p>
-      <w:pPr>
-        <w:ind w:firstLine="567"/>
-        <w:rPr>
-          <w:rFonts w:ascii="Times New Roman" w:hAnsi="Times New Roman" w:cs="Times New Roman"/>
-          <w:sz w:val="28"/>
-          <w:szCs w:val="28"/>
-        </w:rPr>
-      </w:pPr>
-      <w:r>
-        <w:rPr>
-          <w:rFonts w:ascii="Times New Roman" w:hAnsi="Times New Roman" w:cs="Times New Roman"/>
-          <w:sz w:val="28"/>
-          <w:szCs w:val="28"/>
-        </w:rPr>
-        <w:t xml:space="preserve">Чтобы определить, какие методы наиболее эффективны, необходимо проанализировать, какие данные нужно обезличить максимально, а какие целесообразно сохранить в наименее измененном виде. Также нужно ввести метрику для оценки уровня защищенности данных от </w:t>
-      </w:r>
-      <w:proofErr w:type="spellStart"/>
-      <w:r>
-        <w:rPr>
-          <w:rFonts w:ascii="Times New Roman" w:hAnsi="Times New Roman" w:cs="Times New Roman"/>
-          <w:sz w:val="28"/>
-          <w:szCs w:val="28"/>
-        </w:rPr>
-        <w:t>деобезличивания</w:t>
-      </w:r>
-      <w:proofErr w:type="spellEnd"/>
-      <w:r>
-        <w:rPr>
-          <w:rFonts w:ascii="Times New Roman" w:hAnsi="Times New Roman" w:cs="Times New Roman"/>
-          <w:sz w:val="28"/>
-          <w:szCs w:val="28"/>
-        </w:rPr>
-        <w:t xml:space="preserve">. В данной работе используется метрика </w:t>
-      </w:r>
-      <w:r>
-        <w:rPr>
-          <w:rFonts w:ascii="Times New Roman" w:hAnsi="Times New Roman" w:cs="Times New Roman"/>
-          <w:i/>
-          <w:iCs/>
-          <w:sz w:val="28"/>
-          <w:szCs w:val="28"/>
-          <w:lang w:val="en-US"/>
-        </w:rPr>
-        <w:t>k</w:t>
-      </w:r>
-      <w:r>
-        <w:rPr>
-          <w:rFonts w:ascii="Times New Roman" w:hAnsi="Times New Roman" w:cs="Times New Roman"/>
-          <w:i/>
-          <w:iCs/>
-          <w:sz w:val="28"/>
-          <w:szCs w:val="28"/>
-        </w:rPr>
-        <w:t>-</w:t>
-      </w:r>
-      <w:r>
-        <w:rPr>
-          <w:rFonts w:ascii="Times New Roman" w:hAnsi="Times New Roman" w:cs="Times New Roman"/>
-          <w:i/>
-          <w:iCs/>
-          <w:sz w:val="28"/>
-          <w:szCs w:val="28"/>
-          <w:lang w:val="en-US"/>
-        </w:rPr>
-        <w:t>anonymity</w:t>
-      </w:r>
-      <w:r>
-        <w:rPr>
-          <w:rFonts w:ascii="Times New Roman" w:hAnsi="Times New Roman" w:cs="Times New Roman"/>
-          <w:sz w:val="28"/>
-          <w:szCs w:val="28"/>
-        </w:rPr>
-        <w:t xml:space="preserve">. Для расчета этого показателя данные в наборе делятся на группы по определенным атрибутам. Значение </w:t>
-      </w:r>
-      <w:r>
-        <w:rPr>
-          <w:rFonts w:ascii="Times New Roman" w:hAnsi="Times New Roman" w:cs="Times New Roman"/>
-          <w:i/>
-          <w:iCs/>
-          <w:sz w:val="28"/>
-          <w:szCs w:val="28"/>
-          <w:lang w:val="en-US"/>
-        </w:rPr>
-        <w:t>k</w:t>
-      </w:r>
-      <w:r>
-        <w:rPr>
-          <w:rFonts w:ascii="Times New Roman" w:hAnsi="Times New Roman" w:cs="Times New Roman"/>
-          <w:i/>
-          <w:iCs/>
-          <w:sz w:val="28"/>
-          <w:szCs w:val="28"/>
-        </w:rPr>
-        <w:t>-</w:t>
-      </w:r>
-      <w:r>
-        <w:rPr>
-          <w:rFonts w:ascii="Times New Roman" w:hAnsi="Times New Roman" w:cs="Times New Roman"/>
-          <w:i/>
-          <w:iCs/>
-          <w:sz w:val="28"/>
-          <w:szCs w:val="28"/>
-          <w:lang w:val="en-US"/>
-        </w:rPr>
-        <w:t>anonymity</w:t>
-      </w:r>
-      <w:r>
-        <w:rPr>
-          <w:rFonts w:ascii="Times New Roman" w:hAnsi="Times New Roman" w:cs="Times New Roman"/>
-          <w:sz w:val="28"/>
-          <w:szCs w:val="28"/>
-        </w:rPr>
-        <w:t xml:space="preserve"> для группы равно количеству строк в этой группе. Наименьшее из всех значений </w:t>
-      </w:r>
-      <w:r>
-        <w:rPr>
-          <w:rFonts w:ascii="Times New Roman" w:hAnsi="Times New Roman" w:cs="Times New Roman"/>
-          <w:i/>
-          <w:iCs/>
-          <w:sz w:val="28"/>
-          <w:szCs w:val="28"/>
-          <w:lang w:val="en-US"/>
-        </w:rPr>
-        <w:t>k</w:t>
-      </w:r>
-      <w:r>
-        <w:rPr>
-          <w:rFonts w:ascii="Times New Roman" w:hAnsi="Times New Roman" w:cs="Times New Roman"/>
-          <w:i/>
-          <w:iCs/>
-          <w:sz w:val="28"/>
-          <w:szCs w:val="28"/>
-        </w:rPr>
-        <w:t>-</w:t>
-      </w:r>
-      <w:r>
-        <w:rPr>
-          <w:rFonts w:ascii="Times New Roman" w:hAnsi="Times New Roman" w:cs="Times New Roman"/>
-          <w:i/>
-          <w:iCs/>
-          <w:sz w:val="28"/>
-          <w:szCs w:val="28"/>
-          <w:lang w:val="en-US"/>
-        </w:rPr>
-        <w:t>anonymity</w:t>
-      </w:r>
-      <w:r>
-        <w:rPr>
-          <w:rFonts w:ascii="Times New Roman" w:hAnsi="Times New Roman" w:cs="Times New Roman"/>
-          <w:sz w:val="28"/>
-          <w:szCs w:val="28"/>
-        </w:rPr>
-        <w:t xml:space="preserve"> указывает на степень защищенности </w:t>
-      </w:r>
-      <w:proofErr w:type="spellStart"/>
-      <w:r>
-        <w:rPr>
-          <w:rFonts w:ascii="Times New Roman" w:hAnsi="Times New Roman" w:cs="Times New Roman"/>
-          <w:sz w:val="28"/>
-          <w:szCs w:val="28"/>
-        </w:rPr>
-        <w:t>датасета</w:t>
-      </w:r>
-      <w:proofErr w:type="spellEnd"/>
-      <w:r>
-        <w:rPr>
-          <w:rFonts w:ascii="Times New Roman" w:hAnsi="Times New Roman" w:cs="Times New Roman"/>
-          <w:sz w:val="28"/>
-          <w:szCs w:val="28"/>
-        </w:rPr>
-        <w:t xml:space="preserve"> [2].</w:t>
-      </w:r>
-    </w:p>
-    <w:p>
-      <w:pPr>
-        <w:ind w:firstLine="567"/>
-        <w:rPr>
-          <w:rFonts w:ascii="Times New Roman" w:hAnsi="Times New Roman" w:cs="Times New Roman"/>
-          <w:sz w:val="28"/>
-          <w:szCs w:val="28"/>
-        </w:rPr>
-      </w:pPr>
-      <w:r>
-        <w:rPr>
-          <w:rFonts w:ascii="Times New Roman" w:hAnsi="Times New Roman" w:cs="Times New Roman"/>
-          <w:sz w:val="28"/>
-          <w:szCs w:val="28"/>
-        </w:rPr>
-        <w:t xml:space="preserve">Теперь следует определить наиболее чувствительные данные в этом </w:t>
-      </w:r>
-      <w:proofErr w:type="spellStart"/>
-      <w:r>
-        <w:rPr>
-          <w:rFonts w:ascii="Times New Roman" w:hAnsi="Times New Roman" w:cs="Times New Roman"/>
-          <w:sz w:val="28"/>
-          <w:szCs w:val="28"/>
-        </w:rPr>
-        <w:t>датасете</w:t>
-      </w:r>
-      <w:proofErr w:type="spellEnd"/>
-      <w:r>
-        <w:rPr>
-          <w:rFonts w:ascii="Times New Roman" w:hAnsi="Times New Roman" w:cs="Times New Roman"/>
-          <w:sz w:val="28"/>
-          <w:szCs w:val="28"/>
-        </w:rPr>
-        <w:t xml:space="preserve">. Это те данные, которые повторяются минимальное количество раз. Для таких данных необходимо уменьшить количество уникальных значений [3]. Например, номер банковской карты является уникальным для каждого покупателя, поэтому такие данные необходимо маскировать для достижения высокой степени защиты. Максимально обезличить данные можно с помощью таких методов, как удаление атрибута (полное удаление данных) и </w:t>
-      </w:r>
-      <w:proofErr w:type="spellStart"/>
-      <w:r>
-        <w:rPr>
-          <w:rFonts w:ascii="Times New Roman" w:hAnsi="Times New Roman" w:cs="Times New Roman"/>
-          <w:sz w:val="28"/>
-          <w:szCs w:val="28"/>
-        </w:rPr>
-        <w:t>маскеризация</w:t>
-      </w:r>
-      <w:proofErr w:type="spellEnd"/>
-      <w:r>
-        <w:rPr>
-          <w:rFonts w:ascii="Times New Roman" w:hAnsi="Times New Roman" w:cs="Times New Roman"/>
-          <w:sz w:val="28"/>
-          <w:szCs w:val="28"/>
-        </w:rPr>
-        <w:t xml:space="preserve"> (замена значений специальными символами или шаблонами). Для номеров карт в данном случае применяется </w:t>
-      </w:r>
-      <w:proofErr w:type="spellStart"/>
-      <w:r>
-        <w:rPr>
-          <w:rFonts w:ascii="Times New Roman" w:hAnsi="Times New Roman" w:cs="Times New Roman"/>
-          <w:sz w:val="28"/>
-          <w:szCs w:val="28"/>
-        </w:rPr>
-        <w:t>маскеризация</w:t>
-      </w:r>
-      <w:proofErr w:type="spellEnd"/>
-      <w:r>
-        <w:rPr>
-          <w:rFonts w:ascii="Times New Roman" w:hAnsi="Times New Roman" w:cs="Times New Roman"/>
-          <w:sz w:val="28"/>
-          <w:szCs w:val="28"/>
-        </w:rPr>
-        <w:t>.</w:t>
-      </w:r>
-    </w:p>
-    <w:p>
-      <w:pPr>
-        <w:ind w:firstLine="567"/>
-        <w:rPr>
-          <w:rFonts w:ascii="Times New Roman" w:hAnsi="Times New Roman" w:cs="Times New Roman"/>
-          <w:sz w:val="28"/>
-          <w:szCs w:val="28"/>
-        </w:rPr>
-      </w:pPr>
-      <w:r>
-        <w:rPr>
-          <w:rFonts w:ascii="Times New Roman" w:hAnsi="Times New Roman" w:cs="Times New Roman"/>
-          <w:sz w:val="28"/>
-          <w:szCs w:val="28"/>
-        </w:rPr>
-        <w:t xml:space="preserve">Далее, данные, такие как название магазина и категория товаров, могут быть менее чувствительными. Однако для анализа покупательского поведения важна информация о типе магазина и категории товара. Чтобы </w:t>
-      </w:r>
-      <w:r>
-        <w:rPr>
-          <w:rFonts w:ascii="Times New Roman" w:hAnsi="Times New Roman" w:cs="Times New Roman"/>
-          <w:sz w:val="28"/>
-          <w:szCs w:val="28"/>
-        </w:rPr>
-        <w:lastRenderedPageBreak/>
-        <w:t>обезличить эти данные, можно применить метод локального обобщения — замена уникальных значений более обобщенными, но сохраняющими ключевые характеристики. Например, конкретные названия магазинов заменяются на типы магазинов: «электроника», «одежда», «продукты», что сохраняет полезность данных.</w:t>
-      </w:r>
-    </w:p>
-    <w:p>
-      <w:pPr>
-        <w:ind w:firstLine="567"/>
-        <w:rPr>
-          <w:rFonts w:ascii="Times New Roman" w:hAnsi="Times New Roman" w:cs="Times New Roman"/>
-          <w:sz w:val="28"/>
-          <w:szCs w:val="28"/>
-        </w:rPr>
-      </w:pPr>
-      <w:r>
-        <w:rPr>
-          <w:rFonts w:ascii="Times New Roman" w:hAnsi="Times New Roman" w:cs="Times New Roman"/>
-          <w:sz w:val="28"/>
-          <w:szCs w:val="28"/>
-        </w:rPr>
-        <w:t xml:space="preserve">Дата и время покупки также полезны для анализа, но являются чувствительными с точки зрения идентификации. Метод возмущения (добавление небольших изменений в данные) позволяет снизить чувствительность этих данных без значительной потери их полезности. Этот метод вносит небольшие случайные изменения </w:t>
-      </w:r>
-      <w:proofErr w:type="gramStart"/>
-      <w:r>
-        <w:rPr>
-          <w:rFonts w:ascii="Times New Roman" w:hAnsi="Times New Roman" w:cs="Times New Roman"/>
-          <w:sz w:val="28"/>
-          <w:szCs w:val="28"/>
-        </w:rPr>
-        <w:t>во время</w:t>
-      </w:r>
-      <w:proofErr w:type="gramEnd"/>
-      <w:r>
-        <w:rPr>
-          <w:rFonts w:ascii="Times New Roman" w:hAnsi="Times New Roman" w:cs="Times New Roman"/>
-          <w:sz w:val="28"/>
-          <w:szCs w:val="28"/>
-        </w:rPr>
-        <w:t xml:space="preserve"> или дату, сохраняя общую релевантность информации.</w:t>
-      </w:r>
-    </w:p>
-    <w:p>
-      <w:pPr>
-        <w:ind w:firstLine="567"/>
-        <w:rPr>
-          <w:rFonts w:ascii="Times New Roman" w:hAnsi="Times New Roman" w:cs="Times New Roman"/>
-          <w:sz w:val="28"/>
-          <w:szCs w:val="28"/>
-        </w:rPr>
-      </w:pPr>
-      <w:r>
-        <w:rPr>
-          <w:rFonts w:ascii="Times New Roman" w:hAnsi="Times New Roman" w:cs="Times New Roman"/>
-          <w:sz w:val="28"/>
-          <w:szCs w:val="28"/>
-        </w:rPr>
-        <w:t>Атрибуты, такие как количество товаров и стоимость, также требуют особого подхода. Например, количество товаров в корзине и их стоимость можно обработать с помощью микро-агрегации, когда записи объединяются в группы, и для каждой группы вычисляется агрегированное значение. Это уменьшает количество уникальных значений, сохраняя при этом общие тенденции.</w:t>
-      </w:r>
-    </w:p>
-    <w:p>
-      <w:pPr>
-        <w:ind w:firstLine="567"/>
-        <w:rPr>
-          <w:rFonts w:ascii="Times New Roman" w:hAnsi="Times New Roman" w:cs="Times New Roman"/>
-          <w:sz w:val="28"/>
-          <w:szCs w:val="28"/>
-        </w:rPr>
-      </w:pPr>
-      <w:r>
-        <w:rPr>
-          <w:rFonts w:ascii="Times New Roman" w:hAnsi="Times New Roman" w:cs="Times New Roman"/>
-          <w:sz w:val="28"/>
-          <w:szCs w:val="28"/>
-        </w:rPr>
-        <w:t>Местоположение магазина — это ключевой атрибут, который нужно сохранить в минимально обезличенном виде. Для этого используется метод локального обобщения: названия улиц заменяются на районы или округа, что сохраняет полезность данных и значительно уменьшает количество уникальных значений, повышая степень защищенности.</w:t>
-      </w:r>
-    </w:p>
-    <w:p>
-      <w:pPr>
-        <w:ind w:firstLine="567"/>
-      </w:pPr>
-      <w:r>
-        <w:rPr>
-          <w:rFonts w:ascii="Times New Roman" w:hAnsi="Times New Roman" w:cs="Times New Roman"/>
-          <w:sz w:val="28"/>
-          <w:szCs w:val="28"/>
-        </w:rPr>
-        <w:t xml:space="preserve">Применение этих методов к </w:t>
-      </w:r>
-      <w:proofErr w:type="spellStart"/>
-      <w:r>
-        <w:rPr>
-          <w:rFonts w:ascii="Times New Roman" w:hAnsi="Times New Roman" w:cs="Times New Roman"/>
-          <w:sz w:val="28"/>
-          <w:szCs w:val="28"/>
-        </w:rPr>
-        <w:t>датасету</w:t>
-      </w:r>
-      <w:proofErr w:type="spellEnd"/>
-      <w:r>
-        <w:rPr>
-          <w:rFonts w:ascii="Times New Roman" w:hAnsi="Times New Roman" w:cs="Times New Roman"/>
-          <w:sz w:val="28"/>
-          <w:szCs w:val="28"/>
-        </w:rPr>
-        <w:t xml:space="preserve"> о покупках позволяет достичь высокой степени защиты данных при сохранении их полезности для последующего анализа покупательского поведения</w:t>
-      </w:r>
-      <w:r>
-        <w:t>.</w:t>
-      </w:r>
-    </w:p>
-    <w:p>
-      <w:r>
-        <w:br w:type="page"/>
-      </w:r>
-    </w:p>
-    <w:p/>
-    <w:p>
-      <w:pPr>
-        <w:pStyle w:val="Heading1"/>
-        <w:ind w:firstLine="709"/>
-        <w:jc w:val="both"/>
+      </w:pPr>
+      <w:bookmarkStart w:id="5" w:name="_Toc178951984"/>
+      <w:r>
         <w:rPr>
           <w:rStyle w:val="Strong"/>
           <w:rFonts w:ascii="Times New Roman" w:hAnsi="Times New Roman" w:cs="Times New Roman"/>
@@ -2965,8 +2724,8 @@
             <w14:round/>
           </w14:textOutline>
         </w:rPr>
-      </w:pPr>
-      <w:bookmarkStart w:id="4" w:name="_Toc149589130"/>
+        <w:t xml:space="preserve">Описание </w:t>
+      </w:r>
       <w:r>
         <w:rPr>
           <w:rStyle w:val="Strong"/>
@@ -2986,7 +2745,7 @@
             <w14:round/>
           </w14:textOutline>
         </w:rPr>
-        <w:t xml:space="preserve">Описание </w:t>
+        <w:t>ра</w:t>
       </w:r>
       <w:r>
         <w:rPr>
@@ -3007,9 +2766,660 @@
             <w14:round/>
           </w14:textOutline>
         </w:rPr>
-        <w:t>ра</w:t>
-      </w:r>
-      <w:r>
+        <w:t>боты программы</w:t>
+      </w:r>
+      <w:bookmarkEnd w:id="5"/>
+    </w:p>
+    <w:p>
+      <w:pPr>
+        <w:pStyle w:val="ListParagraph"/>
+        <w:numPr>
+          <w:ilvl w:val="0"/>
+          <w:numId w:val="14"/>
+        </w:numPr>
+        <w:spacing w:line="360" w:lineRule="auto"/>
+        <w:jc w:val="both"/>
+        <w:rPr>
+          <w:rFonts w:ascii="Times New Roman" w:hAnsi="Times New Roman" w:cs="Times New Roman"/>
+          <w:sz w:val="28"/>
+          <w:szCs w:val="28"/>
+        </w:rPr>
+      </w:pPr>
+      <w:r>
+        <w:rPr>
+          <w:rFonts w:ascii="Times New Roman" w:hAnsi="Times New Roman" w:cs="Times New Roman"/>
+          <w:sz w:val="28"/>
+          <w:szCs w:val="28"/>
+        </w:rPr>
+        <w:t xml:space="preserve">Задаются </w:t>
+      </w:r>
+      <w:proofErr w:type="gramStart"/>
+      <w:r>
+        <w:rPr>
+          <w:rFonts w:ascii="Times New Roman" w:hAnsi="Times New Roman" w:cs="Times New Roman"/>
+          <w:sz w:val="28"/>
+          <w:szCs w:val="28"/>
+        </w:rPr>
+        <w:t>квази</w:t>
+      </w:r>
+      <w:r>
+        <w:rPr>
+          <w:rFonts w:ascii="Times New Roman" w:hAnsi="Times New Roman" w:cs="Times New Roman"/>
+          <w:sz w:val="28"/>
+          <w:szCs w:val="28"/>
+        </w:rPr>
+        <w:t xml:space="preserve"> </w:t>
+      </w:r>
+      <w:r>
+        <w:rPr>
+          <w:rFonts w:ascii="Times New Roman" w:hAnsi="Times New Roman" w:cs="Times New Roman"/>
+          <w:sz w:val="28"/>
+          <w:szCs w:val="28"/>
+        </w:rPr>
+        <w:t>идентификаторы</w:t>
+      </w:r>
+      <w:proofErr w:type="gramEnd"/>
+      <w:r>
+        <w:rPr>
+          <w:rFonts w:ascii="Times New Roman" w:hAnsi="Times New Roman" w:cs="Times New Roman"/>
+          <w:sz w:val="28"/>
+          <w:szCs w:val="28"/>
+        </w:rPr>
+        <w:t xml:space="preserve"> по которым будем происходить обезличивание данных</w:t>
+      </w:r>
+      <w:r>
+        <w:rPr>
+          <w:rFonts w:ascii="Times New Roman" w:hAnsi="Times New Roman" w:cs="Times New Roman"/>
+          <w:sz w:val="28"/>
+          <w:szCs w:val="28"/>
+        </w:rPr>
+        <w:t xml:space="preserve"> и </w:t>
+      </w:r>
+      <w:r>
+        <w:rPr>
+          <w:rFonts w:ascii="Times New Roman" w:hAnsi="Times New Roman" w:cs="Times New Roman"/>
+          <w:sz w:val="28"/>
+          <w:szCs w:val="28"/>
+        </w:rPr>
+        <w:t>имена файлов, в которых находится датасета и куда необходимо записать обезличенный датасет.</w:t>
+      </w:r>
+    </w:p>
+    <w:p>
+      <w:pPr>
+        <w:pStyle w:val="ListParagraph"/>
+        <w:numPr>
+          <w:ilvl w:val="0"/>
+          <w:numId w:val="14"/>
+        </w:numPr>
+        <w:spacing w:line="360" w:lineRule="auto"/>
+        <w:jc w:val="both"/>
+        <w:rPr>
+          <w:rFonts w:ascii="Times New Roman" w:hAnsi="Times New Roman" w:cs="Times New Roman"/>
+          <w:sz w:val="28"/>
+          <w:szCs w:val="28"/>
+        </w:rPr>
+      </w:pPr>
+      <w:r>
+        <w:rPr>
+          <w:rFonts w:ascii="Times New Roman" w:hAnsi="Times New Roman" w:cs="Times New Roman"/>
+          <w:sz w:val="28"/>
+          <w:szCs w:val="28"/>
+        </w:rPr>
+        <w:t xml:space="preserve">Проверка </w:t>
+      </w:r>
+      <w:r>
+        <w:rPr>
+          <w:rFonts w:ascii="Times New Roman" w:hAnsi="Times New Roman" w:cs="Times New Roman"/>
+          <w:sz w:val="28"/>
+          <w:szCs w:val="28"/>
+        </w:rPr>
+        <w:t xml:space="preserve">на использование хотя бы одного атрибута в качестве </w:t>
+      </w:r>
+      <w:proofErr w:type="gramStart"/>
+      <w:r>
+        <w:rPr>
+          <w:rFonts w:ascii="Times New Roman" w:hAnsi="Times New Roman" w:cs="Times New Roman"/>
+          <w:sz w:val="28"/>
+          <w:szCs w:val="28"/>
+        </w:rPr>
+        <w:t>квази идентификатора</w:t>
+      </w:r>
+      <w:proofErr w:type="gramEnd"/>
+      <w:r>
+        <w:rPr>
+          <w:rFonts w:ascii="Times New Roman" w:hAnsi="Times New Roman" w:cs="Times New Roman"/>
+          <w:sz w:val="28"/>
+          <w:szCs w:val="28"/>
+        </w:rPr>
+        <w:t xml:space="preserve"> и правильность названий файлов.</w:t>
+      </w:r>
+    </w:p>
+    <w:p>
+      <w:pPr>
+        <w:pStyle w:val="ListParagraph"/>
+        <w:numPr>
+          <w:ilvl w:val="0"/>
+          <w:numId w:val="14"/>
+        </w:numPr>
+        <w:jc w:val="both"/>
+      </w:pPr>
+      <w:r>
+        <w:rPr>
+          <w:rFonts w:ascii="Times New Roman" w:hAnsi="Times New Roman" w:cs="Times New Roman"/>
+          <w:sz w:val="28"/>
+          <w:szCs w:val="28"/>
+        </w:rPr>
+        <w:t>Обезличивание датасета</w:t>
+      </w:r>
+      <w:r>
+        <w:rPr>
+          <w:rFonts w:ascii="Times New Roman" w:hAnsi="Times New Roman" w:cs="Times New Roman"/>
+          <w:sz w:val="28"/>
+          <w:szCs w:val="28"/>
+          <w:lang w:val="en-US"/>
+        </w:rPr>
+        <w:t>:</w:t>
+      </w:r>
+    </w:p>
+    <w:p>
+      <w:pPr>
+        <w:pStyle w:val="ListParagraph"/>
+        <w:numPr>
+          <w:ilvl w:val="1"/>
+          <w:numId w:val="14"/>
+        </w:numPr>
+        <w:jc w:val="both"/>
+        <w:rPr>
+          <w:sz w:val="28"/>
+          <w:szCs w:val="28"/>
+        </w:rPr>
+      </w:pPr>
+      <w:r>
+        <w:rPr>
+          <w:rFonts w:ascii="Times New Roman" w:hAnsi="Times New Roman" w:cs="Times New Roman"/>
+          <w:sz w:val="28"/>
+          <w:szCs w:val="28"/>
+        </w:rPr>
+        <w:t xml:space="preserve">Атрибуты </w:t>
+      </w:r>
+      <w:r>
+        <w:rPr>
+          <w:rFonts w:ascii="Times New Roman" w:hAnsi="Times New Roman" w:cs="Times New Roman"/>
+          <w:sz w:val="28"/>
+          <w:szCs w:val="28"/>
+        </w:rPr>
+        <w:t>«</w:t>
+      </w:r>
+      <w:r>
+        <w:rPr>
+          <w:rFonts w:ascii="Times New Roman" w:hAnsi="Times New Roman" w:cs="Times New Roman"/>
+          <w:sz w:val="28"/>
+          <w:szCs w:val="28"/>
+        </w:rPr>
+        <w:t>Название магазина</w:t>
+      </w:r>
+      <w:r>
+        <w:rPr>
+          <w:rFonts w:ascii="Times New Roman" w:hAnsi="Times New Roman" w:cs="Times New Roman"/>
+          <w:sz w:val="28"/>
+          <w:szCs w:val="28"/>
+        </w:rPr>
+        <w:t>», «</w:t>
+      </w:r>
+      <w:r>
+        <w:rPr>
+          <w:rFonts w:ascii="Times New Roman" w:hAnsi="Times New Roman" w:cs="Times New Roman"/>
+          <w:sz w:val="28"/>
+          <w:szCs w:val="28"/>
+        </w:rPr>
+        <w:t>Количество</w:t>
+      </w:r>
+      <w:r>
+        <w:rPr>
+          <w:rFonts w:ascii="Times New Roman" w:hAnsi="Times New Roman" w:cs="Times New Roman"/>
+          <w:sz w:val="28"/>
+          <w:szCs w:val="28"/>
+        </w:rPr>
+        <w:t>», «</w:t>
+      </w:r>
+      <w:r>
+        <w:rPr>
+          <w:rFonts w:ascii="Times New Roman" w:hAnsi="Times New Roman" w:cs="Times New Roman"/>
+          <w:sz w:val="28"/>
+          <w:szCs w:val="28"/>
+        </w:rPr>
+        <w:t>Товар</w:t>
+      </w:r>
+      <w:r>
+        <w:rPr>
+          <w:rFonts w:ascii="Times New Roman" w:hAnsi="Times New Roman" w:cs="Times New Roman"/>
+          <w:sz w:val="28"/>
+          <w:szCs w:val="28"/>
+        </w:rPr>
+        <w:t>», «</w:t>
+      </w:r>
+      <w:r>
+        <w:rPr>
+          <w:rFonts w:ascii="Times New Roman" w:hAnsi="Times New Roman" w:cs="Times New Roman"/>
+          <w:sz w:val="28"/>
+          <w:szCs w:val="28"/>
+        </w:rPr>
+        <w:t>Производитель</w:t>
+      </w:r>
+      <w:r>
+        <w:rPr>
+          <w:rFonts w:ascii="Times New Roman" w:hAnsi="Times New Roman" w:cs="Times New Roman"/>
+          <w:sz w:val="28"/>
+          <w:szCs w:val="28"/>
+        </w:rPr>
+        <w:t>»</w:t>
+      </w:r>
+      <w:r>
+        <w:rPr>
+          <w:rFonts w:ascii="Times New Roman" w:hAnsi="Times New Roman" w:cs="Times New Roman"/>
+          <w:sz w:val="28"/>
+          <w:szCs w:val="28"/>
+        </w:rPr>
+        <w:t xml:space="preserve"> </w:t>
+      </w:r>
+      <w:r>
+        <w:rPr>
+          <w:rFonts w:ascii="Times New Roman" w:hAnsi="Times New Roman" w:cs="Times New Roman"/>
+          <w:sz w:val="28"/>
+          <w:szCs w:val="28"/>
+        </w:rPr>
+        <w:t xml:space="preserve">обезличиваются по методу локального обобщения, если они выбраны в качестве </w:t>
+      </w:r>
+      <w:proofErr w:type="gramStart"/>
+      <w:r>
+        <w:rPr>
+          <w:rFonts w:ascii="Times New Roman" w:hAnsi="Times New Roman" w:cs="Times New Roman"/>
+          <w:sz w:val="28"/>
+          <w:szCs w:val="28"/>
+        </w:rPr>
+        <w:t>квази</w:t>
+      </w:r>
+      <w:r>
+        <w:rPr>
+          <w:rFonts w:ascii="Times New Roman" w:hAnsi="Times New Roman" w:cs="Times New Roman"/>
+          <w:sz w:val="28"/>
+          <w:szCs w:val="28"/>
+        </w:rPr>
+        <w:t xml:space="preserve"> </w:t>
+      </w:r>
+      <w:r>
+        <w:rPr>
+          <w:rFonts w:ascii="Times New Roman" w:hAnsi="Times New Roman" w:cs="Times New Roman"/>
+          <w:sz w:val="28"/>
+          <w:szCs w:val="28"/>
+        </w:rPr>
+        <w:t>идентификаторов</w:t>
+      </w:r>
+      <w:proofErr w:type="gramEnd"/>
+      <w:r>
+        <w:rPr>
+          <w:rFonts w:ascii="Times New Roman" w:hAnsi="Times New Roman" w:cs="Times New Roman"/>
+          <w:sz w:val="28"/>
+          <w:szCs w:val="28"/>
+        </w:rPr>
+        <w:t>.</w:t>
+      </w:r>
+    </w:p>
+    <w:p>
+      <w:pPr>
+        <w:pStyle w:val="ListParagraph"/>
+        <w:numPr>
+          <w:ilvl w:val="1"/>
+          <w:numId w:val="14"/>
+        </w:numPr>
+        <w:jc w:val="both"/>
+        <w:rPr>
+          <w:sz w:val="28"/>
+          <w:szCs w:val="28"/>
+        </w:rPr>
+      </w:pPr>
+      <w:r>
+        <w:rPr>
+          <w:rFonts w:ascii="Times New Roman" w:hAnsi="Times New Roman" w:cs="Times New Roman"/>
+          <w:sz w:val="28"/>
+          <w:szCs w:val="28"/>
+        </w:rPr>
+        <w:t>Атрибуты «</w:t>
+      </w:r>
+      <w:r>
+        <w:rPr>
+          <w:rFonts w:ascii="Times New Roman" w:hAnsi="Times New Roman" w:cs="Times New Roman"/>
+          <w:sz w:val="28"/>
+          <w:szCs w:val="28"/>
+        </w:rPr>
+        <w:t>Дата и Время</w:t>
+      </w:r>
+      <w:r>
+        <w:rPr>
+          <w:rFonts w:ascii="Times New Roman" w:hAnsi="Times New Roman" w:cs="Times New Roman"/>
+          <w:sz w:val="28"/>
+          <w:szCs w:val="28"/>
+        </w:rPr>
+        <w:t>», «Карта оплаты» обезл</w:t>
+      </w:r>
+      <w:r>
+        <w:rPr>
+          <w:rFonts w:ascii="Times New Roman" w:hAnsi="Times New Roman" w:cs="Times New Roman"/>
+          <w:sz w:val="28"/>
+          <w:szCs w:val="28"/>
+        </w:rPr>
+        <w:t>ичиваются по методу маске</w:t>
+      </w:r>
+      <w:r>
+        <w:rPr>
+          <w:rFonts w:ascii="Times New Roman" w:hAnsi="Times New Roman" w:cs="Times New Roman"/>
+          <w:sz w:val="28"/>
+          <w:szCs w:val="28"/>
+        </w:rPr>
+        <w:t>р</w:t>
+      </w:r>
+      <w:r>
+        <w:rPr>
+          <w:rFonts w:ascii="Times New Roman" w:hAnsi="Times New Roman" w:cs="Times New Roman"/>
+          <w:sz w:val="28"/>
+          <w:szCs w:val="28"/>
+        </w:rPr>
+        <w:t xml:space="preserve">изации, если они выбраны в качестве </w:t>
+      </w:r>
+      <w:proofErr w:type="gramStart"/>
+      <w:r>
+        <w:rPr>
+          <w:rFonts w:ascii="Times New Roman" w:hAnsi="Times New Roman" w:cs="Times New Roman"/>
+          <w:sz w:val="28"/>
+          <w:szCs w:val="28"/>
+        </w:rPr>
+        <w:t>квази</w:t>
+      </w:r>
+      <w:r>
+        <w:rPr>
+          <w:rFonts w:ascii="Times New Roman" w:hAnsi="Times New Roman" w:cs="Times New Roman"/>
+          <w:sz w:val="28"/>
+          <w:szCs w:val="28"/>
+        </w:rPr>
+        <w:t xml:space="preserve"> </w:t>
+      </w:r>
+      <w:r>
+        <w:rPr>
+          <w:rFonts w:ascii="Times New Roman" w:hAnsi="Times New Roman" w:cs="Times New Roman"/>
+          <w:sz w:val="28"/>
+          <w:szCs w:val="28"/>
+        </w:rPr>
+        <w:t>идентификаторов</w:t>
+      </w:r>
+      <w:proofErr w:type="gramEnd"/>
+      <w:r>
+        <w:rPr>
+          <w:rFonts w:ascii="Times New Roman" w:hAnsi="Times New Roman" w:cs="Times New Roman"/>
+          <w:sz w:val="28"/>
+          <w:szCs w:val="28"/>
+        </w:rPr>
+        <w:t>.</w:t>
+      </w:r>
+    </w:p>
+    <w:p>
+      <w:pPr>
+        <w:pStyle w:val="ListParagraph"/>
+        <w:numPr>
+          <w:ilvl w:val="1"/>
+          <w:numId w:val="14"/>
+        </w:numPr>
+        <w:jc w:val="both"/>
+        <w:rPr>
+          <w:sz w:val="28"/>
+          <w:szCs w:val="28"/>
+        </w:rPr>
+      </w:pPr>
+      <w:r>
+        <w:rPr>
+          <w:rFonts w:ascii="Times New Roman" w:hAnsi="Times New Roman" w:cs="Times New Roman"/>
+          <w:sz w:val="28"/>
+          <w:szCs w:val="28"/>
+        </w:rPr>
+        <w:t>Атрибуты «</w:t>
+      </w:r>
+      <w:r>
+        <w:rPr>
+          <w:rFonts w:ascii="Times New Roman" w:hAnsi="Times New Roman" w:cs="Times New Roman"/>
+          <w:sz w:val="28"/>
+          <w:szCs w:val="28"/>
+        </w:rPr>
+        <w:t>Координаты</w:t>
+      </w:r>
+      <w:r>
+        <w:rPr>
+          <w:rFonts w:ascii="Times New Roman" w:hAnsi="Times New Roman" w:cs="Times New Roman"/>
+          <w:sz w:val="28"/>
+          <w:szCs w:val="28"/>
+        </w:rPr>
+        <w:t xml:space="preserve">» обезличиваются по методу возмущения, если они выбраны в качестве </w:t>
+      </w:r>
+      <w:proofErr w:type="gramStart"/>
+      <w:r>
+        <w:rPr>
+          <w:rFonts w:ascii="Times New Roman" w:hAnsi="Times New Roman" w:cs="Times New Roman"/>
+          <w:sz w:val="28"/>
+          <w:szCs w:val="28"/>
+        </w:rPr>
+        <w:t>квази</w:t>
+      </w:r>
+      <w:r>
+        <w:rPr>
+          <w:rFonts w:ascii="Times New Roman" w:hAnsi="Times New Roman" w:cs="Times New Roman"/>
+          <w:sz w:val="28"/>
+          <w:szCs w:val="28"/>
+        </w:rPr>
+        <w:t xml:space="preserve"> </w:t>
+      </w:r>
+      <w:r>
+        <w:rPr>
+          <w:rFonts w:ascii="Times New Roman" w:hAnsi="Times New Roman" w:cs="Times New Roman"/>
+          <w:sz w:val="28"/>
+          <w:szCs w:val="28"/>
+        </w:rPr>
+        <w:t>идентификаторов</w:t>
+      </w:r>
+      <w:proofErr w:type="gramEnd"/>
+      <w:r>
+        <w:rPr>
+          <w:rFonts w:ascii="Times New Roman" w:hAnsi="Times New Roman" w:cs="Times New Roman"/>
+          <w:sz w:val="28"/>
+          <w:szCs w:val="28"/>
+        </w:rPr>
+        <w:t>.</w:t>
+      </w:r>
+    </w:p>
+    <w:p>
+      <w:pPr>
+        <w:pStyle w:val="ListParagraph"/>
+        <w:numPr>
+          <w:ilvl w:val="1"/>
+          <w:numId w:val="14"/>
+        </w:numPr>
+        <w:spacing w:line="240" w:lineRule="auto"/>
+        <w:jc w:val="both"/>
+        <w:rPr>
+          <w:sz w:val="28"/>
+          <w:szCs w:val="28"/>
+        </w:rPr>
+      </w:pPr>
+      <w:r>
+        <w:rPr>
+          <w:rFonts w:ascii="Times New Roman" w:hAnsi="Times New Roman" w:cs="Times New Roman"/>
+          <w:sz w:val="28"/>
+          <w:szCs w:val="28"/>
+        </w:rPr>
+        <w:t>Атрибут «</w:t>
+      </w:r>
+      <w:r>
+        <w:rPr>
+          <w:rFonts w:ascii="Times New Roman" w:hAnsi="Times New Roman" w:cs="Times New Roman"/>
+          <w:sz w:val="28"/>
+          <w:szCs w:val="28"/>
+        </w:rPr>
+        <w:t>Цена</w:t>
+      </w:r>
+      <w:r>
+        <w:rPr>
+          <w:rFonts w:ascii="Times New Roman" w:hAnsi="Times New Roman" w:cs="Times New Roman"/>
+          <w:sz w:val="28"/>
+          <w:szCs w:val="28"/>
+        </w:rPr>
+        <w:t xml:space="preserve">» обезличивается по методу </w:t>
+      </w:r>
+      <w:r>
+        <w:rPr>
+          <w:rFonts w:ascii="Times New Roman" w:hAnsi="Times New Roman" w:cs="Times New Roman"/>
+          <w:sz w:val="28"/>
+          <w:szCs w:val="28"/>
+        </w:rPr>
+        <w:t>м</w:t>
+      </w:r>
+      <w:r>
+        <w:rPr>
+          <w:rFonts w:ascii="Times New Roman" w:hAnsi="Times New Roman" w:cs="Times New Roman"/>
+          <w:sz w:val="28"/>
+          <w:szCs w:val="28"/>
+        </w:rPr>
+        <w:t>и</w:t>
+      </w:r>
+      <w:r>
+        <w:rPr>
+          <w:rFonts w:ascii="Times New Roman" w:hAnsi="Times New Roman" w:cs="Times New Roman"/>
+          <w:sz w:val="28"/>
+          <w:szCs w:val="28"/>
+        </w:rPr>
+        <w:t>кро</w:t>
+      </w:r>
+      <w:r>
+        <w:rPr>
+          <w:rFonts w:ascii="Times New Roman" w:hAnsi="Times New Roman" w:cs="Times New Roman"/>
+          <w:sz w:val="28"/>
+          <w:szCs w:val="28"/>
+        </w:rPr>
+        <w:t>-</w:t>
+      </w:r>
+      <w:r>
+        <w:rPr>
+          <w:rFonts w:ascii="Times New Roman" w:hAnsi="Times New Roman" w:cs="Times New Roman"/>
+          <w:sz w:val="28"/>
+          <w:szCs w:val="28"/>
+        </w:rPr>
+        <w:t xml:space="preserve">агрегации, если он выбран в качестве </w:t>
+      </w:r>
+      <w:proofErr w:type="gramStart"/>
+      <w:r>
+        <w:rPr>
+          <w:rFonts w:ascii="Times New Roman" w:hAnsi="Times New Roman" w:cs="Times New Roman"/>
+          <w:sz w:val="28"/>
+          <w:szCs w:val="28"/>
+        </w:rPr>
+        <w:t>квази</w:t>
+      </w:r>
+      <w:r>
+        <w:rPr>
+          <w:rFonts w:ascii="Times New Roman" w:hAnsi="Times New Roman" w:cs="Times New Roman"/>
+          <w:sz w:val="28"/>
+          <w:szCs w:val="28"/>
+        </w:rPr>
+        <w:t xml:space="preserve"> </w:t>
+      </w:r>
+      <w:r>
+        <w:rPr>
+          <w:rFonts w:ascii="Times New Roman" w:hAnsi="Times New Roman" w:cs="Times New Roman"/>
+          <w:sz w:val="28"/>
+          <w:szCs w:val="28"/>
+        </w:rPr>
+        <w:t>идентификатора</w:t>
+      </w:r>
+      <w:proofErr w:type="gramEnd"/>
+      <w:r>
+        <w:rPr>
+          <w:rFonts w:ascii="Times New Roman" w:hAnsi="Times New Roman" w:cs="Times New Roman"/>
+          <w:sz w:val="28"/>
+          <w:szCs w:val="28"/>
+        </w:rPr>
+        <w:t>.</w:t>
+      </w:r>
+    </w:p>
+    <w:p>
+      <w:pPr>
+        <w:pStyle w:val="ListParagraph"/>
+        <w:numPr>
+          <w:ilvl w:val="0"/>
+          <w:numId w:val="14"/>
+        </w:numPr>
+        <w:jc w:val="both"/>
+        <w:rPr>
+          <w:sz w:val="28"/>
+          <w:szCs w:val="28"/>
+        </w:rPr>
+      </w:pPr>
+      <w:r>
+        <w:rPr>
+          <w:rFonts w:ascii="Times New Roman" w:hAnsi="Times New Roman" w:cs="Times New Roman"/>
+          <w:sz w:val="28"/>
+          <w:szCs w:val="28"/>
+        </w:rPr>
+        <w:t xml:space="preserve">Запись обезличенных данных в </w:t>
+      </w:r>
+      <w:r>
+        <w:rPr>
+          <w:rFonts w:ascii="Times New Roman" w:hAnsi="Times New Roman" w:cs="Times New Roman"/>
+          <w:sz w:val="28"/>
+          <w:szCs w:val="28"/>
+          <w:lang w:val="en-US"/>
+        </w:rPr>
+        <w:t>csv</w:t>
+      </w:r>
+      <w:r>
+        <w:rPr>
+          <w:rFonts w:ascii="Times New Roman" w:hAnsi="Times New Roman" w:cs="Times New Roman"/>
+          <w:sz w:val="28"/>
+          <w:szCs w:val="28"/>
+        </w:rPr>
+        <w:t xml:space="preserve"> </w:t>
+      </w:r>
+      <w:r>
+        <w:rPr>
+          <w:rFonts w:ascii="Times New Roman" w:hAnsi="Times New Roman" w:cs="Times New Roman"/>
+          <w:sz w:val="28"/>
+          <w:szCs w:val="28"/>
+        </w:rPr>
+        <w:t>файл</w:t>
+      </w:r>
+    </w:p>
+    <w:p>
+      <w:pPr>
+        <w:ind w:firstLine="709"/>
+        <w:jc w:val="both"/>
+        <w:rPr>
+          <w:rFonts w:ascii="Times New Roman" w:hAnsi="Times New Roman" w:cs="Times New Roman"/>
+          <w:sz w:val="28"/>
+          <w:szCs w:val="28"/>
+        </w:rPr>
+      </w:pPr>
+    </w:p>
+    <w:p>
+      <w:pPr>
+        <w:jc w:val="both"/>
+        <w:rPr>
+          <w:rFonts w:ascii="Times New Roman" w:hAnsi="Times New Roman" w:cs="Times New Roman"/>
+          <w:sz w:val="28"/>
+          <w:szCs w:val="28"/>
+        </w:rPr>
+      </w:pPr>
+    </w:p>
+    <w:p>
+      <w:pPr>
+        <w:pStyle w:val="Heading1"/>
+        <w:spacing w:line="240" w:lineRule="auto"/>
+        <w:ind w:firstLine="709"/>
+        <w:jc w:val="both"/>
         <w:rPr>
           <w:rStyle w:val="Strong"/>
           <w:rFonts w:ascii="Times New Roman" w:hAnsi="Times New Roman" w:cs="Times New Roman"/>
@@ -3028,716 +3438,16 @@
             <w14:round/>
           </w14:textOutline>
         </w:rPr>
-        <w:t>боты программы</w:t>
-      </w:r>
-      <w:bookmarkEnd w:id="4"/>
-    </w:p>
-    <w:p>
-      <w:pPr>
-        <w:pStyle w:val="ListParagraph"/>
-        <w:numPr>
-          <w:ilvl w:val="0"/>
-          <w:numId w:val="14"/>
-        </w:numPr>
-        <w:spacing w:line="360" w:lineRule="auto"/>
-        <w:jc w:val="both"/>
-        <w:rPr>
-          <w:rFonts w:ascii="Times New Roman" w:hAnsi="Times New Roman" w:cs="Times New Roman"/>
-          <w:sz w:val="28"/>
-          <w:szCs w:val="28"/>
-        </w:rPr>
-      </w:pPr>
-      <w:r>
-        <w:rPr>
-          <w:rFonts w:ascii="Times New Roman" w:hAnsi="Times New Roman" w:cs="Times New Roman"/>
-          <w:sz w:val="28"/>
-          <w:szCs w:val="28"/>
-        </w:rPr>
-        <w:t xml:space="preserve">Задаются </w:t>
-      </w:r>
-      <w:proofErr w:type="gramStart"/>
-      <w:r>
-        <w:rPr>
-          <w:rFonts w:ascii="Times New Roman" w:hAnsi="Times New Roman" w:cs="Times New Roman"/>
-          <w:sz w:val="28"/>
-          <w:szCs w:val="28"/>
-        </w:rPr>
-        <w:t>квази</w:t>
-      </w:r>
-      <w:r>
-        <w:rPr>
-          <w:rFonts w:ascii="Times New Roman" w:hAnsi="Times New Roman" w:cs="Times New Roman"/>
-          <w:sz w:val="28"/>
-          <w:szCs w:val="28"/>
-        </w:rPr>
-        <w:t xml:space="preserve"> </w:t>
-      </w:r>
-      <w:r>
-        <w:rPr>
-          <w:rFonts w:ascii="Times New Roman" w:hAnsi="Times New Roman" w:cs="Times New Roman"/>
-          <w:sz w:val="28"/>
-          <w:szCs w:val="28"/>
-        </w:rPr>
-        <w:t>идентификаторы</w:t>
-      </w:r>
-      <w:proofErr w:type="gramEnd"/>
-      <w:r>
-        <w:rPr>
-          <w:rFonts w:ascii="Times New Roman" w:hAnsi="Times New Roman" w:cs="Times New Roman"/>
-          <w:sz w:val="28"/>
-          <w:szCs w:val="28"/>
-        </w:rPr>
-        <w:t xml:space="preserve"> по которым будем происходить обезличивание данных</w:t>
-      </w:r>
-      <w:r>
-        <w:rPr>
-          <w:rFonts w:ascii="Times New Roman" w:hAnsi="Times New Roman" w:cs="Times New Roman"/>
-          <w:sz w:val="28"/>
-          <w:szCs w:val="28"/>
-        </w:rPr>
-        <w:t xml:space="preserve"> и </w:t>
-      </w:r>
-      <w:r>
-        <w:rPr>
-          <w:rFonts w:ascii="Times New Roman" w:hAnsi="Times New Roman" w:cs="Times New Roman"/>
-          <w:sz w:val="28"/>
-          <w:szCs w:val="28"/>
-        </w:rPr>
-        <w:t xml:space="preserve">имена файлов, в которых находится </w:t>
-      </w:r>
-      <w:proofErr w:type="spellStart"/>
-      <w:r>
-        <w:rPr>
-          <w:rFonts w:ascii="Times New Roman" w:hAnsi="Times New Roman" w:cs="Times New Roman"/>
-          <w:sz w:val="28"/>
-          <w:szCs w:val="28"/>
-        </w:rPr>
-        <w:t>датасета</w:t>
-      </w:r>
-      <w:proofErr w:type="spellEnd"/>
-      <w:r>
-        <w:rPr>
-          <w:rFonts w:ascii="Times New Roman" w:hAnsi="Times New Roman" w:cs="Times New Roman"/>
-          <w:sz w:val="28"/>
-          <w:szCs w:val="28"/>
-        </w:rPr>
-        <w:t xml:space="preserve"> и куда необходимо записать обезличенный </w:t>
-      </w:r>
-      <w:proofErr w:type="spellStart"/>
-      <w:r>
-        <w:rPr>
-          <w:rFonts w:ascii="Times New Roman" w:hAnsi="Times New Roman" w:cs="Times New Roman"/>
-          <w:sz w:val="28"/>
-          <w:szCs w:val="28"/>
-        </w:rPr>
-        <w:t>датасет</w:t>
-      </w:r>
-      <w:proofErr w:type="spellEnd"/>
-      <w:r>
-        <w:rPr>
-          <w:rFonts w:ascii="Times New Roman" w:hAnsi="Times New Roman" w:cs="Times New Roman"/>
-          <w:sz w:val="28"/>
-          <w:szCs w:val="28"/>
-        </w:rPr>
-        <w:t>.</w:t>
-      </w:r>
-    </w:p>
-    <w:p>
-      <w:pPr>
-        <w:pStyle w:val="ListParagraph"/>
-        <w:numPr>
-          <w:ilvl w:val="0"/>
-          <w:numId w:val="14"/>
-        </w:numPr>
-        <w:spacing w:line="360" w:lineRule="auto"/>
-        <w:jc w:val="both"/>
-        <w:rPr>
-          <w:rFonts w:ascii="Times New Roman" w:hAnsi="Times New Roman" w:cs="Times New Roman"/>
-          <w:sz w:val="28"/>
-          <w:szCs w:val="28"/>
-        </w:rPr>
-      </w:pPr>
-      <w:r>
-        <w:rPr>
-          <w:rFonts w:ascii="Times New Roman" w:hAnsi="Times New Roman" w:cs="Times New Roman"/>
-          <w:sz w:val="28"/>
-          <w:szCs w:val="28"/>
-        </w:rPr>
-        <w:t xml:space="preserve">Проверка </w:t>
-      </w:r>
-      <w:r>
-        <w:rPr>
-          <w:rFonts w:ascii="Times New Roman" w:hAnsi="Times New Roman" w:cs="Times New Roman"/>
-          <w:sz w:val="28"/>
-          <w:szCs w:val="28"/>
-        </w:rPr>
-        <w:t xml:space="preserve">на использование хотя бы одного атрибута в качестве </w:t>
-      </w:r>
-      <w:proofErr w:type="gramStart"/>
-      <w:r>
-        <w:rPr>
-          <w:rFonts w:ascii="Times New Roman" w:hAnsi="Times New Roman" w:cs="Times New Roman"/>
-          <w:sz w:val="28"/>
-          <w:szCs w:val="28"/>
-        </w:rPr>
-        <w:t>квази идентификатора</w:t>
-      </w:r>
-      <w:proofErr w:type="gramEnd"/>
-      <w:r>
-        <w:rPr>
-          <w:rFonts w:ascii="Times New Roman" w:hAnsi="Times New Roman" w:cs="Times New Roman"/>
-          <w:sz w:val="28"/>
-          <w:szCs w:val="28"/>
-        </w:rPr>
-        <w:t xml:space="preserve"> и правильность названий файлов.</w:t>
-      </w:r>
-    </w:p>
-    <w:p>
-      <w:pPr>
-        <w:pStyle w:val="ListParagraph"/>
-        <w:numPr>
-          <w:ilvl w:val="0"/>
-          <w:numId w:val="14"/>
-        </w:numPr>
-        <w:jc w:val="both"/>
-      </w:pPr>
-      <w:r>
-        <w:rPr>
-          <w:rFonts w:ascii="Times New Roman" w:hAnsi="Times New Roman" w:cs="Times New Roman"/>
-          <w:sz w:val="28"/>
-          <w:szCs w:val="28"/>
-        </w:rPr>
-        <w:t xml:space="preserve">Обезличивание </w:t>
-      </w:r>
-      <w:proofErr w:type="spellStart"/>
-      <w:r>
-        <w:rPr>
-          <w:rFonts w:ascii="Times New Roman" w:hAnsi="Times New Roman" w:cs="Times New Roman"/>
-          <w:sz w:val="28"/>
-          <w:szCs w:val="28"/>
-        </w:rPr>
-        <w:t>датасета</w:t>
-      </w:r>
-      <w:proofErr w:type="spellEnd"/>
-      <w:r>
-        <w:rPr>
-          <w:rFonts w:ascii="Times New Roman" w:hAnsi="Times New Roman" w:cs="Times New Roman"/>
-          <w:sz w:val="28"/>
-          <w:szCs w:val="28"/>
-          <w:lang w:val="en-US"/>
-        </w:rPr>
-        <w:t>:</w:t>
-      </w:r>
-    </w:p>
-    <w:p>
-      <w:pPr>
-        <w:pStyle w:val="ListParagraph"/>
-        <w:numPr>
-          <w:ilvl w:val="1"/>
-          <w:numId w:val="14"/>
-        </w:numPr>
-        <w:jc w:val="both"/>
-        <w:rPr>
-          <w:sz w:val="28"/>
-          <w:szCs w:val="28"/>
-        </w:rPr>
-      </w:pPr>
-      <w:r>
-        <w:rPr>
-          <w:rFonts w:ascii="Times New Roman" w:hAnsi="Times New Roman" w:cs="Times New Roman"/>
-          <w:sz w:val="28"/>
-          <w:szCs w:val="28"/>
-        </w:rPr>
-        <w:t xml:space="preserve">Атрибуты </w:t>
-      </w:r>
-      <w:r>
-        <w:rPr>
-          <w:rFonts w:ascii="Times New Roman" w:hAnsi="Times New Roman" w:cs="Times New Roman"/>
-          <w:sz w:val="28"/>
-          <w:szCs w:val="28"/>
-        </w:rPr>
-        <w:t>«</w:t>
-      </w:r>
-      <w:r>
-        <w:rPr>
-          <w:rFonts w:ascii="Times New Roman" w:hAnsi="Times New Roman" w:cs="Times New Roman"/>
-          <w:sz w:val="28"/>
-          <w:szCs w:val="28"/>
-        </w:rPr>
-        <w:t>Название магазина</w:t>
-      </w:r>
-      <w:r>
-        <w:rPr>
-          <w:rFonts w:ascii="Times New Roman" w:hAnsi="Times New Roman" w:cs="Times New Roman"/>
-          <w:sz w:val="28"/>
-          <w:szCs w:val="28"/>
-        </w:rPr>
-        <w:t>», «</w:t>
-      </w:r>
-      <w:r>
-        <w:rPr>
-          <w:rFonts w:ascii="Times New Roman" w:hAnsi="Times New Roman" w:cs="Times New Roman"/>
-          <w:sz w:val="28"/>
-          <w:szCs w:val="28"/>
-        </w:rPr>
-        <w:t>Количество</w:t>
-      </w:r>
-      <w:r>
-        <w:rPr>
-          <w:rFonts w:ascii="Times New Roman" w:hAnsi="Times New Roman" w:cs="Times New Roman"/>
-          <w:sz w:val="28"/>
-          <w:szCs w:val="28"/>
-        </w:rPr>
-        <w:t>», «</w:t>
-      </w:r>
-      <w:r>
-        <w:rPr>
-          <w:rFonts w:ascii="Times New Roman" w:hAnsi="Times New Roman" w:cs="Times New Roman"/>
-          <w:sz w:val="28"/>
-          <w:szCs w:val="28"/>
-        </w:rPr>
-        <w:t>Товар</w:t>
-      </w:r>
-      <w:r>
-        <w:rPr>
-          <w:rFonts w:ascii="Times New Roman" w:hAnsi="Times New Roman" w:cs="Times New Roman"/>
-          <w:sz w:val="28"/>
-          <w:szCs w:val="28"/>
-        </w:rPr>
-        <w:t>», «</w:t>
-      </w:r>
-      <w:r>
-        <w:rPr>
-          <w:rFonts w:ascii="Times New Roman" w:hAnsi="Times New Roman" w:cs="Times New Roman"/>
-          <w:sz w:val="28"/>
-          <w:szCs w:val="28"/>
-        </w:rPr>
-        <w:t>Производитель</w:t>
-      </w:r>
-      <w:r>
-        <w:rPr>
-          <w:rFonts w:ascii="Times New Roman" w:hAnsi="Times New Roman" w:cs="Times New Roman"/>
-          <w:sz w:val="28"/>
-          <w:szCs w:val="28"/>
-        </w:rPr>
-        <w:t>»</w:t>
-      </w:r>
-      <w:r>
-        <w:rPr>
-          <w:rFonts w:ascii="Times New Roman" w:hAnsi="Times New Roman" w:cs="Times New Roman"/>
-          <w:sz w:val="28"/>
-          <w:szCs w:val="28"/>
-        </w:rPr>
-        <w:t xml:space="preserve"> </w:t>
-      </w:r>
-      <w:r>
-        <w:rPr>
-          <w:rFonts w:ascii="Times New Roman" w:hAnsi="Times New Roman" w:cs="Times New Roman"/>
-          <w:sz w:val="28"/>
-          <w:szCs w:val="28"/>
-        </w:rPr>
-        <w:t xml:space="preserve">обезличиваются по методу локального обобщения, если они выбраны в качестве </w:t>
-      </w:r>
-      <w:proofErr w:type="gramStart"/>
-      <w:r>
-        <w:rPr>
-          <w:rFonts w:ascii="Times New Roman" w:hAnsi="Times New Roman" w:cs="Times New Roman"/>
-          <w:sz w:val="28"/>
-          <w:szCs w:val="28"/>
-        </w:rPr>
-        <w:t>квази</w:t>
-      </w:r>
-      <w:r>
-        <w:rPr>
-          <w:rFonts w:ascii="Times New Roman" w:hAnsi="Times New Roman" w:cs="Times New Roman"/>
-          <w:sz w:val="28"/>
-          <w:szCs w:val="28"/>
-        </w:rPr>
-        <w:t xml:space="preserve"> </w:t>
-      </w:r>
-      <w:r>
-        <w:rPr>
-          <w:rFonts w:ascii="Times New Roman" w:hAnsi="Times New Roman" w:cs="Times New Roman"/>
-          <w:sz w:val="28"/>
-          <w:szCs w:val="28"/>
-        </w:rPr>
-        <w:t>идентификаторов</w:t>
-      </w:r>
-      <w:proofErr w:type="gramEnd"/>
-      <w:r>
-        <w:rPr>
-          <w:rFonts w:ascii="Times New Roman" w:hAnsi="Times New Roman" w:cs="Times New Roman"/>
-          <w:sz w:val="28"/>
-          <w:szCs w:val="28"/>
-        </w:rPr>
-        <w:t>.</w:t>
-      </w:r>
-    </w:p>
-    <w:p>
-      <w:pPr>
-        <w:pStyle w:val="ListParagraph"/>
-        <w:numPr>
-          <w:ilvl w:val="1"/>
-          <w:numId w:val="14"/>
-        </w:numPr>
-        <w:jc w:val="both"/>
-        <w:rPr>
-          <w:sz w:val="28"/>
-          <w:szCs w:val="28"/>
-        </w:rPr>
-      </w:pPr>
-      <w:r>
-        <w:rPr>
-          <w:rFonts w:ascii="Times New Roman" w:hAnsi="Times New Roman" w:cs="Times New Roman"/>
-          <w:sz w:val="28"/>
-          <w:szCs w:val="28"/>
-        </w:rPr>
-        <w:t>Атрибуты «</w:t>
-      </w:r>
-      <w:r>
-        <w:rPr>
-          <w:rFonts w:ascii="Times New Roman" w:hAnsi="Times New Roman" w:cs="Times New Roman"/>
-          <w:sz w:val="28"/>
-          <w:szCs w:val="28"/>
-        </w:rPr>
-        <w:t>Дата и Время</w:t>
-      </w:r>
-      <w:r>
-        <w:rPr>
-          <w:rFonts w:ascii="Times New Roman" w:hAnsi="Times New Roman" w:cs="Times New Roman"/>
-          <w:sz w:val="28"/>
-          <w:szCs w:val="28"/>
-        </w:rPr>
-        <w:t>», «Карта оплаты» обезл</w:t>
-      </w:r>
-      <w:r>
-        <w:rPr>
-          <w:rFonts w:ascii="Times New Roman" w:hAnsi="Times New Roman" w:cs="Times New Roman"/>
-          <w:sz w:val="28"/>
-          <w:szCs w:val="28"/>
-        </w:rPr>
-        <w:t xml:space="preserve">ичиваются по методу </w:t>
-      </w:r>
-      <w:proofErr w:type="spellStart"/>
-      <w:r>
-        <w:rPr>
-          <w:rFonts w:ascii="Times New Roman" w:hAnsi="Times New Roman" w:cs="Times New Roman"/>
-          <w:sz w:val="28"/>
-          <w:szCs w:val="28"/>
-        </w:rPr>
-        <w:t>маске</w:t>
-      </w:r>
-      <w:r>
-        <w:rPr>
-          <w:rFonts w:ascii="Times New Roman" w:hAnsi="Times New Roman" w:cs="Times New Roman"/>
-          <w:sz w:val="28"/>
-          <w:szCs w:val="28"/>
-        </w:rPr>
-        <w:t>р</w:t>
-      </w:r>
-      <w:r>
-        <w:rPr>
-          <w:rFonts w:ascii="Times New Roman" w:hAnsi="Times New Roman" w:cs="Times New Roman"/>
-          <w:sz w:val="28"/>
-          <w:szCs w:val="28"/>
-        </w:rPr>
-        <w:t>изации</w:t>
-      </w:r>
-      <w:proofErr w:type="spellEnd"/>
-      <w:r>
-        <w:rPr>
-          <w:rFonts w:ascii="Times New Roman" w:hAnsi="Times New Roman" w:cs="Times New Roman"/>
-          <w:sz w:val="28"/>
-          <w:szCs w:val="28"/>
-        </w:rPr>
-        <w:t xml:space="preserve">, если они выбраны в качестве </w:t>
-      </w:r>
-      <w:proofErr w:type="gramStart"/>
-      <w:r>
-        <w:rPr>
-          <w:rFonts w:ascii="Times New Roman" w:hAnsi="Times New Roman" w:cs="Times New Roman"/>
-          <w:sz w:val="28"/>
-          <w:szCs w:val="28"/>
-        </w:rPr>
-        <w:t>квази</w:t>
-      </w:r>
-      <w:r>
-        <w:rPr>
-          <w:rFonts w:ascii="Times New Roman" w:hAnsi="Times New Roman" w:cs="Times New Roman"/>
-          <w:sz w:val="28"/>
-          <w:szCs w:val="28"/>
-        </w:rPr>
-        <w:t xml:space="preserve"> </w:t>
-      </w:r>
-      <w:r>
-        <w:rPr>
-          <w:rFonts w:ascii="Times New Roman" w:hAnsi="Times New Roman" w:cs="Times New Roman"/>
-          <w:sz w:val="28"/>
-          <w:szCs w:val="28"/>
-        </w:rPr>
-        <w:t>идентификаторов</w:t>
-      </w:r>
-      <w:proofErr w:type="gramEnd"/>
-      <w:r>
-        <w:rPr>
-          <w:rFonts w:ascii="Times New Roman" w:hAnsi="Times New Roman" w:cs="Times New Roman"/>
-          <w:sz w:val="28"/>
-          <w:szCs w:val="28"/>
-        </w:rPr>
-        <w:t>.</w:t>
-      </w:r>
-    </w:p>
-    <w:p>
-      <w:pPr>
-        <w:pStyle w:val="ListParagraph"/>
-        <w:numPr>
-          <w:ilvl w:val="1"/>
-          <w:numId w:val="14"/>
-        </w:numPr>
-        <w:jc w:val="both"/>
-        <w:rPr>
-          <w:sz w:val="28"/>
-          <w:szCs w:val="28"/>
-        </w:rPr>
-      </w:pPr>
-      <w:r>
-        <w:rPr>
-          <w:rFonts w:ascii="Times New Roman" w:hAnsi="Times New Roman" w:cs="Times New Roman"/>
-          <w:sz w:val="28"/>
-          <w:szCs w:val="28"/>
-        </w:rPr>
-        <w:t>Атрибуты «</w:t>
-      </w:r>
-      <w:r>
-        <w:rPr>
-          <w:rFonts w:ascii="Times New Roman" w:hAnsi="Times New Roman" w:cs="Times New Roman"/>
-          <w:sz w:val="28"/>
-          <w:szCs w:val="28"/>
-        </w:rPr>
-        <w:t>Координаты</w:t>
-      </w:r>
-      <w:r>
-        <w:rPr>
-          <w:rFonts w:ascii="Times New Roman" w:hAnsi="Times New Roman" w:cs="Times New Roman"/>
-          <w:sz w:val="28"/>
-          <w:szCs w:val="28"/>
-        </w:rPr>
-        <w:t xml:space="preserve">» обезличиваются по методу возмущения, если они выбраны в качестве </w:t>
-      </w:r>
-      <w:proofErr w:type="gramStart"/>
-      <w:r>
-        <w:rPr>
-          <w:rFonts w:ascii="Times New Roman" w:hAnsi="Times New Roman" w:cs="Times New Roman"/>
-          <w:sz w:val="28"/>
-          <w:szCs w:val="28"/>
-        </w:rPr>
-        <w:t>квази</w:t>
-      </w:r>
-      <w:r>
-        <w:rPr>
-          <w:rFonts w:ascii="Times New Roman" w:hAnsi="Times New Roman" w:cs="Times New Roman"/>
-          <w:sz w:val="28"/>
-          <w:szCs w:val="28"/>
-        </w:rPr>
-        <w:t xml:space="preserve"> </w:t>
-      </w:r>
-      <w:r>
-        <w:rPr>
-          <w:rFonts w:ascii="Times New Roman" w:hAnsi="Times New Roman" w:cs="Times New Roman"/>
-          <w:sz w:val="28"/>
-          <w:szCs w:val="28"/>
-        </w:rPr>
-        <w:t>идентификаторов</w:t>
-      </w:r>
-      <w:proofErr w:type="gramEnd"/>
-      <w:r>
-        <w:rPr>
-          <w:rFonts w:ascii="Times New Roman" w:hAnsi="Times New Roman" w:cs="Times New Roman"/>
-          <w:sz w:val="28"/>
-          <w:szCs w:val="28"/>
-        </w:rPr>
-        <w:t>.</w:t>
-      </w:r>
-    </w:p>
-    <w:p>
-      <w:pPr>
-        <w:pStyle w:val="ListParagraph"/>
-        <w:numPr>
-          <w:ilvl w:val="1"/>
-          <w:numId w:val="14"/>
-        </w:numPr>
-        <w:spacing w:line="240" w:lineRule="auto"/>
-        <w:jc w:val="both"/>
-        <w:rPr>
-          <w:sz w:val="28"/>
-          <w:szCs w:val="28"/>
-        </w:rPr>
-      </w:pPr>
-      <w:r>
-        <w:rPr>
-          <w:rFonts w:ascii="Times New Roman" w:hAnsi="Times New Roman" w:cs="Times New Roman"/>
-          <w:sz w:val="28"/>
-          <w:szCs w:val="28"/>
-        </w:rPr>
-        <w:t>Атрибут «</w:t>
-      </w:r>
-      <w:r>
-        <w:rPr>
-          <w:rFonts w:ascii="Times New Roman" w:hAnsi="Times New Roman" w:cs="Times New Roman"/>
-          <w:sz w:val="28"/>
-          <w:szCs w:val="28"/>
-        </w:rPr>
-        <w:t>Цена</w:t>
-      </w:r>
-      <w:r>
-        <w:rPr>
-          <w:rFonts w:ascii="Times New Roman" w:hAnsi="Times New Roman" w:cs="Times New Roman"/>
-          <w:sz w:val="28"/>
-          <w:szCs w:val="28"/>
-        </w:rPr>
-        <w:t xml:space="preserve">» обезличивается по методу </w:t>
-      </w:r>
-      <w:r>
-        <w:rPr>
-          <w:rFonts w:ascii="Times New Roman" w:hAnsi="Times New Roman" w:cs="Times New Roman"/>
-          <w:sz w:val="28"/>
-          <w:szCs w:val="28"/>
-        </w:rPr>
-        <w:t>м</w:t>
-      </w:r>
-      <w:r>
-        <w:rPr>
-          <w:rFonts w:ascii="Times New Roman" w:hAnsi="Times New Roman" w:cs="Times New Roman"/>
-          <w:sz w:val="28"/>
-          <w:szCs w:val="28"/>
-        </w:rPr>
-        <w:t>и</w:t>
-      </w:r>
-      <w:r>
-        <w:rPr>
-          <w:rFonts w:ascii="Times New Roman" w:hAnsi="Times New Roman" w:cs="Times New Roman"/>
-          <w:sz w:val="28"/>
-          <w:szCs w:val="28"/>
-        </w:rPr>
-        <w:t>кро</w:t>
-      </w:r>
-      <w:r>
-        <w:rPr>
-          <w:rFonts w:ascii="Times New Roman" w:hAnsi="Times New Roman" w:cs="Times New Roman"/>
-          <w:sz w:val="28"/>
-          <w:szCs w:val="28"/>
-        </w:rPr>
-        <w:t>-</w:t>
-      </w:r>
-      <w:r>
-        <w:rPr>
-          <w:rFonts w:ascii="Times New Roman" w:hAnsi="Times New Roman" w:cs="Times New Roman"/>
-          <w:sz w:val="28"/>
-          <w:szCs w:val="28"/>
-        </w:rPr>
-        <w:t xml:space="preserve">агрегации, если он выбран в качестве </w:t>
-      </w:r>
-      <w:proofErr w:type="gramStart"/>
-      <w:r>
-        <w:rPr>
-          <w:rFonts w:ascii="Times New Roman" w:hAnsi="Times New Roman" w:cs="Times New Roman"/>
-          <w:sz w:val="28"/>
-          <w:szCs w:val="28"/>
-        </w:rPr>
-        <w:t>квази</w:t>
-      </w:r>
-      <w:r>
-        <w:rPr>
-          <w:rFonts w:ascii="Times New Roman" w:hAnsi="Times New Roman" w:cs="Times New Roman"/>
-          <w:sz w:val="28"/>
-          <w:szCs w:val="28"/>
-        </w:rPr>
-        <w:t xml:space="preserve"> </w:t>
-      </w:r>
-      <w:r>
-        <w:rPr>
-          <w:rFonts w:ascii="Times New Roman" w:hAnsi="Times New Roman" w:cs="Times New Roman"/>
-          <w:sz w:val="28"/>
-          <w:szCs w:val="28"/>
-        </w:rPr>
-        <w:t>идентификатора</w:t>
-      </w:r>
-      <w:proofErr w:type="gramEnd"/>
-      <w:r>
-        <w:rPr>
-          <w:rFonts w:ascii="Times New Roman" w:hAnsi="Times New Roman" w:cs="Times New Roman"/>
-          <w:sz w:val="28"/>
-          <w:szCs w:val="28"/>
-        </w:rPr>
-        <w:t>.</w:t>
-      </w:r>
-    </w:p>
-    <w:p>
-      <w:pPr>
-        <w:pStyle w:val="ListParagraph"/>
-        <w:numPr>
-          <w:ilvl w:val="0"/>
-          <w:numId w:val="14"/>
-        </w:numPr>
-        <w:jc w:val="both"/>
-        <w:rPr>
-          <w:sz w:val="28"/>
-          <w:szCs w:val="28"/>
-        </w:rPr>
-      </w:pPr>
-      <w:r>
-        <w:rPr>
-          <w:rFonts w:ascii="Times New Roman" w:hAnsi="Times New Roman" w:cs="Times New Roman"/>
-          <w:sz w:val="28"/>
-          <w:szCs w:val="28"/>
-        </w:rPr>
-        <w:t xml:space="preserve">Запись обезличенных данных в </w:t>
-      </w:r>
-      <w:r>
-        <w:rPr>
-          <w:rFonts w:ascii="Times New Roman" w:hAnsi="Times New Roman" w:cs="Times New Roman"/>
-          <w:sz w:val="28"/>
-          <w:szCs w:val="28"/>
-          <w:lang w:val="en-US"/>
-        </w:rPr>
-        <w:t>csv</w:t>
-      </w:r>
-      <w:r>
-        <w:rPr>
-          <w:rFonts w:ascii="Times New Roman" w:hAnsi="Times New Roman" w:cs="Times New Roman"/>
-          <w:sz w:val="28"/>
-          <w:szCs w:val="28"/>
-        </w:rPr>
-        <w:t xml:space="preserve"> </w:t>
-      </w:r>
-      <w:r>
-        <w:rPr>
-          <w:rFonts w:ascii="Times New Roman" w:hAnsi="Times New Roman" w:cs="Times New Roman"/>
-          <w:sz w:val="28"/>
-          <w:szCs w:val="28"/>
-        </w:rPr>
-        <w:t>файл</w:t>
-      </w:r>
-    </w:p>
-    <w:p>
-      <w:pPr>
-        <w:ind w:firstLine="709"/>
-        <w:jc w:val="both"/>
-        <w:rPr>
-          <w:rFonts w:ascii="Times New Roman" w:hAnsi="Times New Roman" w:cs="Times New Roman"/>
-          <w:sz w:val="28"/>
-          <w:szCs w:val="28"/>
-        </w:rPr>
-      </w:pPr>
-    </w:p>
-    <w:p>
-      <w:pPr>
-        <w:jc w:val="both"/>
-        <w:rPr>
-          <w:rFonts w:ascii="Times New Roman" w:hAnsi="Times New Roman" w:cs="Times New Roman"/>
-          <w:sz w:val="28"/>
-          <w:szCs w:val="28"/>
-        </w:rPr>
+        <w:sectPr>
+          <w:footerReference w:type="default" r:id="rId8"/>
+          <w:type w:val="oddPage"/>
+          <w:pgSz w:w="11906" w:h="16838"/>
+          <w:pgMar w:top="1134" w:right="851" w:bottom="1134" w:left="1701" w:header="709" w:footer="709" w:gutter="0"/>
+          <w:pgNumType w:start="0"/>
+          <w:cols w:space="708"/>
+          <w:titlePg/>
+          <w:docGrid w:linePitch="360"/>
+        </w:sectPr>
       </w:pPr>
     </w:p>
     <w:p>
@@ -3764,25 +3474,9 @@
             <w14:round/>
           </w14:textOutline>
         </w:rPr>
-        <w:sectPr>
-          <w:footerReference w:type="default" r:id="rId8"/>
-          <w:type w:val="oddPage"/>
-          <w:pgSz w:w="11906" w:h="16838"/>
-          <w:pgMar w:top="1134" w:right="851" w:bottom="1134" w:left="1701" w:header="709" w:footer="709" w:gutter="0"/>
-          <w:pgNumType w:start="0"/>
-          <w:cols w:space="708"/>
-          <w:titlePg/>
-          <w:docGrid w:linePitch="360"/>
-        </w:sectPr>
-      </w:pPr>
-      <w:bookmarkStart w:id="5" w:name="_Toc149589131"/>
-    </w:p>
-    <w:p>
-      <w:pPr>
-        <w:pStyle w:val="Heading1"/>
-        <w:spacing w:line="240" w:lineRule="auto"/>
-        <w:ind w:firstLine="709"/>
-        <w:jc w:val="both"/>
+      </w:pPr>
+      <w:bookmarkStart w:id="6" w:name="_Toc178951985"/>
+      <w:r>
         <w:rPr>
           <w:rStyle w:val="Strong"/>
           <w:rFonts w:ascii="Times New Roman" w:hAnsi="Times New Roman" w:cs="Times New Roman"/>
@@ -3801,7 +3495,9 @@
             <w14:round/>
           </w14:textOutline>
         </w:rPr>
-      </w:pPr>
+        <w:lastRenderedPageBreak/>
+        <w:t>Блок</w:t>
+      </w:r>
       <w:r>
         <w:rPr>
           <w:rStyle w:val="Strong"/>
@@ -3821,8 +3517,7 @@
             <w14:round/>
           </w14:textOutline>
         </w:rPr>
-        <w:lastRenderedPageBreak/>
-        <w:t>Блок</w:t>
+        <w:t>-</w:t>
       </w:r>
       <w:r>
         <w:rPr>
@@ -3843,30 +3538,9 @@
             <w14:round/>
           </w14:textOutline>
         </w:rPr>
-        <w:t>-</w:t>
-      </w:r>
-      <w:r>
-        <w:rPr>
-          <w:rStyle w:val="Strong"/>
-          <w:rFonts w:ascii="Times New Roman" w:hAnsi="Times New Roman" w:cs="Times New Roman"/>
-          <w:b w:val="0"/>
-          <w:color w:val="000000" w:themeColor="text1"/>
-          <w:sz w:val="28"/>
-          <w:szCs w:val="28"/>
-          <w14:shadow w14:blurRad="38100" w14:dist="19050" w14:dir="2700000" w14:sx="100000" w14:sy="100000" w14:kx="0" w14:ky="0" w14:algn="tl">
-            <w14:schemeClr w14:val="dk1">
-              <w14:alpha w14:val="60000"/>
-            </w14:schemeClr>
-          </w14:shadow>
-          <w14:textOutline w14:w="0" w14:cap="flat" w14:cmpd="sng" w14:algn="ctr">
-            <w14:noFill/>
-            <w14:prstDash w14:val="solid"/>
-            <w14:round/>
-          </w14:textOutline>
-        </w:rPr>
         <w:t>схема программы</w:t>
       </w:r>
-      <w:bookmarkEnd w:id="5"/>
+      <w:bookmarkEnd w:id="6"/>
     </w:p>
     <w:p>
       <w:pPr>
@@ -4237,39 +3911,7 @@
           <w:sz w:val="24"/>
           <w:szCs w:val="24"/>
         </w:rPr>
-        <w:t xml:space="preserve">. Алгоритм работы функций </w:t>
-      </w:r>
-      <w:proofErr w:type="spellStart"/>
-      <w:r>
-        <w:rPr>
-          <w:sz w:val="24"/>
-          <w:szCs w:val="24"/>
-        </w:rPr>
-        <w:t>микроагрегация</w:t>
-      </w:r>
-      <w:proofErr w:type="spellEnd"/>
-      <w:r>
-        <w:rPr>
-          <w:sz w:val="24"/>
-          <w:szCs w:val="24"/>
-        </w:rPr>
-        <w:t xml:space="preserve">, </w:t>
-      </w:r>
-      <w:proofErr w:type="spellStart"/>
-      <w:r>
-        <w:rPr>
-          <w:sz w:val="24"/>
-          <w:szCs w:val="24"/>
-        </w:rPr>
-        <w:t>маскеризация</w:t>
-      </w:r>
-      <w:proofErr w:type="spellEnd"/>
-      <w:r>
-        <w:rPr>
-          <w:sz w:val="24"/>
-          <w:szCs w:val="24"/>
-        </w:rPr>
-        <w:t xml:space="preserve"> и локальное обобщение параметров</w:t>
+        <w:t>. Алгоритм работы функций микроагрегация, маскеризация и локальное обобщение параметров</w:t>
       </w:r>
     </w:p>
     <w:p>
@@ -4310,7 +3952,7 @@
           </w14:textOutline>
         </w:rPr>
       </w:pPr>
-      <w:bookmarkStart w:id="6" w:name="_Toc149589132"/>
+      <w:bookmarkStart w:id="7" w:name="_Toc178951986"/>
       <w:r>
         <w:rPr>
           <w:rStyle w:val="Strong"/>
@@ -4333,7 +3975,7 @@
         <w:lastRenderedPageBreak/>
         <w:t>Описание программы</w:t>
       </w:r>
-      <w:bookmarkEnd w:id="6"/>
+      <w:bookmarkEnd w:id="7"/>
     </w:p>
     <w:p>
       <w:pPr>
@@ -4403,7 +4045,6 @@
         </w:rPr>
         <w:t xml:space="preserve">: </w:t>
       </w:r>
-      <w:proofErr w:type="spellStart"/>
       <w:r>
         <w:rPr>
           <w:rFonts w:ascii="Times New Roman" w:hAnsi="Times New Roman" w:cs="Times New Roman"/>
@@ -4413,7 +4054,6 @@
         </w:rPr>
         <w:t>os</w:t>
       </w:r>
-      <w:proofErr w:type="spellEnd"/>
       <w:r>
         <w:rPr>
           <w:rFonts w:ascii="Times New Roman" w:hAnsi="Times New Roman" w:cs="Times New Roman"/>
@@ -4456,7 +4096,6 @@
         </w:rPr>
         <w:t xml:space="preserve">, </w:t>
       </w:r>
-      <w:proofErr w:type="spellStart"/>
       <w:r>
         <w:rPr>
           <w:rFonts w:ascii="Times New Roman" w:hAnsi="Times New Roman" w:cs="Times New Roman"/>
@@ -4466,7 +4105,6 @@
         </w:rPr>
         <w:t>tkinter</w:t>
       </w:r>
-      <w:proofErr w:type="spellEnd"/>
       <w:r>
         <w:rPr>
           <w:rFonts w:ascii="Times New Roman" w:hAnsi="Times New Roman" w:cs="Times New Roman"/>
@@ -4480,7 +4118,6 @@
           <w:rFonts w:ascii="Times New Roman" w:hAnsi="Times New Roman" w:cs="Times New Roman"/>
           <w:sz w:val="28"/>
           <w:szCs w:val="28"/>
-          <w:lang w:val="en-US"/>
         </w:rPr>
         <w:t>2</w:t>
       </w:r>
@@ -4696,7 +4333,6 @@
                 <w:lang w:val="en-US"/>
               </w:rPr>
             </w:pPr>
-            <w:proofErr w:type="spellStart"/>
             <w:r>
               <w:rPr>
                 <w:rFonts w:ascii="Times New Roman" w:hAnsi="Times New Roman" w:cs="Times New Roman"/>
@@ -4706,7 +4342,6 @@
               </w:rPr>
               <w:t>read_csv</w:t>
             </w:r>
-            <w:proofErr w:type="spellEnd"/>
           </w:p>
         </w:tc>
         <w:tc>
@@ -4725,7 +4360,6 @@
                 <w:lang w:val="en-US"/>
               </w:rPr>
             </w:pPr>
-            <w:proofErr w:type="spellStart"/>
             <w:r>
               <w:rPr>
                 <w:rFonts w:ascii="Times New Roman" w:hAnsi="Times New Roman" w:cs="Times New Roman"/>
@@ -4735,7 +4369,6 @@
               </w:rPr>
               <w:t>DataFrame</w:t>
             </w:r>
-            <w:proofErr w:type="spellEnd"/>
           </w:p>
         </w:tc>
         <w:tc>
@@ -4809,7 +4442,6 @@
                 <w:szCs w:val="28"/>
               </w:rPr>
             </w:pPr>
-            <w:proofErr w:type="spellStart"/>
             <w:r>
               <w:rPr>
                 <w:rFonts w:ascii="Times New Roman" w:hAnsi="Times New Roman" w:cs="Times New Roman"/>
@@ -4839,7 +4471,6 @@
               </w:rPr>
               <w:t>mask</w:t>
             </w:r>
-            <w:proofErr w:type="spellEnd"/>
           </w:p>
         </w:tc>
         <w:tc>
@@ -4915,7 +4546,6 @@
                 <w:lang w:val="en-US"/>
               </w:rPr>
             </w:pPr>
-            <w:proofErr w:type="spellStart"/>
             <w:r>
               <w:rPr>
                 <w:rFonts w:ascii="Times New Roman" w:hAnsi="Times New Roman" w:cs="Times New Roman"/>
@@ -4925,7 +4555,6 @@
               </w:rPr>
               <w:t>brand_mask</w:t>
             </w:r>
-            <w:proofErr w:type="spellEnd"/>
           </w:p>
         </w:tc>
         <w:tc>
@@ -4976,61 +4605,7 @@
                 <w:sz w:val="28"/>
                 <w:szCs w:val="28"/>
               </w:rPr>
-              <w:t>заменяет название бренда на общую категорию (</w:t>
-            </w:r>
-            <w:proofErr w:type="spellStart"/>
-            <w:r>
-              <w:rPr>
-                <w:rFonts w:ascii="Times New Roman" w:hAnsi="Times New Roman" w:cs="Times New Roman"/>
-                <w:sz w:val="28"/>
-                <w:szCs w:val="28"/>
-              </w:rPr>
-              <w:t>clothes</w:t>
-            </w:r>
-            <w:proofErr w:type="spellEnd"/>
-            <w:r>
-              <w:rPr>
-                <w:rFonts w:ascii="Times New Roman" w:hAnsi="Times New Roman" w:cs="Times New Roman"/>
-                <w:sz w:val="28"/>
-                <w:szCs w:val="28"/>
-              </w:rPr>
-              <w:t xml:space="preserve"> </w:t>
-            </w:r>
-            <w:proofErr w:type="spellStart"/>
-            <w:r>
-              <w:rPr>
-                <w:rFonts w:ascii="Times New Roman" w:hAnsi="Times New Roman" w:cs="Times New Roman"/>
-                <w:sz w:val="28"/>
-                <w:szCs w:val="28"/>
-              </w:rPr>
-              <w:t>food</w:t>
-            </w:r>
-            <w:proofErr w:type="spellEnd"/>
-            <w:r>
-              <w:rPr>
-                <w:rFonts w:ascii="Times New Roman" w:hAnsi="Times New Roman" w:cs="Times New Roman"/>
-                <w:sz w:val="28"/>
-                <w:szCs w:val="28"/>
-              </w:rPr>
-              <w:t xml:space="preserve"> </w:t>
-            </w:r>
-            <w:proofErr w:type="spellStart"/>
-            <w:r>
-              <w:rPr>
-                <w:rFonts w:ascii="Times New Roman" w:hAnsi="Times New Roman" w:cs="Times New Roman"/>
-                <w:sz w:val="28"/>
-                <w:szCs w:val="28"/>
-              </w:rPr>
-              <w:t>electronics</w:t>
-            </w:r>
-            <w:proofErr w:type="spellEnd"/>
-            <w:r>
-              <w:rPr>
-                <w:rFonts w:ascii="Times New Roman" w:hAnsi="Times New Roman" w:cs="Times New Roman"/>
-                <w:sz w:val="28"/>
-                <w:szCs w:val="28"/>
-              </w:rPr>
-              <w:t>)</w:t>
+              <w:t>заменяет название бренда на общую категорию (clothes food electronics)</w:t>
             </w:r>
           </w:p>
         </w:tc>
@@ -5055,7 +4630,6 @@
                 <w:lang w:val="en-US"/>
               </w:rPr>
             </w:pPr>
-            <w:proofErr w:type="spellStart"/>
             <w:r>
               <w:rPr>
                 <w:rFonts w:ascii="Times New Roman" w:hAnsi="Times New Roman" w:cs="Times New Roman"/>
@@ -5065,7 +4639,6 @@
               </w:rPr>
               <w:t>coordinates_mask_alternative</w:t>
             </w:r>
-            <w:proofErr w:type="spellEnd"/>
           </w:p>
         </w:tc>
         <w:tc>
@@ -5116,25 +4689,7 @@
                 <w:sz w:val="28"/>
                 <w:szCs w:val="28"/>
               </w:rPr>
-              <w:t xml:space="preserve">если у сети магазинов с одним названием много точек по городу, то меняет их общие координаты на </w:t>
-            </w:r>
-            <w:proofErr w:type="spellStart"/>
-            <w:r>
-              <w:rPr>
-                <w:rFonts w:ascii="Times New Roman" w:hAnsi="Times New Roman" w:cs="Times New Roman"/>
-                <w:sz w:val="28"/>
-                <w:szCs w:val="28"/>
-              </w:rPr>
-              <w:t>коордианыт</w:t>
-            </w:r>
-            <w:proofErr w:type="spellEnd"/>
-            <w:r>
-              <w:rPr>
-                <w:rFonts w:ascii="Times New Roman" w:hAnsi="Times New Roman" w:cs="Times New Roman"/>
-                <w:sz w:val="28"/>
-                <w:szCs w:val="28"/>
-              </w:rPr>
-              <w:t xml:space="preserve"> одного магазина</w:t>
+              <w:t>если у сети магазинов с одним названием много точек по городу, то меняет их общие координаты на коордианыт одного магазина</w:t>
             </w:r>
           </w:p>
         </w:tc>
@@ -5159,7 +4714,6 @@
                 <w:lang w:val="en-US"/>
               </w:rPr>
             </w:pPr>
-            <w:proofErr w:type="spellStart"/>
             <w:r>
               <w:rPr>
                 <w:rFonts w:ascii="Times New Roman" w:hAnsi="Times New Roman" w:cs="Times New Roman"/>
@@ -5169,7 +4723,6 @@
               </w:rPr>
               <w:t>date_mask</w:t>
             </w:r>
-            <w:proofErr w:type="spellEnd"/>
           </w:p>
         </w:tc>
         <w:tc>
@@ -5245,7 +4798,6 @@
                 <w:lang w:val="en-US"/>
               </w:rPr>
             </w:pPr>
-            <w:proofErr w:type="spellStart"/>
             <w:r>
               <w:rPr>
                 <w:rFonts w:ascii="Times New Roman" w:hAnsi="Times New Roman" w:cs="Times New Roman"/>
@@ -5255,7 +4807,6 @@
               </w:rPr>
               <w:t>get_shop_category</w:t>
             </w:r>
-            <w:proofErr w:type="spellEnd"/>
           </w:p>
         </w:tc>
         <w:tc>
@@ -5299,59 +4850,13 @@
                 <w:szCs w:val="28"/>
               </w:rPr>
             </w:pPr>
-            <w:proofErr w:type="spellStart"/>
-            <w:r>
-              <w:rPr>
-                <w:rFonts w:ascii="Times New Roman" w:hAnsi="Times New Roman" w:cs="Times New Roman"/>
-                <w:sz w:val="28"/>
-                <w:szCs w:val="28"/>
-              </w:rPr>
-              <w:t>возваращет</w:t>
-            </w:r>
-            <w:proofErr w:type="spellEnd"/>
-            <w:r>
-              <w:rPr>
-                <w:rFonts w:ascii="Times New Roman" w:hAnsi="Times New Roman" w:cs="Times New Roman"/>
-                <w:sz w:val="28"/>
-                <w:szCs w:val="28"/>
-              </w:rPr>
-              <w:t xml:space="preserve"> категорию магазина (например М.Видео -&gt; </w:t>
-            </w:r>
-            <w:proofErr w:type="spellStart"/>
-            <w:r>
-              <w:rPr>
-                <w:rFonts w:ascii="Times New Roman" w:hAnsi="Times New Roman" w:cs="Times New Roman"/>
-                <w:sz w:val="28"/>
-                <w:szCs w:val="28"/>
-              </w:rPr>
-              <w:t>electronics</w:t>
-            </w:r>
-            <w:proofErr w:type="spellEnd"/>
-            <w:r>
-              <w:rPr>
-                <w:rFonts w:ascii="Times New Roman" w:hAnsi="Times New Roman" w:cs="Times New Roman"/>
-                <w:sz w:val="28"/>
-                <w:szCs w:val="28"/>
-              </w:rPr>
-              <w:t xml:space="preserve">, Zara -&gt; </w:t>
-            </w:r>
-            <w:proofErr w:type="spellStart"/>
-            <w:r>
-              <w:rPr>
-                <w:rFonts w:ascii="Times New Roman" w:hAnsi="Times New Roman" w:cs="Times New Roman"/>
-                <w:sz w:val="28"/>
-                <w:szCs w:val="28"/>
-              </w:rPr>
-              <w:t>clothes</w:t>
-            </w:r>
-            <w:proofErr w:type="spellEnd"/>
-            <w:r>
-              <w:rPr>
-                <w:rFonts w:ascii="Times New Roman" w:hAnsi="Times New Roman" w:cs="Times New Roman"/>
-                <w:sz w:val="28"/>
-                <w:szCs w:val="28"/>
-              </w:rPr>
-              <w:t>)</w:t>
+            <w:r>
+              <w:rPr>
+                <w:rFonts w:ascii="Times New Roman" w:hAnsi="Times New Roman" w:cs="Times New Roman"/>
+                <w:sz w:val="28"/>
+                <w:szCs w:val="28"/>
+              </w:rPr>
+              <w:t>возваращет категорию магазина (например М.Видео -&gt; electronics, Zara -&gt; clothes)</w:t>
             </w:r>
           </w:p>
         </w:tc>
@@ -5376,7 +4881,6 @@
                 <w:lang w:val="en-US"/>
               </w:rPr>
             </w:pPr>
-            <w:proofErr w:type="spellStart"/>
             <w:r>
               <w:rPr>
                 <w:rFonts w:ascii="Times New Roman" w:hAnsi="Times New Roman" w:cs="Times New Roman"/>
@@ -5387,7 +4891,6 @@
               <w:lastRenderedPageBreak/>
               <w:t>shop_mask</w:t>
             </w:r>
-            <w:proofErr w:type="spellEnd"/>
           </w:p>
         </w:tc>
         <w:tc>
@@ -5438,61 +4941,7 @@
                 <w:sz w:val="28"/>
                 <w:szCs w:val="28"/>
               </w:rPr>
-              <w:t>заменяет название магазина на общую категорию (</w:t>
-            </w:r>
-            <w:proofErr w:type="spellStart"/>
-            <w:r>
-              <w:rPr>
-                <w:rFonts w:ascii="Times New Roman" w:hAnsi="Times New Roman" w:cs="Times New Roman"/>
-                <w:sz w:val="28"/>
-                <w:szCs w:val="28"/>
-              </w:rPr>
-              <w:t>clothes</w:t>
-            </w:r>
-            <w:proofErr w:type="spellEnd"/>
-            <w:r>
-              <w:rPr>
-                <w:rFonts w:ascii="Times New Roman" w:hAnsi="Times New Roman" w:cs="Times New Roman"/>
-                <w:sz w:val="28"/>
-                <w:szCs w:val="28"/>
-              </w:rPr>
-              <w:t xml:space="preserve"> </w:t>
-            </w:r>
-            <w:proofErr w:type="spellStart"/>
-            <w:r>
-              <w:rPr>
-                <w:rFonts w:ascii="Times New Roman" w:hAnsi="Times New Roman" w:cs="Times New Roman"/>
-                <w:sz w:val="28"/>
-                <w:szCs w:val="28"/>
-              </w:rPr>
-              <w:t>food</w:t>
-            </w:r>
-            <w:proofErr w:type="spellEnd"/>
-            <w:r>
-              <w:rPr>
-                <w:rFonts w:ascii="Times New Roman" w:hAnsi="Times New Roman" w:cs="Times New Roman"/>
-                <w:sz w:val="28"/>
-                <w:szCs w:val="28"/>
-              </w:rPr>
-              <w:t xml:space="preserve"> </w:t>
-            </w:r>
-            <w:proofErr w:type="spellStart"/>
-            <w:r>
-              <w:rPr>
-                <w:rFonts w:ascii="Times New Roman" w:hAnsi="Times New Roman" w:cs="Times New Roman"/>
-                <w:sz w:val="28"/>
-                <w:szCs w:val="28"/>
-              </w:rPr>
-              <w:t>electronics</w:t>
-            </w:r>
-            <w:proofErr w:type="spellEnd"/>
-            <w:r>
-              <w:rPr>
-                <w:rFonts w:ascii="Times New Roman" w:hAnsi="Times New Roman" w:cs="Times New Roman"/>
-                <w:sz w:val="28"/>
-                <w:szCs w:val="28"/>
-              </w:rPr>
-              <w:t>)</w:t>
+              <w:t>заменяет название магазина на общую категорию (clothes food electronics)</w:t>
             </w:r>
           </w:p>
         </w:tc>
@@ -5517,7 +4966,6 @@
                 <w:lang w:val="en-US"/>
               </w:rPr>
             </w:pPr>
-            <w:proofErr w:type="spellStart"/>
             <w:r>
               <w:rPr>
                 <w:rFonts w:ascii="Times New Roman" w:hAnsi="Times New Roman" w:cs="Times New Roman"/>
@@ -5527,7 +4975,6 @@
               </w:rPr>
               <w:t>amount_mask</w:t>
             </w:r>
-            <w:proofErr w:type="spellEnd"/>
           </w:p>
         </w:tc>
         <w:tc>
@@ -5603,7 +5050,6 @@
                 <w:lang w:val="en-US"/>
               </w:rPr>
             </w:pPr>
-            <w:proofErr w:type="spellStart"/>
             <w:r>
               <w:rPr>
                 <w:rFonts w:ascii="Times New Roman" w:hAnsi="Times New Roman" w:cs="Times New Roman"/>
@@ -5613,7 +5059,6 @@
               </w:rPr>
               <w:t>price_mask</w:t>
             </w:r>
-            <w:proofErr w:type="spellEnd"/>
           </w:p>
         </w:tc>
         <w:tc>
@@ -5689,7 +5134,6 @@
                 <w:lang w:val="en-US"/>
               </w:rPr>
             </w:pPr>
-            <w:proofErr w:type="spellStart"/>
             <w:r>
               <w:rPr>
                 <w:rFonts w:ascii="Times New Roman" w:hAnsi="Times New Roman" w:cs="Times New Roman"/>
@@ -5699,7 +5143,6 @@
               </w:rPr>
               <w:t>even_stronger_anonymization</w:t>
             </w:r>
-            <w:proofErr w:type="spellEnd"/>
           </w:p>
         </w:tc>
         <w:tc>
@@ -5778,7 +5221,6 @@
                 <w:lang w:val="en-US"/>
               </w:rPr>
             </w:pPr>
-            <w:proofErr w:type="spellStart"/>
             <w:r>
               <w:rPr>
                 <w:rFonts w:ascii="Times New Roman" w:hAnsi="Times New Roman" w:cs="Times New Roman"/>
@@ -5788,7 +5230,6 @@
               </w:rPr>
               <w:t>add_or_update_k_anonymity_column</w:t>
             </w:r>
-            <w:proofErr w:type="spellEnd"/>
           </w:p>
         </w:tc>
         <w:tc>
@@ -5886,25 +5327,7 @@
                 <w:sz w:val="28"/>
                 <w:szCs w:val="28"/>
               </w:rPr>
-              <w:t>k-</w:t>
-            </w:r>
-            <w:proofErr w:type="spellStart"/>
-            <w:r>
-              <w:rPr>
-                <w:rFonts w:ascii="Times New Roman" w:hAnsi="Times New Roman" w:cs="Times New Roman"/>
-                <w:sz w:val="28"/>
-                <w:szCs w:val="28"/>
-              </w:rPr>
-              <w:t>anonymity</w:t>
-            </w:r>
-            <w:proofErr w:type="spellEnd"/>
-            <w:r>
-              <w:rPr>
-                <w:rFonts w:ascii="Times New Roman" w:hAnsi="Times New Roman" w:cs="Times New Roman"/>
-                <w:sz w:val="28"/>
-                <w:szCs w:val="28"/>
-              </w:rPr>
-              <w:t xml:space="preserve"> к</w:t>
+              <w:t>k-anonymity к</w:t>
             </w:r>
             <w:r>
               <w:rPr>
@@ -5920,18 +5343,8 @@
                 <w:sz w:val="28"/>
                 <w:szCs w:val="28"/>
               </w:rPr>
-              <w:t xml:space="preserve">каждой строке </w:t>
-            </w:r>
-            <w:proofErr w:type="spellStart"/>
-            <w:r>
-              <w:rPr>
-                <w:rFonts w:ascii="Times New Roman" w:hAnsi="Times New Roman" w:cs="Times New Roman"/>
-                <w:sz w:val="28"/>
-                <w:szCs w:val="28"/>
-              </w:rPr>
-              <w:t>датасета</w:t>
-            </w:r>
-            <w:proofErr w:type="spellEnd"/>
+              <w:t>каждой строке датасета</w:t>
+            </w:r>
           </w:p>
           <w:p>
             <w:pPr>
@@ -5948,23 +5361,7 @@
                 <w:sz w:val="28"/>
                 <w:szCs w:val="28"/>
               </w:rPr>
-              <w:t xml:space="preserve">    </w:t>
-            </w:r>
-            <w:r>
-              <w:rPr>
-                <w:rFonts w:ascii="Times New Roman" w:hAnsi="Times New Roman" w:cs="Times New Roman"/>
-                <w:sz w:val="28"/>
-                <w:szCs w:val="28"/>
-              </w:rPr>
-              <w:t>Н</w:t>
-            </w:r>
-            <w:r>
-              <w:rPr>
-                <w:rFonts w:ascii="Times New Roman" w:hAnsi="Times New Roman" w:cs="Times New Roman"/>
-                <w:sz w:val="28"/>
-                <w:szCs w:val="28"/>
-              </w:rPr>
-              <w:t>а</w:t>
+              <w:t xml:space="preserve">    На</w:t>
             </w:r>
             <w:r>
               <w:rPr>
@@ -5990,7 +5387,6 @@
               </w:rPr>
               <w:t xml:space="preserve">  </w:t>
             </w:r>
-            <w:proofErr w:type="spellStart"/>
             <w:r>
               <w:rPr>
                 <w:rFonts w:ascii="Times New Roman" w:hAnsi="Times New Roman" w:cs="Times New Roman"/>
@@ -6015,7 +5411,6 @@
               </w:rPr>
               <w:t>в</w:t>
             </w:r>
-            <w:proofErr w:type="spellEnd"/>
             <w:r>
               <w:rPr>
                 <w:rFonts w:ascii="Times New Roman" w:hAnsi="Times New Roman" w:cs="Times New Roman"/>
@@ -6050,7 +5445,6 @@
                 <w:lang w:val="en-US"/>
               </w:rPr>
             </w:pPr>
-            <w:proofErr w:type="spellStart"/>
             <w:r>
               <w:rPr>
                 <w:rFonts w:ascii="Times New Roman" w:hAnsi="Times New Roman" w:cs="Times New Roman"/>
@@ -6060,7 +5454,6 @@
               </w:rPr>
               <w:t>remove_worst_k_anonymity_rows</w:t>
             </w:r>
-            <w:proofErr w:type="spellEnd"/>
           </w:p>
         </w:tc>
         <w:tc>
@@ -6079,7 +5472,6 @@
                 <w:lang w:val="en-US"/>
               </w:rPr>
             </w:pPr>
-            <w:proofErr w:type="spellStart"/>
             <w:r>
               <w:rPr>
                 <w:rFonts w:ascii="Times New Roman" w:hAnsi="Times New Roman" w:cs="Times New Roman"/>
@@ -6089,7 +5481,6 @@
               </w:rPr>
               <w:t>Dataframe</w:t>
             </w:r>
-            <w:proofErr w:type="spellEnd"/>
           </w:p>
         </w:tc>
         <w:tc>
@@ -6258,7 +5649,6 @@
                 <w:lang w:val="en-US"/>
               </w:rPr>
             </w:pPr>
-            <w:proofErr w:type="spellStart"/>
             <w:r>
               <w:rPr>
                 <w:rFonts w:ascii="Times New Roman" w:hAnsi="Times New Roman" w:cs="Times New Roman"/>
@@ -6268,7 +5658,6 @@
               </w:rPr>
               <w:t>k_anonymity_statistics</w:t>
             </w:r>
-            <w:proofErr w:type="spellEnd"/>
           </w:p>
         </w:tc>
         <w:tc>
@@ -6287,7 +5676,6 @@
                 <w:lang w:val="en-US"/>
               </w:rPr>
             </w:pPr>
-            <w:proofErr w:type="spellStart"/>
             <w:r>
               <w:rPr>
                 <w:rFonts w:ascii="Times New Roman" w:hAnsi="Times New Roman" w:cs="Times New Roman"/>
@@ -6297,7 +5685,6 @@
               </w:rPr>
               <w:t>dict</w:t>
             </w:r>
-            <w:proofErr w:type="spellEnd"/>
           </w:p>
         </w:tc>
         <w:tc>
@@ -6455,7 +5842,6 @@
                 <w:szCs w:val="28"/>
               </w:rPr>
             </w:pPr>
-            <w:proofErr w:type="spellStart"/>
             <w:r>
               <w:rPr>
                 <w:rFonts w:ascii="Times New Roman" w:hAnsi="Times New Roman" w:cs="Times New Roman"/>
@@ -6465,7 +5851,6 @@
               <w:lastRenderedPageBreak/>
               <w:t>anonimize</w:t>
             </w:r>
-            <w:proofErr w:type="spellEnd"/>
           </w:p>
         </w:tc>
         <w:tc>
@@ -6484,7 +5869,6 @@
                 <w:lang w:val="en-US"/>
               </w:rPr>
             </w:pPr>
-            <w:proofErr w:type="spellStart"/>
             <w:r>
               <w:rPr>
                 <w:rFonts w:ascii="Times New Roman" w:hAnsi="Times New Roman" w:cs="Times New Roman"/>
@@ -6494,7 +5878,6 @@
               </w:rPr>
               <w:t>DataFrame</w:t>
             </w:r>
-            <w:proofErr w:type="spellEnd"/>
           </w:p>
         </w:tc>
         <w:tc>
@@ -6556,7 +5939,6 @@
                 <w:szCs w:val="28"/>
               </w:rPr>
             </w:pPr>
-            <w:proofErr w:type="spellStart"/>
             <w:r>
               <w:rPr>
                 <w:rFonts w:ascii="Times New Roman" w:hAnsi="Times New Roman" w:cs="Times New Roman"/>
@@ -6565,7 +5947,6 @@
               </w:rPr>
               <w:t>savefile</w:t>
             </w:r>
-            <w:proofErr w:type="spellEnd"/>
           </w:p>
         </w:tc>
         <w:tc>
@@ -6643,7 +6024,6 @@
                 <w:szCs w:val="28"/>
               </w:rPr>
             </w:pPr>
-            <w:proofErr w:type="spellStart"/>
             <w:r>
               <w:rPr>
                 <w:rFonts w:ascii="Times New Roman" w:hAnsi="Times New Roman" w:cs="Times New Roman"/>
@@ -6652,7 +6032,6 @@
               </w:rPr>
               <w:t>load_file</w:t>
             </w:r>
-            <w:proofErr w:type="spellEnd"/>
           </w:p>
         </w:tc>
         <w:tc>
@@ -6671,7 +6050,6 @@
                 <w:lang w:val="en-US"/>
               </w:rPr>
             </w:pPr>
-            <w:proofErr w:type="spellStart"/>
             <w:r>
               <w:rPr>
                 <w:rFonts w:ascii="Times New Roman" w:hAnsi="Times New Roman" w:cs="Times New Roman"/>
@@ -6681,7 +6059,6 @@
               </w:rPr>
               <w:t>DataFrame</w:t>
             </w:r>
-            <w:proofErr w:type="spellEnd"/>
           </w:p>
         </w:tc>
         <w:tc>
@@ -6732,7 +6109,6 @@
                 <w:szCs w:val="28"/>
               </w:rPr>
             </w:pPr>
-            <w:proofErr w:type="spellStart"/>
             <w:r>
               <w:rPr>
                 <w:rFonts w:ascii="Times New Roman" w:hAnsi="Times New Roman" w:cs="Times New Roman"/>
@@ -6741,7 +6117,6 @@
               </w:rPr>
               <w:t>show_results</w:t>
             </w:r>
-            <w:proofErr w:type="spellEnd"/>
           </w:p>
         </w:tc>
         <w:tc>
@@ -6819,7 +6194,6 @@
                 <w:szCs w:val="28"/>
               </w:rPr>
             </w:pPr>
-            <w:proofErr w:type="spellStart"/>
             <w:r>
               <w:rPr>
                 <w:rFonts w:ascii="Times New Roman" w:hAnsi="Times New Roman" w:cs="Times New Roman"/>
@@ -6828,7 +6202,6 @@
               </w:rPr>
               <w:t>process_file</w:t>
             </w:r>
-            <w:proofErr w:type="spellEnd"/>
           </w:p>
         </w:tc>
         <w:tc>
@@ -6906,7 +6279,6 @@
                 <w:szCs w:val="28"/>
               </w:rPr>
             </w:pPr>
-            <w:proofErr w:type="spellStart"/>
             <w:r>
               <w:rPr>
                 <w:rFonts w:ascii="Times New Roman" w:hAnsi="Times New Roman" w:cs="Times New Roman"/>
@@ -6915,7 +6287,6 @@
               </w:rPr>
               <w:t>interface</w:t>
             </w:r>
-            <w:proofErr w:type="spellEnd"/>
           </w:p>
         </w:tc>
         <w:tc>
@@ -7185,7 +6556,6 @@
                 <w:lang w:val="en-US"/>
               </w:rPr>
             </w:pPr>
-            <w:proofErr w:type="spellStart"/>
             <w:r>
               <w:rPr>
                 <w:rFonts w:ascii="Times New Roman" w:hAnsi="Times New Roman" w:cs="Times New Roman"/>
@@ -7195,7 +6565,6 @@
               </w:rPr>
               <w:t>df_global</w:t>
             </w:r>
-            <w:proofErr w:type="spellEnd"/>
           </w:p>
         </w:tc>
         <w:tc>
@@ -7220,7 +6589,6 @@
                 <w:lang w:val="en-US"/>
               </w:rPr>
             </w:pPr>
-            <w:proofErr w:type="spellStart"/>
             <w:r>
               <w:rPr>
                 <w:rFonts w:ascii="Times New Roman" w:hAnsi="Times New Roman" w:cs="Times New Roman"/>
@@ -7230,7 +6598,6 @@
               </w:rPr>
               <w:t>DataFrame</w:t>
             </w:r>
-            <w:proofErr w:type="spellEnd"/>
           </w:p>
         </w:tc>
         <w:tc>
@@ -7334,7 +6701,6 @@
                 <w:lang w:val="en-US"/>
               </w:rPr>
             </w:pPr>
-            <w:proofErr w:type="spellStart"/>
             <w:r>
               <w:rPr>
                 <w:rFonts w:ascii="Times New Roman" w:hAnsi="Times New Roman" w:cs="Times New Roman"/>
@@ -7353,7 +6719,6 @@
               </w:rPr>
               <w:t>original</w:t>
             </w:r>
-            <w:proofErr w:type="spellEnd"/>
           </w:p>
         </w:tc>
         <w:tc>
@@ -7378,7 +6743,6 @@
                 <w:lang w:val="en-US"/>
               </w:rPr>
             </w:pPr>
-            <w:proofErr w:type="spellStart"/>
             <w:r>
               <w:rPr>
                 <w:rFonts w:ascii="Times New Roman" w:hAnsi="Times New Roman" w:cs="Times New Roman"/>
@@ -7388,7 +6752,6 @@
               </w:rPr>
               <w:t>DataFrame</w:t>
             </w:r>
-            <w:proofErr w:type="spellEnd"/>
           </w:p>
         </w:tc>
         <w:tc>
@@ -7469,15 +6832,7 @@
                 <w:sz w:val="28"/>
                 <w:szCs w:val="28"/>
               </w:rPr>
-              <w:t>таблицу</w:t>
-            </w:r>
-            <w:r>
-              <w:rPr>
-                <w:rFonts w:ascii="Times New Roman" w:hAnsi="Times New Roman" w:cs="Times New Roman"/>
-                <w:sz w:val="28"/>
-                <w:szCs w:val="28"/>
-              </w:rPr>
-              <w:t xml:space="preserve"> (резервная копия)</w:t>
+              <w:t>таблицу (резервная копия)</w:t>
             </w:r>
           </w:p>
         </w:tc>
@@ -7542,7 +6897,6 @@
                 <w:lang w:val="en-US"/>
               </w:rPr>
             </w:pPr>
-            <w:proofErr w:type="spellStart"/>
             <w:r>
               <w:rPr>
                 <w:rFonts w:ascii="Times New Roman" w:hAnsi="Times New Roman" w:cs="Times New Roman"/>
@@ -7552,7 +6906,6 @@
               </w:rPr>
               <w:t>dict</w:t>
             </w:r>
-            <w:proofErr w:type="spellEnd"/>
           </w:p>
         </w:tc>
         <w:tc>
@@ -7616,18 +6969,8 @@
                 <w:sz w:val="28"/>
                 <w:szCs w:val="28"/>
               </w:rPr>
-              <w:t xml:space="preserve">статистику </w:t>
-            </w:r>
-            <w:proofErr w:type="spellStart"/>
-            <w:r>
-              <w:rPr>
-                <w:rFonts w:ascii="Times New Roman" w:hAnsi="Times New Roman" w:cs="Times New Roman"/>
-                <w:sz w:val="28"/>
-                <w:szCs w:val="28"/>
-              </w:rPr>
-              <w:t>датасета</w:t>
-            </w:r>
-            <w:proofErr w:type="spellEnd"/>
+              <w:t>статистику датасета</w:t>
+            </w:r>
           </w:p>
         </w:tc>
       </w:tr>
@@ -7793,7 +7136,6 @@
                 <w:lang w:val="en-US"/>
               </w:rPr>
             </w:pPr>
-            <w:proofErr w:type="spellStart"/>
             <w:r>
               <w:rPr>
                 <w:rFonts w:ascii="Times New Roman" w:hAnsi="Times New Roman" w:cs="Times New Roman"/>
@@ -7803,7 +7145,6 @@
               </w:rPr>
               <w:t>bad_locations</w:t>
             </w:r>
-            <w:proofErr w:type="spellEnd"/>
           </w:p>
         </w:tc>
         <w:tc>
@@ -7902,23 +7243,13 @@
               </w:rPr>
               <w:t xml:space="preserve">названия </w:t>
             </w:r>
-            <w:proofErr w:type="spellStart"/>
-            <w:r>
-              <w:rPr>
-                <w:rFonts w:ascii="Times New Roman" w:hAnsi="Times New Roman" w:cs="Times New Roman"/>
-                <w:sz w:val="28"/>
-                <w:szCs w:val="28"/>
-              </w:rPr>
-              <w:t>названия</w:t>
-            </w:r>
-            <w:proofErr w:type="spellEnd"/>
-            <w:r>
-              <w:rPr>
-                <w:rFonts w:ascii="Times New Roman" w:hAnsi="Times New Roman" w:cs="Times New Roman"/>
-                <w:sz w:val="28"/>
-                <w:szCs w:val="28"/>
-              </w:rPr>
-              <w:t xml:space="preserve"> трудно обезличиваемых локаций</w:t>
+            <w:r>
+              <w:rPr>
+                <w:rFonts w:ascii="Times New Roman" w:hAnsi="Times New Roman" w:cs="Times New Roman"/>
+                <w:sz w:val="28"/>
+                <w:szCs w:val="28"/>
+              </w:rPr>
+              <w:t>названия трудно обезличиваемых локаций</w:t>
             </w:r>
           </w:p>
         </w:tc>
@@ -7949,7 +7280,6 @@
                 <w:lang w:val="en-US"/>
               </w:rPr>
             </w:pPr>
-            <w:proofErr w:type="spellStart"/>
             <w:r>
               <w:rPr>
                 <w:rFonts w:ascii="Times New Roman" w:hAnsi="Times New Roman" w:cs="Times New Roman"/>
@@ -7959,7 +7289,6 @@
               </w:rPr>
               <w:t>item_dict</w:t>
             </w:r>
-            <w:proofErr w:type="spellEnd"/>
           </w:p>
         </w:tc>
         <w:tc>
@@ -7984,7 +7313,6 @@
                 <w:lang w:val="en-US"/>
               </w:rPr>
             </w:pPr>
-            <w:proofErr w:type="spellStart"/>
             <w:r>
               <w:rPr>
                 <w:rFonts w:ascii="Times New Roman" w:hAnsi="Times New Roman" w:cs="Times New Roman"/>
@@ -7994,7 +7322,6 @@
               </w:rPr>
               <w:t>dict</w:t>
             </w:r>
-            <w:proofErr w:type="spellEnd"/>
           </w:p>
         </w:tc>
         <w:tc>
@@ -8058,18 +7385,8 @@
                 <w:sz w:val="28"/>
                 <w:szCs w:val="28"/>
               </w:rPr>
-              <w:t xml:space="preserve">словарь, для метода </w:t>
-            </w:r>
-            <w:proofErr w:type="spellStart"/>
-            <w:r>
-              <w:rPr>
-                <w:rFonts w:ascii="Times New Roman" w:hAnsi="Times New Roman" w:cs="Times New Roman"/>
-                <w:sz w:val="28"/>
-                <w:szCs w:val="28"/>
-              </w:rPr>
-              <w:t>обощения</w:t>
-            </w:r>
-            <w:proofErr w:type="spellEnd"/>
+              <w:t>словарь, для метода обощения</w:t>
+            </w:r>
           </w:p>
         </w:tc>
       </w:tr>
@@ -8099,7 +7416,6 @@
                 <w:lang w:val="en-US"/>
               </w:rPr>
             </w:pPr>
-            <w:proofErr w:type="spellStart"/>
             <w:r>
               <w:rPr>
                 <w:rFonts w:ascii="Times New Roman" w:hAnsi="Times New Roman" w:cs="Times New Roman"/>
@@ -8109,7 +7425,6 @@
               </w:rPr>
               <w:t>file_path</w:t>
             </w:r>
-            <w:proofErr w:type="spellEnd"/>
           </w:p>
         </w:tc>
         <w:tc>
@@ -8262,7 +7577,7 @@
           </w14:textOutline>
         </w:rPr>
       </w:pPr>
-      <w:bookmarkStart w:id="7" w:name="_Toc149589133"/>
+      <w:bookmarkStart w:id="8" w:name="_Toc178951987"/>
       <w:r>
         <w:rPr>
           <w:rStyle w:val="Strong"/>
@@ -8284,7 +7599,7 @@
         </w:rPr>
         <w:t>Рекомендации пользователя</w:t>
       </w:r>
-      <w:bookmarkEnd w:id="7"/>
+      <w:bookmarkEnd w:id="8"/>
     </w:p>
     <w:p>
       <w:pPr>
@@ -8509,7 +7824,6 @@
         </w:rPr>
         <w:t xml:space="preserve">, </w:t>
       </w:r>
-      <w:proofErr w:type="spellStart"/>
       <w:r>
         <w:rPr>
           <w:rFonts w:ascii="Times New Roman" w:eastAsia="Times New Roman" w:hAnsi="Times New Roman" w:cs="Times New Roman"/>
@@ -8519,7 +7833,6 @@
         </w:rPr>
         <w:t>tkinter</w:t>
       </w:r>
-      <w:proofErr w:type="spellEnd"/>
       <w:r>
         <w:rPr>
           <w:rFonts w:ascii="Times New Roman" w:eastAsia="Times New Roman" w:hAnsi="Times New Roman" w:cs="Times New Roman"/>
@@ -8663,7 +7976,6 @@
         </w:rPr>
         <w:t>В полях ввода, расположенных под строками «</w:t>
       </w:r>
-      <w:proofErr w:type="spellStart"/>
       <w:r>
         <w:rPr>
           <w:rFonts w:ascii="Times New Roman" w:eastAsia="Times New Roman" w:hAnsi="Times New Roman" w:cs="Times New Roman"/>
@@ -8673,7 +7985,6 @@
         </w:rPr>
         <w:t>загузить</w:t>
       </w:r>
-      <w:proofErr w:type="spellEnd"/>
       <w:r>
         <w:rPr>
           <w:rFonts w:ascii="Times New Roman" w:eastAsia="Times New Roman" w:hAnsi="Times New Roman" w:cs="Times New Roman"/>
@@ -8755,19 +8066,8 @@
           <w:szCs w:val="28"/>
           <w:lang w:eastAsia="ru-RU"/>
         </w:rPr>
-        <w:t xml:space="preserve"> из которого необходимо получить </w:t>
-      </w:r>
-      <w:proofErr w:type="spellStart"/>
-      <w:r>
-        <w:rPr>
-          <w:rFonts w:ascii="Times New Roman" w:eastAsia="Times New Roman" w:hAnsi="Times New Roman" w:cs="Times New Roman"/>
-          <w:sz w:val="28"/>
-          <w:szCs w:val="28"/>
-          <w:lang w:eastAsia="ru-RU"/>
-        </w:rPr>
-        <w:t>датасет</w:t>
-      </w:r>
-      <w:proofErr w:type="spellEnd"/>
+        <w:t xml:space="preserve"> из которого необходимо получить датасет</w:t>
+      </w:r>
       <w:r>
         <w:rPr>
           <w:rFonts w:ascii="Times New Roman" w:eastAsia="Times New Roman" w:hAnsi="Times New Roman" w:cs="Times New Roman"/>
@@ -9133,6 +8433,7 @@
           <w:rFonts w:ascii="Times New Roman" w:eastAsia="Times New Roman" w:hAnsi="Times New Roman" w:cs="Times New Roman"/>
           <w:b w:val="0"/>
           <w:bCs w:val="0"/>
+          <w:noProof/>
           <w:sz w:val="28"/>
           <w:szCs w:val="28"/>
           <w:lang w:eastAsia="ru-RU"/>
@@ -9707,9 +9008,8 @@
                 <w:szCs w:val="28"/>
                 <w:lang w:eastAsia="ru-RU"/>
               </w:rPr>
-              <w:t xml:space="preserve">Обезличивает </w:t>
-            </w:r>
-            <w:proofErr w:type="spellStart"/>
+              <w:t>Обезличивает датасет</w:t>
+            </w:r>
             <w:r>
               <w:rPr>
                 <w:rFonts w:ascii="Times New Roman" w:eastAsia="Times New Roman" w:hAnsi="Times New Roman" w:cs="Times New Roman"/>
@@ -9717,9 +9017,8 @@
                 <w:szCs w:val="28"/>
                 <w:lang w:eastAsia="ru-RU"/>
               </w:rPr>
-              <w:t>датасет</w:t>
-            </w:r>
-            <w:proofErr w:type="spellEnd"/>
+              <w:t>.</w:t>
+            </w:r>
             <w:r>
               <w:rPr>
                 <w:rFonts w:ascii="Times New Roman" w:eastAsia="Times New Roman" w:hAnsi="Times New Roman" w:cs="Times New Roman"/>
@@ -9727,36 +9026,7 @@
                 <w:szCs w:val="28"/>
                 <w:lang w:eastAsia="ru-RU"/>
               </w:rPr>
-              <w:t>.</w:t>
-            </w:r>
-            <w:r>
-              <w:rPr>
-                <w:rFonts w:ascii="Times New Roman" w:eastAsia="Times New Roman" w:hAnsi="Times New Roman" w:cs="Times New Roman"/>
-                <w:sz w:val="28"/>
-                <w:szCs w:val="28"/>
-                <w:lang w:eastAsia="ru-RU"/>
-              </w:rPr>
-              <w:t xml:space="preserve"> Выводит уникальные строки </w:t>
-            </w:r>
-            <w:proofErr w:type="spellStart"/>
-            <w:r>
-              <w:rPr>
-                <w:rFonts w:ascii="Times New Roman" w:eastAsia="Times New Roman" w:hAnsi="Times New Roman" w:cs="Times New Roman"/>
-                <w:sz w:val="28"/>
-                <w:szCs w:val="28"/>
-                <w:lang w:eastAsia="ru-RU"/>
-              </w:rPr>
-              <w:t>датасета</w:t>
-            </w:r>
-            <w:proofErr w:type="spellEnd"/>
-            <w:r>
-              <w:rPr>
-                <w:rFonts w:ascii="Times New Roman" w:eastAsia="Times New Roman" w:hAnsi="Times New Roman" w:cs="Times New Roman"/>
-                <w:sz w:val="28"/>
-                <w:szCs w:val="28"/>
-                <w:lang w:eastAsia="ru-RU"/>
-              </w:rPr>
-              <w:t xml:space="preserve"> для </w:t>
+              <w:t xml:space="preserve"> Выводит уникальные строки датасета для </w:t>
             </w:r>
             <w:proofErr w:type="gramStart"/>
             <w:r>
@@ -9877,27 +9147,7 @@
                 <w:szCs w:val="28"/>
                 <w:lang w:eastAsia="ru-RU"/>
               </w:rPr>
-              <w:t xml:space="preserve">Сохраняет </w:t>
-            </w:r>
-            <w:proofErr w:type="spellStart"/>
-            <w:r>
-              <w:rPr>
-                <w:rFonts w:ascii="Times New Roman" w:eastAsia="Times New Roman" w:hAnsi="Times New Roman" w:cs="Times New Roman"/>
-                <w:sz w:val="28"/>
-                <w:szCs w:val="28"/>
-                <w:lang w:eastAsia="ru-RU"/>
-              </w:rPr>
-              <w:t>датасет</w:t>
-            </w:r>
-            <w:proofErr w:type="spellEnd"/>
-            <w:r>
-              <w:rPr>
-                <w:rFonts w:ascii="Times New Roman" w:eastAsia="Times New Roman" w:hAnsi="Times New Roman" w:cs="Times New Roman"/>
-                <w:sz w:val="28"/>
-                <w:szCs w:val="28"/>
-                <w:lang w:eastAsia="ru-RU"/>
-              </w:rPr>
-              <w:t xml:space="preserve"> в выходной файл с расширением </w:t>
+              <w:t xml:space="preserve">Сохраняет датасет в выходной файл с расширением </w:t>
             </w:r>
             <w:r>
               <w:rPr>
@@ -9956,7 +9206,7 @@
           </w14:textOutline>
         </w:rPr>
       </w:pPr>
-      <w:bookmarkStart w:id="8" w:name="_Toc149589134"/>
+      <w:bookmarkStart w:id="9" w:name="_Toc178951988"/>
       <w:r>
         <w:rPr>
           <w:rStyle w:val="Strong"/>
@@ -9978,7 +9228,7 @@
         </w:rPr>
         <w:t>Рекомендации для программиста</w:t>
       </w:r>
-      <w:bookmarkEnd w:id="8"/>
+      <w:bookmarkEnd w:id="9"/>
     </w:p>
     <w:p>
       <w:pPr>
@@ -10100,7 +9350,7 @@
           <w:rFonts w:ascii="Times New Roman" w:eastAsia="Times New Roman" w:hAnsi="Times New Roman" w:cs="Times New Roman"/>
           <w:sz w:val="28"/>
           <w:szCs w:val="28"/>
-          <w:lang w:val="en-US" w:eastAsia="ru-RU"/>
+          <w:lang w:eastAsia="ru-RU"/>
         </w:rPr>
       </w:pPr>
       <w:r>
@@ -10132,7 +9382,7 @@
           <w:rFonts w:ascii="Times New Roman" w:eastAsia="Times New Roman" w:hAnsi="Times New Roman" w:cs="Times New Roman"/>
           <w:sz w:val="28"/>
           <w:szCs w:val="28"/>
-          <w:lang w:val="en-US" w:eastAsia="ru-RU"/>
+          <w:lang w:eastAsia="ru-RU"/>
         </w:rPr>
       </w:pPr>
       <w:hyperlink r:id="rId14" w:history="1">
@@ -10144,7 +9394,147 @@
             <w:szCs w:val="28"/>
             <w:lang w:val="en-US" w:eastAsia="ru-RU"/>
           </w:rPr>
-          <w:t>https://github.com/alice3e/spbu-data-anonymization</w:t>
+          <w:t>https</w:t>
+        </w:r>
+        <w:r>
+          <w:rPr>
+            <w:rStyle w:val="Hyperlink"/>
+            <w:rFonts w:ascii="Times New Roman" w:eastAsia="Times New Roman" w:hAnsi="Times New Roman" w:cs="Times New Roman"/>
+            <w:sz w:val="28"/>
+            <w:szCs w:val="28"/>
+            <w:lang w:eastAsia="ru-RU"/>
+          </w:rPr>
+          <w:t>://</w:t>
+        </w:r>
+        <w:r>
+          <w:rPr>
+            <w:rStyle w:val="Hyperlink"/>
+            <w:rFonts w:ascii="Times New Roman" w:eastAsia="Times New Roman" w:hAnsi="Times New Roman" w:cs="Times New Roman"/>
+            <w:sz w:val="28"/>
+            <w:szCs w:val="28"/>
+            <w:lang w:val="en-US" w:eastAsia="ru-RU"/>
+          </w:rPr>
+          <w:t>github</w:t>
+        </w:r>
+        <w:r>
+          <w:rPr>
+            <w:rStyle w:val="Hyperlink"/>
+            <w:rFonts w:ascii="Times New Roman" w:eastAsia="Times New Roman" w:hAnsi="Times New Roman" w:cs="Times New Roman"/>
+            <w:sz w:val="28"/>
+            <w:szCs w:val="28"/>
+            <w:lang w:eastAsia="ru-RU"/>
+          </w:rPr>
+          <w:t>.</w:t>
+        </w:r>
+        <w:r>
+          <w:rPr>
+            <w:rStyle w:val="Hyperlink"/>
+            <w:rFonts w:ascii="Times New Roman" w:eastAsia="Times New Roman" w:hAnsi="Times New Roman" w:cs="Times New Roman"/>
+            <w:sz w:val="28"/>
+            <w:szCs w:val="28"/>
+            <w:lang w:val="en-US" w:eastAsia="ru-RU"/>
+          </w:rPr>
+          <w:t>com</w:t>
+        </w:r>
+        <w:r>
+          <w:rPr>
+            <w:rStyle w:val="Hyperlink"/>
+            <w:rFonts w:ascii="Times New Roman" w:eastAsia="Times New Roman" w:hAnsi="Times New Roman" w:cs="Times New Roman"/>
+            <w:sz w:val="28"/>
+            <w:szCs w:val="28"/>
+            <w:lang w:eastAsia="ru-RU"/>
+          </w:rPr>
+          <w:t>/</w:t>
+        </w:r>
+        <w:r>
+          <w:rPr>
+            <w:rStyle w:val="Hyperlink"/>
+            <w:rFonts w:ascii="Times New Roman" w:eastAsia="Times New Roman" w:hAnsi="Times New Roman" w:cs="Times New Roman"/>
+            <w:sz w:val="28"/>
+            <w:szCs w:val="28"/>
+            <w:lang w:val="en-US" w:eastAsia="ru-RU"/>
+          </w:rPr>
+          <w:t>alice</w:t>
+        </w:r>
+        <w:r>
+          <w:rPr>
+            <w:rStyle w:val="Hyperlink"/>
+            <w:rFonts w:ascii="Times New Roman" w:eastAsia="Times New Roman" w:hAnsi="Times New Roman" w:cs="Times New Roman"/>
+            <w:sz w:val="28"/>
+            <w:szCs w:val="28"/>
+            <w:lang w:eastAsia="ru-RU"/>
+          </w:rPr>
+          <w:t>3</w:t>
+        </w:r>
+        <w:r>
+          <w:rPr>
+            <w:rStyle w:val="Hyperlink"/>
+            <w:rFonts w:ascii="Times New Roman" w:eastAsia="Times New Roman" w:hAnsi="Times New Roman" w:cs="Times New Roman"/>
+            <w:sz w:val="28"/>
+            <w:szCs w:val="28"/>
+            <w:lang w:val="en-US" w:eastAsia="ru-RU"/>
+          </w:rPr>
+          <w:t>e</w:t>
+        </w:r>
+        <w:r>
+          <w:rPr>
+            <w:rStyle w:val="Hyperlink"/>
+            <w:rFonts w:ascii="Times New Roman" w:eastAsia="Times New Roman" w:hAnsi="Times New Roman" w:cs="Times New Roman"/>
+            <w:sz w:val="28"/>
+            <w:szCs w:val="28"/>
+            <w:lang w:eastAsia="ru-RU"/>
+          </w:rPr>
+          <w:t>/</w:t>
+        </w:r>
+        <w:r>
+          <w:rPr>
+            <w:rStyle w:val="Hyperlink"/>
+            <w:rFonts w:ascii="Times New Roman" w:eastAsia="Times New Roman" w:hAnsi="Times New Roman" w:cs="Times New Roman"/>
+            <w:sz w:val="28"/>
+            <w:szCs w:val="28"/>
+            <w:lang w:val="en-US" w:eastAsia="ru-RU"/>
+          </w:rPr>
+          <w:t>spbu</w:t>
+        </w:r>
+        <w:r>
+          <w:rPr>
+            <w:rStyle w:val="Hyperlink"/>
+            <w:rFonts w:ascii="Times New Roman" w:eastAsia="Times New Roman" w:hAnsi="Times New Roman" w:cs="Times New Roman"/>
+            <w:sz w:val="28"/>
+            <w:szCs w:val="28"/>
+            <w:lang w:eastAsia="ru-RU"/>
+          </w:rPr>
+          <w:t>-</w:t>
+        </w:r>
+        <w:r>
+          <w:rPr>
+            <w:rStyle w:val="Hyperlink"/>
+            <w:rFonts w:ascii="Times New Roman" w:eastAsia="Times New Roman" w:hAnsi="Times New Roman" w:cs="Times New Roman"/>
+            <w:sz w:val="28"/>
+            <w:szCs w:val="28"/>
+            <w:lang w:val="en-US" w:eastAsia="ru-RU"/>
+          </w:rPr>
+          <w:t>data</w:t>
+        </w:r>
+        <w:r>
+          <w:rPr>
+            <w:rStyle w:val="Hyperlink"/>
+            <w:rFonts w:ascii="Times New Roman" w:eastAsia="Times New Roman" w:hAnsi="Times New Roman" w:cs="Times New Roman"/>
+            <w:sz w:val="28"/>
+            <w:szCs w:val="28"/>
+            <w:lang w:eastAsia="ru-RU"/>
+          </w:rPr>
+          <w:t>-</w:t>
+        </w:r>
+        <w:r>
+          <w:rPr>
+            <w:rStyle w:val="Hyperlink"/>
+            <w:rFonts w:ascii="Times New Roman" w:eastAsia="Times New Roman" w:hAnsi="Times New Roman" w:cs="Times New Roman"/>
+            <w:sz w:val="28"/>
+            <w:szCs w:val="28"/>
+            <w:lang w:val="en-US" w:eastAsia="ru-RU"/>
+          </w:rPr>
+          <w:t>anonymization</w:t>
         </w:r>
       </w:hyperlink>
     </w:p>
@@ -10172,7 +9562,7 @@
           </w14:textOutline>
         </w:rPr>
       </w:pPr>
-      <w:bookmarkStart w:id="9" w:name="_Toc149589135"/>
+      <w:bookmarkStart w:id="10" w:name="_Toc178951989"/>
       <w:r>
         <w:rPr>
           <w:rStyle w:val="Strong"/>
@@ -10236,7 +9626,7 @@
         </w:rPr>
         <w:t>пример</w:t>
       </w:r>
-      <w:bookmarkEnd w:id="9"/>
+      <w:bookmarkEnd w:id="10"/>
     </w:p>
     <w:p>
       <w:pPr>
@@ -10246,7 +9636,7 @@
           <w:rFonts w:ascii="Times New Roman" w:eastAsia="Times New Roman" w:hAnsi="Times New Roman" w:cs="Times New Roman"/>
           <w:sz w:val="28"/>
           <w:szCs w:val="28"/>
-          <w:lang w:val="en-US" w:eastAsia="ru-RU"/>
+          <w:lang w:eastAsia="ru-RU"/>
         </w:rPr>
       </w:pPr>
       <w:r>
@@ -10384,6 +9774,9 @@
         <w:jc w:val="center"/>
       </w:pPr>
       <w:r>
+        <w:rPr>
+          <w:noProof/>
+        </w:rPr>
         <w:lastRenderedPageBreak/>
         <w:drawing>
           <wp:inline distT="0" distB="0" distL="0" distR="0" wp14:anchorId="7AF646DE" wp14:editId="49EA0105">
@@ -10493,6 +9886,7 @@
           <w:rFonts w:ascii="Times New Roman" w:eastAsia="Times New Roman" w:hAnsi="Times New Roman" w:cs="Times New Roman"/>
           <w:b w:val="0"/>
           <w:bCs w:val="0"/>
+          <w:noProof/>
           <w:sz w:val="28"/>
           <w:szCs w:val="28"/>
           <w:lang w:eastAsia="ru-RU"/>
@@ -10624,7 +10018,7 @@
           </w14:textOutline>
         </w:rPr>
       </w:pPr>
-      <w:bookmarkStart w:id="10" w:name="_Toc149589136"/>
+      <w:bookmarkStart w:id="11" w:name="_Toc178951990"/>
       <w:r>
         <w:rPr>
           <w:rStyle w:val="Strong"/>
@@ -10646,7 +10040,7 @@
         </w:rPr>
         <w:t>Вывод</w:t>
       </w:r>
-      <w:bookmarkEnd w:id="10"/>
+      <w:bookmarkEnd w:id="11"/>
     </w:p>
     <w:p>
       <w:pPr>
@@ -10682,18 +10076,8 @@
           <w:sz w:val="28"/>
           <w:szCs w:val="28"/>
         </w:rPr>
-        <w:t xml:space="preserve">торый обезличивает </w:t>
-      </w:r>
-      <w:proofErr w:type="spellStart"/>
-      <w:r>
-        <w:rPr>
-          <w:rFonts w:ascii="Times New Roman" w:hAnsi="Times New Roman" w:cs="Times New Roman"/>
-          <w:sz w:val="28"/>
-          <w:szCs w:val="28"/>
-        </w:rPr>
-        <w:t>датасет</w:t>
-      </w:r>
-      <w:proofErr w:type="spellEnd"/>
+        <w:t>торый обезличивает датасет</w:t>
+      </w:r>
       <w:r>
         <w:rPr>
           <w:rFonts w:ascii="Times New Roman" w:hAnsi="Times New Roman" w:cs="Times New Roman"/>
@@ -10724,18 +10108,8 @@
           <w:sz w:val="28"/>
           <w:szCs w:val="28"/>
         </w:rPr>
-        <w:t xml:space="preserve">, для количества данных в </w:t>
-      </w:r>
-      <w:proofErr w:type="spellStart"/>
-      <w:r>
-        <w:rPr>
-          <w:rFonts w:ascii="Times New Roman" w:hAnsi="Times New Roman" w:cs="Times New Roman"/>
-          <w:sz w:val="28"/>
-          <w:szCs w:val="28"/>
-        </w:rPr>
-        <w:t>датасете</w:t>
-      </w:r>
-      <w:proofErr w:type="spellEnd"/>
+        <w:t>, для количества данных в датасете</w:t>
+      </w:r>
       <w:r>
         <w:rPr>
           <w:rFonts w:ascii="Times New Roman" w:hAnsi="Times New Roman" w:cs="Times New Roman"/>
@@ -10758,16 +10132,7 @@
           <w:sz w:val="28"/>
           <w:szCs w:val="28"/>
         </w:rPr>
-        <w:t xml:space="preserve">ю защиты от </w:t>
-      </w:r>
-      <w:proofErr w:type="spellStart"/>
-      <w:r>
-        <w:rPr>
-          <w:rFonts w:ascii="Times New Roman" w:hAnsi="Times New Roman" w:cs="Times New Roman"/>
-          <w:sz w:val="28"/>
-          <w:szCs w:val="28"/>
-        </w:rPr>
-        <w:t>деобезлич</w:t>
+        <w:t>ю защиты от деобезлич</w:t>
       </w:r>
       <w:r>
         <w:rPr>
@@ -10783,16 +10148,7 @@
           <w:sz w:val="28"/>
           <w:szCs w:val="28"/>
         </w:rPr>
-        <w:t>вания</w:t>
-      </w:r>
-      <w:proofErr w:type="spellEnd"/>
-      <w:r>
-        <w:rPr>
-          <w:rFonts w:ascii="Times New Roman" w:hAnsi="Times New Roman" w:cs="Times New Roman"/>
-          <w:sz w:val="28"/>
-          <w:szCs w:val="28"/>
-        </w:rPr>
-        <w:t xml:space="preserve">. Разработан алгоритм, который рассчитывает </w:t>
+        <w:t xml:space="preserve">вания. Разработан алгоритм, который рассчитывает </w:t>
       </w:r>
       <w:r>
         <w:rPr>
@@ -10885,25 +10241,7 @@
           <w:sz w:val="28"/>
           <w:szCs w:val="28"/>
         </w:rPr>
-        <w:t xml:space="preserve">обезличивает </w:t>
-      </w:r>
-      <w:proofErr w:type="spellStart"/>
-      <w:r>
-        <w:rPr>
-          <w:rFonts w:ascii="Times New Roman" w:hAnsi="Times New Roman" w:cs="Times New Roman"/>
-          <w:sz w:val="28"/>
-          <w:szCs w:val="28"/>
-        </w:rPr>
-        <w:t>датасет</w:t>
-      </w:r>
-      <w:proofErr w:type="spellEnd"/>
-      <w:r>
-        <w:rPr>
-          <w:rFonts w:ascii="Times New Roman" w:hAnsi="Times New Roman" w:cs="Times New Roman"/>
-          <w:sz w:val="28"/>
-          <w:szCs w:val="28"/>
-        </w:rPr>
-        <w:t xml:space="preserve"> и рассчитывает </w:t>
+        <w:t xml:space="preserve">обезличивает датасет и рассчитывает </w:t>
       </w:r>
       <w:r>
         <w:rPr>
@@ -10973,7 +10311,7 @@
           </w14:textOutline>
         </w:rPr>
       </w:pPr>
-      <w:bookmarkStart w:id="11" w:name="_Toc149589137"/>
+      <w:bookmarkStart w:id="12" w:name="_Toc178951991"/>
       <w:r>
         <w:rPr>
           <w:rFonts w:ascii="Times New Roman" w:hAnsi="Times New Roman" w:cs="Times New Roman"/>
@@ -10994,7 +10332,7 @@
         </w:rPr>
         <w:t>Список использованной литературы</w:t>
       </w:r>
-      <w:bookmarkEnd w:id="11"/>
+      <w:bookmarkEnd w:id="12"/>
     </w:p>
     <w:p>
       <w:pPr>
@@ -13122,6 +12460,7 @@
   <w:style w:type="character" w:default="1" w:styleId="DefaultParagraphFont">
     <w:name w:val="Default Paragraph Font"/>
     <w:uiPriority w:val="1"/>
+    <w:semiHidden/>
     <w:unhideWhenUsed/>
   </w:style>
   <w:style w:type="table" w:default="1" w:styleId="TableNormal">

--- a/docs/отчет.docx
+++ b/docs/отчет.docx
@@ -428,8 +428,20 @@
           <w:szCs w:val="28"/>
           <w:lang w:eastAsia="ru-RU"/>
         </w:rPr>
-        <w:t>обезличивание датасета</w:t>
-      </w:r>
+        <w:t xml:space="preserve">обезличивание </w:t>
+      </w:r>
+      <w:proofErr w:type="spellStart"/>
+      <w:r>
+        <w:rPr>
+          <w:rFonts w:ascii="Times New Roman" w:eastAsia="Times New Roman" w:hAnsi="Times New Roman" w:cs="Times New Roman"/>
+          <w:b/>
+          <w:sz w:val="28"/>
+          <w:szCs w:val="28"/>
+          <w:lang w:eastAsia="ru-RU"/>
+        </w:rPr>
+        <w:t>датасета</w:t>
+      </w:r>
+      <w:proofErr w:type="spellEnd"/>
       <w:r>
         <w:rPr>
           <w:rFonts w:ascii="Times New Roman" w:eastAsia="Times New Roman" w:hAnsi="Times New Roman" w:cs="Times New Roman"/>
@@ -642,6 +654,7 @@
               </w:rPr>
               <w:t>-</w:t>
             </w:r>
+            <w:proofErr w:type="spellStart"/>
             <w:r>
               <w:rPr>
                 <w:rFonts w:ascii="Times New Roman" w:eastAsia="Times New Roman" w:hAnsi="Times New Roman" w:cs="Times New Roman"/>
@@ -651,6 +664,7 @@
               </w:rPr>
               <w:t>пу</w:t>
             </w:r>
+            <w:proofErr w:type="spellEnd"/>
           </w:p>
         </w:tc>
         <w:tc>
@@ -2269,7 +2283,25 @@
           <w:sz w:val="28"/>
           <w:szCs w:val="28"/>
         </w:rPr>
-        <w:t>Обезличить датасет, в котором хранится информация о покупках в магазинах на территории Санкт-Петербурга для анализа поведения покупателей и их предпочтений в зависимости от различных факторов.</w:t>
+        <w:t xml:space="preserve">Обезличить </w:t>
+      </w:r>
+      <w:proofErr w:type="spellStart"/>
+      <w:r>
+        <w:rPr>
+          <w:rFonts w:ascii="Times New Roman" w:hAnsi="Times New Roman" w:cs="Times New Roman"/>
+          <w:sz w:val="28"/>
+          <w:szCs w:val="28"/>
+        </w:rPr>
+        <w:t>датасет</w:t>
+      </w:r>
+      <w:proofErr w:type="spellEnd"/>
+      <w:r>
+        <w:rPr>
+          <w:rFonts w:ascii="Times New Roman" w:hAnsi="Times New Roman" w:cs="Times New Roman"/>
+          <w:sz w:val="28"/>
+          <w:szCs w:val="28"/>
+        </w:rPr>
+        <w:t>, в котором хранится информация о покупках в магазинах на территории Санкт-Петербурга для анализа поведения покупателей и их предпочтений в зависимости от различных факторов.</w:t>
       </w:r>
     </w:p>
     <w:p>
@@ -2340,7 +2372,107 @@
           <w:sz w:val="28"/>
           <w:szCs w:val="28"/>
         </w:rPr>
-        <w:t>Изучить принципы обезличивания данных о покупках. Разработать алгоритм обезличивания датасета, содержащего информацию о покупках в различных магазинах с необходимой степенью защиты от деобезличивания, учитывая объем данных. Разработать алгоритм, который рассчитывает значение k-anonymity. Написать программу, которая по выбранным квази-идентификаторам обезличивает датасет и рассчитывает значение k-anonymity.</w:t>
+        <w:t xml:space="preserve">Изучить принципы обезличивания данных о покупках. Разработать алгоритм обезличивания </w:t>
+      </w:r>
+      <w:proofErr w:type="spellStart"/>
+      <w:r>
+        <w:rPr>
+          <w:rFonts w:ascii="Times New Roman" w:eastAsiaTheme="minorHAnsi" w:hAnsi="Times New Roman" w:cs="Times New Roman"/>
+          <w:color w:val="auto"/>
+          <w:sz w:val="28"/>
+          <w:szCs w:val="28"/>
+        </w:rPr>
+        <w:t>датасета</w:t>
+      </w:r>
+      <w:proofErr w:type="spellEnd"/>
+      <w:r>
+        <w:rPr>
+          <w:rFonts w:ascii="Times New Roman" w:eastAsiaTheme="minorHAnsi" w:hAnsi="Times New Roman" w:cs="Times New Roman"/>
+          <w:color w:val="auto"/>
+          <w:sz w:val="28"/>
+          <w:szCs w:val="28"/>
+        </w:rPr>
+        <w:t xml:space="preserve">, содержащего информацию о покупках в различных магазинах с необходимой степенью защиты от </w:t>
+      </w:r>
+      <w:proofErr w:type="spellStart"/>
+      <w:r>
+        <w:rPr>
+          <w:rFonts w:ascii="Times New Roman" w:eastAsiaTheme="minorHAnsi" w:hAnsi="Times New Roman" w:cs="Times New Roman"/>
+          <w:color w:val="auto"/>
+          <w:sz w:val="28"/>
+          <w:szCs w:val="28"/>
+        </w:rPr>
+        <w:t>деобезличивания</w:t>
+      </w:r>
+      <w:proofErr w:type="spellEnd"/>
+      <w:r>
+        <w:rPr>
+          <w:rFonts w:ascii="Times New Roman" w:eastAsiaTheme="minorHAnsi" w:hAnsi="Times New Roman" w:cs="Times New Roman"/>
+          <w:color w:val="auto"/>
+          <w:sz w:val="28"/>
+          <w:szCs w:val="28"/>
+        </w:rPr>
+        <w:t>, учитывая объем данных. Разработать алгоритм, который рассчитывает значение k-</w:t>
+      </w:r>
+      <w:proofErr w:type="spellStart"/>
+      <w:r>
+        <w:rPr>
+          <w:rFonts w:ascii="Times New Roman" w:eastAsiaTheme="minorHAnsi" w:hAnsi="Times New Roman" w:cs="Times New Roman"/>
+          <w:color w:val="auto"/>
+          <w:sz w:val="28"/>
+          <w:szCs w:val="28"/>
+        </w:rPr>
+        <w:t>anonymity</w:t>
+      </w:r>
+      <w:proofErr w:type="spellEnd"/>
+      <w:r>
+        <w:rPr>
+          <w:rFonts w:ascii="Times New Roman" w:eastAsiaTheme="minorHAnsi" w:hAnsi="Times New Roman" w:cs="Times New Roman"/>
+          <w:color w:val="auto"/>
+          <w:sz w:val="28"/>
+          <w:szCs w:val="28"/>
+        </w:rPr>
+        <w:t xml:space="preserve">. Написать программу, которая по выбранным квази-идентификаторам обезличивает </w:t>
+      </w:r>
+      <w:proofErr w:type="spellStart"/>
+      <w:r>
+        <w:rPr>
+          <w:rFonts w:ascii="Times New Roman" w:eastAsiaTheme="minorHAnsi" w:hAnsi="Times New Roman" w:cs="Times New Roman"/>
+          <w:color w:val="auto"/>
+          <w:sz w:val="28"/>
+          <w:szCs w:val="28"/>
+        </w:rPr>
+        <w:t>датасет</w:t>
+      </w:r>
+      <w:proofErr w:type="spellEnd"/>
+      <w:r>
+        <w:rPr>
+          <w:rFonts w:ascii="Times New Roman" w:eastAsiaTheme="minorHAnsi" w:hAnsi="Times New Roman" w:cs="Times New Roman"/>
+          <w:color w:val="auto"/>
+          <w:sz w:val="28"/>
+          <w:szCs w:val="28"/>
+        </w:rPr>
+        <w:t xml:space="preserve"> и рассчитывает значение k-</w:t>
+      </w:r>
+      <w:proofErr w:type="spellStart"/>
+      <w:r>
+        <w:rPr>
+          <w:rFonts w:ascii="Times New Roman" w:eastAsiaTheme="minorHAnsi" w:hAnsi="Times New Roman" w:cs="Times New Roman"/>
+          <w:color w:val="auto"/>
+          <w:sz w:val="28"/>
+          <w:szCs w:val="28"/>
+        </w:rPr>
+        <w:t>anonymity</w:t>
+      </w:r>
+      <w:proofErr w:type="spellEnd"/>
+      <w:r>
+        <w:rPr>
+          <w:rFonts w:ascii="Times New Roman" w:eastAsiaTheme="minorHAnsi" w:hAnsi="Times New Roman" w:cs="Times New Roman"/>
+          <w:color w:val="auto"/>
+          <w:sz w:val="28"/>
+          <w:szCs w:val="28"/>
+        </w:rPr>
+        <w:t>.</w:t>
       </w:r>
       <w:bookmarkEnd w:id="3"/>
     </w:p>
@@ -2408,7 +2540,25 @@
           <w:sz w:val="28"/>
           <w:szCs w:val="28"/>
         </w:rPr>
-        <w:t>Существует несколько методов обезличивания данных: возмущение, микро-агрегация, перемешивание, локальное обобщение, агрегация, удаление атрибутов, локальное подавление, маскеризация, создание псевдонимов, семплинг, декомпозиция, генерация синтетических данных на основе имеющегося набора данных [1].</w:t>
+        <w:t xml:space="preserve">Существует несколько методов обезличивания данных: возмущение, микро-агрегация, перемешивание, локальное обобщение, агрегация, удаление атрибутов, локальное подавление, </w:t>
+      </w:r>
+      <w:proofErr w:type="spellStart"/>
+      <w:r>
+        <w:rPr>
+          <w:rFonts w:ascii="Times New Roman" w:hAnsi="Times New Roman" w:cs="Times New Roman"/>
+          <w:sz w:val="28"/>
+          <w:szCs w:val="28"/>
+        </w:rPr>
+        <w:t>маскеризация</w:t>
+      </w:r>
+      <w:proofErr w:type="spellEnd"/>
+      <w:r>
+        <w:rPr>
+          <w:rFonts w:ascii="Times New Roman" w:hAnsi="Times New Roman" w:cs="Times New Roman"/>
+          <w:sz w:val="28"/>
+          <w:szCs w:val="28"/>
+        </w:rPr>
+        <w:t>, создание псевдонимов, семплинг, декомпозиция, генерация синтетических данных на основе имеющегося набора данных [1].</w:t>
       </w:r>
     </w:p>
     <w:p>
@@ -2426,7 +2576,25 @@
           <w:sz w:val="28"/>
           <w:szCs w:val="28"/>
         </w:rPr>
-        <w:t xml:space="preserve">Чтобы определить, какие методы наиболее эффективны, необходимо проанализировать, какие данные нужно обезличить максимально, а какие целесообразно сохранить в наименее измененном виде. Также нужно ввести метрику для оценки уровня защищенности данных от деобезличивания. В данной работе используется метрика </w:t>
+        <w:t xml:space="preserve">Чтобы определить, какие методы наиболее эффективны, необходимо проанализировать, какие данные нужно обезличить максимально, а какие целесообразно сохранить в наименее измененном виде. Также нужно ввести метрику для оценки уровня защищенности данных от </w:t>
+      </w:r>
+      <w:proofErr w:type="spellStart"/>
+      <w:r>
+        <w:rPr>
+          <w:rFonts w:ascii="Times New Roman" w:hAnsi="Times New Roman" w:cs="Times New Roman"/>
+          <w:sz w:val="28"/>
+          <w:szCs w:val="28"/>
+        </w:rPr>
+        <w:t>деобезличивания</w:t>
+      </w:r>
+      <w:proofErr w:type="spellEnd"/>
+      <w:r>
+        <w:rPr>
+          <w:rFonts w:ascii="Times New Roman" w:hAnsi="Times New Roman" w:cs="Times New Roman"/>
+          <w:sz w:val="28"/>
+          <w:szCs w:val="28"/>
+        </w:rPr>
+        <w:t xml:space="preserve">. В данной работе используется метрика </w:t>
       </w:r>
       <w:r>
         <w:rPr>
@@ -2546,7 +2714,25 @@
           <w:sz w:val="28"/>
           <w:szCs w:val="28"/>
         </w:rPr>
-        <w:t xml:space="preserve"> указывает на степень защищенности датасета [2].</w:t>
+        <w:t xml:space="preserve"> указывает на степень защищенности </w:t>
+      </w:r>
+      <w:proofErr w:type="spellStart"/>
+      <w:r>
+        <w:rPr>
+          <w:rFonts w:ascii="Times New Roman" w:hAnsi="Times New Roman" w:cs="Times New Roman"/>
+          <w:sz w:val="28"/>
+          <w:szCs w:val="28"/>
+        </w:rPr>
+        <w:t>датасета</w:t>
+      </w:r>
+      <w:proofErr w:type="spellEnd"/>
+      <w:r>
+        <w:rPr>
+          <w:rFonts w:ascii="Times New Roman" w:hAnsi="Times New Roman" w:cs="Times New Roman"/>
+          <w:sz w:val="28"/>
+          <w:szCs w:val="28"/>
+        </w:rPr>
+        <w:t xml:space="preserve"> [2].</w:t>
       </w:r>
     </w:p>
     <w:p>
@@ -2564,7 +2750,61 @@
           <w:sz w:val="28"/>
           <w:szCs w:val="28"/>
         </w:rPr>
-        <w:t>Теперь следует определить наиболее чувствительные данные в этом датасете. Это те данные, которые повторяются минимальное количество раз. Для таких данных необходимо уменьшить количество уникальных значений [3]. Например, номер банковской карты является уникальным для каждого покупателя, поэтому такие данные необходимо маскировать для достижения высокой степени защиты. Максимально обезличить данные можно с помощью таких методов, как удаление атрибута (полное удаление данных) и маскеризация (замена значений специальными символами или шаблонами). Для номеров карт в данном случае применяется маскеризация.</w:t>
+        <w:t xml:space="preserve">Теперь следует определить наиболее чувствительные данные в этом </w:t>
+      </w:r>
+      <w:proofErr w:type="spellStart"/>
+      <w:r>
+        <w:rPr>
+          <w:rFonts w:ascii="Times New Roman" w:hAnsi="Times New Roman" w:cs="Times New Roman"/>
+          <w:sz w:val="28"/>
+          <w:szCs w:val="28"/>
+        </w:rPr>
+        <w:t>датасете</w:t>
+      </w:r>
+      <w:proofErr w:type="spellEnd"/>
+      <w:r>
+        <w:rPr>
+          <w:rFonts w:ascii="Times New Roman" w:hAnsi="Times New Roman" w:cs="Times New Roman"/>
+          <w:sz w:val="28"/>
+          <w:szCs w:val="28"/>
+        </w:rPr>
+        <w:t xml:space="preserve">. Это те данные, которые повторяются минимальное количество раз. Для таких данных необходимо уменьшить количество уникальных значений [3]. Например, номер банковской карты является уникальным для каждого покупателя, поэтому такие данные необходимо маскировать для достижения высокой степени защиты. Максимально обезличить данные можно с помощью таких методов, как удаление атрибута (полное удаление данных) и </w:t>
+      </w:r>
+      <w:proofErr w:type="spellStart"/>
+      <w:r>
+        <w:rPr>
+          <w:rFonts w:ascii="Times New Roman" w:hAnsi="Times New Roman" w:cs="Times New Roman"/>
+          <w:sz w:val="28"/>
+          <w:szCs w:val="28"/>
+        </w:rPr>
+        <w:t>маскеризация</w:t>
+      </w:r>
+      <w:proofErr w:type="spellEnd"/>
+      <w:r>
+        <w:rPr>
+          <w:rFonts w:ascii="Times New Roman" w:hAnsi="Times New Roman" w:cs="Times New Roman"/>
+          <w:sz w:val="28"/>
+          <w:szCs w:val="28"/>
+        </w:rPr>
+        <w:t xml:space="preserve"> (замена значений специальными символами или шаблонами). Для номеров карт в данном случае применяется </w:t>
+      </w:r>
+      <w:proofErr w:type="spellStart"/>
+      <w:r>
+        <w:rPr>
+          <w:rFonts w:ascii="Times New Roman" w:hAnsi="Times New Roman" w:cs="Times New Roman"/>
+          <w:sz w:val="28"/>
+          <w:szCs w:val="28"/>
+        </w:rPr>
+        <w:t>маскеризация</w:t>
+      </w:r>
+      <w:proofErr w:type="spellEnd"/>
+      <w:r>
+        <w:rPr>
+          <w:rFonts w:ascii="Times New Roman" w:hAnsi="Times New Roman" w:cs="Times New Roman"/>
+          <w:sz w:val="28"/>
+          <w:szCs w:val="28"/>
+        </w:rPr>
+        <w:t>.</w:t>
       </w:r>
     </w:p>
     <w:p>
@@ -2668,7 +2908,25 @@
           <w:sz w:val="28"/>
           <w:szCs w:val="28"/>
         </w:rPr>
-        <w:t>Применение этих методов к датасету о покупках позволяет достичь высокой степени защиты данных при сохранении их полезности для последующего анализа покупательского поведения</w:t>
+        <w:t xml:space="preserve">Применение этих методов к </w:t>
+      </w:r>
+      <w:proofErr w:type="spellStart"/>
+      <w:r>
+        <w:rPr>
+          <w:rFonts w:ascii="Times New Roman" w:hAnsi="Times New Roman" w:cs="Times New Roman"/>
+          <w:sz w:val="28"/>
+          <w:szCs w:val="28"/>
+        </w:rPr>
+        <w:t>датасету</w:t>
+      </w:r>
+      <w:proofErr w:type="spellEnd"/>
+      <w:r>
+        <w:rPr>
+          <w:rFonts w:ascii="Times New Roman" w:hAnsi="Times New Roman" w:cs="Times New Roman"/>
+          <w:sz w:val="28"/>
+          <w:szCs w:val="28"/>
+        </w:rPr>
+        <w:t xml:space="preserve"> о покупках позволяет достичь высокой степени защиты данных при сохранении их полезности для последующего анализа покупательского поведения</w:t>
       </w:r>
       <w:r>
         <w:t>.</w:t>
@@ -2841,7 +3099,43 @@
           <w:sz w:val="28"/>
           <w:szCs w:val="28"/>
         </w:rPr>
-        <w:t>имена файлов, в которых находится датасета и куда необходимо записать обезличенный датасет.</w:t>
+        <w:t xml:space="preserve">имена файлов, в которых находится </w:t>
+      </w:r>
+      <w:proofErr w:type="spellStart"/>
+      <w:r>
+        <w:rPr>
+          <w:rFonts w:ascii="Times New Roman" w:hAnsi="Times New Roman" w:cs="Times New Roman"/>
+          <w:sz w:val="28"/>
+          <w:szCs w:val="28"/>
+        </w:rPr>
+        <w:t>датасета</w:t>
+      </w:r>
+      <w:proofErr w:type="spellEnd"/>
+      <w:r>
+        <w:rPr>
+          <w:rFonts w:ascii="Times New Roman" w:hAnsi="Times New Roman" w:cs="Times New Roman"/>
+          <w:sz w:val="28"/>
+          <w:szCs w:val="28"/>
+        </w:rPr>
+        <w:t xml:space="preserve"> и куда необходимо записать обезличенный </w:t>
+      </w:r>
+      <w:proofErr w:type="spellStart"/>
+      <w:r>
+        <w:rPr>
+          <w:rFonts w:ascii="Times New Roman" w:hAnsi="Times New Roman" w:cs="Times New Roman"/>
+          <w:sz w:val="28"/>
+          <w:szCs w:val="28"/>
+        </w:rPr>
+        <w:t>датасет</w:t>
+      </w:r>
+      <w:proofErr w:type="spellEnd"/>
+      <w:r>
+        <w:rPr>
+          <w:rFonts w:ascii="Times New Roman" w:hAnsi="Times New Roman" w:cs="Times New Roman"/>
+          <w:sz w:val="28"/>
+          <w:szCs w:val="28"/>
+        </w:rPr>
+        <w:t>.</w:t>
       </w:r>
     </w:p>
     <w:p>
@@ -2909,8 +3203,18 @@
           <w:sz w:val="28"/>
           <w:szCs w:val="28"/>
         </w:rPr>
-        <w:t>Обезличивание датасета</w:t>
-      </w:r>
+        <w:t xml:space="preserve">Обезличивание </w:t>
+      </w:r>
+      <w:proofErr w:type="spellStart"/>
+      <w:r>
+        <w:rPr>
+          <w:rFonts w:ascii="Times New Roman" w:hAnsi="Times New Roman" w:cs="Times New Roman"/>
+          <w:sz w:val="28"/>
+          <w:szCs w:val="28"/>
+        </w:rPr>
+        <w:t>датасета</w:t>
+      </w:r>
+      <w:proofErr w:type="spellEnd"/>
       <w:r>
         <w:rPr>
           <w:rFonts w:ascii="Times New Roman" w:hAnsi="Times New Roman" w:cs="Times New Roman"/>
@@ -3108,7 +3412,16 @@
           <w:sz w:val="28"/>
           <w:szCs w:val="28"/>
         </w:rPr>
-        <w:t>ичиваются по методу маске</w:t>
+        <w:t xml:space="preserve">ичиваются по методу </w:t>
+      </w:r>
+      <w:proofErr w:type="spellStart"/>
+      <w:r>
+        <w:rPr>
+          <w:rFonts w:ascii="Times New Roman" w:hAnsi="Times New Roman" w:cs="Times New Roman"/>
+          <w:sz w:val="28"/>
+          <w:szCs w:val="28"/>
+        </w:rPr>
+        <w:t>маске</w:t>
       </w:r>
       <w:r>
         <w:rPr>
@@ -3124,7 +3437,16 @@
           <w:sz w:val="28"/>
           <w:szCs w:val="28"/>
         </w:rPr>
-        <w:t xml:space="preserve">изации, если они выбраны в качестве </w:t>
+        <w:t>изации</w:t>
+      </w:r>
+      <w:proofErr w:type="spellEnd"/>
+      <w:r>
+        <w:rPr>
+          <w:rFonts w:ascii="Times New Roman" w:hAnsi="Times New Roman" w:cs="Times New Roman"/>
+          <w:sz w:val="28"/>
+          <w:szCs w:val="28"/>
+        </w:rPr>
+        <w:t xml:space="preserve">, если они выбраны в качестве </w:t>
       </w:r>
       <w:proofErr w:type="gramStart"/>
       <w:r>
@@ -3911,7 +4233,39 @@
           <w:sz w:val="24"/>
           <w:szCs w:val="24"/>
         </w:rPr>
-        <w:t>. Алгоритм работы функций микроагрегация, маскеризация и локальное обобщение параметров</w:t>
+        <w:t xml:space="preserve">. Алгоритм работы функций </w:t>
+      </w:r>
+      <w:proofErr w:type="spellStart"/>
+      <w:r>
+        <w:rPr>
+          <w:sz w:val="24"/>
+          <w:szCs w:val="24"/>
+        </w:rPr>
+        <w:t>микроагрегация</w:t>
+      </w:r>
+      <w:proofErr w:type="spellEnd"/>
+      <w:r>
+        <w:rPr>
+          <w:sz w:val="24"/>
+          <w:szCs w:val="24"/>
+        </w:rPr>
+        <w:t xml:space="preserve">, </w:t>
+      </w:r>
+      <w:proofErr w:type="spellStart"/>
+      <w:r>
+        <w:rPr>
+          <w:sz w:val="24"/>
+          <w:szCs w:val="24"/>
+        </w:rPr>
+        <w:t>маскеризация</w:t>
+      </w:r>
+      <w:proofErr w:type="spellEnd"/>
+      <w:r>
+        <w:rPr>
+          <w:sz w:val="24"/>
+          <w:szCs w:val="24"/>
+        </w:rPr>
+        <w:t xml:space="preserve"> и локальное обобщение параметров</w:t>
       </w:r>
     </w:p>
     <w:p>
@@ -4045,6 +4399,7 @@
         </w:rPr>
         <w:t xml:space="preserve">: </w:t>
       </w:r>
+      <w:proofErr w:type="spellStart"/>
       <w:r>
         <w:rPr>
           <w:rFonts w:ascii="Times New Roman" w:hAnsi="Times New Roman" w:cs="Times New Roman"/>
@@ -4054,6 +4409,7 @@
         </w:rPr>
         <w:t>os</w:t>
       </w:r>
+      <w:proofErr w:type="spellEnd"/>
       <w:r>
         <w:rPr>
           <w:rFonts w:ascii="Times New Roman" w:hAnsi="Times New Roman" w:cs="Times New Roman"/>
@@ -4096,6 +4452,7 @@
         </w:rPr>
         <w:t xml:space="preserve">, </w:t>
       </w:r>
+      <w:proofErr w:type="spellStart"/>
       <w:r>
         <w:rPr>
           <w:rFonts w:ascii="Times New Roman" w:hAnsi="Times New Roman" w:cs="Times New Roman"/>
@@ -4105,6 +4462,7 @@
         </w:rPr>
         <w:t>tkinter</w:t>
       </w:r>
+      <w:proofErr w:type="spellEnd"/>
       <w:r>
         <w:rPr>
           <w:rFonts w:ascii="Times New Roman" w:hAnsi="Times New Roman" w:cs="Times New Roman"/>
@@ -4206,7 +4564,7 @@
       <w:pPr>
         <w:spacing w:after="0" w:line="360" w:lineRule="auto"/>
         <w:ind w:firstLine="709"/>
-        <w:jc w:val="both"/>
+        <w:jc w:val="right"/>
         <w:rPr>
           <w:rFonts w:ascii="Times New Roman" w:hAnsi="Times New Roman" w:cs="Times New Roman"/>
           <w:sz w:val="24"/>
@@ -4229,9 +4587,9 @@
         <w:tblLook w:val="0000" w:firstRow="0" w:lastRow="0" w:firstColumn="0" w:lastColumn="0" w:noHBand="0" w:noVBand="0"/>
       </w:tblPr>
       <w:tblGrid>
-        <w:gridCol w:w="4478"/>
-        <w:gridCol w:w="2032"/>
-        <w:gridCol w:w="2974"/>
+        <w:gridCol w:w="4455"/>
+        <w:gridCol w:w="2024"/>
+        <w:gridCol w:w="2960"/>
       </w:tblGrid>
       <w:tr>
         <w:trPr>
@@ -4248,15 +4606,15 @@
               <w:jc w:val="center"/>
               <w:rPr>
                 <w:rFonts w:ascii="Times New Roman" w:hAnsi="Times New Roman" w:cs="Times New Roman"/>
-                <w:sz w:val="28"/>
-                <w:szCs w:val="28"/>
+                <w:sz w:val="24"/>
+                <w:szCs w:val="24"/>
               </w:rPr>
             </w:pPr>
             <w:r>
               <w:rPr>
                 <w:rFonts w:ascii="Times New Roman" w:hAnsi="Times New Roman" w:cs="Times New Roman"/>
-                <w:sz w:val="28"/>
-                <w:szCs w:val="28"/>
+                <w:sz w:val="24"/>
+                <w:szCs w:val="24"/>
               </w:rPr>
               <w:t>Имя функции</w:t>
             </w:r>
@@ -4273,15 +4631,15 @@
               <w:jc w:val="center"/>
               <w:rPr>
                 <w:rFonts w:ascii="Times New Roman" w:hAnsi="Times New Roman" w:cs="Times New Roman"/>
-                <w:sz w:val="28"/>
-                <w:szCs w:val="28"/>
+                <w:sz w:val="24"/>
+                <w:szCs w:val="24"/>
               </w:rPr>
             </w:pPr>
             <w:r>
               <w:rPr>
                 <w:rFonts w:ascii="Times New Roman" w:hAnsi="Times New Roman" w:cs="Times New Roman"/>
-                <w:sz w:val="28"/>
-                <w:szCs w:val="28"/>
+                <w:sz w:val="24"/>
+                <w:szCs w:val="24"/>
               </w:rPr>
               <w:t>Тип возвращаемого значения</w:t>
             </w:r>
@@ -4298,15 +4656,15 @@
               <w:jc w:val="center"/>
               <w:rPr>
                 <w:rFonts w:ascii="Times New Roman" w:hAnsi="Times New Roman" w:cs="Times New Roman"/>
-                <w:sz w:val="28"/>
-                <w:szCs w:val="28"/>
+                <w:sz w:val="24"/>
+                <w:szCs w:val="24"/>
               </w:rPr>
             </w:pPr>
             <w:r>
               <w:rPr>
                 <w:rFonts w:ascii="Times New Roman" w:hAnsi="Times New Roman" w:cs="Times New Roman"/>
-                <w:sz w:val="28"/>
-                <w:szCs w:val="28"/>
+                <w:sz w:val="24"/>
+                <w:szCs w:val="24"/>
               </w:rPr>
               <w:t>Описание функции</w:t>
             </w:r>
@@ -4328,20 +4686,22 @@
               <w:jc w:val="both"/>
               <w:rPr>
                 <w:rFonts w:ascii="Times New Roman" w:hAnsi="Times New Roman" w:cs="Times New Roman"/>
-                <w:sz w:val="28"/>
-                <w:szCs w:val="28"/>
+                <w:sz w:val="24"/>
+                <w:szCs w:val="24"/>
                 <w:lang w:val="en-US"/>
               </w:rPr>
             </w:pPr>
-            <w:r>
-              <w:rPr>
-                <w:rFonts w:ascii="Times New Roman" w:hAnsi="Times New Roman" w:cs="Times New Roman"/>
-                <w:sz w:val="28"/>
-                <w:szCs w:val="28"/>
+            <w:proofErr w:type="spellStart"/>
+            <w:r>
+              <w:rPr>
+                <w:rFonts w:ascii="Times New Roman" w:hAnsi="Times New Roman" w:cs="Times New Roman"/>
+                <w:sz w:val="24"/>
+                <w:szCs w:val="24"/>
                 <w:lang w:val="en-US"/>
               </w:rPr>
               <w:t>read_csv</w:t>
             </w:r>
+            <w:proofErr w:type="spellEnd"/>
           </w:p>
         </w:tc>
         <w:tc>
@@ -4355,20 +4715,22 @@
               <w:jc w:val="both"/>
               <w:rPr>
                 <w:rFonts w:ascii="Times New Roman" w:hAnsi="Times New Roman" w:cs="Times New Roman"/>
-                <w:sz w:val="28"/>
-                <w:szCs w:val="28"/>
+                <w:sz w:val="24"/>
+                <w:szCs w:val="24"/>
                 <w:lang w:val="en-US"/>
               </w:rPr>
             </w:pPr>
-            <w:r>
-              <w:rPr>
-                <w:rFonts w:ascii="Times New Roman" w:hAnsi="Times New Roman" w:cs="Times New Roman"/>
-                <w:sz w:val="28"/>
-                <w:szCs w:val="28"/>
+            <w:proofErr w:type="spellStart"/>
+            <w:r>
+              <w:rPr>
+                <w:rFonts w:ascii="Times New Roman" w:hAnsi="Times New Roman" w:cs="Times New Roman"/>
+                <w:sz w:val="24"/>
+                <w:szCs w:val="24"/>
                 <w:lang w:val="en-US"/>
               </w:rPr>
               <w:t>DataFrame</w:t>
             </w:r>
+            <w:proofErr w:type="spellEnd"/>
           </w:p>
         </w:tc>
         <w:tc>
@@ -4382,41 +4744,32 @@
               <w:jc w:val="both"/>
               <w:rPr>
                 <w:rFonts w:ascii="Times New Roman" w:hAnsi="Times New Roman" w:cs="Times New Roman"/>
-                <w:sz w:val="28"/>
-                <w:szCs w:val="28"/>
+                <w:sz w:val="24"/>
+                <w:szCs w:val="24"/>
               </w:rPr>
             </w:pPr>
             <w:r>
               <w:rPr>
                 <w:rFonts w:ascii="Times New Roman" w:hAnsi="Times New Roman" w:cs="Times New Roman"/>
-                <w:sz w:val="28"/>
-                <w:szCs w:val="28"/>
+                <w:sz w:val="24"/>
+                <w:szCs w:val="24"/>
               </w:rPr>
               <w:t>Читает</w:t>
             </w:r>
             <w:r>
               <w:rPr>
                 <w:rFonts w:ascii="Times New Roman" w:hAnsi="Times New Roman" w:cs="Times New Roman"/>
-                <w:sz w:val="28"/>
-                <w:szCs w:val="28"/>
+                <w:sz w:val="24"/>
+                <w:szCs w:val="24"/>
                 <w:lang w:val="en-US"/>
               </w:rPr>
-              <w:t xml:space="preserve"> </w:t>
-            </w:r>
-            <w:r>
-              <w:rPr>
-                <w:rFonts w:ascii="Times New Roman" w:hAnsi="Times New Roman" w:cs="Times New Roman"/>
-                <w:sz w:val="28"/>
-                <w:szCs w:val="28"/>
-                <w:lang w:val="en-US"/>
-              </w:rPr>
-              <w:t xml:space="preserve">csv </w:t>
-            </w:r>
-            <w:r>
-              <w:rPr>
-                <w:rFonts w:ascii="Times New Roman" w:hAnsi="Times New Roman" w:cs="Times New Roman"/>
-                <w:sz w:val="28"/>
-                <w:szCs w:val="28"/>
+              <w:t xml:space="preserve"> csv </w:t>
+            </w:r>
+            <w:r>
+              <w:rPr>
+                <w:rFonts w:ascii="Times New Roman" w:hAnsi="Times New Roman" w:cs="Times New Roman"/>
+                <w:sz w:val="24"/>
+                <w:szCs w:val="24"/>
               </w:rPr>
               <w:t>таблицу</w:t>
             </w:r>
@@ -4438,39 +4791,21 @@
               <w:jc w:val="both"/>
               <w:rPr>
                 <w:rFonts w:ascii="Times New Roman" w:hAnsi="Times New Roman" w:cs="Times New Roman"/>
-                <w:sz w:val="28"/>
-                <w:szCs w:val="28"/>
+                <w:sz w:val="24"/>
+                <w:szCs w:val="24"/>
               </w:rPr>
             </w:pPr>
-            <w:r>
-              <w:rPr>
-                <w:rFonts w:ascii="Times New Roman" w:hAnsi="Times New Roman" w:cs="Times New Roman"/>
-                <w:sz w:val="28"/>
-                <w:szCs w:val="28"/>
+            <w:proofErr w:type="spellStart"/>
+            <w:r>
+              <w:rPr>
+                <w:rFonts w:ascii="Times New Roman" w:hAnsi="Times New Roman" w:cs="Times New Roman"/>
+                <w:sz w:val="24"/>
+                <w:szCs w:val="24"/>
                 <w:lang w:val="en-US"/>
               </w:rPr>
-              <w:t>item</w:t>
-            </w:r>
-            <w:r>
-              <w:rPr>
-                <w:rFonts w:ascii="Times New Roman" w:hAnsi="Times New Roman" w:cs="Times New Roman"/>
-                <w:i/>
-                <w:iCs/>
-                <w:sz w:val="28"/>
-                <w:szCs w:val="28"/>
-                <w:lang w:val="en-US"/>
-              </w:rPr>
-              <w:t>_</w:t>
-            </w:r>
-            <w:r>
-              <w:rPr>
-                <w:rFonts w:ascii="Times New Roman" w:hAnsi="Times New Roman" w:cs="Times New Roman"/>
-                <w:sz w:val="28"/>
-                <w:szCs w:val="28"/>
-                <w:lang w:val="en-US"/>
-              </w:rPr>
-              <w:t>mask</w:t>
-            </w:r>
+              <w:t>item_mask</w:t>
+            </w:r>
+            <w:proofErr w:type="spellEnd"/>
           </w:p>
         </w:tc>
         <w:tc>
@@ -4484,16 +4819,16 @@
               <w:jc w:val="both"/>
               <w:rPr>
                 <w:rFonts w:ascii="Times New Roman" w:hAnsi="Times New Roman" w:cs="Times New Roman"/>
-                <w:sz w:val="28"/>
-                <w:szCs w:val="28"/>
+                <w:sz w:val="24"/>
+                <w:szCs w:val="24"/>
                 <w:lang w:val="en-US"/>
               </w:rPr>
             </w:pPr>
             <w:r>
               <w:rPr>
                 <w:rFonts w:ascii="Times New Roman" w:hAnsi="Times New Roman" w:cs="Times New Roman"/>
-                <w:sz w:val="28"/>
-                <w:szCs w:val="28"/>
+                <w:sz w:val="24"/>
+                <w:szCs w:val="24"/>
                 <w:lang w:val="en-US"/>
               </w:rPr>
               <w:t>None</w:t>
@@ -4511,15 +4846,15 @@
               <w:jc w:val="both"/>
               <w:rPr>
                 <w:rFonts w:ascii="Times New Roman" w:hAnsi="Times New Roman" w:cs="Times New Roman"/>
-                <w:sz w:val="28"/>
-                <w:szCs w:val="28"/>
+                <w:sz w:val="24"/>
+                <w:szCs w:val="24"/>
               </w:rPr>
             </w:pPr>
             <w:r>
               <w:rPr>
                 <w:rFonts w:ascii="Times New Roman" w:hAnsi="Times New Roman" w:cs="Times New Roman"/>
-                <w:sz w:val="28"/>
-                <w:szCs w:val="28"/>
+                <w:sz w:val="24"/>
+                <w:szCs w:val="24"/>
               </w:rPr>
               <w:t>заменяет название товара на одну из категорий</w:t>
             </w:r>
@@ -4541,20 +4876,22 @@
               <w:jc w:val="both"/>
               <w:rPr>
                 <w:rFonts w:ascii="Times New Roman" w:hAnsi="Times New Roman" w:cs="Times New Roman"/>
-                <w:sz w:val="28"/>
-                <w:szCs w:val="28"/>
+                <w:sz w:val="24"/>
+                <w:szCs w:val="24"/>
                 <w:lang w:val="en-US"/>
               </w:rPr>
             </w:pPr>
-            <w:r>
-              <w:rPr>
-                <w:rFonts w:ascii="Times New Roman" w:hAnsi="Times New Roman" w:cs="Times New Roman"/>
-                <w:sz w:val="28"/>
-                <w:szCs w:val="28"/>
+            <w:proofErr w:type="spellStart"/>
+            <w:r>
+              <w:rPr>
+                <w:rFonts w:ascii="Times New Roman" w:hAnsi="Times New Roman" w:cs="Times New Roman"/>
+                <w:sz w:val="24"/>
+                <w:szCs w:val="24"/>
                 <w:lang w:val="en-US"/>
               </w:rPr>
               <w:t>brand_mask</w:t>
             </w:r>
+            <w:proofErr w:type="spellEnd"/>
           </w:p>
         </w:tc>
         <w:tc>
@@ -4568,16 +4905,16 @@
               <w:jc w:val="both"/>
               <w:rPr>
                 <w:rFonts w:ascii="Times New Roman" w:hAnsi="Times New Roman" w:cs="Times New Roman"/>
-                <w:sz w:val="28"/>
-                <w:szCs w:val="28"/>
+                <w:sz w:val="24"/>
+                <w:szCs w:val="24"/>
                 <w:lang w:val="en-US"/>
               </w:rPr>
             </w:pPr>
             <w:r>
               <w:rPr>
                 <w:rFonts w:ascii="Times New Roman" w:hAnsi="Times New Roman" w:cs="Times New Roman"/>
-                <w:sz w:val="28"/>
-                <w:szCs w:val="28"/>
+                <w:sz w:val="24"/>
+                <w:szCs w:val="24"/>
                 <w:lang w:val="en-US"/>
               </w:rPr>
               <w:t>None</w:t>
@@ -4595,17 +4932,71 @@
               <w:jc w:val="both"/>
               <w:rPr>
                 <w:rFonts w:ascii="Times New Roman" w:hAnsi="Times New Roman" w:cs="Times New Roman"/>
-                <w:sz w:val="28"/>
-                <w:szCs w:val="28"/>
+                <w:sz w:val="24"/>
+                <w:szCs w:val="24"/>
               </w:rPr>
             </w:pPr>
             <w:r>
               <w:rPr>
                 <w:rFonts w:ascii="Times New Roman" w:hAnsi="Times New Roman" w:cs="Times New Roman"/>
-                <w:sz w:val="28"/>
-                <w:szCs w:val="28"/>
-              </w:rPr>
-              <w:t>заменяет название бренда на общую категорию (clothes food electronics)</w:t>
+                <w:sz w:val="24"/>
+                <w:szCs w:val="24"/>
+              </w:rPr>
+              <w:t>заменяет название бренда на общую категорию (</w:t>
+            </w:r>
+            <w:proofErr w:type="spellStart"/>
+            <w:r>
+              <w:rPr>
+                <w:rFonts w:ascii="Times New Roman" w:hAnsi="Times New Roman" w:cs="Times New Roman"/>
+                <w:sz w:val="24"/>
+                <w:szCs w:val="24"/>
+              </w:rPr>
+              <w:t>clothes</w:t>
+            </w:r>
+            <w:proofErr w:type="spellEnd"/>
+            <w:r>
+              <w:rPr>
+                <w:rFonts w:ascii="Times New Roman" w:hAnsi="Times New Roman" w:cs="Times New Roman"/>
+                <w:sz w:val="24"/>
+                <w:szCs w:val="24"/>
+              </w:rPr>
+              <w:t xml:space="preserve"> </w:t>
+            </w:r>
+            <w:proofErr w:type="spellStart"/>
+            <w:r>
+              <w:rPr>
+                <w:rFonts w:ascii="Times New Roman" w:hAnsi="Times New Roman" w:cs="Times New Roman"/>
+                <w:sz w:val="24"/>
+                <w:szCs w:val="24"/>
+              </w:rPr>
+              <w:t>food</w:t>
+            </w:r>
+            <w:proofErr w:type="spellEnd"/>
+            <w:r>
+              <w:rPr>
+                <w:rFonts w:ascii="Times New Roman" w:hAnsi="Times New Roman" w:cs="Times New Roman"/>
+                <w:sz w:val="24"/>
+                <w:szCs w:val="24"/>
+              </w:rPr>
+              <w:t xml:space="preserve"> </w:t>
+            </w:r>
+            <w:proofErr w:type="spellStart"/>
+            <w:r>
+              <w:rPr>
+                <w:rFonts w:ascii="Times New Roman" w:hAnsi="Times New Roman" w:cs="Times New Roman"/>
+                <w:sz w:val="24"/>
+                <w:szCs w:val="24"/>
+              </w:rPr>
+              <w:t>electronics</w:t>
+            </w:r>
+            <w:proofErr w:type="spellEnd"/>
+            <w:r>
+              <w:rPr>
+                <w:rFonts w:ascii="Times New Roman" w:hAnsi="Times New Roman" w:cs="Times New Roman"/>
+                <w:sz w:val="24"/>
+                <w:szCs w:val="24"/>
+              </w:rPr>
+              <w:t>)</w:t>
             </w:r>
           </w:p>
         </w:tc>
@@ -4625,20 +5016,22 @@
               <w:jc w:val="both"/>
               <w:rPr>
                 <w:rFonts w:ascii="Times New Roman" w:hAnsi="Times New Roman" w:cs="Times New Roman"/>
-                <w:sz w:val="28"/>
-                <w:szCs w:val="28"/>
+                <w:sz w:val="24"/>
+                <w:szCs w:val="24"/>
                 <w:lang w:val="en-US"/>
               </w:rPr>
             </w:pPr>
-            <w:r>
-              <w:rPr>
-                <w:rFonts w:ascii="Times New Roman" w:hAnsi="Times New Roman" w:cs="Times New Roman"/>
-                <w:sz w:val="28"/>
-                <w:szCs w:val="28"/>
+            <w:proofErr w:type="spellStart"/>
+            <w:r>
+              <w:rPr>
+                <w:rFonts w:ascii="Times New Roman" w:hAnsi="Times New Roman" w:cs="Times New Roman"/>
+                <w:sz w:val="24"/>
+                <w:szCs w:val="24"/>
                 <w:lang w:val="en-US"/>
               </w:rPr>
               <w:t>coordinates_mask_alternative</w:t>
             </w:r>
+            <w:proofErr w:type="spellEnd"/>
           </w:p>
         </w:tc>
         <w:tc>
@@ -4652,16 +5045,16 @@
               <w:jc w:val="both"/>
               <w:rPr>
                 <w:rFonts w:ascii="Times New Roman" w:hAnsi="Times New Roman" w:cs="Times New Roman"/>
-                <w:sz w:val="28"/>
-                <w:szCs w:val="28"/>
+                <w:sz w:val="24"/>
+                <w:szCs w:val="24"/>
                 <w:lang w:val="en-US"/>
               </w:rPr>
             </w:pPr>
             <w:r>
               <w:rPr>
                 <w:rFonts w:ascii="Times New Roman" w:hAnsi="Times New Roman" w:cs="Times New Roman"/>
-                <w:sz w:val="28"/>
-                <w:szCs w:val="28"/>
+                <w:sz w:val="24"/>
+                <w:szCs w:val="24"/>
                 <w:lang w:val="en-US"/>
               </w:rPr>
               <w:t>None</w:t>
@@ -4679,17 +5072,35 @@
               <w:jc w:val="both"/>
               <w:rPr>
                 <w:rFonts w:ascii="Times New Roman" w:hAnsi="Times New Roman" w:cs="Times New Roman"/>
-                <w:sz w:val="28"/>
-                <w:szCs w:val="28"/>
+                <w:sz w:val="24"/>
+                <w:szCs w:val="24"/>
               </w:rPr>
             </w:pPr>
             <w:r>
               <w:rPr>
                 <w:rFonts w:ascii="Times New Roman" w:hAnsi="Times New Roman" w:cs="Times New Roman"/>
-                <w:sz w:val="28"/>
-                <w:szCs w:val="28"/>
-              </w:rPr>
-              <w:t>если у сети магазинов с одним названием много точек по городу, то меняет их общие координаты на коордианыт одного магазина</w:t>
+                <w:sz w:val="24"/>
+                <w:szCs w:val="24"/>
+              </w:rPr>
+              <w:t xml:space="preserve">если у сети магазинов с одним названием много точек по городу, то меняет их общие координаты на </w:t>
+            </w:r>
+            <w:proofErr w:type="spellStart"/>
+            <w:r>
+              <w:rPr>
+                <w:rFonts w:ascii="Times New Roman" w:hAnsi="Times New Roman" w:cs="Times New Roman"/>
+                <w:sz w:val="24"/>
+                <w:szCs w:val="24"/>
+              </w:rPr>
+              <w:t>коордианыт</w:t>
+            </w:r>
+            <w:proofErr w:type="spellEnd"/>
+            <w:r>
+              <w:rPr>
+                <w:rFonts w:ascii="Times New Roman" w:hAnsi="Times New Roman" w:cs="Times New Roman"/>
+                <w:sz w:val="24"/>
+                <w:szCs w:val="24"/>
+              </w:rPr>
+              <w:t xml:space="preserve"> одного магазина</w:t>
             </w:r>
           </w:p>
         </w:tc>
@@ -4709,20 +5120,22 @@
               <w:jc w:val="both"/>
               <w:rPr>
                 <w:rFonts w:ascii="Times New Roman" w:hAnsi="Times New Roman" w:cs="Times New Roman"/>
-                <w:sz w:val="28"/>
-                <w:szCs w:val="28"/>
+                <w:sz w:val="24"/>
+                <w:szCs w:val="24"/>
                 <w:lang w:val="en-US"/>
               </w:rPr>
             </w:pPr>
-            <w:r>
-              <w:rPr>
-                <w:rFonts w:ascii="Times New Roman" w:hAnsi="Times New Roman" w:cs="Times New Roman"/>
-                <w:sz w:val="28"/>
-                <w:szCs w:val="28"/>
+            <w:proofErr w:type="spellStart"/>
+            <w:r>
+              <w:rPr>
+                <w:rFonts w:ascii="Times New Roman" w:hAnsi="Times New Roman" w:cs="Times New Roman"/>
+                <w:sz w:val="24"/>
+                <w:szCs w:val="24"/>
                 <w:lang w:val="en-US"/>
               </w:rPr>
               <w:t>date_mask</w:t>
             </w:r>
+            <w:proofErr w:type="spellEnd"/>
           </w:p>
         </w:tc>
         <w:tc>
@@ -4736,16 +5149,16 @@
               <w:jc w:val="both"/>
               <w:rPr>
                 <w:rFonts w:ascii="Times New Roman" w:hAnsi="Times New Roman" w:cs="Times New Roman"/>
-                <w:sz w:val="28"/>
-                <w:szCs w:val="28"/>
+                <w:sz w:val="24"/>
+                <w:szCs w:val="24"/>
                 <w:lang w:val="en-US"/>
               </w:rPr>
             </w:pPr>
             <w:r>
               <w:rPr>
                 <w:rFonts w:ascii="Times New Roman" w:hAnsi="Times New Roman" w:cs="Times New Roman"/>
-                <w:sz w:val="28"/>
-                <w:szCs w:val="28"/>
+                <w:sz w:val="24"/>
+                <w:szCs w:val="24"/>
                 <w:lang w:val="en-US"/>
               </w:rPr>
               <w:t>None</w:t>
@@ -4763,15 +5176,15 @@
               <w:jc w:val="both"/>
               <w:rPr>
                 <w:rFonts w:ascii="Times New Roman" w:hAnsi="Times New Roman" w:cs="Times New Roman"/>
-                <w:sz w:val="28"/>
-                <w:szCs w:val="28"/>
+                <w:sz w:val="24"/>
+                <w:szCs w:val="24"/>
               </w:rPr>
             </w:pPr>
             <w:r>
               <w:rPr>
                 <w:rFonts w:ascii="Times New Roman" w:hAnsi="Times New Roman" w:cs="Times New Roman"/>
-                <w:sz w:val="28"/>
-                <w:szCs w:val="28"/>
+                <w:sz w:val="24"/>
+                <w:szCs w:val="24"/>
               </w:rPr>
               <w:t>сохраняет только год покупки</w:t>
             </w:r>
@@ -4793,20 +5206,22 @@
               <w:jc w:val="both"/>
               <w:rPr>
                 <w:rFonts w:ascii="Times New Roman" w:hAnsi="Times New Roman" w:cs="Times New Roman"/>
-                <w:sz w:val="28"/>
-                <w:szCs w:val="28"/>
+                <w:sz w:val="24"/>
+                <w:szCs w:val="24"/>
                 <w:lang w:val="en-US"/>
               </w:rPr>
             </w:pPr>
-            <w:r>
-              <w:rPr>
-                <w:rFonts w:ascii="Times New Roman" w:hAnsi="Times New Roman" w:cs="Times New Roman"/>
-                <w:sz w:val="28"/>
-                <w:szCs w:val="28"/>
+            <w:proofErr w:type="spellStart"/>
+            <w:r>
+              <w:rPr>
+                <w:rFonts w:ascii="Times New Roman" w:hAnsi="Times New Roman" w:cs="Times New Roman"/>
+                <w:sz w:val="24"/>
+                <w:szCs w:val="24"/>
                 <w:lang w:val="en-US"/>
               </w:rPr>
               <w:t>get_shop_category</w:t>
             </w:r>
+            <w:proofErr w:type="spellEnd"/>
           </w:p>
         </w:tc>
         <w:tc>
@@ -4820,16 +5235,16 @@
               <w:jc w:val="both"/>
               <w:rPr>
                 <w:rFonts w:ascii="Times New Roman" w:hAnsi="Times New Roman" w:cs="Times New Roman"/>
-                <w:sz w:val="28"/>
-                <w:szCs w:val="28"/>
+                <w:sz w:val="24"/>
+                <w:szCs w:val="24"/>
                 <w:lang w:val="en-US"/>
               </w:rPr>
             </w:pPr>
             <w:r>
               <w:rPr>
                 <w:rFonts w:ascii="Times New Roman" w:hAnsi="Times New Roman" w:cs="Times New Roman"/>
-                <w:sz w:val="28"/>
-                <w:szCs w:val="28"/>
+                <w:sz w:val="24"/>
+                <w:szCs w:val="24"/>
                 <w:lang w:val="en-US"/>
               </w:rPr>
               <w:t>string</w:t>
@@ -4846,17 +5261,63 @@
               <w:jc w:val="both"/>
               <w:rPr>
                 <w:rFonts w:ascii="Times New Roman" w:hAnsi="Times New Roman" w:cs="Times New Roman"/>
-                <w:sz w:val="28"/>
-                <w:szCs w:val="28"/>
+                <w:sz w:val="24"/>
+                <w:szCs w:val="24"/>
               </w:rPr>
             </w:pPr>
-            <w:r>
-              <w:rPr>
-                <w:rFonts w:ascii="Times New Roman" w:hAnsi="Times New Roman" w:cs="Times New Roman"/>
-                <w:sz w:val="28"/>
-                <w:szCs w:val="28"/>
-              </w:rPr>
-              <w:t>возваращет категорию магазина (например М.Видео -&gt; electronics, Zara -&gt; clothes)</w:t>
+            <w:proofErr w:type="spellStart"/>
+            <w:r>
+              <w:rPr>
+                <w:rFonts w:ascii="Times New Roman" w:hAnsi="Times New Roman" w:cs="Times New Roman"/>
+                <w:sz w:val="24"/>
+                <w:szCs w:val="24"/>
+              </w:rPr>
+              <w:t>возваращет</w:t>
+            </w:r>
+            <w:proofErr w:type="spellEnd"/>
+            <w:r>
+              <w:rPr>
+                <w:rFonts w:ascii="Times New Roman" w:hAnsi="Times New Roman" w:cs="Times New Roman"/>
+                <w:sz w:val="24"/>
+                <w:szCs w:val="24"/>
+              </w:rPr>
+              <w:t xml:space="preserve"> категорию магазина (например М.Видео -&gt; </w:t>
+            </w:r>
+            <w:proofErr w:type="spellStart"/>
+            <w:r>
+              <w:rPr>
+                <w:rFonts w:ascii="Times New Roman" w:hAnsi="Times New Roman" w:cs="Times New Roman"/>
+                <w:sz w:val="24"/>
+                <w:szCs w:val="24"/>
+              </w:rPr>
+              <w:t>electronics</w:t>
+            </w:r>
+            <w:proofErr w:type="spellEnd"/>
+            <w:r>
+              <w:rPr>
+                <w:rFonts w:ascii="Times New Roman" w:hAnsi="Times New Roman" w:cs="Times New Roman"/>
+                <w:sz w:val="24"/>
+                <w:szCs w:val="24"/>
+              </w:rPr>
+              <w:t xml:space="preserve">, Zara -&gt; </w:t>
+            </w:r>
+            <w:proofErr w:type="spellStart"/>
+            <w:r>
+              <w:rPr>
+                <w:rFonts w:ascii="Times New Roman" w:hAnsi="Times New Roman" w:cs="Times New Roman"/>
+                <w:sz w:val="24"/>
+                <w:szCs w:val="24"/>
+              </w:rPr>
+              <w:t>clothes</w:t>
+            </w:r>
+            <w:proofErr w:type="spellEnd"/>
+            <w:r>
+              <w:rPr>
+                <w:rFonts w:ascii="Times New Roman" w:hAnsi="Times New Roman" w:cs="Times New Roman"/>
+                <w:sz w:val="24"/>
+                <w:szCs w:val="24"/>
+              </w:rPr>
+              <w:t>)</w:t>
             </w:r>
           </w:p>
         </w:tc>
@@ -4876,21 +5337,22 @@
               <w:jc w:val="both"/>
               <w:rPr>
                 <w:rFonts w:ascii="Times New Roman" w:hAnsi="Times New Roman" w:cs="Times New Roman"/>
-                <w:sz w:val="28"/>
-                <w:szCs w:val="28"/>
+                <w:sz w:val="24"/>
+                <w:szCs w:val="24"/>
                 <w:lang w:val="en-US"/>
               </w:rPr>
             </w:pPr>
-            <w:r>
-              <w:rPr>
-                <w:rFonts w:ascii="Times New Roman" w:hAnsi="Times New Roman" w:cs="Times New Roman"/>
-                <w:sz w:val="28"/>
-                <w:szCs w:val="28"/>
+            <w:proofErr w:type="spellStart"/>
+            <w:r>
+              <w:rPr>
+                <w:rFonts w:ascii="Times New Roman" w:hAnsi="Times New Roman" w:cs="Times New Roman"/>
+                <w:sz w:val="24"/>
+                <w:szCs w:val="24"/>
                 <w:lang w:val="en-US"/>
               </w:rPr>
-              <w:lastRenderedPageBreak/>
               <w:t>shop_mask</w:t>
             </w:r>
+            <w:proofErr w:type="spellEnd"/>
           </w:p>
         </w:tc>
         <w:tc>
@@ -4904,16 +5366,16 @@
               <w:jc w:val="both"/>
               <w:rPr>
                 <w:rFonts w:ascii="Times New Roman" w:hAnsi="Times New Roman" w:cs="Times New Roman"/>
-                <w:sz w:val="28"/>
-                <w:szCs w:val="28"/>
+                <w:sz w:val="24"/>
+                <w:szCs w:val="24"/>
                 <w:lang w:val="en-US"/>
               </w:rPr>
             </w:pPr>
             <w:r>
               <w:rPr>
                 <w:rFonts w:ascii="Times New Roman" w:hAnsi="Times New Roman" w:cs="Times New Roman"/>
-                <w:sz w:val="28"/>
-                <w:szCs w:val="28"/>
+                <w:sz w:val="24"/>
+                <w:szCs w:val="24"/>
                 <w:lang w:val="en-US"/>
               </w:rPr>
               <w:t>None</w:t>
@@ -4931,17 +5393,71 @@
               <w:jc w:val="both"/>
               <w:rPr>
                 <w:rFonts w:ascii="Times New Roman" w:hAnsi="Times New Roman" w:cs="Times New Roman"/>
-                <w:sz w:val="28"/>
-                <w:szCs w:val="28"/>
+                <w:sz w:val="24"/>
+                <w:szCs w:val="24"/>
               </w:rPr>
             </w:pPr>
             <w:r>
               <w:rPr>
                 <w:rFonts w:ascii="Times New Roman" w:hAnsi="Times New Roman" w:cs="Times New Roman"/>
-                <w:sz w:val="28"/>
-                <w:szCs w:val="28"/>
-              </w:rPr>
-              <w:t>заменяет название магазина на общую категорию (clothes food electronics)</w:t>
+                <w:sz w:val="24"/>
+                <w:szCs w:val="24"/>
+              </w:rPr>
+              <w:t>заменяет название магазина на общую категорию (</w:t>
+            </w:r>
+            <w:proofErr w:type="spellStart"/>
+            <w:r>
+              <w:rPr>
+                <w:rFonts w:ascii="Times New Roman" w:hAnsi="Times New Roman" w:cs="Times New Roman"/>
+                <w:sz w:val="24"/>
+                <w:szCs w:val="24"/>
+              </w:rPr>
+              <w:t>clothes</w:t>
+            </w:r>
+            <w:proofErr w:type="spellEnd"/>
+            <w:r>
+              <w:rPr>
+                <w:rFonts w:ascii="Times New Roman" w:hAnsi="Times New Roman" w:cs="Times New Roman"/>
+                <w:sz w:val="24"/>
+                <w:szCs w:val="24"/>
+              </w:rPr>
+              <w:t xml:space="preserve"> </w:t>
+            </w:r>
+            <w:proofErr w:type="spellStart"/>
+            <w:r>
+              <w:rPr>
+                <w:rFonts w:ascii="Times New Roman" w:hAnsi="Times New Roman" w:cs="Times New Roman"/>
+                <w:sz w:val="24"/>
+                <w:szCs w:val="24"/>
+              </w:rPr>
+              <w:t>food</w:t>
+            </w:r>
+            <w:proofErr w:type="spellEnd"/>
+            <w:r>
+              <w:rPr>
+                <w:rFonts w:ascii="Times New Roman" w:hAnsi="Times New Roman" w:cs="Times New Roman"/>
+                <w:sz w:val="24"/>
+                <w:szCs w:val="24"/>
+              </w:rPr>
+              <w:t xml:space="preserve"> </w:t>
+            </w:r>
+            <w:proofErr w:type="spellStart"/>
+            <w:r>
+              <w:rPr>
+                <w:rFonts w:ascii="Times New Roman" w:hAnsi="Times New Roman" w:cs="Times New Roman"/>
+                <w:sz w:val="24"/>
+                <w:szCs w:val="24"/>
+              </w:rPr>
+              <w:t>electronics</w:t>
+            </w:r>
+            <w:proofErr w:type="spellEnd"/>
+            <w:r>
+              <w:rPr>
+                <w:rFonts w:ascii="Times New Roman" w:hAnsi="Times New Roman" w:cs="Times New Roman"/>
+                <w:sz w:val="24"/>
+                <w:szCs w:val="24"/>
+              </w:rPr>
+              <w:t>)</w:t>
             </w:r>
           </w:p>
         </w:tc>
@@ -4961,20 +5477,22 @@
               <w:jc w:val="both"/>
               <w:rPr>
                 <w:rFonts w:ascii="Times New Roman" w:hAnsi="Times New Roman" w:cs="Times New Roman"/>
-                <w:sz w:val="28"/>
-                <w:szCs w:val="28"/>
+                <w:sz w:val="24"/>
+                <w:szCs w:val="24"/>
                 <w:lang w:val="en-US"/>
               </w:rPr>
             </w:pPr>
-            <w:r>
-              <w:rPr>
-                <w:rFonts w:ascii="Times New Roman" w:hAnsi="Times New Roman" w:cs="Times New Roman"/>
-                <w:sz w:val="28"/>
-                <w:szCs w:val="28"/>
+            <w:proofErr w:type="spellStart"/>
+            <w:r>
+              <w:rPr>
+                <w:rFonts w:ascii="Times New Roman" w:hAnsi="Times New Roman" w:cs="Times New Roman"/>
+                <w:sz w:val="24"/>
+                <w:szCs w:val="24"/>
                 <w:lang w:val="en-US"/>
               </w:rPr>
               <w:t>amount_mask</w:t>
             </w:r>
+            <w:proofErr w:type="spellEnd"/>
           </w:p>
         </w:tc>
         <w:tc>
@@ -4988,16 +5506,16 @@
               <w:jc w:val="both"/>
               <w:rPr>
                 <w:rFonts w:ascii="Times New Roman" w:hAnsi="Times New Roman" w:cs="Times New Roman"/>
-                <w:sz w:val="28"/>
-                <w:szCs w:val="28"/>
+                <w:sz w:val="24"/>
+                <w:szCs w:val="24"/>
                 <w:lang w:val="en-US"/>
               </w:rPr>
             </w:pPr>
             <w:r>
               <w:rPr>
                 <w:rFonts w:ascii="Times New Roman" w:hAnsi="Times New Roman" w:cs="Times New Roman"/>
-                <w:sz w:val="28"/>
-                <w:szCs w:val="28"/>
+                <w:sz w:val="24"/>
+                <w:szCs w:val="24"/>
                 <w:lang w:val="en-US"/>
               </w:rPr>
               <w:t>None</w:t>
@@ -5015,15 +5533,15 @@
               <w:jc w:val="both"/>
               <w:rPr>
                 <w:rFonts w:ascii="Times New Roman" w:hAnsi="Times New Roman" w:cs="Times New Roman"/>
-                <w:sz w:val="28"/>
-                <w:szCs w:val="28"/>
+                <w:sz w:val="24"/>
+                <w:szCs w:val="24"/>
               </w:rPr>
             </w:pPr>
             <w:r>
               <w:rPr>
                 <w:rFonts w:ascii="Times New Roman" w:hAnsi="Times New Roman" w:cs="Times New Roman"/>
-                <w:sz w:val="28"/>
-                <w:szCs w:val="28"/>
+                <w:sz w:val="24"/>
+                <w:szCs w:val="24"/>
               </w:rPr>
               <w:t>Локальное обобщение данных</w:t>
             </w:r>
@@ -5045,20 +5563,22 @@
               <w:jc w:val="both"/>
               <w:rPr>
                 <w:rFonts w:ascii="Times New Roman" w:hAnsi="Times New Roman" w:cs="Times New Roman"/>
-                <w:sz w:val="28"/>
-                <w:szCs w:val="28"/>
+                <w:sz w:val="24"/>
+                <w:szCs w:val="24"/>
                 <w:lang w:val="en-US"/>
               </w:rPr>
             </w:pPr>
-            <w:r>
-              <w:rPr>
-                <w:rFonts w:ascii="Times New Roman" w:hAnsi="Times New Roman" w:cs="Times New Roman"/>
-                <w:sz w:val="28"/>
-                <w:szCs w:val="28"/>
+            <w:proofErr w:type="spellStart"/>
+            <w:r>
+              <w:rPr>
+                <w:rFonts w:ascii="Times New Roman" w:hAnsi="Times New Roman" w:cs="Times New Roman"/>
+                <w:sz w:val="24"/>
+                <w:szCs w:val="24"/>
                 <w:lang w:val="en-US"/>
               </w:rPr>
               <w:t>price_mask</w:t>
             </w:r>
+            <w:proofErr w:type="spellEnd"/>
           </w:p>
         </w:tc>
         <w:tc>
@@ -5072,16 +5592,16 @@
               <w:jc w:val="both"/>
               <w:rPr>
                 <w:rFonts w:ascii="Times New Roman" w:hAnsi="Times New Roman" w:cs="Times New Roman"/>
-                <w:sz w:val="28"/>
-                <w:szCs w:val="28"/>
+                <w:sz w:val="24"/>
+                <w:szCs w:val="24"/>
                 <w:lang w:val="en-US"/>
               </w:rPr>
             </w:pPr>
             <w:r>
               <w:rPr>
                 <w:rFonts w:ascii="Times New Roman" w:hAnsi="Times New Roman" w:cs="Times New Roman"/>
-                <w:sz w:val="28"/>
-                <w:szCs w:val="28"/>
+                <w:sz w:val="24"/>
+                <w:szCs w:val="24"/>
                 <w:lang w:val="en-US"/>
               </w:rPr>
               <w:t>None</w:t>
@@ -5099,15 +5619,15 @@
               <w:jc w:val="both"/>
               <w:rPr>
                 <w:rFonts w:ascii="Times New Roman" w:hAnsi="Times New Roman" w:cs="Times New Roman"/>
-                <w:sz w:val="28"/>
-                <w:szCs w:val="28"/>
+                <w:sz w:val="24"/>
+                <w:szCs w:val="24"/>
               </w:rPr>
             </w:pPr>
             <w:r>
               <w:rPr>
                 <w:rFonts w:ascii="Times New Roman" w:hAnsi="Times New Roman" w:cs="Times New Roman"/>
-                <w:sz w:val="28"/>
-                <w:szCs w:val="28"/>
+                <w:sz w:val="24"/>
+                <w:szCs w:val="24"/>
               </w:rPr>
               <w:t>Обобщение</w:t>
             </w:r>
@@ -5129,20 +5649,23 @@
               <w:jc w:val="both"/>
               <w:rPr>
                 <w:rFonts w:ascii="Times New Roman" w:hAnsi="Times New Roman" w:cs="Times New Roman"/>
-                <w:sz w:val="28"/>
-                <w:szCs w:val="28"/>
+                <w:sz w:val="24"/>
+                <w:szCs w:val="24"/>
                 <w:lang w:val="en-US"/>
               </w:rPr>
             </w:pPr>
-            <w:r>
-              <w:rPr>
-                <w:rFonts w:ascii="Times New Roman" w:hAnsi="Times New Roman" w:cs="Times New Roman"/>
-                <w:sz w:val="28"/>
-                <w:szCs w:val="28"/>
+            <w:proofErr w:type="spellStart"/>
+            <w:r>
+              <w:rPr>
+                <w:rFonts w:ascii="Times New Roman" w:hAnsi="Times New Roman" w:cs="Times New Roman"/>
+                <w:sz w:val="24"/>
+                <w:szCs w:val="24"/>
                 <w:lang w:val="en-US"/>
               </w:rPr>
+              <w:lastRenderedPageBreak/>
               <w:t>even_stronger_anonymization</w:t>
             </w:r>
+            <w:proofErr w:type="spellEnd"/>
           </w:p>
         </w:tc>
         <w:tc>
@@ -5156,16 +5679,16 @@
               <w:jc w:val="both"/>
               <w:rPr>
                 <w:rFonts w:ascii="Times New Roman" w:hAnsi="Times New Roman" w:cs="Times New Roman"/>
-                <w:sz w:val="28"/>
-                <w:szCs w:val="28"/>
+                <w:sz w:val="24"/>
+                <w:szCs w:val="24"/>
                 <w:lang w:val="en-US"/>
               </w:rPr>
             </w:pPr>
             <w:r>
               <w:rPr>
                 <w:rFonts w:ascii="Times New Roman" w:hAnsi="Times New Roman" w:cs="Times New Roman"/>
-                <w:sz w:val="28"/>
-                <w:szCs w:val="28"/>
+                <w:sz w:val="24"/>
+                <w:szCs w:val="24"/>
                 <w:lang w:val="en-US"/>
               </w:rPr>
               <w:t>None</w:t>
@@ -5183,15 +5706,15 @@
               <w:jc w:val="both"/>
               <w:rPr>
                 <w:rFonts w:ascii="Times New Roman" w:hAnsi="Times New Roman" w:cs="Times New Roman"/>
-                <w:sz w:val="28"/>
-                <w:szCs w:val="28"/>
+                <w:sz w:val="24"/>
+                <w:szCs w:val="24"/>
               </w:rPr>
             </w:pPr>
             <w:r>
               <w:rPr>
                 <w:rFonts w:ascii="Times New Roman" w:hAnsi="Times New Roman" w:cs="Times New Roman"/>
-                <w:sz w:val="28"/>
-                <w:szCs w:val="28"/>
+                <w:sz w:val="24"/>
+                <w:szCs w:val="24"/>
               </w:rPr>
               <w:t>Еще более сильные методы анонимизации</w:t>
             </w:r>
@@ -5216,20 +5739,22 @@
               <w:jc w:val="both"/>
               <w:rPr>
                 <w:rFonts w:ascii="Times New Roman" w:hAnsi="Times New Roman" w:cs="Times New Roman"/>
-                <w:sz w:val="28"/>
-                <w:szCs w:val="28"/>
+                <w:sz w:val="24"/>
+                <w:szCs w:val="24"/>
                 <w:lang w:val="en-US"/>
               </w:rPr>
             </w:pPr>
-            <w:r>
-              <w:rPr>
-                <w:rFonts w:ascii="Times New Roman" w:hAnsi="Times New Roman" w:cs="Times New Roman"/>
-                <w:sz w:val="28"/>
-                <w:szCs w:val="28"/>
+            <w:proofErr w:type="spellStart"/>
+            <w:r>
+              <w:rPr>
+                <w:rFonts w:ascii="Times New Roman" w:hAnsi="Times New Roman" w:cs="Times New Roman"/>
+                <w:sz w:val="24"/>
+                <w:szCs w:val="24"/>
                 <w:lang w:val="en-US"/>
               </w:rPr>
               <w:t>add_or_update_k_anonymity_column</w:t>
             </w:r>
+            <w:proofErr w:type="spellEnd"/>
           </w:p>
         </w:tc>
         <w:tc>
@@ -5243,16 +5768,16 @@
               <w:jc w:val="both"/>
               <w:rPr>
                 <w:rFonts w:ascii="Times New Roman" w:hAnsi="Times New Roman" w:cs="Times New Roman"/>
-                <w:sz w:val="28"/>
-                <w:szCs w:val="28"/>
+                <w:sz w:val="24"/>
+                <w:szCs w:val="24"/>
                 <w:lang w:val="en-US"/>
               </w:rPr>
             </w:pPr>
             <w:r>
               <w:rPr>
                 <w:rFonts w:ascii="Times New Roman" w:hAnsi="Times New Roman" w:cs="Times New Roman"/>
-                <w:sz w:val="28"/>
-                <w:szCs w:val="28"/>
+                <w:sz w:val="24"/>
+                <w:szCs w:val="24"/>
                 <w:lang w:val="en-US"/>
               </w:rPr>
               <w:t>None</w:t>
@@ -5269,153 +5794,79 @@
               <w:spacing w:line="360" w:lineRule="auto"/>
               <w:rPr>
                 <w:rFonts w:ascii="Times New Roman" w:hAnsi="Times New Roman" w:cs="Times New Roman"/>
-                <w:sz w:val="28"/>
-                <w:szCs w:val="28"/>
+                <w:sz w:val="24"/>
+                <w:szCs w:val="24"/>
               </w:rPr>
             </w:pPr>
             <w:r>
               <w:rPr>
                 <w:rFonts w:ascii="Times New Roman" w:hAnsi="Times New Roman" w:cs="Times New Roman"/>
-                <w:sz w:val="28"/>
-                <w:szCs w:val="28"/>
-              </w:rPr>
-              <w:t>Функция</w:t>
-            </w:r>
-            <w:r>
-              <w:rPr>
-                <w:rFonts w:ascii="Times New Roman" w:hAnsi="Times New Roman" w:cs="Times New Roman"/>
-                <w:sz w:val="28"/>
-                <w:szCs w:val="28"/>
-              </w:rPr>
-              <w:t xml:space="preserve"> </w:t>
-            </w:r>
-            <w:r>
-              <w:rPr>
-                <w:rFonts w:ascii="Times New Roman" w:hAnsi="Times New Roman" w:cs="Times New Roman"/>
-                <w:sz w:val="28"/>
-                <w:szCs w:val="28"/>
-              </w:rPr>
-              <w:t>для добавления</w:t>
-            </w:r>
-            <w:r>
-              <w:rPr>
-                <w:rFonts w:ascii="Times New Roman" w:hAnsi="Times New Roman" w:cs="Times New Roman"/>
-                <w:sz w:val="28"/>
-                <w:szCs w:val="28"/>
-              </w:rPr>
-              <w:t xml:space="preserve"> </w:t>
-            </w:r>
-            <w:r>
-              <w:rPr>
-                <w:rFonts w:ascii="Times New Roman" w:hAnsi="Times New Roman" w:cs="Times New Roman"/>
-                <w:sz w:val="28"/>
-                <w:szCs w:val="28"/>
-              </w:rPr>
-              <w:t>или обновления</w:t>
-            </w:r>
-            <w:r>
-              <w:rPr>
-                <w:rFonts w:ascii="Times New Roman" w:hAnsi="Times New Roman" w:cs="Times New Roman"/>
-                <w:sz w:val="28"/>
-                <w:szCs w:val="28"/>
-              </w:rPr>
-              <w:t xml:space="preserve"> </w:t>
-            </w:r>
-            <w:r>
-              <w:rPr>
-                <w:rFonts w:ascii="Times New Roman" w:hAnsi="Times New Roman" w:cs="Times New Roman"/>
-                <w:sz w:val="28"/>
-                <w:szCs w:val="28"/>
-              </w:rPr>
-              <w:t>k-anonymity к</w:t>
-            </w:r>
-            <w:r>
-              <w:rPr>
-                <w:rFonts w:ascii="Times New Roman" w:hAnsi="Times New Roman" w:cs="Times New Roman"/>
-                <w:sz w:val="28"/>
-                <w:szCs w:val="28"/>
-              </w:rPr>
-              <w:t xml:space="preserve"> </w:t>
-            </w:r>
-            <w:r>
-              <w:rPr>
-                <w:rFonts w:ascii="Times New Roman" w:hAnsi="Times New Roman" w:cs="Times New Roman"/>
-                <w:sz w:val="28"/>
-                <w:szCs w:val="28"/>
-              </w:rPr>
-              <w:t>каждой строке датасета</w:t>
-            </w:r>
+                <w:sz w:val="24"/>
+                <w:szCs w:val="24"/>
+              </w:rPr>
+              <w:t>Функция для добавления или обновления k-</w:t>
+            </w:r>
+            <w:proofErr w:type="spellStart"/>
+            <w:r>
+              <w:rPr>
+                <w:rFonts w:ascii="Times New Roman" w:hAnsi="Times New Roman" w:cs="Times New Roman"/>
+                <w:sz w:val="24"/>
+                <w:szCs w:val="24"/>
+              </w:rPr>
+              <w:t>anonymity</w:t>
+            </w:r>
+            <w:proofErr w:type="spellEnd"/>
+            <w:r>
+              <w:rPr>
+                <w:rFonts w:ascii="Times New Roman" w:hAnsi="Times New Roman" w:cs="Times New Roman"/>
+                <w:sz w:val="24"/>
+                <w:szCs w:val="24"/>
+              </w:rPr>
+              <w:t xml:space="preserve"> к каждой строке </w:t>
+            </w:r>
+            <w:proofErr w:type="spellStart"/>
+            <w:r>
+              <w:rPr>
+                <w:rFonts w:ascii="Times New Roman" w:hAnsi="Times New Roman" w:cs="Times New Roman"/>
+                <w:sz w:val="24"/>
+                <w:szCs w:val="24"/>
+              </w:rPr>
+              <w:t>датасета</w:t>
+            </w:r>
+            <w:proofErr w:type="spellEnd"/>
           </w:p>
           <w:p>
             <w:pPr>
               <w:spacing w:line="360" w:lineRule="auto"/>
               <w:rPr>
                 <w:rFonts w:ascii="Times New Roman" w:hAnsi="Times New Roman" w:cs="Times New Roman"/>
-                <w:sz w:val="28"/>
-                <w:szCs w:val="28"/>
+                <w:sz w:val="24"/>
+                <w:szCs w:val="24"/>
               </w:rPr>
             </w:pPr>
             <w:r>
               <w:rPr>
                 <w:rFonts w:ascii="Times New Roman" w:hAnsi="Times New Roman" w:cs="Times New Roman"/>
-                <w:sz w:val="28"/>
-                <w:szCs w:val="28"/>
-              </w:rPr>
-              <w:t xml:space="preserve">    На</w:t>
-            </w:r>
-            <w:r>
-              <w:rPr>
-                <w:rFonts w:ascii="Times New Roman" w:hAnsi="Times New Roman" w:cs="Times New Roman"/>
-                <w:sz w:val="28"/>
-                <w:szCs w:val="28"/>
-              </w:rPr>
-              <w:t xml:space="preserve"> </w:t>
-            </w:r>
-            <w:r>
-              <w:rPr>
-                <w:rFonts w:ascii="Times New Roman" w:hAnsi="Times New Roman" w:cs="Times New Roman"/>
-                <w:sz w:val="28"/>
-                <w:szCs w:val="28"/>
-              </w:rPr>
-              <w:t xml:space="preserve">основе </w:t>
-            </w:r>
-            <w:r>
-              <w:rPr>
-                <w:rFonts w:ascii="Times New Roman" w:hAnsi="Times New Roman" w:cs="Times New Roman"/>
-                <w:sz w:val="28"/>
-                <w:szCs w:val="28"/>
-              </w:rPr>
-              <w:t xml:space="preserve">  </w:t>
-            </w:r>
-            <w:r>
-              <w:rPr>
-                <w:rFonts w:ascii="Times New Roman" w:hAnsi="Times New Roman" w:cs="Times New Roman"/>
-                <w:sz w:val="28"/>
-                <w:szCs w:val="28"/>
-              </w:rPr>
-              <w:t>квазиидентификатор</w:t>
-            </w:r>
-            <w:r>
-              <w:rPr>
-                <w:rFonts w:ascii="Times New Roman" w:hAnsi="Times New Roman" w:cs="Times New Roman"/>
-                <w:sz w:val="28"/>
-                <w:szCs w:val="28"/>
-              </w:rPr>
-              <w:t>о</w:t>
-            </w:r>
-            <w:r>
-              <w:rPr>
-                <w:rFonts w:ascii="Times New Roman" w:hAnsi="Times New Roman" w:cs="Times New Roman"/>
-                <w:sz w:val="28"/>
-                <w:szCs w:val="28"/>
-              </w:rPr>
-              <w:t>в</w:t>
-            </w:r>
-            <w:r>
-              <w:rPr>
-                <w:rFonts w:ascii="Times New Roman" w:hAnsi="Times New Roman" w:cs="Times New Roman"/>
-                <w:sz w:val="28"/>
-                <w:szCs w:val="28"/>
+                <w:sz w:val="24"/>
+                <w:szCs w:val="24"/>
+              </w:rPr>
+              <w:t xml:space="preserve">    На основе   </w:t>
+            </w:r>
+            <w:proofErr w:type="spellStart"/>
+            <w:r>
+              <w:rPr>
+                <w:rFonts w:ascii="Times New Roman" w:hAnsi="Times New Roman" w:cs="Times New Roman"/>
+                <w:sz w:val="24"/>
+                <w:szCs w:val="24"/>
+              </w:rPr>
+              <w:t>квазиидентификаторов</w:t>
+            </w:r>
+            <w:proofErr w:type="spellEnd"/>
+            <w:r>
+              <w:rPr>
+                <w:rFonts w:ascii="Times New Roman" w:hAnsi="Times New Roman" w:cs="Times New Roman"/>
+                <w:sz w:val="24"/>
+                <w:szCs w:val="24"/>
               </w:rPr>
               <w:t xml:space="preserve"> </w:t>
             </w:r>
@@ -5440,20 +5891,22 @@
               <w:jc w:val="both"/>
               <w:rPr>
                 <w:rFonts w:ascii="Times New Roman" w:hAnsi="Times New Roman" w:cs="Times New Roman"/>
-                <w:sz w:val="28"/>
-                <w:szCs w:val="28"/>
+                <w:sz w:val="24"/>
+                <w:szCs w:val="24"/>
                 <w:lang w:val="en-US"/>
               </w:rPr>
             </w:pPr>
-            <w:r>
-              <w:rPr>
-                <w:rFonts w:ascii="Times New Roman" w:hAnsi="Times New Roman" w:cs="Times New Roman"/>
-                <w:sz w:val="28"/>
-                <w:szCs w:val="28"/>
+            <w:proofErr w:type="spellStart"/>
+            <w:r>
+              <w:rPr>
+                <w:rFonts w:ascii="Times New Roman" w:hAnsi="Times New Roman" w:cs="Times New Roman"/>
+                <w:sz w:val="24"/>
+                <w:szCs w:val="24"/>
                 <w:lang w:val="en-US"/>
               </w:rPr>
               <w:t>remove_worst_k_anonymity_rows</w:t>
             </w:r>
+            <w:proofErr w:type="spellEnd"/>
           </w:p>
         </w:tc>
         <w:tc>
@@ -5467,20 +5920,22 @@
               <w:jc w:val="both"/>
               <w:rPr>
                 <w:rFonts w:ascii="Times New Roman" w:hAnsi="Times New Roman" w:cs="Times New Roman"/>
-                <w:sz w:val="28"/>
-                <w:szCs w:val="28"/>
+                <w:sz w:val="24"/>
+                <w:szCs w:val="24"/>
                 <w:lang w:val="en-US"/>
               </w:rPr>
             </w:pPr>
-            <w:r>
-              <w:rPr>
-                <w:rFonts w:ascii="Times New Roman" w:hAnsi="Times New Roman" w:cs="Times New Roman"/>
-                <w:sz w:val="28"/>
-                <w:szCs w:val="28"/>
+            <w:proofErr w:type="spellStart"/>
+            <w:r>
+              <w:rPr>
+                <w:rFonts w:ascii="Times New Roman" w:hAnsi="Times New Roman" w:cs="Times New Roman"/>
+                <w:sz w:val="24"/>
+                <w:szCs w:val="24"/>
                 <w:lang w:val="en-US"/>
               </w:rPr>
               <w:t>Dataframe</w:t>
             </w:r>
+            <w:proofErr w:type="spellEnd"/>
           </w:p>
         </w:tc>
         <w:tc>
@@ -5494,23 +5949,23 @@
               <w:jc w:val="both"/>
               <w:rPr>
                 <w:rFonts w:ascii="Times New Roman" w:hAnsi="Times New Roman" w:cs="Times New Roman"/>
-                <w:sz w:val="28"/>
-                <w:szCs w:val="28"/>
+                <w:sz w:val="24"/>
+                <w:szCs w:val="24"/>
               </w:rPr>
             </w:pPr>
             <w:r>
               <w:rPr>
                 <w:rFonts w:ascii="Times New Roman" w:hAnsi="Times New Roman" w:cs="Times New Roman"/>
-                <w:sz w:val="28"/>
-                <w:szCs w:val="28"/>
+                <w:sz w:val="24"/>
+                <w:szCs w:val="24"/>
               </w:rPr>
               <w:t xml:space="preserve">Функция для удаления строк с самым низким показателем </w:t>
             </w:r>
             <w:r>
               <w:rPr>
                 <w:rFonts w:ascii="Times New Roman" w:hAnsi="Times New Roman" w:cs="Times New Roman"/>
-                <w:sz w:val="28"/>
-                <w:szCs w:val="28"/>
+                <w:sz w:val="24"/>
+                <w:szCs w:val="24"/>
                 <w:lang w:val="en-US"/>
               </w:rPr>
               <w:t>k</w:t>
@@ -5518,16 +5973,16 @@
             <w:r>
               <w:rPr>
                 <w:rFonts w:ascii="Times New Roman" w:hAnsi="Times New Roman" w:cs="Times New Roman"/>
-                <w:sz w:val="28"/>
-                <w:szCs w:val="28"/>
+                <w:sz w:val="24"/>
+                <w:szCs w:val="24"/>
               </w:rPr>
               <w:t>-</w:t>
             </w:r>
             <w:r>
               <w:rPr>
                 <w:rFonts w:ascii="Times New Roman" w:hAnsi="Times New Roman" w:cs="Times New Roman"/>
-                <w:sz w:val="28"/>
-                <w:szCs w:val="28"/>
+                <w:sz w:val="24"/>
+                <w:szCs w:val="24"/>
                 <w:lang w:val="en-US"/>
               </w:rPr>
               <w:t>anonymity</w:t>
@@ -5535,8 +5990,8 @@
             <w:r>
               <w:rPr>
                 <w:rFonts w:ascii="Times New Roman" w:hAnsi="Times New Roman" w:cs="Times New Roman"/>
-                <w:sz w:val="28"/>
-                <w:szCs w:val="28"/>
+                <w:sz w:val="24"/>
+                <w:szCs w:val="24"/>
               </w:rPr>
               <w:t>,</w:t>
             </w:r>
@@ -5547,23 +6002,23 @@
               <w:jc w:val="both"/>
               <w:rPr>
                 <w:rFonts w:ascii="Times New Roman" w:hAnsi="Times New Roman" w:cs="Times New Roman"/>
-                <w:sz w:val="28"/>
-                <w:szCs w:val="28"/>
+                <w:sz w:val="24"/>
+                <w:szCs w:val="24"/>
               </w:rPr>
             </w:pPr>
             <w:r>
               <w:rPr>
                 <w:rFonts w:ascii="Times New Roman" w:hAnsi="Times New Roman" w:cs="Times New Roman"/>
-                <w:sz w:val="28"/>
-                <w:szCs w:val="28"/>
+                <w:sz w:val="24"/>
+                <w:szCs w:val="24"/>
               </w:rPr>
               <w:t xml:space="preserve">    но не более </w:t>
             </w:r>
             <w:r>
               <w:rPr>
                 <w:rFonts w:ascii="Times New Roman" w:hAnsi="Times New Roman" w:cs="Times New Roman"/>
-                <w:sz w:val="28"/>
-                <w:szCs w:val="28"/>
+                <w:sz w:val="24"/>
+                <w:szCs w:val="24"/>
                 <w:lang w:val="en-US"/>
               </w:rPr>
               <w:t>max</w:t>
@@ -5571,16 +6026,16 @@
             <w:r>
               <w:rPr>
                 <w:rFonts w:ascii="Times New Roman" w:hAnsi="Times New Roman" w:cs="Times New Roman"/>
-                <w:sz w:val="28"/>
-                <w:szCs w:val="28"/>
+                <w:sz w:val="24"/>
+                <w:szCs w:val="24"/>
               </w:rPr>
               <w:t>_</w:t>
             </w:r>
             <w:r>
               <w:rPr>
                 <w:rFonts w:ascii="Times New Roman" w:hAnsi="Times New Roman" w:cs="Times New Roman"/>
-                <w:sz w:val="28"/>
-                <w:szCs w:val="28"/>
+                <w:sz w:val="24"/>
+                <w:szCs w:val="24"/>
                 <w:lang w:val="en-US"/>
               </w:rPr>
               <w:t>percent</w:t>
@@ -5588,8 +6043,8 @@
             <w:r>
               <w:rPr>
                 <w:rFonts w:ascii="Times New Roman" w:hAnsi="Times New Roman" w:cs="Times New Roman"/>
-                <w:sz w:val="28"/>
-                <w:szCs w:val="28"/>
+                <w:sz w:val="24"/>
+                <w:szCs w:val="24"/>
               </w:rPr>
               <w:t xml:space="preserve"> от общего количества строк.</w:t>
             </w:r>
@@ -5600,15 +6055,15 @@
               <w:jc w:val="both"/>
               <w:rPr>
                 <w:rFonts w:ascii="Times New Roman" w:hAnsi="Times New Roman" w:cs="Times New Roman"/>
-                <w:sz w:val="28"/>
-                <w:szCs w:val="28"/>
+                <w:sz w:val="24"/>
+                <w:szCs w:val="24"/>
               </w:rPr>
             </w:pPr>
             <w:r>
               <w:rPr>
                 <w:rFonts w:ascii="Times New Roman" w:hAnsi="Times New Roman" w:cs="Times New Roman"/>
-                <w:sz w:val="28"/>
-                <w:szCs w:val="28"/>
+                <w:sz w:val="24"/>
+                <w:szCs w:val="24"/>
               </w:rPr>
               <w:t xml:space="preserve">    </w:t>
             </w:r>
@@ -5619,8 +6074,8 @@
               <w:jc w:val="both"/>
               <w:rPr>
                 <w:rFonts w:ascii="Times New Roman" w:hAnsi="Times New Roman" w:cs="Times New Roman"/>
-                <w:sz w:val="28"/>
-                <w:szCs w:val="28"/>
+                <w:sz w:val="24"/>
+                <w:szCs w:val="24"/>
               </w:rPr>
             </w:pPr>
           </w:p>
@@ -5644,20 +6099,22 @@
               <w:jc w:val="both"/>
               <w:rPr>
                 <w:rFonts w:ascii="Times New Roman" w:hAnsi="Times New Roman" w:cs="Times New Roman"/>
-                <w:sz w:val="28"/>
-                <w:szCs w:val="28"/>
+                <w:sz w:val="24"/>
+                <w:szCs w:val="24"/>
                 <w:lang w:val="en-US"/>
               </w:rPr>
             </w:pPr>
-            <w:r>
-              <w:rPr>
-                <w:rFonts w:ascii="Times New Roman" w:hAnsi="Times New Roman" w:cs="Times New Roman"/>
-                <w:sz w:val="28"/>
-                <w:szCs w:val="28"/>
+            <w:proofErr w:type="spellStart"/>
+            <w:r>
+              <w:rPr>
+                <w:rFonts w:ascii="Times New Roman" w:hAnsi="Times New Roman" w:cs="Times New Roman"/>
+                <w:sz w:val="24"/>
+                <w:szCs w:val="24"/>
                 <w:lang w:val="en-US"/>
               </w:rPr>
               <w:t>k_anonymity_statistics</w:t>
             </w:r>
+            <w:proofErr w:type="spellEnd"/>
           </w:p>
         </w:tc>
         <w:tc>
@@ -5671,20 +6128,22 @@
               <w:jc w:val="both"/>
               <w:rPr>
                 <w:rFonts w:ascii="Times New Roman" w:hAnsi="Times New Roman" w:cs="Times New Roman"/>
-                <w:sz w:val="28"/>
-                <w:szCs w:val="28"/>
+                <w:sz w:val="24"/>
+                <w:szCs w:val="24"/>
                 <w:lang w:val="en-US"/>
               </w:rPr>
             </w:pPr>
-            <w:r>
-              <w:rPr>
-                <w:rFonts w:ascii="Times New Roman" w:hAnsi="Times New Roman" w:cs="Times New Roman"/>
-                <w:sz w:val="28"/>
-                <w:szCs w:val="28"/>
+            <w:proofErr w:type="spellStart"/>
+            <w:r>
+              <w:rPr>
+                <w:rFonts w:ascii="Times New Roman" w:hAnsi="Times New Roman" w:cs="Times New Roman"/>
+                <w:sz w:val="24"/>
+                <w:szCs w:val="24"/>
                 <w:lang w:val="en-US"/>
               </w:rPr>
               <w:t>dict</w:t>
             </w:r>
+            <w:proofErr w:type="spellEnd"/>
           </w:p>
         </w:tc>
         <w:tc>
@@ -5698,23 +6157,23 @@
               <w:jc w:val="both"/>
               <w:rPr>
                 <w:rFonts w:ascii="Times New Roman" w:hAnsi="Times New Roman" w:cs="Times New Roman"/>
-                <w:sz w:val="28"/>
-                <w:szCs w:val="28"/>
+                <w:sz w:val="24"/>
+                <w:szCs w:val="24"/>
               </w:rPr>
             </w:pPr>
             <w:r>
               <w:rPr>
                 <w:rFonts w:ascii="Times New Roman" w:hAnsi="Times New Roman" w:cs="Times New Roman"/>
-                <w:sz w:val="28"/>
-                <w:szCs w:val="28"/>
+                <w:sz w:val="24"/>
+                <w:szCs w:val="24"/>
               </w:rPr>
               <w:t xml:space="preserve">Функция для подсчета количества строк, </w:t>
             </w:r>
             <w:r>
               <w:rPr>
                 <w:rFonts w:ascii="Times New Roman" w:hAnsi="Times New Roman" w:cs="Times New Roman"/>
-                <w:sz w:val="28"/>
-                <w:szCs w:val="28"/>
+                <w:sz w:val="24"/>
+                <w:szCs w:val="24"/>
                 <w:lang w:val="en-US"/>
               </w:rPr>
               <w:t>k</w:t>
@@ -5722,16 +6181,16 @@
             <w:r>
               <w:rPr>
                 <w:rFonts w:ascii="Times New Roman" w:hAnsi="Times New Roman" w:cs="Times New Roman"/>
-                <w:sz w:val="28"/>
-                <w:szCs w:val="28"/>
+                <w:sz w:val="24"/>
+                <w:szCs w:val="24"/>
               </w:rPr>
               <w:t>-</w:t>
             </w:r>
             <w:r>
               <w:rPr>
                 <w:rFonts w:ascii="Times New Roman" w:hAnsi="Times New Roman" w:cs="Times New Roman"/>
-                <w:sz w:val="28"/>
-                <w:szCs w:val="28"/>
+                <w:sz w:val="24"/>
+                <w:szCs w:val="24"/>
                 <w:lang w:val="en-US"/>
               </w:rPr>
               <w:t>anonymity</w:t>
@@ -5739,19 +6198,10 @@
             <w:r>
               <w:rPr>
                 <w:rFonts w:ascii="Times New Roman" w:hAnsi="Times New Roman" w:cs="Times New Roman"/>
-                <w:sz w:val="28"/>
-                <w:szCs w:val="28"/>
-              </w:rPr>
-              <w:t xml:space="preserve"> которых </w:t>
-            </w:r>
-            <w:r>
-              <w:rPr>
-                <w:rFonts w:ascii="Times New Roman" w:hAnsi="Times New Roman" w:cs="Times New Roman"/>
-                <w:sz w:val="28"/>
-                <w:szCs w:val="28"/>
-              </w:rPr>
-              <w:lastRenderedPageBreak/>
-              <w:t>меньше указанного порога,</w:t>
+                <w:sz w:val="24"/>
+                <w:szCs w:val="24"/>
+              </w:rPr>
+              <w:t xml:space="preserve"> которых меньше указанного порога,</w:t>
             </w:r>
           </w:p>
           <w:p>
@@ -5760,23 +6210,23 @@
               <w:jc w:val="both"/>
               <w:rPr>
                 <w:rFonts w:ascii="Times New Roman" w:hAnsi="Times New Roman" w:cs="Times New Roman"/>
-                <w:sz w:val="28"/>
-                <w:szCs w:val="28"/>
+                <w:sz w:val="24"/>
+                <w:szCs w:val="24"/>
               </w:rPr>
             </w:pPr>
             <w:r>
               <w:rPr>
                 <w:rFonts w:ascii="Times New Roman" w:hAnsi="Times New Roman" w:cs="Times New Roman"/>
-                <w:sz w:val="28"/>
-                <w:szCs w:val="28"/>
+                <w:sz w:val="24"/>
+                <w:szCs w:val="24"/>
               </w:rPr>
               <w:t xml:space="preserve">    а также для вычисления среднего, медианного, максимального и минимального значений </w:t>
             </w:r>
             <w:r>
               <w:rPr>
                 <w:rFonts w:ascii="Times New Roman" w:hAnsi="Times New Roman" w:cs="Times New Roman"/>
-                <w:sz w:val="28"/>
-                <w:szCs w:val="28"/>
+                <w:sz w:val="24"/>
+                <w:szCs w:val="24"/>
                 <w:lang w:val="en-US"/>
               </w:rPr>
               <w:t>k</w:t>
@@ -5784,16 +6234,16 @@
             <w:r>
               <w:rPr>
                 <w:rFonts w:ascii="Times New Roman" w:hAnsi="Times New Roman" w:cs="Times New Roman"/>
-                <w:sz w:val="28"/>
-                <w:szCs w:val="28"/>
+                <w:sz w:val="24"/>
+                <w:szCs w:val="24"/>
               </w:rPr>
               <w:t>-</w:t>
             </w:r>
             <w:r>
               <w:rPr>
                 <w:rFonts w:ascii="Times New Roman" w:hAnsi="Times New Roman" w:cs="Times New Roman"/>
-                <w:sz w:val="28"/>
-                <w:szCs w:val="28"/>
+                <w:sz w:val="24"/>
+                <w:szCs w:val="24"/>
                 <w:lang w:val="en-US"/>
               </w:rPr>
               <w:t>anonymity</w:t>
@@ -5801,8 +6251,8 @@
             <w:r>
               <w:rPr>
                 <w:rFonts w:ascii="Times New Roman" w:hAnsi="Times New Roman" w:cs="Times New Roman"/>
-                <w:sz w:val="28"/>
-                <w:szCs w:val="28"/>
+                <w:sz w:val="24"/>
+                <w:szCs w:val="24"/>
               </w:rPr>
               <w:t>.</w:t>
             </w:r>
@@ -5813,8 +6263,8 @@
               <w:jc w:val="both"/>
               <w:rPr>
                 <w:rFonts w:ascii="Times New Roman" w:hAnsi="Times New Roman" w:cs="Times New Roman"/>
-                <w:sz w:val="28"/>
-                <w:szCs w:val="28"/>
+                <w:sz w:val="24"/>
+                <w:szCs w:val="24"/>
               </w:rPr>
             </w:pPr>
           </w:p>
@@ -5838,19 +6288,20 @@
               <w:jc w:val="both"/>
               <w:rPr>
                 <w:rFonts w:ascii="Times New Roman" w:hAnsi="Times New Roman" w:cs="Times New Roman"/>
-                <w:sz w:val="28"/>
-                <w:szCs w:val="28"/>
+                <w:sz w:val="24"/>
+                <w:szCs w:val="24"/>
               </w:rPr>
             </w:pPr>
-            <w:r>
-              <w:rPr>
-                <w:rFonts w:ascii="Times New Roman" w:hAnsi="Times New Roman" w:cs="Times New Roman"/>
-                <w:sz w:val="28"/>
-                <w:szCs w:val="28"/>
-              </w:rPr>
-              <w:lastRenderedPageBreak/>
+            <w:proofErr w:type="spellStart"/>
+            <w:r>
+              <w:rPr>
+                <w:rFonts w:ascii="Times New Roman" w:hAnsi="Times New Roman" w:cs="Times New Roman"/>
+                <w:sz w:val="24"/>
+                <w:szCs w:val="24"/>
+              </w:rPr>
               <w:t>anonimize</w:t>
             </w:r>
+            <w:proofErr w:type="spellEnd"/>
           </w:p>
         </w:tc>
         <w:tc>
@@ -5864,20 +6315,22 @@
               <w:jc w:val="both"/>
               <w:rPr>
                 <w:rFonts w:ascii="Times New Roman" w:hAnsi="Times New Roman" w:cs="Times New Roman"/>
-                <w:sz w:val="28"/>
-                <w:szCs w:val="28"/>
+                <w:sz w:val="24"/>
+                <w:szCs w:val="24"/>
                 <w:lang w:val="en-US"/>
               </w:rPr>
             </w:pPr>
-            <w:r>
-              <w:rPr>
-                <w:rFonts w:ascii="Times New Roman" w:hAnsi="Times New Roman" w:cs="Times New Roman"/>
-                <w:sz w:val="28"/>
-                <w:szCs w:val="28"/>
+            <w:proofErr w:type="spellStart"/>
+            <w:r>
+              <w:rPr>
+                <w:rFonts w:ascii="Times New Roman" w:hAnsi="Times New Roman" w:cs="Times New Roman"/>
+                <w:sz w:val="24"/>
+                <w:szCs w:val="24"/>
                 <w:lang w:val="en-US"/>
               </w:rPr>
               <w:t>DataFrame</w:t>
             </w:r>
+            <w:proofErr w:type="spellEnd"/>
           </w:p>
         </w:tc>
         <w:tc>
@@ -5891,15 +6344,15 @@
               <w:jc w:val="both"/>
               <w:rPr>
                 <w:rFonts w:ascii="Times New Roman" w:hAnsi="Times New Roman" w:cs="Times New Roman"/>
-                <w:sz w:val="28"/>
-                <w:szCs w:val="28"/>
+                <w:sz w:val="24"/>
+                <w:szCs w:val="24"/>
               </w:rPr>
             </w:pPr>
             <w:r>
               <w:rPr>
                 <w:rFonts w:ascii="Times New Roman" w:hAnsi="Times New Roman" w:cs="Times New Roman"/>
-                <w:sz w:val="28"/>
-                <w:szCs w:val="28"/>
+                <w:sz w:val="24"/>
+                <w:szCs w:val="24"/>
               </w:rPr>
               <w:t>Анонимизация на основе выбранных квази-идентификаторов</w:t>
             </w:r>
@@ -5910,8 +6363,8 @@
               <w:jc w:val="both"/>
               <w:rPr>
                 <w:rFonts w:ascii="Times New Roman" w:hAnsi="Times New Roman" w:cs="Times New Roman"/>
-                <w:sz w:val="28"/>
-                <w:szCs w:val="28"/>
+                <w:sz w:val="24"/>
+                <w:szCs w:val="24"/>
               </w:rPr>
             </w:pPr>
           </w:p>
@@ -5935,18 +6388,20 @@
               <w:jc w:val="both"/>
               <w:rPr>
                 <w:rFonts w:ascii="Times New Roman" w:hAnsi="Times New Roman" w:cs="Times New Roman"/>
-                <w:sz w:val="28"/>
-                <w:szCs w:val="28"/>
+                <w:sz w:val="24"/>
+                <w:szCs w:val="24"/>
               </w:rPr>
             </w:pPr>
-            <w:r>
-              <w:rPr>
-                <w:rFonts w:ascii="Times New Roman" w:hAnsi="Times New Roman" w:cs="Times New Roman"/>
-                <w:sz w:val="28"/>
-                <w:szCs w:val="28"/>
+            <w:proofErr w:type="spellStart"/>
+            <w:r>
+              <w:rPr>
+                <w:rFonts w:ascii="Times New Roman" w:hAnsi="Times New Roman" w:cs="Times New Roman"/>
+                <w:sz w:val="24"/>
+                <w:szCs w:val="24"/>
               </w:rPr>
               <w:t>savefile</w:t>
             </w:r>
+            <w:proofErr w:type="spellEnd"/>
           </w:p>
         </w:tc>
         <w:tc>
@@ -5960,16 +6415,16 @@
               <w:jc w:val="both"/>
               <w:rPr>
                 <w:rFonts w:ascii="Times New Roman" w:hAnsi="Times New Roman" w:cs="Times New Roman"/>
-                <w:sz w:val="28"/>
-                <w:szCs w:val="28"/>
+                <w:sz w:val="24"/>
+                <w:szCs w:val="24"/>
                 <w:lang w:val="en-US"/>
               </w:rPr>
             </w:pPr>
             <w:r>
               <w:rPr>
                 <w:rFonts w:ascii="Times New Roman" w:hAnsi="Times New Roman" w:cs="Times New Roman"/>
-                <w:sz w:val="28"/>
-                <w:szCs w:val="28"/>
+                <w:sz w:val="24"/>
+                <w:szCs w:val="24"/>
                 <w:lang w:val="en-US"/>
               </w:rPr>
               <w:t>CSV</w:t>
@@ -5987,15 +6442,15 @@
               <w:jc w:val="both"/>
               <w:rPr>
                 <w:rFonts w:ascii="Times New Roman" w:hAnsi="Times New Roman" w:cs="Times New Roman"/>
-                <w:sz w:val="28"/>
-                <w:szCs w:val="28"/>
+                <w:sz w:val="24"/>
+                <w:szCs w:val="24"/>
               </w:rPr>
             </w:pPr>
             <w:r>
               <w:rPr>
                 <w:rFonts w:ascii="Times New Roman" w:hAnsi="Times New Roman" w:cs="Times New Roman"/>
-                <w:sz w:val="28"/>
-                <w:szCs w:val="28"/>
+                <w:sz w:val="24"/>
+                <w:szCs w:val="24"/>
               </w:rPr>
               <w:t>Сохранение таблицы</w:t>
             </w:r>
@@ -6020,18 +6475,20 @@
               <w:jc w:val="both"/>
               <w:rPr>
                 <w:rFonts w:ascii="Times New Roman" w:hAnsi="Times New Roman" w:cs="Times New Roman"/>
-                <w:sz w:val="28"/>
-                <w:szCs w:val="28"/>
+                <w:sz w:val="24"/>
+                <w:szCs w:val="24"/>
               </w:rPr>
             </w:pPr>
-            <w:r>
-              <w:rPr>
-                <w:rFonts w:ascii="Times New Roman" w:hAnsi="Times New Roman" w:cs="Times New Roman"/>
-                <w:sz w:val="28"/>
-                <w:szCs w:val="28"/>
+            <w:proofErr w:type="spellStart"/>
+            <w:r>
+              <w:rPr>
+                <w:rFonts w:ascii="Times New Roman" w:hAnsi="Times New Roman" w:cs="Times New Roman"/>
+                <w:sz w:val="24"/>
+                <w:szCs w:val="24"/>
               </w:rPr>
               <w:t>load_file</w:t>
             </w:r>
+            <w:proofErr w:type="spellEnd"/>
           </w:p>
         </w:tc>
         <w:tc>
@@ -6045,20 +6502,22 @@
               <w:jc w:val="both"/>
               <w:rPr>
                 <w:rFonts w:ascii="Times New Roman" w:hAnsi="Times New Roman" w:cs="Times New Roman"/>
-                <w:sz w:val="28"/>
-                <w:szCs w:val="28"/>
+                <w:sz w:val="24"/>
+                <w:szCs w:val="24"/>
                 <w:lang w:val="en-US"/>
               </w:rPr>
             </w:pPr>
-            <w:r>
-              <w:rPr>
-                <w:rFonts w:ascii="Times New Roman" w:hAnsi="Times New Roman" w:cs="Times New Roman"/>
-                <w:sz w:val="28"/>
-                <w:szCs w:val="28"/>
+            <w:proofErr w:type="spellStart"/>
+            <w:r>
+              <w:rPr>
+                <w:rFonts w:ascii="Times New Roman" w:hAnsi="Times New Roman" w:cs="Times New Roman"/>
+                <w:sz w:val="24"/>
+                <w:szCs w:val="24"/>
                 <w:lang w:val="en-US"/>
               </w:rPr>
               <w:t>DataFrame</w:t>
             </w:r>
+            <w:proofErr w:type="spellEnd"/>
           </w:p>
         </w:tc>
         <w:tc>
@@ -6072,15 +6531,15 @@
               <w:jc w:val="both"/>
               <w:rPr>
                 <w:rFonts w:ascii="Times New Roman" w:hAnsi="Times New Roman" w:cs="Times New Roman"/>
-                <w:sz w:val="28"/>
-                <w:szCs w:val="28"/>
+                <w:sz w:val="24"/>
+                <w:szCs w:val="24"/>
               </w:rPr>
             </w:pPr>
             <w:r>
               <w:rPr>
                 <w:rFonts w:ascii="Times New Roman" w:hAnsi="Times New Roman" w:cs="Times New Roman"/>
-                <w:sz w:val="28"/>
-                <w:szCs w:val="28"/>
+                <w:sz w:val="24"/>
+                <w:szCs w:val="24"/>
               </w:rPr>
               <w:t>Загрузка таблицы</w:t>
             </w:r>
@@ -6105,18 +6564,20 @@
               <w:jc w:val="both"/>
               <w:rPr>
                 <w:rFonts w:ascii="Times New Roman" w:hAnsi="Times New Roman" w:cs="Times New Roman"/>
-                <w:sz w:val="28"/>
-                <w:szCs w:val="28"/>
+                <w:sz w:val="24"/>
+                <w:szCs w:val="24"/>
               </w:rPr>
             </w:pPr>
-            <w:r>
-              <w:rPr>
-                <w:rFonts w:ascii="Times New Roman" w:hAnsi="Times New Roman" w:cs="Times New Roman"/>
-                <w:sz w:val="28"/>
-                <w:szCs w:val="28"/>
+            <w:proofErr w:type="spellStart"/>
+            <w:r>
+              <w:rPr>
+                <w:rFonts w:ascii="Times New Roman" w:hAnsi="Times New Roman" w:cs="Times New Roman"/>
+                <w:sz w:val="24"/>
+                <w:szCs w:val="24"/>
               </w:rPr>
               <w:t>show_results</w:t>
             </w:r>
+            <w:proofErr w:type="spellEnd"/>
           </w:p>
         </w:tc>
         <w:tc>
@@ -6130,16 +6591,16 @@
               <w:jc w:val="both"/>
               <w:rPr>
                 <w:rFonts w:ascii="Times New Roman" w:hAnsi="Times New Roman" w:cs="Times New Roman"/>
-                <w:sz w:val="28"/>
-                <w:szCs w:val="28"/>
+                <w:sz w:val="24"/>
+                <w:szCs w:val="24"/>
                 <w:lang w:val="en-US"/>
               </w:rPr>
             </w:pPr>
             <w:r>
               <w:rPr>
                 <w:rFonts w:ascii="Times New Roman" w:hAnsi="Times New Roman" w:cs="Times New Roman"/>
-                <w:sz w:val="28"/>
-                <w:szCs w:val="28"/>
+                <w:sz w:val="24"/>
+                <w:szCs w:val="24"/>
                 <w:lang w:val="en-US"/>
               </w:rPr>
               <w:t>None</w:t>
@@ -6157,15 +6618,15 @@
               <w:jc w:val="both"/>
               <w:rPr>
                 <w:rFonts w:ascii="Times New Roman" w:hAnsi="Times New Roman" w:cs="Times New Roman"/>
-                <w:sz w:val="28"/>
-                <w:szCs w:val="28"/>
+                <w:sz w:val="24"/>
+                <w:szCs w:val="24"/>
               </w:rPr>
             </w:pPr>
             <w:r>
               <w:rPr>
                 <w:rFonts w:ascii="Times New Roman" w:hAnsi="Times New Roman" w:cs="Times New Roman"/>
-                <w:sz w:val="28"/>
-                <w:szCs w:val="28"/>
+                <w:sz w:val="24"/>
+                <w:szCs w:val="24"/>
               </w:rPr>
               <w:t>Показ результатов</w:t>
             </w:r>
@@ -6190,18 +6651,21 @@
               <w:jc w:val="both"/>
               <w:rPr>
                 <w:rFonts w:ascii="Times New Roman" w:hAnsi="Times New Roman" w:cs="Times New Roman"/>
-                <w:sz w:val="28"/>
-                <w:szCs w:val="28"/>
+                <w:sz w:val="24"/>
+                <w:szCs w:val="24"/>
               </w:rPr>
             </w:pPr>
-            <w:r>
-              <w:rPr>
-                <w:rFonts w:ascii="Times New Roman" w:hAnsi="Times New Roman" w:cs="Times New Roman"/>
-                <w:sz w:val="28"/>
-                <w:szCs w:val="28"/>
-              </w:rPr>
+            <w:proofErr w:type="spellStart"/>
+            <w:r>
+              <w:rPr>
+                <w:rFonts w:ascii="Times New Roman" w:hAnsi="Times New Roman" w:cs="Times New Roman"/>
+                <w:sz w:val="24"/>
+                <w:szCs w:val="24"/>
+              </w:rPr>
+              <w:lastRenderedPageBreak/>
               <w:t>process_file</w:t>
             </w:r>
+            <w:proofErr w:type="spellEnd"/>
           </w:p>
         </w:tc>
         <w:tc>
@@ -6215,16 +6679,16 @@
               <w:jc w:val="both"/>
               <w:rPr>
                 <w:rFonts w:ascii="Times New Roman" w:hAnsi="Times New Roman" w:cs="Times New Roman"/>
-                <w:sz w:val="28"/>
-                <w:szCs w:val="28"/>
+                <w:sz w:val="24"/>
+                <w:szCs w:val="24"/>
                 <w:lang w:val="en-US"/>
               </w:rPr>
             </w:pPr>
             <w:r>
               <w:rPr>
                 <w:rFonts w:ascii="Times New Roman" w:hAnsi="Times New Roman" w:cs="Times New Roman"/>
-                <w:sz w:val="28"/>
-                <w:szCs w:val="28"/>
+                <w:sz w:val="24"/>
+                <w:szCs w:val="24"/>
                 <w:lang w:val="en-US"/>
               </w:rPr>
               <w:t>None</w:t>
@@ -6242,15 +6706,15 @@
               <w:jc w:val="both"/>
               <w:rPr>
                 <w:rFonts w:ascii="Times New Roman" w:hAnsi="Times New Roman" w:cs="Times New Roman"/>
-                <w:sz w:val="28"/>
-                <w:szCs w:val="28"/>
+                <w:sz w:val="24"/>
+                <w:szCs w:val="24"/>
               </w:rPr>
             </w:pPr>
             <w:r>
               <w:rPr>
                 <w:rFonts w:ascii="Times New Roman" w:hAnsi="Times New Roman" w:cs="Times New Roman"/>
-                <w:sz w:val="28"/>
-                <w:szCs w:val="28"/>
+                <w:sz w:val="24"/>
+                <w:szCs w:val="24"/>
               </w:rPr>
               <w:t>Обработка файла</w:t>
             </w:r>
@@ -6275,18 +6739,20 @@
               <w:jc w:val="both"/>
               <w:rPr>
                 <w:rFonts w:ascii="Times New Roman" w:hAnsi="Times New Roman" w:cs="Times New Roman"/>
-                <w:sz w:val="28"/>
-                <w:szCs w:val="28"/>
+                <w:sz w:val="24"/>
+                <w:szCs w:val="24"/>
               </w:rPr>
             </w:pPr>
-            <w:r>
-              <w:rPr>
-                <w:rFonts w:ascii="Times New Roman" w:hAnsi="Times New Roman" w:cs="Times New Roman"/>
-                <w:sz w:val="28"/>
-                <w:szCs w:val="28"/>
+            <w:proofErr w:type="spellStart"/>
+            <w:r>
+              <w:rPr>
+                <w:rFonts w:ascii="Times New Roman" w:hAnsi="Times New Roman" w:cs="Times New Roman"/>
+                <w:sz w:val="24"/>
+                <w:szCs w:val="24"/>
               </w:rPr>
               <w:t>interface</w:t>
             </w:r>
+            <w:proofErr w:type="spellEnd"/>
           </w:p>
         </w:tc>
         <w:tc>
@@ -6300,16 +6766,16 @@
               <w:jc w:val="both"/>
               <w:rPr>
                 <w:rFonts w:ascii="Times New Roman" w:hAnsi="Times New Roman" w:cs="Times New Roman"/>
-                <w:sz w:val="28"/>
-                <w:szCs w:val="28"/>
+                <w:sz w:val="24"/>
+                <w:szCs w:val="24"/>
                 <w:lang w:val="en-US"/>
               </w:rPr>
             </w:pPr>
             <w:r>
               <w:rPr>
                 <w:rFonts w:ascii="Times New Roman" w:hAnsi="Times New Roman" w:cs="Times New Roman"/>
-                <w:sz w:val="28"/>
-                <w:szCs w:val="28"/>
+                <w:sz w:val="24"/>
+                <w:szCs w:val="24"/>
                 <w:lang w:val="en-US"/>
               </w:rPr>
               <w:t>None</w:t>
@@ -6327,15 +6793,15 @@
               <w:jc w:val="both"/>
               <w:rPr>
                 <w:rFonts w:ascii="Times New Roman" w:hAnsi="Times New Roman" w:cs="Times New Roman"/>
-                <w:sz w:val="28"/>
-                <w:szCs w:val="28"/>
+                <w:sz w:val="24"/>
+                <w:szCs w:val="24"/>
               </w:rPr>
             </w:pPr>
             <w:r>
               <w:rPr>
                 <w:rFonts w:ascii="Times New Roman" w:hAnsi="Times New Roman" w:cs="Times New Roman"/>
-                <w:sz w:val="28"/>
-                <w:szCs w:val="28"/>
+                <w:sz w:val="24"/>
+                <w:szCs w:val="24"/>
               </w:rPr>
               <w:t>Отрисовка интерфейса</w:t>
             </w:r>
@@ -6391,18 +6857,18 @@
       <w:pPr>
         <w:spacing w:after="0" w:line="360" w:lineRule="auto"/>
         <w:ind w:firstLine="709"/>
-        <w:jc w:val="both"/>
-        <w:rPr>
-          <w:rFonts w:ascii="Times New Roman" w:hAnsi="Times New Roman" w:cs="Times New Roman"/>
-          <w:sz w:val="28"/>
-          <w:szCs w:val="28"/>
-        </w:rPr>
-      </w:pPr>
-      <w:r>
-        <w:rPr>
-          <w:rFonts w:ascii="Times New Roman" w:hAnsi="Times New Roman" w:cs="Times New Roman"/>
-          <w:sz w:val="28"/>
-          <w:szCs w:val="28"/>
+        <w:jc w:val="right"/>
+        <w:rPr>
+          <w:rFonts w:ascii="Times New Roman" w:hAnsi="Times New Roman" w:cs="Times New Roman"/>
+          <w:sz w:val="24"/>
+          <w:szCs w:val="24"/>
+        </w:rPr>
+      </w:pPr>
+      <w:r>
+        <w:rPr>
+          <w:rFonts w:ascii="Times New Roman" w:hAnsi="Times New Roman" w:cs="Times New Roman"/>
+          <w:sz w:val="24"/>
+          <w:szCs w:val="24"/>
         </w:rPr>
         <w:t>Таблица 2. Описание структур</w:t>
       </w:r>
@@ -6441,15 +6907,15 @@
               <w:jc w:val="center"/>
               <w:rPr>
                 <w:rFonts w:ascii="Times New Roman" w:hAnsi="Times New Roman" w:cs="Times New Roman"/>
-                <w:sz w:val="28"/>
-                <w:szCs w:val="28"/>
+                <w:sz w:val="24"/>
+                <w:szCs w:val="24"/>
               </w:rPr>
             </w:pPr>
             <w:r>
               <w:rPr>
                 <w:rFonts w:ascii="Times New Roman" w:hAnsi="Times New Roman" w:cs="Times New Roman"/>
-                <w:sz w:val="28"/>
-                <w:szCs w:val="28"/>
+                <w:sz w:val="24"/>
+                <w:szCs w:val="24"/>
               </w:rPr>
               <w:t>Имя структуры</w:t>
             </w:r>
@@ -6466,15 +6932,15 @@
               <w:jc w:val="center"/>
               <w:rPr>
                 <w:rFonts w:ascii="Times New Roman" w:hAnsi="Times New Roman" w:cs="Times New Roman"/>
-                <w:sz w:val="28"/>
-                <w:szCs w:val="28"/>
+                <w:sz w:val="24"/>
+                <w:szCs w:val="24"/>
               </w:rPr>
             </w:pPr>
             <w:r>
               <w:rPr>
                 <w:rFonts w:ascii="Times New Roman" w:hAnsi="Times New Roman" w:cs="Times New Roman"/>
-                <w:sz w:val="28"/>
-                <w:szCs w:val="28"/>
+                <w:sz w:val="24"/>
+                <w:szCs w:val="24"/>
               </w:rPr>
               <w:t>Тип структуры</w:t>
             </w:r>
@@ -6491,15 +6957,15 @@
               <w:jc w:val="center"/>
               <w:rPr>
                 <w:rFonts w:ascii="Times New Roman" w:hAnsi="Times New Roman" w:cs="Times New Roman"/>
-                <w:sz w:val="28"/>
-                <w:szCs w:val="28"/>
+                <w:sz w:val="24"/>
+                <w:szCs w:val="24"/>
               </w:rPr>
             </w:pPr>
             <w:r>
               <w:rPr>
                 <w:rFonts w:ascii="Times New Roman" w:hAnsi="Times New Roman" w:cs="Times New Roman"/>
-                <w:sz w:val="28"/>
-                <w:szCs w:val="28"/>
+                <w:sz w:val="24"/>
+                <w:szCs w:val="24"/>
               </w:rPr>
               <w:t>Тип хранимых данных</w:t>
             </w:r>
@@ -6515,15 +6981,15 @@
               <w:jc w:val="center"/>
               <w:rPr>
                 <w:rFonts w:ascii="Times New Roman" w:hAnsi="Times New Roman" w:cs="Times New Roman"/>
-                <w:sz w:val="28"/>
-                <w:szCs w:val="28"/>
+                <w:sz w:val="24"/>
+                <w:szCs w:val="24"/>
               </w:rPr>
             </w:pPr>
             <w:r>
               <w:rPr>
                 <w:rFonts w:ascii="Times New Roman" w:hAnsi="Times New Roman" w:cs="Times New Roman"/>
-                <w:sz w:val="28"/>
-                <w:szCs w:val="28"/>
+                <w:sz w:val="24"/>
+                <w:szCs w:val="24"/>
               </w:rPr>
               <w:t>Описание</w:t>
             </w:r>
@@ -6551,20 +7017,22 @@
               <w:jc w:val="both"/>
               <w:rPr>
                 <w:rFonts w:ascii="Times New Roman" w:hAnsi="Times New Roman" w:cs="Times New Roman"/>
-                <w:sz w:val="28"/>
-                <w:szCs w:val="28"/>
+                <w:sz w:val="24"/>
+                <w:szCs w:val="24"/>
                 <w:lang w:val="en-US"/>
               </w:rPr>
             </w:pPr>
-            <w:r>
-              <w:rPr>
-                <w:rFonts w:ascii="Times New Roman" w:hAnsi="Times New Roman" w:cs="Times New Roman"/>
-                <w:sz w:val="28"/>
-                <w:szCs w:val="28"/>
+            <w:proofErr w:type="spellStart"/>
+            <w:r>
+              <w:rPr>
+                <w:rFonts w:ascii="Times New Roman" w:hAnsi="Times New Roman" w:cs="Times New Roman"/>
+                <w:sz w:val="24"/>
+                <w:szCs w:val="24"/>
                 <w:lang w:val="en-US"/>
               </w:rPr>
               <w:t>df_global</w:t>
             </w:r>
+            <w:proofErr w:type="spellEnd"/>
           </w:p>
         </w:tc>
         <w:tc>
@@ -6584,20 +7052,22 @@
               <w:jc w:val="both"/>
               <w:rPr>
                 <w:rFonts w:ascii="Times New Roman" w:hAnsi="Times New Roman" w:cs="Times New Roman"/>
-                <w:sz w:val="28"/>
-                <w:szCs w:val="28"/>
+                <w:sz w:val="24"/>
+                <w:szCs w:val="24"/>
                 <w:lang w:val="en-US"/>
               </w:rPr>
             </w:pPr>
-            <w:r>
-              <w:rPr>
-                <w:rFonts w:ascii="Times New Roman" w:hAnsi="Times New Roman" w:cs="Times New Roman"/>
-                <w:sz w:val="28"/>
-                <w:szCs w:val="28"/>
+            <w:proofErr w:type="spellStart"/>
+            <w:r>
+              <w:rPr>
+                <w:rFonts w:ascii="Times New Roman" w:hAnsi="Times New Roman" w:cs="Times New Roman"/>
+                <w:sz w:val="24"/>
+                <w:szCs w:val="24"/>
                 <w:lang w:val="en-US"/>
               </w:rPr>
               <w:t>DataFrame</w:t>
             </w:r>
+            <w:proofErr w:type="spellEnd"/>
           </w:p>
         </w:tc>
         <w:tc>
@@ -6617,16 +7087,16 @@
               <w:jc w:val="both"/>
               <w:rPr>
                 <w:rFonts w:ascii="Times New Roman" w:hAnsi="Times New Roman" w:cs="Times New Roman"/>
-                <w:sz w:val="28"/>
-                <w:szCs w:val="28"/>
+                <w:sz w:val="24"/>
+                <w:szCs w:val="24"/>
                 <w:lang w:val="en-US"/>
               </w:rPr>
             </w:pPr>
             <w:r>
               <w:rPr>
                 <w:rFonts w:ascii="Times New Roman" w:hAnsi="Times New Roman" w:cs="Times New Roman"/>
-                <w:sz w:val="28"/>
-                <w:szCs w:val="28"/>
+                <w:sz w:val="24"/>
+                <w:szCs w:val="24"/>
                 <w:lang w:val="en-US"/>
               </w:rPr>
               <w:t>string</w:t>
@@ -6643,23 +7113,23 @@
               <w:jc w:val="both"/>
               <w:rPr>
                 <w:rFonts w:ascii="Times New Roman" w:hAnsi="Times New Roman" w:cs="Times New Roman"/>
-                <w:sz w:val="28"/>
-                <w:szCs w:val="28"/>
+                <w:sz w:val="24"/>
+                <w:szCs w:val="24"/>
               </w:rPr>
             </w:pPr>
             <w:r>
               <w:rPr>
                 <w:rFonts w:ascii="Times New Roman" w:hAnsi="Times New Roman" w:cs="Times New Roman"/>
-                <w:sz w:val="28"/>
-                <w:szCs w:val="28"/>
+                <w:sz w:val="24"/>
+                <w:szCs w:val="24"/>
               </w:rPr>
               <w:t xml:space="preserve">Хранит </w:t>
             </w:r>
             <w:r>
               <w:rPr>
                 <w:rFonts w:ascii="Times New Roman" w:hAnsi="Times New Roman" w:cs="Times New Roman"/>
-                <w:sz w:val="28"/>
-                <w:szCs w:val="28"/>
+                <w:sz w:val="24"/>
+                <w:szCs w:val="24"/>
                 <w:lang w:val="en-US"/>
               </w:rPr>
               <w:t xml:space="preserve">csv </w:t>
@@ -6667,8 +7137,8 @@
             <w:r>
               <w:rPr>
                 <w:rFonts w:ascii="Times New Roman" w:hAnsi="Times New Roman" w:cs="Times New Roman"/>
-                <w:sz w:val="28"/>
-                <w:szCs w:val="28"/>
+                <w:sz w:val="24"/>
+                <w:szCs w:val="24"/>
               </w:rPr>
               <w:t>таблицу</w:t>
             </w:r>
@@ -6696,29 +7166,22 @@
               <w:jc w:val="both"/>
               <w:rPr>
                 <w:rFonts w:ascii="Times New Roman" w:hAnsi="Times New Roman" w:cs="Times New Roman"/>
-                <w:sz w:val="28"/>
-                <w:szCs w:val="28"/>
+                <w:sz w:val="24"/>
+                <w:szCs w:val="24"/>
                 <w:lang w:val="en-US"/>
               </w:rPr>
             </w:pPr>
-            <w:r>
-              <w:rPr>
-                <w:rFonts w:ascii="Times New Roman" w:hAnsi="Times New Roman" w:cs="Times New Roman"/>
-                <w:sz w:val="28"/>
-                <w:szCs w:val="28"/>
+            <w:proofErr w:type="spellStart"/>
+            <w:r>
+              <w:rPr>
+                <w:rFonts w:ascii="Times New Roman" w:hAnsi="Times New Roman" w:cs="Times New Roman"/>
+                <w:sz w:val="24"/>
+                <w:szCs w:val="24"/>
                 <w:lang w:val="en-US"/>
               </w:rPr>
-              <w:t>df_</w:t>
-            </w:r>
-            <w:r>
-              <w:rPr>
-                <w:rFonts w:ascii="Times New Roman" w:hAnsi="Times New Roman" w:cs="Times New Roman"/>
-                <w:sz w:val="28"/>
-                <w:szCs w:val="28"/>
-                <w:lang w:val="en-US"/>
-              </w:rPr>
-              <w:t>original</w:t>
-            </w:r>
+              <w:t>df_original</w:t>
+            </w:r>
+            <w:proofErr w:type="spellEnd"/>
           </w:p>
         </w:tc>
         <w:tc>
@@ -6738,20 +7201,22 @@
               <w:jc w:val="both"/>
               <w:rPr>
                 <w:rFonts w:ascii="Times New Roman" w:hAnsi="Times New Roman" w:cs="Times New Roman"/>
-                <w:sz w:val="28"/>
-                <w:szCs w:val="28"/>
+                <w:sz w:val="24"/>
+                <w:szCs w:val="24"/>
                 <w:lang w:val="en-US"/>
               </w:rPr>
             </w:pPr>
-            <w:r>
-              <w:rPr>
-                <w:rFonts w:ascii="Times New Roman" w:hAnsi="Times New Roman" w:cs="Times New Roman"/>
-                <w:sz w:val="28"/>
-                <w:szCs w:val="28"/>
+            <w:proofErr w:type="spellStart"/>
+            <w:r>
+              <w:rPr>
+                <w:rFonts w:ascii="Times New Roman" w:hAnsi="Times New Roman" w:cs="Times New Roman"/>
+                <w:sz w:val="24"/>
+                <w:szCs w:val="24"/>
                 <w:lang w:val="en-US"/>
               </w:rPr>
               <w:t>DataFrame</w:t>
             </w:r>
+            <w:proofErr w:type="spellEnd"/>
           </w:p>
         </w:tc>
         <w:tc>
@@ -6771,16 +7236,16 @@
               <w:jc w:val="both"/>
               <w:rPr>
                 <w:rFonts w:ascii="Times New Roman" w:hAnsi="Times New Roman" w:cs="Times New Roman"/>
-                <w:sz w:val="28"/>
-                <w:szCs w:val="28"/>
+                <w:sz w:val="24"/>
+                <w:szCs w:val="24"/>
                 <w:lang w:val="en-US"/>
               </w:rPr>
             </w:pPr>
             <w:r>
               <w:rPr>
                 <w:rFonts w:ascii="Times New Roman" w:hAnsi="Times New Roman" w:cs="Times New Roman"/>
-                <w:sz w:val="28"/>
-                <w:szCs w:val="28"/>
+                <w:sz w:val="24"/>
+                <w:szCs w:val="24"/>
                 <w:lang w:val="en-US"/>
               </w:rPr>
               <w:t>string</w:t>
@@ -6797,23 +7262,23 @@
               <w:jc w:val="both"/>
               <w:rPr>
                 <w:rFonts w:ascii="Times New Roman" w:hAnsi="Times New Roman" w:cs="Times New Roman"/>
-                <w:sz w:val="28"/>
-                <w:szCs w:val="28"/>
+                <w:sz w:val="24"/>
+                <w:szCs w:val="24"/>
               </w:rPr>
             </w:pPr>
             <w:r>
               <w:rPr>
                 <w:rFonts w:ascii="Times New Roman" w:hAnsi="Times New Roman" w:cs="Times New Roman"/>
-                <w:sz w:val="28"/>
-                <w:szCs w:val="28"/>
+                <w:sz w:val="24"/>
+                <w:szCs w:val="24"/>
               </w:rPr>
               <w:t xml:space="preserve">Хранит </w:t>
             </w:r>
             <w:r>
               <w:rPr>
                 <w:rFonts w:ascii="Times New Roman" w:hAnsi="Times New Roman" w:cs="Times New Roman"/>
-                <w:sz w:val="28"/>
-                <w:szCs w:val="28"/>
+                <w:sz w:val="24"/>
+                <w:szCs w:val="24"/>
                 <w:lang w:val="en-US"/>
               </w:rPr>
               <w:t>csv</w:t>
@@ -6821,18 +7286,10 @@
             <w:r>
               <w:rPr>
                 <w:rFonts w:ascii="Times New Roman" w:hAnsi="Times New Roman" w:cs="Times New Roman"/>
-                <w:sz w:val="28"/>
-                <w:szCs w:val="28"/>
-              </w:rPr>
-              <w:t xml:space="preserve"> </w:t>
-            </w:r>
-            <w:r>
-              <w:rPr>
-                <w:rFonts w:ascii="Times New Roman" w:hAnsi="Times New Roman" w:cs="Times New Roman"/>
-                <w:sz w:val="28"/>
-                <w:szCs w:val="28"/>
-              </w:rPr>
-              <w:t>таблицу (резервная копия)</w:t>
+                <w:sz w:val="24"/>
+                <w:szCs w:val="24"/>
+              </w:rPr>
+              <w:t xml:space="preserve"> таблицу (резервная копия)</w:t>
             </w:r>
           </w:p>
         </w:tc>
@@ -6858,19 +7315,18 @@
               <w:jc w:val="both"/>
               <w:rPr>
                 <w:rFonts w:ascii="Times New Roman" w:hAnsi="Times New Roman" w:cs="Times New Roman"/>
-                <w:sz w:val="28"/>
-                <w:szCs w:val="28"/>
+                <w:sz w:val="24"/>
+                <w:szCs w:val="24"/>
                 <w:lang w:val="en-US"/>
               </w:rPr>
             </w:pPr>
             <w:r>
               <w:rPr>
                 <w:rFonts w:ascii="Times New Roman" w:hAnsi="Times New Roman" w:cs="Times New Roman"/>
-                <w:sz w:val="28"/>
-                <w:szCs w:val="28"/>
+                <w:sz w:val="24"/>
+                <w:szCs w:val="24"/>
                 <w:lang w:val="en-US"/>
               </w:rPr>
-              <w:lastRenderedPageBreak/>
               <w:t>stats</w:t>
             </w:r>
           </w:p>
@@ -6892,20 +7348,22 @@
               <w:jc w:val="both"/>
               <w:rPr>
                 <w:rFonts w:ascii="Times New Roman" w:hAnsi="Times New Roman" w:cs="Times New Roman"/>
-                <w:sz w:val="28"/>
-                <w:szCs w:val="28"/>
+                <w:sz w:val="24"/>
+                <w:szCs w:val="24"/>
                 <w:lang w:val="en-US"/>
               </w:rPr>
             </w:pPr>
-            <w:r>
-              <w:rPr>
-                <w:rFonts w:ascii="Times New Roman" w:hAnsi="Times New Roman" w:cs="Times New Roman"/>
-                <w:sz w:val="28"/>
-                <w:szCs w:val="28"/>
+            <w:proofErr w:type="spellStart"/>
+            <w:r>
+              <w:rPr>
+                <w:rFonts w:ascii="Times New Roman" w:hAnsi="Times New Roman" w:cs="Times New Roman"/>
+                <w:sz w:val="24"/>
+                <w:szCs w:val="24"/>
                 <w:lang w:val="en-US"/>
               </w:rPr>
               <w:t>dict</w:t>
             </w:r>
+            <w:proofErr w:type="spellEnd"/>
           </w:p>
         </w:tc>
         <w:tc>
@@ -6925,16 +7383,16 @@
               <w:jc w:val="both"/>
               <w:rPr>
                 <w:rFonts w:ascii="Times New Roman" w:hAnsi="Times New Roman" w:cs="Times New Roman"/>
-                <w:sz w:val="28"/>
-                <w:szCs w:val="28"/>
+                <w:sz w:val="24"/>
+                <w:szCs w:val="24"/>
                 <w:lang w:val="en-US"/>
               </w:rPr>
             </w:pPr>
             <w:r>
               <w:rPr>
                 <w:rFonts w:ascii="Times New Roman" w:hAnsi="Times New Roman" w:cs="Times New Roman"/>
-                <w:sz w:val="28"/>
-                <w:szCs w:val="28"/>
+                <w:sz w:val="24"/>
+                <w:szCs w:val="24"/>
                 <w:lang w:val="en-US"/>
               </w:rPr>
               <w:t>string</w:t>
@@ -6951,26 +7409,36 @@
               <w:jc w:val="both"/>
               <w:rPr>
                 <w:rFonts w:ascii="Times New Roman" w:hAnsi="Times New Roman" w:cs="Times New Roman"/>
-                <w:sz w:val="28"/>
-                <w:szCs w:val="28"/>
+                <w:sz w:val="24"/>
+                <w:szCs w:val="24"/>
               </w:rPr>
             </w:pPr>
             <w:r>
               <w:rPr>
                 <w:rFonts w:ascii="Times New Roman" w:hAnsi="Times New Roman" w:cs="Times New Roman"/>
-                <w:sz w:val="28"/>
-                <w:szCs w:val="28"/>
+                <w:sz w:val="24"/>
+                <w:szCs w:val="24"/>
               </w:rPr>
               <w:t xml:space="preserve">Хранит </w:t>
             </w:r>
             <w:r>
               <w:rPr>
                 <w:rFonts w:ascii="Times New Roman" w:hAnsi="Times New Roman" w:cs="Times New Roman"/>
-                <w:sz w:val="28"/>
-                <w:szCs w:val="28"/>
-              </w:rPr>
-              <w:t>статистику датасета</w:t>
-            </w:r>
+                <w:sz w:val="24"/>
+                <w:szCs w:val="24"/>
+              </w:rPr>
+              <w:t xml:space="preserve">статистику </w:t>
+            </w:r>
+            <w:proofErr w:type="spellStart"/>
+            <w:r>
+              <w:rPr>
+                <w:rFonts w:ascii="Times New Roman" w:hAnsi="Times New Roman" w:cs="Times New Roman"/>
+                <w:sz w:val="24"/>
+                <w:szCs w:val="24"/>
+              </w:rPr>
+              <w:t>датасета</w:t>
+            </w:r>
+            <w:proofErr w:type="spellEnd"/>
           </w:p>
         </w:tc>
       </w:tr>
@@ -6995,16 +7463,16 @@
               <w:jc w:val="both"/>
               <w:rPr>
                 <w:rFonts w:ascii="Times New Roman" w:hAnsi="Times New Roman" w:cs="Times New Roman"/>
-                <w:sz w:val="28"/>
-                <w:szCs w:val="28"/>
+                <w:sz w:val="24"/>
+                <w:szCs w:val="24"/>
                 <w:lang w:val="en-US"/>
               </w:rPr>
             </w:pPr>
             <w:r>
               <w:rPr>
                 <w:rFonts w:ascii="Times New Roman" w:hAnsi="Times New Roman" w:cs="Times New Roman"/>
-                <w:sz w:val="28"/>
-                <w:szCs w:val="28"/>
+                <w:sz w:val="24"/>
+                <w:szCs w:val="24"/>
                 <w:lang w:val="en-US"/>
               </w:rPr>
               <w:t>columns</w:t>
@@ -7028,16 +7496,16 @@
               <w:jc w:val="both"/>
               <w:rPr>
                 <w:rFonts w:ascii="Times New Roman" w:hAnsi="Times New Roman" w:cs="Times New Roman"/>
-                <w:sz w:val="28"/>
-                <w:szCs w:val="28"/>
+                <w:sz w:val="24"/>
+                <w:szCs w:val="24"/>
                 <w:lang w:val="en-US"/>
               </w:rPr>
             </w:pPr>
             <w:r>
               <w:rPr>
                 <w:rFonts w:ascii="Times New Roman" w:hAnsi="Times New Roman" w:cs="Times New Roman"/>
-                <w:sz w:val="28"/>
-                <w:szCs w:val="28"/>
+                <w:sz w:val="24"/>
+                <w:szCs w:val="24"/>
                 <w:lang w:val="en-US"/>
               </w:rPr>
               <w:t>list</w:t>
@@ -7061,16 +7529,16 @@
               <w:jc w:val="both"/>
               <w:rPr>
                 <w:rFonts w:ascii="Times New Roman" w:hAnsi="Times New Roman" w:cs="Times New Roman"/>
-                <w:sz w:val="28"/>
-                <w:szCs w:val="28"/>
+                <w:sz w:val="24"/>
+                <w:szCs w:val="24"/>
                 <w:lang w:val="en-US"/>
               </w:rPr>
             </w:pPr>
             <w:r>
               <w:rPr>
                 <w:rFonts w:ascii="Times New Roman" w:hAnsi="Times New Roman" w:cs="Times New Roman"/>
-                <w:sz w:val="28"/>
-                <w:szCs w:val="28"/>
+                <w:sz w:val="24"/>
+                <w:szCs w:val="24"/>
                 <w:lang w:val="en-US"/>
               </w:rPr>
               <w:t>string</w:t>
@@ -7087,23 +7555,23 @@
               <w:jc w:val="both"/>
               <w:rPr>
                 <w:rFonts w:ascii="Times New Roman" w:hAnsi="Times New Roman" w:cs="Times New Roman"/>
-                <w:sz w:val="28"/>
-                <w:szCs w:val="28"/>
+                <w:sz w:val="24"/>
+                <w:szCs w:val="24"/>
               </w:rPr>
             </w:pPr>
             <w:r>
               <w:rPr>
                 <w:rFonts w:ascii="Times New Roman" w:hAnsi="Times New Roman" w:cs="Times New Roman"/>
-                <w:sz w:val="28"/>
-                <w:szCs w:val="28"/>
+                <w:sz w:val="24"/>
+                <w:szCs w:val="24"/>
               </w:rPr>
               <w:t xml:space="preserve">Хранит </w:t>
             </w:r>
             <w:r>
               <w:rPr>
                 <w:rFonts w:ascii="Times New Roman" w:hAnsi="Times New Roman" w:cs="Times New Roman"/>
-                <w:sz w:val="28"/>
-                <w:szCs w:val="28"/>
+                <w:sz w:val="24"/>
+                <w:szCs w:val="24"/>
               </w:rPr>
               <w:t>атрибуты</w:t>
             </w:r>
@@ -7131,20 +7599,22 @@
               <w:jc w:val="both"/>
               <w:rPr>
                 <w:rFonts w:ascii="Times New Roman" w:hAnsi="Times New Roman" w:cs="Times New Roman"/>
-                <w:sz w:val="28"/>
-                <w:szCs w:val="28"/>
+                <w:sz w:val="24"/>
+                <w:szCs w:val="24"/>
                 <w:lang w:val="en-US"/>
               </w:rPr>
             </w:pPr>
-            <w:r>
-              <w:rPr>
-                <w:rFonts w:ascii="Times New Roman" w:hAnsi="Times New Roman" w:cs="Times New Roman"/>
-                <w:sz w:val="28"/>
-                <w:szCs w:val="28"/>
+            <w:proofErr w:type="spellStart"/>
+            <w:r>
+              <w:rPr>
+                <w:rFonts w:ascii="Times New Roman" w:hAnsi="Times New Roman" w:cs="Times New Roman"/>
+                <w:sz w:val="24"/>
+                <w:szCs w:val="24"/>
                 <w:lang w:val="en-US"/>
               </w:rPr>
               <w:t>bad_locations</w:t>
             </w:r>
+            <w:proofErr w:type="spellEnd"/>
           </w:p>
         </w:tc>
         <w:tc>
@@ -7164,16 +7634,16 @@
               <w:jc w:val="both"/>
               <w:rPr>
                 <w:rFonts w:ascii="Times New Roman" w:hAnsi="Times New Roman" w:cs="Times New Roman"/>
-                <w:sz w:val="28"/>
-                <w:szCs w:val="28"/>
+                <w:sz w:val="24"/>
+                <w:szCs w:val="24"/>
                 <w:lang w:val="en-US"/>
               </w:rPr>
             </w:pPr>
             <w:r>
               <w:rPr>
                 <w:rFonts w:ascii="Times New Roman" w:hAnsi="Times New Roman" w:cs="Times New Roman"/>
-                <w:sz w:val="28"/>
-                <w:szCs w:val="28"/>
+                <w:sz w:val="24"/>
+                <w:szCs w:val="24"/>
                 <w:lang w:val="en-US"/>
               </w:rPr>
               <w:t>list</w:t>
@@ -7197,16 +7667,16 @@
               <w:jc w:val="both"/>
               <w:rPr>
                 <w:rFonts w:ascii="Times New Roman" w:hAnsi="Times New Roman" w:cs="Times New Roman"/>
-                <w:sz w:val="28"/>
-                <w:szCs w:val="28"/>
+                <w:sz w:val="24"/>
+                <w:szCs w:val="24"/>
                 <w:lang w:val="en-US"/>
               </w:rPr>
             </w:pPr>
             <w:r>
               <w:rPr>
                 <w:rFonts w:ascii="Times New Roman" w:hAnsi="Times New Roman" w:cs="Times New Roman"/>
-                <w:sz w:val="28"/>
-                <w:szCs w:val="28"/>
+                <w:sz w:val="24"/>
+                <w:szCs w:val="24"/>
                 <w:lang w:val="en-US"/>
               </w:rPr>
               <w:t>string</w:t>
@@ -7223,33 +7693,43 @@
               <w:jc w:val="both"/>
               <w:rPr>
                 <w:rFonts w:ascii="Times New Roman" w:hAnsi="Times New Roman" w:cs="Times New Roman"/>
-                <w:sz w:val="28"/>
-                <w:szCs w:val="28"/>
+                <w:sz w:val="24"/>
+                <w:szCs w:val="24"/>
               </w:rPr>
             </w:pPr>
             <w:r>
               <w:rPr>
                 <w:rFonts w:ascii="Times New Roman" w:hAnsi="Times New Roman" w:cs="Times New Roman"/>
-                <w:sz w:val="28"/>
-                <w:szCs w:val="28"/>
+                <w:sz w:val="24"/>
+                <w:szCs w:val="24"/>
               </w:rPr>
               <w:t xml:space="preserve">Хранит </w:t>
             </w:r>
             <w:r>
               <w:rPr>
                 <w:rFonts w:ascii="Times New Roman" w:hAnsi="Times New Roman" w:cs="Times New Roman"/>
-                <w:sz w:val="28"/>
-                <w:szCs w:val="28"/>
+                <w:sz w:val="24"/>
+                <w:szCs w:val="24"/>
               </w:rPr>
               <w:t xml:space="preserve">названия </w:t>
             </w:r>
-            <w:r>
-              <w:rPr>
-                <w:rFonts w:ascii="Times New Roman" w:hAnsi="Times New Roman" w:cs="Times New Roman"/>
-                <w:sz w:val="28"/>
-                <w:szCs w:val="28"/>
-              </w:rPr>
-              <w:t>названия трудно обезличиваемых локаций</w:t>
+            <w:proofErr w:type="spellStart"/>
+            <w:r>
+              <w:rPr>
+                <w:rFonts w:ascii="Times New Roman" w:hAnsi="Times New Roman" w:cs="Times New Roman"/>
+                <w:sz w:val="24"/>
+                <w:szCs w:val="24"/>
+              </w:rPr>
+              <w:t>названия</w:t>
+            </w:r>
+            <w:proofErr w:type="spellEnd"/>
+            <w:r>
+              <w:rPr>
+                <w:rFonts w:ascii="Times New Roman" w:hAnsi="Times New Roman" w:cs="Times New Roman"/>
+                <w:sz w:val="24"/>
+                <w:szCs w:val="24"/>
+              </w:rPr>
+              <w:t xml:space="preserve"> трудно обезличиваемых локаций</w:t>
             </w:r>
           </w:p>
         </w:tc>
@@ -7275,20 +7755,22 @@
               <w:jc w:val="both"/>
               <w:rPr>
                 <w:rFonts w:ascii="Times New Roman" w:hAnsi="Times New Roman" w:cs="Times New Roman"/>
-                <w:sz w:val="28"/>
-                <w:szCs w:val="28"/>
+                <w:sz w:val="24"/>
+                <w:szCs w:val="24"/>
                 <w:lang w:val="en-US"/>
               </w:rPr>
             </w:pPr>
-            <w:r>
-              <w:rPr>
-                <w:rFonts w:ascii="Times New Roman" w:hAnsi="Times New Roman" w:cs="Times New Roman"/>
-                <w:sz w:val="28"/>
-                <w:szCs w:val="28"/>
+            <w:proofErr w:type="spellStart"/>
+            <w:r>
+              <w:rPr>
+                <w:rFonts w:ascii="Times New Roman" w:hAnsi="Times New Roman" w:cs="Times New Roman"/>
+                <w:sz w:val="24"/>
+                <w:szCs w:val="24"/>
                 <w:lang w:val="en-US"/>
               </w:rPr>
               <w:t>item_dict</w:t>
             </w:r>
+            <w:proofErr w:type="spellEnd"/>
           </w:p>
         </w:tc>
         <w:tc>
@@ -7308,20 +7790,22 @@
               <w:jc w:val="both"/>
               <w:rPr>
                 <w:rFonts w:ascii="Times New Roman" w:hAnsi="Times New Roman" w:cs="Times New Roman"/>
-                <w:sz w:val="28"/>
-                <w:szCs w:val="28"/>
+                <w:sz w:val="24"/>
+                <w:szCs w:val="24"/>
                 <w:lang w:val="en-US"/>
               </w:rPr>
             </w:pPr>
-            <w:r>
-              <w:rPr>
-                <w:rFonts w:ascii="Times New Roman" w:hAnsi="Times New Roman" w:cs="Times New Roman"/>
-                <w:sz w:val="28"/>
-                <w:szCs w:val="28"/>
+            <w:proofErr w:type="spellStart"/>
+            <w:r>
+              <w:rPr>
+                <w:rFonts w:ascii="Times New Roman" w:hAnsi="Times New Roman" w:cs="Times New Roman"/>
+                <w:sz w:val="24"/>
+                <w:szCs w:val="24"/>
                 <w:lang w:val="en-US"/>
               </w:rPr>
               <w:t>dict</w:t>
             </w:r>
+            <w:proofErr w:type="spellEnd"/>
           </w:p>
         </w:tc>
         <w:tc>
@@ -7341,16 +7825,16 @@
               <w:jc w:val="both"/>
               <w:rPr>
                 <w:rFonts w:ascii="Times New Roman" w:hAnsi="Times New Roman" w:cs="Times New Roman"/>
-                <w:sz w:val="28"/>
-                <w:szCs w:val="28"/>
+                <w:sz w:val="24"/>
+                <w:szCs w:val="24"/>
                 <w:lang w:val="en-US"/>
               </w:rPr>
             </w:pPr>
             <w:r>
               <w:rPr>
                 <w:rFonts w:ascii="Times New Roman" w:hAnsi="Times New Roman" w:cs="Times New Roman"/>
-                <w:sz w:val="28"/>
-                <w:szCs w:val="28"/>
+                <w:sz w:val="24"/>
+                <w:szCs w:val="24"/>
                 <w:lang w:val="en-US"/>
               </w:rPr>
               <w:t>string</w:t>
@@ -7367,26 +7851,36 @@
               <w:jc w:val="both"/>
               <w:rPr>
                 <w:rFonts w:ascii="Times New Roman" w:hAnsi="Times New Roman" w:cs="Times New Roman"/>
-                <w:sz w:val="28"/>
-                <w:szCs w:val="28"/>
+                <w:sz w:val="24"/>
+                <w:szCs w:val="24"/>
               </w:rPr>
             </w:pPr>
             <w:r>
               <w:rPr>
                 <w:rFonts w:ascii="Times New Roman" w:hAnsi="Times New Roman" w:cs="Times New Roman"/>
-                <w:sz w:val="28"/>
-                <w:szCs w:val="28"/>
+                <w:sz w:val="24"/>
+                <w:szCs w:val="24"/>
               </w:rPr>
               <w:t xml:space="preserve">Хранит </w:t>
             </w:r>
             <w:r>
               <w:rPr>
                 <w:rFonts w:ascii="Times New Roman" w:hAnsi="Times New Roman" w:cs="Times New Roman"/>
-                <w:sz w:val="28"/>
-                <w:szCs w:val="28"/>
-              </w:rPr>
-              <w:t>словарь, для метода обощения</w:t>
-            </w:r>
+                <w:sz w:val="24"/>
+                <w:szCs w:val="24"/>
+              </w:rPr>
+              <w:t xml:space="preserve">словарь, для метода </w:t>
+            </w:r>
+            <w:proofErr w:type="spellStart"/>
+            <w:r>
+              <w:rPr>
+                <w:rFonts w:ascii="Times New Roman" w:hAnsi="Times New Roman" w:cs="Times New Roman"/>
+                <w:sz w:val="24"/>
+                <w:szCs w:val="24"/>
+              </w:rPr>
+              <w:t>обощения</w:t>
+            </w:r>
+            <w:proofErr w:type="spellEnd"/>
           </w:p>
         </w:tc>
       </w:tr>
@@ -7411,20 +7905,22 @@
               <w:jc w:val="both"/>
               <w:rPr>
                 <w:rFonts w:ascii="Times New Roman" w:hAnsi="Times New Roman" w:cs="Times New Roman"/>
-                <w:sz w:val="28"/>
-                <w:szCs w:val="28"/>
+                <w:sz w:val="24"/>
+                <w:szCs w:val="24"/>
                 <w:lang w:val="en-US"/>
               </w:rPr>
             </w:pPr>
-            <w:r>
-              <w:rPr>
-                <w:rFonts w:ascii="Times New Roman" w:hAnsi="Times New Roman" w:cs="Times New Roman"/>
-                <w:sz w:val="28"/>
-                <w:szCs w:val="28"/>
+            <w:proofErr w:type="spellStart"/>
+            <w:r>
+              <w:rPr>
+                <w:rFonts w:ascii="Times New Roman" w:hAnsi="Times New Roman" w:cs="Times New Roman"/>
+                <w:sz w:val="24"/>
+                <w:szCs w:val="24"/>
                 <w:lang w:val="en-US"/>
               </w:rPr>
               <w:t>file_path</w:t>
             </w:r>
+            <w:proofErr w:type="spellEnd"/>
           </w:p>
         </w:tc>
         <w:tc>
@@ -7444,16 +7940,16 @@
               <w:jc w:val="both"/>
               <w:rPr>
                 <w:rFonts w:ascii="Times New Roman" w:hAnsi="Times New Roman" w:cs="Times New Roman"/>
-                <w:sz w:val="28"/>
-                <w:szCs w:val="28"/>
+                <w:sz w:val="24"/>
+                <w:szCs w:val="24"/>
                 <w:lang w:val="en-US"/>
               </w:rPr>
             </w:pPr>
             <w:r>
               <w:rPr>
                 <w:rFonts w:ascii="Times New Roman" w:hAnsi="Times New Roman" w:cs="Times New Roman"/>
-                <w:sz w:val="28"/>
-                <w:szCs w:val="28"/>
+                <w:sz w:val="24"/>
+                <w:szCs w:val="24"/>
                 <w:lang w:val="en-US"/>
               </w:rPr>
               <w:t>string</w:t>
@@ -7477,16 +7973,16 @@
               <w:jc w:val="both"/>
               <w:rPr>
                 <w:rFonts w:ascii="Times New Roman" w:hAnsi="Times New Roman" w:cs="Times New Roman"/>
-                <w:sz w:val="28"/>
-                <w:szCs w:val="28"/>
+                <w:sz w:val="24"/>
+                <w:szCs w:val="24"/>
                 <w:lang w:val="en-US"/>
               </w:rPr>
             </w:pPr>
             <w:r>
               <w:rPr>
                 <w:rFonts w:ascii="Times New Roman" w:hAnsi="Times New Roman" w:cs="Times New Roman"/>
-                <w:sz w:val="28"/>
-                <w:szCs w:val="28"/>
+                <w:sz w:val="24"/>
+                <w:szCs w:val="24"/>
                 <w:lang w:val="en-US"/>
               </w:rPr>
               <w:t>string</w:t>
@@ -7504,39 +8000,39 @@
               <w:jc w:val="both"/>
               <w:rPr>
                 <w:rFonts w:ascii="Times New Roman" w:hAnsi="Times New Roman" w:cs="Times New Roman"/>
-                <w:sz w:val="28"/>
-                <w:szCs w:val="28"/>
+                <w:sz w:val="24"/>
+                <w:szCs w:val="24"/>
               </w:rPr>
             </w:pPr>
             <w:r>
               <w:rPr>
                 <w:rFonts w:ascii="Times New Roman" w:hAnsi="Times New Roman" w:cs="Times New Roman"/>
-                <w:sz w:val="28"/>
-                <w:szCs w:val="28"/>
+                <w:sz w:val="24"/>
+                <w:szCs w:val="24"/>
               </w:rPr>
               <w:t>Хранит</w:t>
             </w:r>
             <w:r>
               <w:rPr>
                 <w:rFonts w:ascii="Times New Roman" w:hAnsi="Times New Roman" w:cs="Times New Roman"/>
-                <w:sz w:val="28"/>
-                <w:szCs w:val="28"/>
+                <w:sz w:val="24"/>
+                <w:szCs w:val="24"/>
               </w:rPr>
               <w:t xml:space="preserve"> </w:t>
             </w:r>
             <w:r>
               <w:rPr>
                 <w:rFonts w:ascii="Times New Roman" w:hAnsi="Times New Roman" w:cs="Times New Roman"/>
-                <w:sz w:val="28"/>
-                <w:szCs w:val="28"/>
+                <w:sz w:val="24"/>
+                <w:szCs w:val="24"/>
               </w:rPr>
               <w:t xml:space="preserve">путь к </w:t>
             </w:r>
             <w:r>
               <w:rPr>
                 <w:rFonts w:ascii="Times New Roman" w:hAnsi="Times New Roman" w:cs="Times New Roman"/>
-                <w:sz w:val="28"/>
-                <w:szCs w:val="28"/>
+                <w:sz w:val="24"/>
+                <w:szCs w:val="24"/>
                 <w:lang w:val="en-US"/>
               </w:rPr>
               <w:t>csv</w:t>
@@ -7544,8 +8040,8 @@
             <w:r>
               <w:rPr>
                 <w:rFonts w:ascii="Times New Roman" w:hAnsi="Times New Roman" w:cs="Times New Roman"/>
-                <w:sz w:val="28"/>
-                <w:szCs w:val="28"/>
+                <w:sz w:val="24"/>
+                <w:szCs w:val="24"/>
               </w:rPr>
               <w:t xml:space="preserve"> таблице</w:t>
             </w:r>
@@ -7824,6 +8320,7 @@
         </w:rPr>
         <w:t xml:space="preserve">, </w:t>
       </w:r>
+      <w:proofErr w:type="spellStart"/>
       <w:r>
         <w:rPr>
           <w:rFonts w:ascii="Times New Roman" w:eastAsia="Times New Roman" w:hAnsi="Times New Roman" w:cs="Times New Roman"/>
@@ -7833,6 +8330,7 @@
         </w:rPr>
         <w:t>tkinter</w:t>
       </w:r>
+      <w:proofErr w:type="spellEnd"/>
       <w:r>
         <w:rPr>
           <w:rFonts w:ascii="Times New Roman" w:eastAsia="Times New Roman" w:hAnsi="Times New Roman" w:cs="Times New Roman"/>
@@ -7976,6 +8474,7 @@
         </w:rPr>
         <w:t>В полях ввода, расположенных под строками «</w:t>
       </w:r>
+      <w:proofErr w:type="spellStart"/>
       <w:r>
         <w:rPr>
           <w:rFonts w:ascii="Times New Roman" w:eastAsia="Times New Roman" w:hAnsi="Times New Roman" w:cs="Times New Roman"/>
@@ -7985,6 +8484,7 @@
         </w:rPr>
         <w:t>загузить</w:t>
       </w:r>
+      <w:proofErr w:type="spellEnd"/>
       <w:r>
         <w:rPr>
           <w:rFonts w:ascii="Times New Roman" w:eastAsia="Times New Roman" w:hAnsi="Times New Roman" w:cs="Times New Roman"/>
@@ -8066,8 +8566,19 @@
           <w:szCs w:val="28"/>
           <w:lang w:eastAsia="ru-RU"/>
         </w:rPr>
-        <w:t xml:space="preserve"> из которого необходимо получить датасет</w:t>
-      </w:r>
+        <w:t xml:space="preserve"> из которого необходимо получить </w:t>
+      </w:r>
+      <w:proofErr w:type="spellStart"/>
+      <w:r>
+        <w:rPr>
+          <w:rFonts w:ascii="Times New Roman" w:eastAsia="Times New Roman" w:hAnsi="Times New Roman" w:cs="Times New Roman"/>
+          <w:sz w:val="28"/>
+          <w:szCs w:val="28"/>
+          <w:lang w:eastAsia="ru-RU"/>
+        </w:rPr>
+        <w:t>датасет</w:t>
+      </w:r>
+      <w:proofErr w:type="spellEnd"/>
       <w:r>
         <w:rPr>
           <w:rFonts w:ascii="Times New Roman" w:eastAsia="Times New Roman" w:hAnsi="Times New Roman" w:cs="Times New Roman"/>
@@ -8223,7 +8734,6 @@
           <w:szCs w:val="28"/>
           <w:lang w:eastAsia="ru-RU"/>
         </w:rPr>
-        <w:lastRenderedPageBreak/>
         <w:t xml:space="preserve">Ниже кнопки </w:t>
       </w:r>
       <w:r>
@@ -8612,7 +9122,7 @@
     </w:p>
     <w:p>
       <w:pPr>
-        <w:jc w:val="both"/>
+        <w:jc w:val="right"/>
         <w:rPr>
           <w:rFonts w:ascii="Times New Roman" w:eastAsia="Times New Roman" w:hAnsi="Times New Roman" w:cs="Times New Roman"/>
           <w:sz w:val="24"/>
@@ -8620,13 +9130,25 @@
           <w:lang w:eastAsia="ru-RU"/>
         </w:rPr>
       </w:pPr>
-      <w:r>
+    </w:p>
+    <w:p>
+      <w:pPr>
+        <w:jc w:val="right"/>
         <w:rPr>
           <w:rFonts w:ascii="Times New Roman" w:eastAsia="Times New Roman" w:hAnsi="Times New Roman" w:cs="Times New Roman"/>
           <w:sz w:val="24"/>
           <w:szCs w:val="24"/>
           <w:lang w:eastAsia="ru-RU"/>
         </w:rPr>
+      </w:pPr>
+      <w:r>
+        <w:rPr>
+          <w:rFonts w:ascii="Times New Roman" w:eastAsia="Times New Roman" w:hAnsi="Times New Roman" w:cs="Times New Roman"/>
+          <w:sz w:val="24"/>
+          <w:szCs w:val="24"/>
+          <w:lang w:eastAsia="ru-RU"/>
+        </w:rPr>
+        <w:lastRenderedPageBreak/>
         <w:t>Таблица 3.</w:t>
       </w:r>
       <w:r>
@@ -8678,16 +9200,16 @@
               <w:jc w:val="center"/>
               <w:rPr>
                 <w:rFonts w:ascii="Times New Roman" w:eastAsia="Times New Roman" w:hAnsi="Times New Roman" w:cs="Times New Roman"/>
-                <w:sz w:val="28"/>
-                <w:szCs w:val="28"/>
+                <w:sz w:val="24"/>
+                <w:szCs w:val="24"/>
                 <w:lang w:eastAsia="ru-RU"/>
               </w:rPr>
             </w:pPr>
             <w:r>
               <w:rPr>
                 <w:rFonts w:ascii="Times New Roman" w:eastAsia="Times New Roman" w:hAnsi="Times New Roman" w:cs="Times New Roman"/>
-                <w:sz w:val="28"/>
-                <w:szCs w:val="28"/>
+                <w:sz w:val="24"/>
+                <w:szCs w:val="24"/>
                 <w:lang w:eastAsia="ru-RU"/>
               </w:rPr>
               <w:t>Название кнопки</w:t>
@@ -8704,16 +9226,16 @@
               <w:jc w:val="center"/>
               <w:rPr>
                 <w:rFonts w:ascii="Times New Roman" w:eastAsia="Times New Roman" w:hAnsi="Times New Roman" w:cs="Times New Roman"/>
-                <w:sz w:val="28"/>
-                <w:szCs w:val="28"/>
+                <w:sz w:val="24"/>
+                <w:szCs w:val="24"/>
                 <w:lang w:eastAsia="ru-RU"/>
               </w:rPr>
             </w:pPr>
             <w:r>
               <w:rPr>
                 <w:rFonts w:ascii="Times New Roman" w:eastAsia="Times New Roman" w:hAnsi="Times New Roman" w:cs="Times New Roman"/>
-                <w:sz w:val="28"/>
-                <w:szCs w:val="28"/>
+                <w:sz w:val="24"/>
+                <w:szCs w:val="24"/>
                 <w:lang w:eastAsia="ru-RU"/>
               </w:rPr>
               <w:t>Описание операции, кото</w:t>
@@ -8721,8 +9243,8 @@
             <w:r>
               <w:rPr>
                 <w:rFonts w:ascii="Times New Roman" w:eastAsia="Times New Roman" w:hAnsi="Times New Roman" w:cs="Times New Roman"/>
-                <w:sz w:val="28"/>
-                <w:szCs w:val="28"/>
+                <w:sz w:val="24"/>
+                <w:szCs w:val="24"/>
                 <w:lang w:eastAsia="ru-RU"/>
               </w:rPr>
               <w:t>рая выполняется при нажатии на кнопку</w:t>
@@ -8741,16 +9263,16 @@
               <w:jc w:val="both"/>
               <w:rPr>
                 <w:rFonts w:ascii="Times New Roman" w:eastAsia="Times New Roman" w:hAnsi="Times New Roman" w:cs="Times New Roman"/>
-                <w:sz w:val="28"/>
-                <w:szCs w:val="28"/>
+                <w:sz w:val="24"/>
+                <w:szCs w:val="24"/>
                 <w:lang w:eastAsia="ru-RU"/>
               </w:rPr>
             </w:pPr>
             <w:r>
               <w:rPr>
                 <w:rFonts w:ascii="Times New Roman" w:eastAsia="Times New Roman" w:hAnsi="Times New Roman" w:cs="Times New Roman"/>
-                <w:sz w:val="28"/>
-                <w:szCs w:val="28"/>
+                <w:sz w:val="24"/>
+                <w:szCs w:val="24"/>
                 <w:lang w:eastAsia="ru-RU"/>
               </w:rPr>
               <w:t>«</w:t>
@@ -8758,8 +9280,8 @@
             <w:r>
               <w:rPr>
                 <w:rFonts w:ascii="Times New Roman" w:eastAsia="Times New Roman" w:hAnsi="Times New Roman" w:cs="Times New Roman"/>
-                <w:sz w:val="28"/>
-                <w:szCs w:val="28"/>
+                <w:sz w:val="24"/>
+                <w:szCs w:val="24"/>
                 <w:lang w:eastAsia="ru-RU"/>
               </w:rPr>
               <w:t xml:space="preserve">Загрузить </w:t>
@@ -8767,8 +9289,8 @@
             <w:r>
               <w:rPr>
                 <w:rFonts w:ascii="Times New Roman" w:eastAsia="Times New Roman" w:hAnsi="Times New Roman" w:cs="Times New Roman"/>
-                <w:sz w:val="28"/>
-                <w:szCs w:val="28"/>
+                <w:sz w:val="24"/>
+                <w:szCs w:val="24"/>
                 <w:lang w:val="en-US" w:eastAsia="ru-RU"/>
               </w:rPr>
               <w:t xml:space="preserve">CSV </w:t>
@@ -8776,8 +9298,8 @@
             <w:r>
               <w:rPr>
                 <w:rFonts w:ascii="Times New Roman" w:eastAsia="Times New Roman" w:hAnsi="Times New Roman" w:cs="Times New Roman"/>
-                <w:sz w:val="28"/>
-                <w:szCs w:val="28"/>
+                <w:sz w:val="24"/>
+                <w:szCs w:val="24"/>
                 <w:lang w:eastAsia="ru-RU"/>
               </w:rPr>
               <w:t>файл</w:t>
@@ -8785,8 +9307,8 @@
             <w:r>
               <w:rPr>
                 <w:rFonts w:ascii="Times New Roman" w:eastAsia="Times New Roman" w:hAnsi="Times New Roman" w:cs="Times New Roman"/>
-                <w:sz w:val="28"/>
-                <w:szCs w:val="28"/>
+                <w:sz w:val="24"/>
+                <w:szCs w:val="24"/>
                 <w:lang w:eastAsia="ru-RU"/>
               </w:rPr>
               <w:t>»</w:t>
@@ -8803,16 +9325,16 @@
               <w:jc w:val="both"/>
               <w:rPr>
                 <w:rFonts w:ascii="Times New Roman" w:eastAsia="Times New Roman" w:hAnsi="Times New Roman" w:cs="Times New Roman"/>
-                <w:sz w:val="28"/>
-                <w:szCs w:val="28"/>
+                <w:sz w:val="24"/>
+                <w:szCs w:val="24"/>
                 <w:lang w:eastAsia="ru-RU"/>
               </w:rPr>
             </w:pPr>
             <w:r>
               <w:rPr>
                 <w:rFonts w:ascii="Times New Roman" w:eastAsia="Times New Roman" w:hAnsi="Times New Roman" w:cs="Times New Roman"/>
-                <w:sz w:val="28"/>
-                <w:szCs w:val="28"/>
+                <w:sz w:val="24"/>
+                <w:szCs w:val="24"/>
                 <w:lang w:eastAsia="ru-RU"/>
               </w:rPr>
               <w:t xml:space="preserve">Загружает </w:t>
@@ -8820,8 +9342,8 @@
             <w:r>
               <w:rPr>
                 <w:rFonts w:ascii="Times New Roman" w:eastAsia="Times New Roman" w:hAnsi="Times New Roman" w:cs="Times New Roman"/>
-                <w:sz w:val="28"/>
-                <w:szCs w:val="28"/>
+                <w:sz w:val="24"/>
+                <w:szCs w:val="24"/>
                 <w:lang w:val="en-US" w:eastAsia="ru-RU"/>
               </w:rPr>
               <w:t>csv</w:t>
@@ -8829,20 +9351,11 @@
             <w:r>
               <w:rPr>
                 <w:rFonts w:ascii="Times New Roman" w:eastAsia="Times New Roman" w:hAnsi="Times New Roman" w:cs="Times New Roman"/>
-                <w:sz w:val="28"/>
-                <w:szCs w:val="28"/>
+                <w:sz w:val="24"/>
+                <w:szCs w:val="24"/>
                 <w:lang w:eastAsia="ru-RU"/>
               </w:rPr>
-              <w:t xml:space="preserve"> </w:t>
-            </w:r>
-            <w:r>
-              <w:rPr>
-                <w:rFonts w:ascii="Times New Roman" w:eastAsia="Times New Roman" w:hAnsi="Times New Roman" w:cs="Times New Roman"/>
-                <w:sz w:val="28"/>
-                <w:szCs w:val="28"/>
-                <w:lang w:eastAsia="ru-RU"/>
-              </w:rPr>
-              <w:t>таблицу в программу</w:t>
+              <w:t xml:space="preserve"> таблицу в программу</w:t>
             </w:r>
           </w:p>
         </w:tc>
@@ -8858,16 +9371,16 @@
               <w:jc w:val="both"/>
               <w:rPr>
                 <w:rFonts w:ascii="Times New Roman" w:eastAsia="Times New Roman" w:hAnsi="Times New Roman" w:cs="Times New Roman"/>
-                <w:sz w:val="28"/>
-                <w:szCs w:val="28"/>
+                <w:sz w:val="24"/>
+                <w:szCs w:val="24"/>
                 <w:lang w:eastAsia="ru-RU"/>
               </w:rPr>
             </w:pPr>
             <w:r>
               <w:rPr>
                 <w:rFonts w:ascii="Times New Roman" w:eastAsia="Times New Roman" w:hAnsi="Times New Roman" w:cs="Times New Roman"/>
-                <w:sz w:val="28"/>
-                <w:szCs w:val="28"/>
+                <w:sz w:val="24"/>
+                <w:szCs w:val="24"/>
                 <w:lang w:eastAsia="ru-RU"/>
               </w:rPr>
               <w:t>«</w:t>
@@ -8875,8 +9388,8 @@
             <w:r>
               <w:rPr>
                 <w:rFonts w:ascii="Times New Roman" w:eastAsia="Times New Roman" w:hAnsi="Times New Roman" w:cs="Times New Roman"/>
-                <w:sz w:val="28"/>
-                <w:szCs w:val="28"/>
+                <w:sz w:val="24"/>
+                <w:szCs w:val="24"/>
                 <w:lang w:eastAsia="ru-RU"/>
               </w:rPr>
               <w:t xml:space="preserve">выбор </w:t>
@@ -8885,8 +9398,8 @@
             <w:r>
               <w:rPr>
                 <w:rFonts w:ascii="Times New Roman" w:eastAsia="Times New Roman" w:hAnsi="Times New Roman" w:cs="Times New Roman"/>
-                <w:sz w:val="28"/>
-                <w:szCs w:val="28"/>
+                <w:sz w:val="24"/>
+                <w:szCs w:val="24"/>
                 <w:lang w:eastAsia="ru-RU"/>
               </w:rPr>
               <w:t>квази идентификаторы</w:t>
@@ -8895,8 +9408,8 @@
             <w:r>
               <w:rPr>
                 <w:rFonts w:ascii="Times New Roman" w:eastAsia="Times New Roman" w:hAnsi="Times New Roman" w:cs="Times New Roman"/>
-                <w:sz w:val="28"/>
-                <w:szCs w:val="28"/>
+                <w:sz w:val="24"/>
+                <w:szCs w:val="24"/>
                 <w:lang w:eastAsia="ru-RU"/>
               </w:rPr>
               <w:t>»</w:t>
@@ -8913,16 +9426,16 @@
               <w:jc w:val="both"/>
               <w:rPr>
                 <w:rFonts w:ascii="Times New Roman" w:eastAsia="Times New Roman" w:hAnsi="Times New Roman" w:cs="Times New Roman"/>
-                <w:sz w:val="28"/>
-                <w:szCs w:val="28"/>
+                <w:sz w:val="24"/>
+                <w:szCs w:val="24"/>
                 <w:lang w:eastAsia="ru-RU"/>
               </w:rPr>
             </w:pPr>
             <w:r>
               <w:rPr>
                 <w:rFonts w:ascii="Times New Roman" w:eastAsia="Times New Roman" w:hAnsi="Times New Roman" w:cs="Times New Roman"/>
-                <w:sz w:val="28"/>
-                <w:szCs w:val="28"/>
+                <w:sz w:val="24"/>
+                <w:szCs w:val="24"/>
                 <w:lang w:eastAsia="ru-RU"/>
               </w:rPr>
               <w:t xml:space="preserve">Позволяет выбрать </w:t>
@@ -8931,8 +9444,8 @@
             <w:r>
               <w:rPr>
                 <w:rFonts w:ascii="Times New Roman" w:eastAsia="Times New Roman" w:hAnsi="Times New Roman" w:cs="Times New Roman"/>
-                <w:sz w:val="28"/>
-                <w:szCs w:val="28"/>
+                <w:sz w:val="24"/>
+                <w:szCs w:val="24"/>
                 <w:lang w:eastAsia="ru-RU"/>
               </w:rPr>
               <w:t>квази идентификаторы</w:t>
@@ -8952,16 +9465,16 @@
               <w:jc w:val="both"/>
               <w:rPr>
                 <w:rFonts w:ascii="Times New Roman" w:eastAsia="Times New Roman" w:hAnsi="Times New Roman" w:cs="Times New Roman"/>
-                <w:sz w:val="28"/>
-                <w:szCs w:val="28"/>
+                <w:sz w:val="24"/>
+                <w:szCs w:val="24"/>
                 <w:lang w:eastAsia="ru-RU"/>
               </w:rPr>
             </w:pPr>
             <w:r>
               <w:rPr>
                 <w:rFonts w:ascii="Times New Roman" w:eastAsia="Times New Roman" w:hAnsi="Times New Roman" w:cs="Times New Roman"/>
-                <w:sz w:val="28"/>
-                <w:szCs w:val="28"/>
+                <w:sz w:val="24"/>
+                <w:szCs w:val="24"/>
                 <w:lang w:eastAsia="ru-RU"/>
               </w:rPr>
               <w:t>«</w:t>
@@ -8969,8 +9482,8 @@
             <w:r>
               <w:rPr>
                 <w:rFonts w:ascii="Times New Roman" w:eastAsia="Times New Roman" w:hAnsi="Times New Roman" w:cs="Times New Roman"/>
-                <w:sz w:val="28"/>
-                <w:szCs w:val="28"/>
+                <w:sz w:val="24"/>
+                <w:szCs w:val="24"/>
                 <w:lang w:eastAsia="ru-RU"/>
               </w:rPr>
               <w:t>Обработать файл</w:t>
@@ -8978,8 +9491,8 @@
             <w:r>
               <w:rPr>
                 <w:rFonts w:ascii="Times New Roman" w:eastAsia="Times New Roman" w:hAnsi="Times New Roman" w:cs="Times New Roman"/>
-                <w:sz w:val="28"/>
-                <w:szCs w:val="28"/>
+                <w:sz w:val="24"/>
+                <w:szCs w:val="24"/>
                 <w:lang w:eastAsia="ru-RU"/>
               </w:rPr>
               <w:t>»</w:t>
@@ -8996,44 +9509,75 @@
               <w:jc w:val="both"/>
               <w:rPr>
                 <w:rFonts w:ascii="Times New Roman" w:eastAsia="Times New Roman" w:hAnsi="Times New Roman" w:cs="Times New Roman"/>
-                <w:sz w:val="28"/>
-                <w:szCs w:val="28"/>
+                <w:sz w:val="24"/>
+                <w:szCs w:val="24"/>
                 <w:lang w:eastAsia="ru-RU"/>
               </w:rPr>
             </w:pPr>
             <w:r>
               <w:rPr>
                 <w:rFonts w:ascii="Times New Roman" w:eastAsia="Times New Roman" w:hAnsi="Times New Roman" w:cs="Times New Roman"/>
-                <w:sz w:val="28"/>
-                <w:szCs w:val="28"/>
+                <w:sz w:val="24"/>
+                <w:szCs w:val="24"/>
                 <w:lang w:eastAsia="ru-RU"/>
               </w:rPr>
-              <w:t>Обезличивает датасет</w:t>
-            </w:r>
+              <w:t xml:space="preserve">Обезличивает </w:t>
+            </w:r>
+            <w:proofErr w:type="spellStart"/>
             <w:r>
               <w:rPr>
                 <w:rFonts w:ascii="Times New Roman" w:eastAsia="Times New Roman" w:hAnsi="Times New Roman" w:cs="Times New Roman"/>
-                <w:sz w:val="28"/>
-                <w:szCs w:val="28"/>
+                <w:sz w:val="24"/>
+                <w:szCs w:val="24"/>
                 <w:lang w:eastAsia="ru-RU"/>
               </w:rPr>
+              <w:t>датасет</w:t>
+            </w:r>
+            <w:proofErr w:type="spellEnd"/>
+            <w:r>
+              <w:rPr>
+                <w:rFonts w:ascii="Times New Roman" w:eastAsia="Times New Roman" w:hAnsi="Times New Roman" w:cs="Times New Roman"/>
+                <w:sz w:val="24"/>
+                <w:szCs w:val="24"/>
+                <w:lang w:eastAsia="ru-RU"/>
+              </w:rPr>
               <w:t>.</w:t>
             </w:r>
             <w:r>
               <w:rPr>
                 <w:rFonts w:ascii="Times New Roman" w:eastAsia="Times New Roman" w:hAnsi="Times New Roman" w:cs="Times New Roman"/>
-                <w:sz w:val="28"/>
-                <w:szCs w:val="28"/>
+                <w:sz w:val="24"/>
+                <w:szCs w:val="24"/>
                 <w:lang w:eastAsia="ru-RU"/>
               </w:rPr>
-              <w:t xml:space="preserve"> Выводит уникальные строки датасета для </w:t>
+              <w:t xml:space="preserve"> Выводит уникальные строки </w:t>
+            </w:r>
+            <w:proofErr w:type="spellStart"/>
+            <w:r>
+              <w:rPr>
+                <w:rFonts w:ascii="Times New Roman" w:eastAsia="Times New Roman" w:hAnsi="Times New Roman" w:cs="Times New Roman"/>
+                <w:sz w:val="24"/>
+                <w:szCs w:val="24"/>
+                <w:lang w:eastAsia="ru-RU"/>
+              </w:rPr>
+              <w:t>датасета</w:t>
+            </w:r>
+            <w:proofErr w:type="spellEnd"/>
+            <w:r>
+              <w:rPr>
+                <w:rFonts w:ascii="Times New Roman" w:eastAsia="Times New Roman" w:hAnsi="Times New Roman" w:cs="Times New Roman"/>
+                <w:sz w:val="24"/>
+                <w:szCs w:val="24"/>
+                <w:lang w:eastAsia="ru-RU"/>
+              </w:rPr>
+              <w:t xml:space="preserve"> для </w:t>
             </w:r>
             <w:proofErr w:type="gramStart"/>
             <w:r>
               <w:rPr>
                 <w:rFonts w:ascii="Times New Roman" w:eastAsia="Times New Roman" w:hAnsi="Times New Roman" w:cs="Times New Roman"/>
-                <w:sz w:val="28"/>
-                <w:szCs w:val="28"/>
+                <w:sz w:val="24"/>
+                <w:szCs w:val="24"/>
                 <w:lang w:eastAsia="ru-RU"/>
               </w:rPr>
               <w:t>квази идентификаторов</w:t>
@@ -9053,16 +9597,16 @@
               <w:jc w:val="both"/>
               <w:rPr>
                 <w:rFonts w:ascii="Times New Roman" w:eastAsia="Times New Roman" w:hAnsi="Times New Roman" w:cs="Times New Roman"/>
-                <w:sz w:val="28"/>
-                <w:szCs w:val="28"/>
+                <w:sz w:val="24"/>
+                <w:szCs w:val="24"/>
                 <w:lang w:val="en-US" w:eastAsia="ru-RU"/>
               </w:rPr>
             </w:pPr>
             <w:r>
               <w:rPr>
                 <w:rFonts w:ascii="Times New Roman" w:eastAsia="Times New Roman" w:hAnsi="Times New Roman" w:cs="Times New Roman"/>
-                <w:sz w:val="28"/>
-                <w:szCs w:val="28"/>
+                <w:sz w:val="24"/>
+                <w:szCs w:val="24"/>
                 <w:lang w:eastAsia="ru-RU"/>
               </w:rPr>
               <w:t>«</w:t>
@@ -9070,8 +9614,8 @@
             <w:r>
               <w:rPr>
                 <w:rFonts w:ascii="Times New Roman" w:eastAsia="Times New Roman" w:hAnsi="Times New Roman" w:cs="Times New Roman"/>
-                <w:sz w:val="28"/>
-                <w:szCs w:val="28"/>
+                <w:sz w:val="24"/>
+                <w:szCs w:val="24"/>
                 <w:lang w:eastAsia="ru-RU"/>
               </w:rPr>
               <w:t>Сох</w:t>
@@ -9079,8 +9623,8 @@
             <w:r>
               <w:rPr>
                 <w:rFonts w:ascii="Times New Roman" w:eastAsia="Times New Roman" w:hAnsi="Times New Roman" w:cs="Times New Roman"/>
-                <w:sz w:val="28"/>
-                <w:szCs w:val="28"/>
+                <w:sz w:val="24"/>
+                <w:szCs w:val="24"/>
                 <w:lang w:eastAsia="ru-RU"/>
               </w:rPr>
               <w:t>ранить</w:t>
@@ -9088,8 +9632,8 @@
             <w:r>
               <w:rPr>
                 <w:rFonts w:ascii="Times New Roman" w:eastAsia="Times New Roman" w:hAnsi="Times New Roman" w:cs="Times New Roman"/>
-                <w:sz w:val="28"/>
-                <w:szCs w:val="28"/>
+                <w:sz w:val="24"/>
+                <w:szCs w:val="24"/>
                 <w:lang w:val="en-US" w:eastAsia="ru-RU"/>
               </w:rPr>
               <w:t xml:space="preserve"> </w:t>
@@ -9098,8 +9642,8 @@
             <w:r>
               <w:rPr>
                 <w:rFonts w:ascii="Times New Roman" w:eastAsia="Times New Roman" w:hAnsi="Times New Roman" w:cs="Times New Roman"/>
-                <w:sz w:val="28"/>
-                <w:szCs w:val="28"/>
+                <w:sz w:val="24"/>
+                <w:szCs w:val="24"/>
                 <w:lang w:val="en-US" w:eastAsia="ru-RU"/>
               </w:rPr>
               <w:t xml:space="preserve">CSV  </w:t>
@@ -9107,8 +9651,8 @@
             <w:r>
               <w:rPr>
                 <w:rFonts w:ascii="Times New Roman" w:eastAsia="Times New Roman" w:hAnsi="Times New Roman" w:cs="Times New Roman"/>
-                <w:sz w:val="28"/>
-                <w:szCs w:val="28"/>
+                <w:sz w:val="24"/>
+                <w:szCs w:val="24"/>
                 <w:lang w:eastAsia="ru-RU"/>
               </w:rPr>
               <w:t>файл</w:t>
@@ -9117,8 +9661,8 @@
             <w:r>
               <w:rPr>
                 <w:rFonts w:ascii="Times New Roman" w:eastAsia="Times New Roman" w:hAnsi="Times New Roman" w:cs="Times New Roman"/>
-                <w:sz w:val="28"/>
-                <w:szCs w:val="28"/>
+                <w:sz w:val="24"/>
+                <w:szCs w:val="24"/>
                 <w:lang w:eastAsia="ru-RU"/>
               </w:rPr>
               <w:t>»</w:t>
@@ -9135,25 +9679,45 @@
               <w:jc w:val="both"/>
               <w:rPr>
                 <w:rFonts w:ascii="Times New Roman" w:eastAsia="Times New Roman" w:hAnsi="Times New Roman" w:cs="Times New Roman"/>
-                <w:sz w:val="28"/>
-                <w:szCs w:val="28"/>
+                <w:sz w:val="24"/>
+                <w:szCs w:val="24"/>
                 <w:lang w:eastAsia="ru-RU"/>
               </w:rPr>
             </w:pPr>
             <w:r>
               <w:rPr>
                 <w:rFonts w:ascii="Times New Roman" w:eastAsia="Times New Roman" w:hAnsi="Times New Roman" w:cs="Times New Roman"/>
-                <w:sz w:val="28"/>
-                <w:szCs w:val="28"/>
+                <w:sz w:val="24"/>
+                <w:szCs w:val="24"/>
                 <w:lang w:eastAsia="ru-RU"/>
               </w:rPr>
-              <w:t xml:space="preserve">Сохраняет датасет в выходной файл с расширением </w:t>
-            </w:r>
+              <w:t xml:space="preserve">Сохраняет </w:t>
+            </w:r>
+            <w:proofErr w:type="spellStart"/>
             <w:r>
               <w:rPr>
                 <w:rFonts w:ascii="Times New Roman" w:eastAsia="Times New Roman" w:hAnsi="Times New Roman" w:cs="Times New Roman"/>
-                <w:sz w:val="28"/>
-                <w:szCs w:val="28"/>
+                <w:sz w:val="24"/>
+                <w:szCs w:val="24"/>
+                <w:lang w:eastAsia="ru-RU"/>
+              </w:rPr>
+              <w:t>датасет</w:t>
+            </w:r>
+            <w:proofErr w:type="spellEnd"/>
+            <w:r>
+              <w:rPr>
+                <w:rFonts w:ascii="Times New Roman" w:eastAsia="Times New Roman" w:hAnsi="Times New Roman" w:cs="Times New Roman"/>
+                <w:sz w:val="24"/>
+                <w:szCs w:val="24"/>
+                <w:lang w:eastAsia="ru-RU"/>
+              </w:rPr>
+              <w:t xml:space="preserve"> в выходной файл с расширением </w:t>
+            </w:r>
+            <w:r>
+              <w:rPr>
+                <w:rFonts w:ascii="Times New Roman" w:eastAsia="Times New Roman" w:hAnsi="Times New Roman" w:cs="Times New Roman"/>
+                <w:sz w:val="24"/>
+                <w:szCs w:val="24"/>
                 <w:lang w:val="en-US" w:eastAsia="ru-RU"/>
               </w:rPr>
               <w:t>csv</w:t>
@@ -9360,7 +9924,6 @@
           <w:szCs w:val="28"/>
           <w:lang w:eastAsia="ru-RU"/>
         </w:rPr>
-        <w:lastRenderedPageBreak/>
         <w:t>Исходный код программы доступен по ссылке ниже:</w:t>
       </w:r>
       <w:r>
@@ -9406,6 +9969,7 @@
           </w:rPr>
           <w:t>://</w:t>
         </w:r>
+        <w:proofErr w:type="spellStart"/>
         <w:r>
           <w:rPr>
             <w:rStyle w:val="Hyperlink"/>
@@ -9416,6 +9980,7 @@
           </w:rPr>
           <w:t>github</w:t>
         </w:r>
+        <w:proofErr w:type="spellEnd"/>
         <w:r>
           <w:rPr>
             <w:rStyle w:val="Hyperlink"/>
@@ -9446,6 +10011,7 @@
           </w:rPr>
           <w:t>/</w:t>
         </w:r>
+        <w:proofErr w:type="spellStart"/>
         <w:r>
           <w:rPr>
             <w:rStyle w:val="Hyperlink"/>
@@ -9456,6 +10022,7 @@
           </w:rPr>
           <w:t>alice</w:t>
         </w:r>
+        <w:proofErr w:type="spellEnd"/>
         <w:r>
           <w:rPr>
             <w:rStyle w:val="Hyperlink"/>
@@ -9486,6 +10053,7 @@
           </w:rPr>
           <w:t>/</w:t>
         </w:r>
+        <w:proofErr w:type="spellStart"/>
         <w:r>
           <w:rPr>
             <w:rStyle w:val="Hyperlink"/>
@@ -9496,6 +10064,7 @@
           </w:rPr>
           <w:t>spbu</w:t>
         </w:r>
+        <w:proofErr w:type="spellEnd"/>
         <w:r>
           <w:rPr>
             <w:rStyle w:val="Hyperlink"/>
@@ -9636,9 +10205,18 @@
           <w:rFonts w:ascii="Times New Roman" w:eastAsia="Times New Roman" w:hAnsi="Times New Roman" w:cs="Times New Roman"/>
           <w:sz w:val="28"/>
           <w:szCs w:val="28"/>
+          <w:lang w:val="en-US" w:eastAsia="ru-RU"/>
+        </w:rPr>
+      </w:pPr>
+      <w:r>
+        <w:rPr>
+          <w:rFonts w:ascii="Times New Roman" w:eastAsia="Times New Roman" w:hAnsi="Times New Roman" w:cs="Times New Roman"/>
+          <w:sz w:val="28"/>
+          <w:szCs w:val="28"/>
           <w:lang w:eastAsia="ru-RU"/>
         </w:rPr>
-      </w:pPr>
+        <w:t xml:space="preserve">В этом разделе представлен пример работы программы. </w:t>
+      </w:r>
       <w:r>
         <w:rPr>
           <w:rFonts w:ascii="Times New Roman" w:eastAsia="Times New Roman" w:hAnsi="Times New Roman" w:cs="Times New Roman"/>
@@ -9646,7 +10224,230 @@
           <w:szCs w:val="28"/>
           <w:lang w:eastAsia="ru-RU"/>
         </w:rPr>
-        <w:t xml:space="preserve">В этом разделе представлен пример работы программы. </w:t>
+        <w:t xml:space="preserve">Запускается программа с помощью команды в терминале (из директории с файлом </w:t>
+      </w:r>
+      <w:r>
+        <w:rPr>
+          <w:rFonts w:ascii="Times New Roman" w:eastAsia="Times New Roman" w:hAnsi="Times New Roman" w:cs="Times New Roman"/>
+          <w:sz w:val="28"/>
+          <w:szCs w:val="28"/>
+          <w:lang w:val="en-US" w:eastAsia="ru-RU"/>
+        </w:rPr>
+        <w:t>main</w:t>
+      </w:r>
+      <w:r>
+        <w:rPr>
+          <w:rFonts w:ascii="Times New Roman" w:eastAsia="Times New Roman" w:hAnsi="Times New Roman" w:cs="Times New Roman"/>
+          <w:sz w:val="28"/>
+          <w:szCs w:val="28"/>
+          <w:lang w:eastAsia="ru-RU"/>
+        </w:rPr>
+        <w:t>.</w:t>
+      </w:r>
+      <w:proofErr w:type="spellStart"/>
+      <w:r>
+        <w:rPr>
+          <w:rFonts w:ascii="Times New Roman" w:eastAsia="Times New Roman" w:hAnsi="Times New Roman" w:cs="Times New Roman"/>
+          <w:sz w:val="28"/>
+          <w:szCs w:val="28"/>
+          <w:lang w:val="en-US" w:eastAsia="ru-RU"/>
+        </w:rPr>
+        <w:t>cpp</w:t>
+      </w:r>
+      <w:proofErr w:type="spellEnd"/>
+      <w:r>
+        <w:rPr>
+          <w:rFonts w:ascii="Times New Roman" w:eastAsia="Times New Roman" w:hAnsi="Times New Roman" w:cs="Times New Roman"/>
+          <w:sz w:val="28"/>
+          <w:szCs w:val="28"/>
+          <w:lang w:eastAsia="ru-RU"/>
+        </w:rPr>
+        <w:t>):</w:t>
+      </w:r>
+    </w:p>
+    <w:p>
+      <w:pPr>
+        <w:ind w:firstLine="708"/>
+        <w:jc w:val="both"/>
+        <w:rPr>
+          <w:rFonts w:ascii="Times New Roman" w:eastAsia="Times New Roman" w:hAnsi="Times New Roman" w:cs="Times New Roman"/>
+          <w:sz w:val="28"/>
+          <w:szCs w:val="28"/>
+          <w:lang w:val="en-US" w:eastAsia="ru-RU"/>
+        </w:rPr>
+      </w:pPr>
+      <w:r>
+        <w:rPr>
+          <w:rFonts w:ascii="Times New Roman" w:eastAsia="Times New Roman" w:hAnsi="Times New Roman" w:cs="Times New Roman"/>
+          <w:sz w:val="28"/>
+          <w:szCs w:val="28"/>
+          <w:lang w:val="en-US" w:eastAsia="ru-RU"/>
+        </w:rPr>
+        <w:t>$ python main.cpp</w:t>
+      </w:r>
+    </w:p>
+    <w:p>
+      <w:pPr>
+        <w:ind w:firstLine="708"/>
+        <w:jc w:val="both"/>
+        <w:rPr>
+          <w:rFonts w:ascii="Times New Roman" w:eastAsia="Times New Roman" w:hAnsi="Times New Roman" w:cs="Times New Roman"/>
+          <w:sz w:val="28"/>
+          <w:szCs w:val="28"/>
+          <w:lang w:eastAsia="ru-RU"/>
+        </w:rPr>
+      </w:pPr>
+      <w:r>
+        <w:rPr>
+          <w:rFonts w:ascii="Times New Roman" w:eastAsia="Times New Roman" w:hAnsi="Times New Roman" w:cs="Times New Roman"/>
+          <w:sz w:val="28"/>
+          <w:szCs w:val="28"/>
+          <w:lang w:eastAsia="ru-RU"/>
+        </w:rPr>
+        <w:t xml:space="preserve">Далее открывается графический интерфейс, где пользователь выбирает файл, и выбирает </w:t>
+      </w:r>
+      <w:proofErr w:type="gramStart"/>
+      <w:r>
+        <w:rPr>
+          <w:rFonts w:ascii="Times New Roman" w:eastAsia="Times New Roman" w:hAnsi="Times New Roman" w:cs="Times New Roman"/>
+          <w:sz w:val="28"/>
+          <w:szCs w:val="28"/>
+          <w:lang w:eastAsia="ru-RU"/>
+        </w:rPr>
+        <w:t>квази идентификаторы</w:t>
+      </w:r>
+      <w:proofErr w:type="gramEnd"/>
+      <w:r>
+        <w:rPr>
+          <w:rFonts w:ascii="Times New Roman" w:eastAsia="Times New Roman" w:hAnsi="Times New Roman" w:cs="Times New Roman"/>
+          <w:sz w:val="28"/>
+          <w:szCs w:val="28"/>
+          <w:lang w:eastAsia="ru-RU"/>
+        </w:rPr>
+        <w:t xml:space="preserve">. Далее пользователь нажимает кнопку </w:t>
+      </w:r>
+      <w:r>
+        <w:rPr>
+          <w:rFonts w:ascii="Times New Roman" w:eastAsia="Times New Roman" w:hAnsi="Times New Roman" w:cs="Times New Roman"/>
+          <w:sz w:val="28"/>
+          <w:szCs w:val="28"/>
+          <w:lang w:eastAsia="ru-RU"/>
+        </w:rPr>
+        <w:t>“</w:t>
+      </w:r>
+      <w:r>
+        <w:rPr>
+          <w:rFonts w:ascii="Times New Roman" w:eastAsia="Times New Roman" w:hAnsi="Times New Roman" w:cs="Times New Roman"/>
+          <w:sz w:val="28"/>
+          <w:szCs w:val="28"/>
+          <w:lang w:eastAsia="ru-RU"/>
+        </w:rPr>
+        <w:t>обработать файл</w:t>
+      </w:r>
+      <w:r>
+        <w:rPr>
+          <w:rFonts w:ascii="Times New Roman" w:eastAsia="Times New Roman" w:hAnsi="Times New Roman" w:cs="Times New Roman"/>
+          <w:sz w:val="28"/>
+          <w:szCs w:val="28"/>
+          <w:lang w:eastAsia="ru-RU"/>
+        </w:rPr>
+        <w:t xml:space="preserve">” </w:t>
+      </w:r>
+      <w:r>
+        <w:rPr>
+          <w:rFonts w:ascii="Times New Roman" w:eastAsia="Times New Roman" w:hAnsi="Times New Roman" w:cs="Times New Roman"/>
+          <w:sz w:val="28"/>
+          <w:szCs w:val="28"/>
+          <w:lang w:eastAsia="ru-RU"/>
+        </w:rPr>
+        <w:t xml:space="preserve">и ждет необходимое количество времени, пока не откроется окно программы с результатом выполнения. В этом окне пользователь видит худшие по </w:t>
+      </w:r>
+      <w:r>
+        <w:rPr>
+          <w:rFonts w:ascii="Times New Roman" w:eastAsia="Times New Roman" w:hAnsi="Times New Roman" w:cs="Times New Roman"/>
+          <w:sz w:val="28"/>
+          <w:szCs w:val="28"/>
+          <w:lang w:val="en-US" w:eastAsia="ru-RU"/>
+        </w:rPr>
+        <w:t>k</w:t>
+      </w:r>
+      <w:r>
+        <w:rPr>
+          <w:rFonts w:ascii="Times New Roman" w:eastAsia="Times New Roman" w:hAnsi="Times New Roman" w:cs="Times New Roman"/>
+          <w:sz w:val="28"/>
+          <w:szCs w:val="28"/>
+          <w:lang w:eastAsia="ru-RU"/>
+        </w:rPr>
+        <w:t>-</w:t>
+      </w:r>
+      <w:proofErr w:type="spellStart"/>
+      <w:r>
+        <w:rPr>
+          <w:rFonts w:ascii="Times New Roman" w:eastAsia="Times New Roman" w:hAnsi="Times New Roman" w:cs="Times New Roman"/>
+          <w:sz w:val="28"/>
+          <w:szCs w:val="28"/>
+          <w:lang w:val="en-US" w:eastAsia="ru-RU"/>
+        </w:rPr>
+        <w:t>anonimity</w:t>
+      </w:r>
+      <w:proofErr w:type="spellEnd"/>
+      <w:r>
+        <w:rPr>
+          <w:rFonts w:ascii="Times New Roman" w:eastAsia="Times New Roman" w:hAnsi="Times New Roman" w:cs="Times New Roman"/>
+          <w:sz w:val="28"/>
+          <w:szCs w:val="28"/>
+          <w:lang w:eastAsia="ru-RU"/>
+        </w:rPr>
+        <w:t xml:space="preserve"> </w:t>
+      </w:r>
+      <w:r>
+        <w:rPr>
+          <w:rFonts w:ascii="Times New Roman" w:eastAsia="Times New Roman" w:hAnsi="Times New Roman" w:cs="Times New Roman"/>
+          <w:sz w:val="28"/>
+          <w:szCs w:val="28"/>
+          <w:lang w:eastAsia="ru-RU"/>
+        </w:rPr>
+        <w:t xml:space="preserve">строки </w:t>
+      </w:r>
+      <w:proofErr w:type="spellStart"/>
+      <w:r>
+        <w:rPr>
+          <w:rFonts w:ascii="Times New Roman" w:eastAsia="Times New Roman" w:hAnsi="Times New Roman" w:cs="Times New Roman"/>
+          <w:sz w:val="28"/>
+          <w:szCs w:val="28"/>
+          <w:lang w:eastAsia="ru-RU"/>
+        </w:rPr>
+        <w:t>датасета</w:t>
+      </w:r>
+      <w:proofErr w:type="spellEnd"/>
+      <w:r>
+        <w:rPr>
+          <w:rFonts w:ascii="Times New Roman" w:eastAsia="Times New Roman" w:hAnsi="Times New Roman" w:cs="Times New Roman"/>
+          <w:sz w:val="28"/>
+          <w:szCs w:val="28"/>
+          <w:lang w:eastAsia="ru-RU"/>
+        </w:rPr>
+        <w:t xml:space="preserve">, а </w:t>
+      </w:r>
+      <w:proofErr w:type="gramStart"/>
+      <w:r>
+        <w:rPr>
+          <w:rFonts w:ascii="Times New Roman" w:eastAsia="Times New Roman" w:hAnsi="Times New Roman" w:cs="Times New Roman"/>
+          <w:sz w:val="28"/>
+          <w:szCs w:val="28"/>
+          <w:lang w:eastAsia="ru-RU"/>
+        </w:rPr>
+        <w:t>так же</w:t>
+      </w:r>
+      <w:proofErr w:type="gramEnd"/>
+      <w:r>
+        <w:rPr>
+          <w:rFonts w:ascii="Times New Roman" w:eastAsia="Times New Roman" w:hAnsi="Times New Roman" w:cs="Times New Roman"/>
+          <w:sz w:val="28"/>
+          <w:szCs w:val="28"/>
+          <w:lang w:eastAsia="ru-RU"/>
+        </w:rPr>
+        <w:t xml:space="preserve"> подробную статистику. Далее пользователь может закрыть окно программы, либо сохранить файл в нужную ему директорию.</w:t>
       </w:r>
     </w:p>
     <w:p>
@@ -9663,6 +10464,7 @@
           <w:szCs w:val="28"/>
           <w:lang w:eastAsia="ru-RU"/>
         </w:rPr>
+        <w:lastRenderedPageBreak/>
         <w:drawing>
           <wp:inline distT="0" distB="0" distL="0" distR="0" wp14:anchorId="1821B68B" wp14:editId="09656E33">
             <wp:extent cx="3472961" cy="4314071"/>
@@ -10076,8 +10878,18 @@
           <w:sz w:val="28"/>
           <w:szCs w:val="28"/>
         </w:rPr>
-        <w:t>торый обезличивает датасет</w:t>
-      </w:r>
+        <w:t xml:space="preserve">торый обезличивает </w:t>
+      </w:r>
+      <w:proofErr w:type="spellStart"/>
+      <w:r>
+        <w:rPr>
+          <w:rFonts w:ascii="Times New Roman" w:hAnsi="Times New Roman" w:cs="Times New Roman"/>
+          <w:sz w:val="28"/>
+          <w:szCs w:val="28"/>
+        </w:rPr>
+        <w:t>датасет</w:t>
+      </w:r>
+      <w:proofErr w:type="spellEnd"/>
       <w:r>
         <w:rPr>
           <w:rFonts w:ascii="Times New Roman" w:hAnsi="Times New Roman" w:cs="Times New Roman"/>
@@ -10108,8 +10920,18 @@
           <w:sz w:val="28"/>
           <w:szCs w:val="28"/>
         </w:rPr>
-        <w:t>, для количества данных в датасете</w:t>
-      </w:r>
+        <w:t xml:space="preserve">, для количества данных в </w:t>
+      </w:r>
+      <w:proofErr w:type="spellStart"/>
+      <w:r>
+        <w:rPr>
+          <w:rFonts w:ascii="Times New Roman" w:hAnsi="Times New Roman" w:cs="Times New Roman"/>
+          <w:sz w:val="28"/>
+          <w:szCs w:val="28"/>
+        </w:rPr>
+        <w:t>датасете</w:t>
+      </w:r>
+      <w:proofErr w:type="spellEnd"/>
       <w:r>
         <w:rPr>
           <w:rFonts w:ascii="Times New Roman" w:hAnsi="Times New Roman" w:cs="Times New Roman"/>
@@ -10132,7 +10954,16 @@
           <w:sz w:val="28"/>
           <w:szCs w:val="28"/>
         </w:rPr>
-        <w:t>ю защиты от деобезлич</w:t>
+        <w:t xml:space="preserve">ю защиты от </w:t>
+      </w:r>
+      <w:proofErr w:type="spellStart"/>
+      <w:r>
+        <w:rPr>
+          <w:rFonts w:ascii="Times New Roman" w:hAnsi="Times New Roman" w:cs="Times New Roman"/>
+          <w:sz w:val="28"/>
+          <w:szCs w:val="28"/>
+        </w:rPr>
+        <w:t>деобезлич</w:t>
       </w:r>
       <w:r>
         <w:rPr>
@@ -10148,7 +10979,16 @@
           <w:sz w:val="28"/>
           <w:szCs w:val="28"/>
         </w:rPr>
-        <w:t xml:space="preserve">вания. Разработан алгоритм, который рассчитывает </w:t>
+        <w:t>вания</w:t>
+      </w:r>
+      <w:proofErr w:type="spellEnd"/>
+      <w:r>
+        <w:rPr>
+          <w:rFonts w:ascii="Times New Roman" w:hAnsi="Times New Roman" w:cs="Times New Roman"/>
+          <w:sz w:val="28"/>
+          <w:szCs w:val="28"/>
+        </w:rPr>
+        <w:t xml:space="preserve">. Разработан алгоритм, который рассчитывает </w:t>
       </w:r>
       <w:r>
         <w:rPr>
@@ -10241,7 +11081,25 @@
           <w:sz w:val="28"/>
           <w:szCs w:val="28"/>
         </w:rPr>
-        <w:t xml:space="preserve">обезличивает датасет и рассчитывает </w:t>
+        <w:t xml:space="preserve">обезличивает </w:t>
+      </w:r>
+      <w:proofErr w:type="spellStart"/>
+      <w:r>
+        <w:rPr>
+          <w:rFonts w:ascii="Times New Roman" w:hAnsi="Times New Roman" w:cs="Times New Roman"/>
+          <w:sz w:val="28"/>
+          <w:szCs w:val="28"/>
+        </w:rPr>
+        <w:t>датасет</w:t>
+      </w:r>
+      <w:proofErr w:type="spellEnd"/>
+      <w:r>
+        <w:rPr>
+          <w:rFonts w:ascii="Times New Roman" w:hAnsi="Times New Roman" w:cs="Times New Roman"/>
+          <w:sz w:val="28"/>
+          <w:szCs w:val="28"/>
+        </w:rPr>
+        <w:t xml:space="preserve"> и рассчитывает </w:t>
       </w:r>
       <w:r>
         <w:rPr>

--- a/docs/отчет.docx
+++ b/docs/отчет.docx
@@ -2220,7 +2220,6 @@
           <w:color w:val="000000" w:themeColor="text1"/>
           <w:sz w:val="28"/>
           <w:szCs w:val="28"/>
-          <w:lang w:val="en-US"/>
           <w14:shadow w14:blurRad="38100" w14:dist="19050" w14:dir="2700000" w14:sx="100000" w14:sy="100000" w14:kx="0" w14:ky="0" w14:algn="tl">
             <w14:schemeClr w14:val="dk1">
               <w14:alpha w14:val="60000"/>
@@ -2258,13 +2257,7 @@
       </w:r>
       <w:bookmarkEnd w:id="1"/>
     </w:p>
-    <w:p>
-      <w:pPr>
-        <w:rPr>
-          <w:lang w:val="en-US"/>
-        </w:rPr>
-      </w:pPr>
-    </w:p>
+    <w:p/>
     <w:p>
       <w:pPr>
         <w:jc w:val="both"/>
@@ -2841,7 +2834,41 @@
           <w:sz w:val="28"/>
           <w:szCs w:val="28"/>
         </w:rPr>
-        <w:t xml:space="preserve">Дата и время покупки также полезны для анализа, но являются чувствительными с точки зрения идентификации. Метод возмущения (добавление небольших изменений в данные) позволяет снизить чувствительность этих данных без значительной потери их полезности. Этот метод вносит небольшие случайные изменения </w:t>
+        <w:t xml:space="preserve">Дата и время покупки также полезны для анализа, но являются чувствительными с точки зрения идентификации. Метод </w:t>
+      </w:r>
+      <w:proofErr w:type="spellStart"/>
+      <w:r>
+        <w:rPr>
+          <w:rFonts w:ascii="Times New Roman" w:hAnsi="Times New Roman" w:cs="Times New Roman"/>
+          <w:sz w:val="28"/>
+          <w:szCs w:val="28"/>
+        </w:rPr>
+        <w:t>маскеризации</w:t>
+      </w:r>
+      <w:proofErr w:type="spellEnd"/>
+      <w:r>
+        <w:rPr>
+          <w:rFonts w:ascii="Times New Roman" w:hAnsi="Times New Roman" w:cs="Times New Roman"/>
+          <w:sz w:val="28"/>
+          <w:szCs w:val="28"/>
+        </w:rPr>
+        <w:t xml:space="preserve"> (добавление небольших изменений в данные) позволяет снизить чувствительность этих данных без значительной потери их полезности. Этот метод вносит </w:t>
+      </w:r>
+      <w:r>
+        <w:rPr>
+          <w:rFonts w:ascii="Times New Roman" w:hAnsi="Times New Roman" w:cs="Times New Roman"/>
+          <w:sz w:val="28"/>
+          <w:szCs w:val="28"/>
+        </w:rPr>
+        <w:t>маскировку</w:t>
+      </w:r>
+      <w:r>
+        <w:rPr>
+          <w:rFonts w:ascii="Times New Roman" w:hAnsi="Times New Roman" w:cs="Times New Roman"/>
+          <w:sz w:val="28"/>
+          <w:szCs w:val="28"/>
+        </w:rPr>
+        <w:t xml:space="preserve"> </w:t>
       </w:r>
       <w:proofErr w:type="gramStart"/>
       <w:r>
@@ -2895,7 +2922,57 @@
           <w:sz w:val="28"/>
           <w:szCs w:val="28"/>
         </w:rPr>
-        <w:t>Местоположение магазина — это ключевой атрибут, который нужно сохранить в минимально обезличенном виде. Для этого используется метод локального обобщения: названия улиц заменяются на районы или округа, что сохраняет полезность данных и значительно уменьшает количество уникальных значений, повышая степень защищенности.</w:t>
+        <w:t xml:space="preserve">Местоположение магазина — это ключевой атрибут, который нужно сохранить в минимально обезличенном виде. Для этого используется метод локального обобщения: </w:t>
+      </w:r>
+      <w:r>
+        <w:rPr>
+          <w:rFonts w:ascii="Times New Roman" w:hAnsi="Times New Roman" w:cs="Times New Roman"/>
+          <w:sz w:val="28"/>
+          <w:szCs w:val="28"/>
+        </w:rPr>
+        <w:t xml:space="preserve">если у какой-то сети </w:t>
+      </w:r>
+      <w:proofErr w:type="spellStart"/>
+      <w:r>
+        <w:rPr>
+          <w:rFonts w:ascii="Times New Roman" w:hAnsi="Times New Roman" w:cs="Times New Roman"/>
+          <w:sz w:val="28"/>
+          <w:szCs w:val="28"/>
+        </w:rPr>
+        <w:t>существет</w:t>
+      </w:r>
+      <w:proofErr w:type="spellEnd"/>
+      <w:r>
+        <w:rPr>
+          <w:rFonts w:ascii="Times New Roman" w:hAnsi="Times New Roman" w:cs="Times New Roman"/>
+          <w:sz w:val="28"/>
+          <w:szCs w:val="28"/>
+        </w:rPr>
+        <w:t xml:space="preserve"> много магазинов по городу, то все координаты магазинов заменяются на координаты одного магазина</w:t>
+      </w:r>
+      <w:r>
+        <w:rPr>
+          <w:rFonts w:ascii="Times New Roman" w:hAnsi="Times New Roman" w:cs="Times New Roman"/>
+          <w:sz w:val="28"/>
+          <w:szCs w:val="28"/>
+        </w:rPr>
+        <w:t>, что сохраняет полезность данных</w:t>
+      </w:r>
+      <w:r>
+        <w:rPr>
+          <w:rFonts w:ascii="Times New Roman" w:hAnsi="Times New Roman" w:cs="Times New Roman"/>
+          <w:sz w:val="28"/>
+          <w:szCs w:val="28"/>
+        </w:rPr>
+        <w:t xml:space="preserve"> (сохраняется возможность определить название магазина)</w:t>
+      </w:r>
+      <w:r>
+        <w:rPr>
+          <w:rFonts w:ascii="Times New Roman" w:hAnsi="Times New Roman" w:cs="Times New Roman"/>
+          <w:sz w:val="28"/>
+          <w:szCs w:val="28"/>
+        </w:rPr>
+        <w:t xml:space="preserve"> и значительно уменьшает количество уникальных значений, повышая степень защищенности.</w:t>
       </w:r>
     </w:p>
     <w:p>
@@ -3868,16 +3945,20 @@
       <w:pPr>
         <w:keepNext/>
         <w:jc w:val="center"/>
+        <w:rPr>
+          <w:lang w:val="en-US"/>
+        </w:rPr>
       </w:pPr>
       <w:r>
         <w:rPr>
           <w:noProof/>
+          <w:lang w:val="en-US"/>
         </w:rPr>
         <w:drawing>
-          <wp:inline distT="0" distB="0" distL="0" distR="0" wp14:anchorId="10589BC0" wp14:editId="03BEA409">
-            <wp:extent cx="4281854" cy="5209061"/>
-            <wp:effectExtent l="0" t="0" r="0" b="0"/>
-            <wp:docPr id="2016075661" name="Picture 12"/>
+          <wp:inline distT="0" distB="0" distL="0" distR="0" wp14:anchorId="5ECE0546" wp14:editId="7A5252DB">
+            <wp:extent cx="3383280" cy="5178726"/>
+            <wp:effectExtent l="0" t="0" r="0" b="3175"/>
+            <wp:docPr id="651532641" name="Picture 2"/>
             <wp:cNvGraphicFramePr>
               <a:graphicFrameLocks xmlns:a="http://schemas.openxmlformats.org/drawingml/2006/main" noChangeAspect="1"/>
             </wp:cNvGraphicFramePr>
@@ -3885,11 +3966,11 @@
               <a:graphicData uri="http://schemas.openxmlformats.org/drawingml/2006/picture">
                 <pic:pic xmlns:pic="http://schemas.openxmlformats.org/drawingml/2006/picture">
                   <pic:nvPicPr>
-                    <pic:cNvPr id="2016075661" name="Picture 2016075661"/>
+                    <pic:cNvPr id="651532641" name="Picture 651532641"/>
                     <pic:cNvPicPr/>
                   </pic:nvPicPr>
                   <pic:blipFill>
-                    <a:blip r:embed="rId9">
+                    <a:blip r:embed="rId9" cstate="print">
                       <a:extLst>
                         <a:ext uri="{28A0092B-C50C-407E-A947-70E740481C1C}">
                           <a14:useLocalDpi xmlns:a14="http://schemas.microsoft.com/office/drawing/2010/main" val="0"/>
@@ -3903,7 +3984,7 @@
                   <pic:spPr>
                     <a:xfrm>
                       <a:off x="0" y="0"/>
-                      <a:ext cx="4387474" cy="5337552"/>
+                      <a:ext cx="3452716" cy="5285011"/>
                     </a:xfrm>
                     <a:prstGeom prst="rect">
                       <a:avLst/>
@@ -4134,10 +4215,10 @@
         </w:rPr>
         <w:lastRenderedPageBreak/>
         <w:drawing>
-          <wp:inline distT="0" distB="0" distL="0" distR="0" wp14:anchorId="22C1F02D" wp14:editId="699655A9">
-            <wp:extent cx="7366000" cy="4978400"/>
+          <wp:inline distT="0" distB="0" distL="0" distR="0" wp14:anchorId="13D541E8" wp14:editId="6A664B10">
+            <wp:extent cx="7493000" cy="4978400"/>
             <wp:effectExtent l="0" t="0" r="0" b="0"/>
-            <wp:docPr id="136503350" name="Picture 14"/>
+            <wp:docPr id="1151639729" name="Picture 3"/>
             <wp:cNvGraphicFramePr>
               <a:graphicFrameLocks xmlns:a="http://schemas.openxmlformats.org/drawingml/2006/main" noChangeAspect="1"/>
             </wp:cNvGraphicFramePr>
@@ -4145,7 +4226,7 @@
               <a:graphicData uri="http://schemas.openxmlformats.org/drawingml/2006/picture">
                 <pic:pic xmlns:pic="http://schemas.openxmlformats.org/drawingml/2006/picture">
                   <pic:nvPicPr>
-                    <pic:cNvPr id="136503350" name="Picture 136503350"/>
+                    <pic:cNvPr id="1151639729" name="Picture 1151639729"/>
                     <pic:cNvPicPr/>
                   </pic:nvPicPr>
                   <pic:blipFill>
@@ -4163,7 +4244,7 @@
                   <pic:spPr>
                     <a:xfrm>
                       <a:off x="0" y="0"/>
-                      <a:ext cx="7366000" cy="4978400"/>
+                      <a:ext cx="7493000" cy="4978400"/>
                     </a:xfrm>
                     <a:prstGeom prst="rect">
                       <a:avLst/>
@@ -8244,214 +8325,6 @@
           <w:lang w:eastAsia="ru-RU"/>
         </w:rPr>
         <w:t>.</w:t>
-      </w:r>
-    </w:p>
-    <w:p>
-      <w:pPr>
-        <w:ind w:firstLine="709"/>
-        <w:jc w:val="both"/>
-        <w:rPr>
-          <w:rFonts w:ascii="Times New Roman" w:eastAsia="Times New Roman" w:hAnsi="Times New Roman" w:cs="Times New Roman"/>
-          <w:sz w:val="28"/>
-          <w:szCs w:val="28"/>
-          <w:lang w:eastAsia="ru-RU"/>
-        </w:rPr>
-      </w:pPr>
-      <w:r>
-        <w:rPr>
-          <w:rFonts w:ascii="Times New Roman" w:eastAsia="Times New Roman" w:hAnsi="Times New Roman" w:cs="Times New Roman"/>
-          <w:sz w:val="28"/>
-          <w:szCs w:val="28"/>
-          <w:lang w:eastAsia="ru-RU"/>
-        </w:rPr>
-        <w:t>Н</w:t>
-      </w:r>
-      <w:r>
-        <w:rPr>
-          <w:rFonts w:ascii="Times New Roman" w:eastAsia="Times New Roman" w:hAnsi="Times New Roman" w:cs="Times New Roman"/>
-          <w:sz w:val="28"/>
-          <w:szCs w:val="28"/>
-          <w:lang w:eastAsia="ru-RU"/>
-        </w:rPr>
-        <w:t xml:space="preserve">еобходимо установить </w:t>
-      </w:r>
-      <w:r>
-        <w:rPr>
-          <w:rFonts w:ascii="Times New Roman" w:eastAsia="Times New Roman" w:hAnsi="Times New Roman" w:cs="Times New Roman"/>
-          <w:sz w:val="28"/>
-          <w:szCs w:val="28"/>
-          <w:lang w:val="en-US" w:eastAsia="ru-RU"/>
-        </w:rPr>
-        <w:t>python</w:t>
-      </w:r>
-      <w:r>
-        <w:rPr>
-          <w:rFonts w:ascii="Times New Roman" w:eastAsia="Times New Roman" w:hAnsi="Times New Roman" w:cs="Times New Roman"/>
-          <w:sz w:val="28"/>
-          <w:szCs w:val="28"/>
-          <w:lang w:eastAsia="ru-RU"/>
-        </w:rPr>
-        <w:t xml:space="preserve"> библиотеки:</w:t>
-      </w:r>
-      <w:r>
-        <w:rPr>
-          <w:rFonts w:ascii="Times New Roman" w:eastAsia="Times New Roman" w:hAnsi="Times New Roman" w:cs="Times New Roman"/>
-          <w:sz w:val="28"/>
-          <w:szCs w:val="28"/>
-          <w:lang w:eastAsia="ru-RU"/>
-        </w:rPr>
-        <w:t xml:space="preserve"> </w:t>
-      </w:r>
-      <w:r>
-        <w:rPr>
-          <w:rFonts w:ascii="Times New Roman" w:eastAsia="Times New Roman" w:hAnsi="Times New Roman" w:cs="Times New Roman"/>
-          <w:sz w:val="28"/>
-          <w:szCs w:val="28"/>
-          <w:lang w:val="en-US" w:eastAsia="ru-RU"/>
-        </w:rPr>
-        <w:t>pandas</w:t>
-      </w:r>
-      <w:r>
-        <w:rPr>
-          <w:rFonts w:ascii="Times New Roman" w:eastAsia="Times New Roman" w:hAnsi="Times New Roman" w:cs="Times New Roman"/>
-          <w:sz w:val="28"/>
-          <w:szCs w:val="28"/>
-          <w:lang w:eastAsia="ru-RU"/>
-        </w:rPr>
-        <w:t xml:space="preserve">, </w:t>
-      </w:r>
-      <w:proofErr w:type="spellStart"/>
-      <w:r>
-        <w:rPr>
-          <w:rFonts w:ascii="Times New Roman" w:eastAsia="Times New Roman" w:hAnsi="Times New Roman" w:cs="Times New Roman"/>
-          <w:sz w:val="28"/>
-          <w:szCs w:val="28"/>
-          <w:lang w:val="en-US" w:eastAsia="ru-RU"/>
-        </w:rPr>
-        <w:t>tkinter</w:t>
-      </w:r>
-      <w:proofErr w:type="spellEnd"/>
-      <w:r>
-        <w:rPr>
-          <w:rFonts w:ascii="Times New Roman" w:eastAsia="Times New Roman" w:hAnsi="Times New Roman" w:cs="Times New Roman"/>
-          <w:sz w:val="28"/>
-          <w:szCs w:val="28"/>
-          <w:lang w:eastAsia="ru-RU"/>
-        </w:rPr>
-        <w:t>.</w:t>
-      </w:r>
-      <w:r>
-        <w:rPr>
-          <w:rFonts w:ascii="Times New Roman" w:eastAsia="Times New Roman" w:hAnsi="Times New Roman" w:cs="Times New Roman"/>
-          <w:sz w:val="28"/>
-          <w:szCs w:val="28"/>
-          <w:lang w:eastAsia="ru-RU"/>
-        </w:rPr>
-        <w:t xml:space="preserve"> Для этого необходимо открыть терминал и прописать следующие команды:</w:t>
-      </w:r>
-      <w:r>
-        <w:rPr>
-          <w:rFonts w:ascii="Times New Roman" w:eastAsia="Times New Roman" w:hAnsi="Times New Roman" w:cs="Times New Roman"/>
-          <w:sz w:val="28"/>
-          <w:szCs w:val="28"/>
-          <w:lang w:eastAsia="ru-RU"/>
-        </w:rPr>
-        <w:t xml:space="preserve"> </w:t>
-      </w:r>
-    </w:p>
-    <w:p>
-      <w:pPr>
-        <w:ind w:firstLine="709"/>
-        <w:jc w:val="both"/>
-        <w:rPr>
-          <w:rFonts w:ascii="Times New Roman" w:eastAsia="Times New Roman" w:hAnsi="Times New Roman" w:cs="Times New Roman"/>
-          <w:sz w:val="28"/>
-          <w:szCs w:val="28"/>
-          <w:lang w:eastAsia="ru-RU"/>
-        </w:rPr>
-      </w:pPr>
-      <w:r>
-        <w:rPr>
-          <w:rFonts w:ascii="Times New Roman" w:eastAsia="Times New Roman" w:hAnsi="Times New Roman" w:cs="Times New Roman"/>
-          <w:i/>
-          <w:iCs/>
-          <w:sz w:val="28"/>
-          <w:szCs w:val="28"/>
-          <w:lang w:val="en-US" w:eastAsia="ru-RU"/>
-        </w:rPr>
-        <w:t>pip</w:t>
-      </w:r>
-      <w:r>
-        <w:rPr>
-          <w:rFonts w:ascii="Times New Roman" w:eastAsia="Times New Roman" w:hAnsi="Times New Roman" w:cs="Times New Roman"/>
-          <w:sz w:val="28"/>
-          <w:szCs w:val="28"/>
-          <w:lang w:eastAsia="ru-RU"/>
-        </w:rPr>
-        <w:t xml:space="preserve"> </w:t>
-      </w:r>
-      <w:r>
-        <w:rPr>
-          <w:rFonts w:ascii="Times New Roman" w:eastAsia="Times New Roman" w:hAnsi="Times New Roman" w:cs="Times New Roman"/>
-          <w:sz w:val="28"/>
-          <w:szCs w:val="28"/>
-          <w:lang w:val="en-US" w:eastAsia="ru-RU"/>
-        </w:rPr>
-        <w:t>install</w:t>
-      </w:r>
-      <w:r>
-        <w:rPr>
-          <w:rFonts w:ascii="Times New Roman" w:eastAsia="Times New Roman" w:hAnsi="Times New Roman" w:cs="Times New Roman"/>
-          <w:sz w:val="28"/>
-          <w:szCs w:val="28"/>
-          <w:lang w:eastAsia="ru-RU"/>
-        </w:rPr>
-        <w:t xml:space="preserve"> -</w:t>
-      </w:r>
-      <w:r>
-        <w:rPr>
-          <w:rFonts w:ascii="Times New Roman" w:eastAsia="Times New Roman" w:hAnsi="Times New Roman" w:cs="Times New Roman"/>
-          <w:sz w:val="28"/>
-          <w:szCs w:val="28"/>
-          <w:lang w:val="en-US" w:eastAsia="ru-RU"/>
-        </w:rPr>
-        <w:t>r</w:t>
-      </w:r>
-      <w:r>
-        <w:rPr>
-          <w:rFonts w:ascii="Times New Roman" w:eastAsia="Times New Roman" w:hAnsi="Times New Roman" w:cs="Times New Roman"/>
-          <w:sz w:val="28"/>
-          <w:szCs w:val="28"/>
-          <w:lang w:eastAsia="ru-RU"/>
-        </w:rPr>
-        <w:t xml:space="preserve"> </w:t>
-      </w:r>
-      <w:r>
-        <w:rPr>
-          <w:rFonts w:ascii="Times New Roman" w:eastAsia="Times New Roman" w:hAnsi="Times New Roman" w:cs="Times New Roman"/>
-          <w:sz w:val="28"/>
-          <w:szCs w:val="28"/>
-          <w:lang w:val="en-US" w:eastAsia="ru-RU"/>
-        </w:rPr>
-        <w:t>requirements</w:t>
-      </w:r>
-      <w:r>
-        <w:rPr>
-          <w:rFonts w:ascii="Times New Roman" w:eastAsia="Times New Roman" w:hAnsi="Times New Roman" w:cs="Times New Roman"/>
-          <w:sz w:val="28"/>
-          <w:szCs w:val="28"/>
-          <w:lang w:eastAsia="ru-RU"/>
-        </w:rPr>
-        <w:t>.</w:t>
-      </w:r>
-      <w:r>
-        <w:rPr>
-          <w:rFonts w:ascii="Times New Roman" w:eastAsia="Times New Roman" w:hAnsi="Times New Roman" w:cs="Times New Roman"/>
-          <w:sz w:val="28"/>
-          <w:szCs w:val="28"/>
-          <w:lang w:val="en-US" w:eastAsia="ru-RU"/>
-        </w:rPr>
-        <w:t>txt</w:t>
       </w:r>
     </w:p>
     <w:p>
@@ -9802,7 +9675,7 @@
           <w:rFonts w:ascii="Times New Roman" w:eastAsia="Times New Roman" w:hAnsi="Times New Roman" w:cs="Times New Roman"/>
           <w:sz w:val="28"/>
           <w:szCs w:val="28"/>
-          <w:lang w:eastAsia="ru-RU"/>
+          <w:lang w:val="en-US" w:eastAsia="ru-RU"/>
         </w:rPr>
       </w:pPr>
       <w:r>
@@ -9903,6 +9776,205 @@
           <w:lang w:eastAsia="ru-RU"/>
         </w:rPr>
         <w:t xml:space="preserve"> версии 3.11.4 </w:t>
+      </w:r>
+    </w:p>
+    <w:p>
+      <w:pPr>
+        <w:ind w:firstLine="709"/>
+        <w:jc w:val="both"/>
+        <w:rPr>
+          <w:rFonts w:ascii="Times New Roman" w:eastAsia="Times New Roman" w:hAnsi="Times New Roman" w:cs="Times New Roman"/>
+          <w:sz w:val="28"/>
+          <w:szCs w:val="28"/>
+          <w:lang w:eastAsia="ru-RU"/>
+        </w:rPr>
+      </w:pPr>
+      <w:r>
+        <w:rPr>
+          <w:rFonts w:ascii="Times New Roman" w:eastAsia="Times New Roman" w:hAnsi="Times New Roman" w:cs="Times New Roman"/>
+          <w:sz w:val="28"/>
+          <w:szCs w:val="28"/>
+          <w:lang w:eastAsia="ru-RU"/>
+        </w:rPr>
+        <w:t>Н</w:t>
+      </w:r>
+      <w:r>
+        <w:rPr>
+          <w:rFonts w:ascii="Times New Roman" w:eastAsia="Times New Roman" w:hAnsi="Times New Roman" w:cs="Times New Roman"/>
+          <w:sz w:val="28"/>
+          <w:szCs w:val="28"/>
+          <w:lang w:eastAsia="ru-RU"/>
+        </w:rPr>
+        <w:t xml:space="preserve">еобходимо установить </w:t>
+      </w:r>
+      <w:r>
+        <w:rPr>
+          <w:rFonts w:ascii="Times New Roman" w:eastAsia="Times New Roman" w:hAnsi="Times New Roman" w:cs="Times New Roman"/>
+          <w:sz w:val="28"/>
+          <w:szCs w:val="28"/>
+          <w:lang w:val="en-US" w:eastAsia="ru-RU"/>
+        </w:rPr>
+        <w:t>python</w:t>
+      </w:r>
+      <w:r>
+        <w:rPr>
+          <w:rFonts w:ascii="Times New Roman" w:eastAsia="Times New Roman" w:hAnsi="Times New Roman" w:cs="Times New Roman"/>
+          <w:sz w:val="28"/>
+          <w:szCs w:val="28"/>
+          <w:lang w:eastAsia="ru-RU"/>
+        </w:rPr>
+        <w:t xml:space="preserve"> библиотеки:</w:t>
+      </w:r>
+      <w:r>
+        <w:rPr>
+          <w:rFonts w:ascii="Times New Roman" w:eastAsia="Times New Roman" w:hAnsi="Times New Roman" w:cs="Times New Roman"/>
+          <w:sz w:val="28"/>
+          <w:szCs w:val="28"/>
+          <w:lang w:eastAsia="ru-RU"/>
+        </w:rPr>
+        <w:t xml:space="preserve"> </w:t>
+      </w:r>
+      <w:r>
+        <w:rPr>
+          <w:rFonts w:ascii="Times New Roman" w:eastAsia="Times New Roman" w:hAnsi="Times New Roman" w:cs="Times New Roman"/>
+          <w:sz w:val="28"/>
+          <w:szCs w:val="28"/>
+          <w:lang w:val="en-US" w:eastAsia="ru-RU"/>
+        </w:rPr>
+        <w:t>pandas</w:t>
+      </w:r>
+      <w:r>
+        <w:rPr>
+          <w:rFonts w:ascii="Times New Roman" w:eastAsia="Times New Roman" w:hAnsi="Times New Roman" w:cs="Times New Roman"/>
+          <w:sz w:val="28"/>
+          <w:szCs w:val="28"/>
+          <w:lang w:eastAsia="ru-RU"/>
+        </w:rPr>
+        <w:t xml:space="preserve">, </w:t>
+      </w:r>
+      <w:proofErr w:type="spellStart"/>
+      <w:r>
+        <w:rPr>
+          <w:rFonts w:ascii="Times New Roman" w:eastAsia="Times New Roman" w:hAnsi="Times New Roman" w:cs="Times New Roman"/>
+          <w:sz w:val="28"/>
+          <w:szCs w:val="28"/>
+          <w:lang w:val="en-US" w:eastAsia="ru-RU"/>
+        </w:rPr>
+        <w:t>tkinter</w:t>
+      </w:r>
+      <w:proofErr w:type="spellEnd"/>
+      <w:r>
+        <w:rPr>
+          <w:rFonts w:ascii="Times New Roman" w:eastAsia="Times New Roman" w:hAnsi="Times New Roman" w:cs="Times New Roman"/>
+          <w:sz w:val="28"/>
+          <w:szCs w:val="28"/>
+          <w:lang w:eastAsia="ru-RU"/>
+        </w:rPr>
+        <w:t>. Для этого необходимо открыть терминал и прописать следующие команды:</w:t>
+      </w:r>
+      <w:r>
+        <w:rPr>
+          <w:rFonts w:ascii="Times New Roman" w:eastAsia="Times New Roman" w:hAnsi="Times New Roman" w:cs="Times New Roman"/>
+          <w:sz w:val="28"/>
+          <w:szCs w:val="28"/>
+          <w:lang w:eastAsia="ru-RU"/>
+        </w:rPr>
+        <w:t xml:space="preserve"> </w:t>
+      </w:r>
+    </w:p>
+    <w:p>
+      <w:pPr>
+        <w:ind w:firstLine="709"/>
+        <w:jc w:val="both"/>
+        <w:rPr>
+          <w:rFonts w:ascii="Times New Roman" w:eastAsia="Times New Roman" w:hAnsi="Times New Roman" w:cs="Times New Roman"/>
+          <w:sz w:val="28"/>
+          <w:szCs w:val="28"/>
+          <w:lang w:val="en-US" w:eastAsia="ru-RU"/>
+        </w:rPr>
+      </w:pPr>
+      <w:r>
+        <w:rPr>
+          <w:rFonts w:ascii="Times New Roman" w:eastAsia="Times New Roman" w:hAnsi="Times New Roman" w:cs="Times New Roman"/>
+          <w:i/>
+          <w:iCs/>
+          <w:sz w:val="28"/>
+          <w:szCs w:val="28"/>
+          <w:lang w:val="en-US" w:eastAsia="ru-RU"/>
+        </w:rPr>
+        <w:t>pip</w:t>
+      </w:r>
+      <w:r>
+        <w:rPr>
+          <w:rFonts w:ascii="Times New Roman" w:eastAsia="Times New Roman" w:hAnsi="Times New Roman" w:cs="Times New Roman"/>
+          <w:sz w:val="28"/>
+          <w:szCs w:val="28"/>
+          <w:lang w:eastAsia="ru-RU"/>
+        </w:rPr>
+        <w:t xml:space="preserve"> </w:t>
+      </w:r>
+      <w:r>
+        <w:rPr>
+          <w:rFonts w:ascii="Times New Roman" w:eastAsia="Times New Roman" w:hAnsi="Times New Roman" w:cs="Times New Roman"/>
+          <w:sz w:val="28"/>
+          <w:szCs w:val="28"/>
+          <w:lang w:val="en-US" w:eastAsia="ru-RU"/>
+        </w:rPr>
+        <w:t>install</w:t>
+      </w:r>
+      <w:r>
+        <w:rPr>
+          <w:rFonts w:ascii="Times New Roman" w:eastAsia="Times New Roman" w:hAnsi="Times New Roman" w:cs="Times New Roman"/>
+          <w:sz w:val="28"/>
+          <w:szCs w:val="28"/>
+          <w:lang w:eastAsia="ru-RU"/>
+        </w:rPr>
+        <w:t xml:space="preserve"> -</w:t>
+      </w:r>
+      <w:r>
+        <w:rPr>
+          <w:rFonts w:ascii="Times New Roman" w:eastAsia="Times New Roman" w:hAnsi="Times New Roman" w:cs="Times New Roman"/>
+          <w:sz w:val="28"/>
+          <w:szCs w:val="28"/>
+          <w:lang w:val="en-US" w:eastAsia="ru-RU"/>
+        </w:rPr>
+        <w:t>r</w:t>
+      </w:r>
+      <w:r>
+        <w:rPr>
+          <w:rFonts w:ascii="Times New Roman" w:eastAsia="Times New Roman" w:hAnsi="Times New Roman" w:cs="Times New Roman"/>
+          <w:sz w:val="28"/>
+          <w:szCs w:val="28"/>
+          <w:lang w:eastAsia="ru-RU"/>
+        </w:rPr>
+        <w:t xml:space="preserve"> </w:t>
+      </w:r>
+      <w:r>
+        <w:rPr>
+          <w:rFonts w:ascii="Times New Roman" w:eastAsia="Times New Roman" w:hAnsi="Times New Roman" w:cs="Times New Roman"/>
+          <w:sz w:val="28"/>
+          <w:szCs w:val="28"/>
+          <w:lang w:val="en-US" w:eastAsia="ru-RU"/>
+        </w:rPr>
+        <w:t>requirements</w:t>
+      </w:r>
+      <w:r>
+        <w:rPr>
+          <w:rFonts w:ascii="Times New Roman" w:eastAsia="Times New Roman" w:hAnsi="Times New Roman" w:cs="Times New Roman"/>
+          <w:sz w:val="28"/>
+          <w:szCs w:val="28"/>
+          <w:lang w:eastAsia="ru-RU"/>
+        </w:rPr>
+        <w:t>.</w:t>
+      </w:r>
+      <w:r>
+        <w:rPr>
+          <w:rFonts w:ascii="Times New Roman" w:eastAsia="Times New Roman" w:hAnsi="Times New Roman" w:cs="Times New Roman"/>
+          <w:sz w:val="28"/>
+          <w:szCs w:val="28"/>
+          <w:lang w:val="en-US" w:eastAsia="ru-RU"/>
+        </w:rPr>
+        <w:t>txt</w:t>
       </w:r>
     </w:p>
     <w:p>
@@ -9942,10 +10014,11 @@
         <w:ind w:firstLine="709"/>
         <w:jc w:val="both"/>
         <w:rPr>
-          <w:rFonts w:ascii="Times New Roman" w:eastAsia="Times New Roman" w:hAnsi="Times New Roman" w:cs="Times New Roman"/>
-          <w:sz w:val="28"/>
-          <w:szCs w:val="28"/>
-          <w:lang w:eastAsia="ru-RU"/>
+          <w:rStyle w:val="Hyperlink"/>
+          <w:rFonts w:ascii="Times New Roman" w:eastAsia="Times New Roman" w:hAnsi="Times New Roman" w:cs="Times New Roman"/>
+          <w:sz w:val="28"/>
+          <w:szCs w:val="28"/>
+          <w:lang w:val="en-US" w:eastAsia="ru-RU"/>
         </w:rPr>
       </w:pPr>
       <w:hyperlink r:id="rId14" w:history="1">
@@ -10109,6 +10182,772 @@
     </w:p>
     <w:p>
       <w:pPr>
+        <w:spacing w:line="240" w:lineRule="auto"/>
+        <w:ind w:firstLine="709"/>
+        <w:jc w:val="both"/>
+        <w:rPr>
+          <w:rFonts w:ascii="Times New Roman" w:eastAsia="Times New Roman" w:hAnsi="Times New Roman" w:cs="Times New Roman"/>
+          <w:sz w:val="28"/>
+          <w:szCs w:val="28"/>
+          <w:lang w:eastAsia="ru-RU"/>
+        </w:rPr>
+      </w:pPr>
+      <w:r>
+        <w:rPr>
+          <w:rFonts w:ascii="Times New Roman" w:eastAsia="Times New Roman" w:hAnsi="Times New Roman" w:cs="Times New Roman"/>
+          <w:sz w:val="28"/>
+          <w:szCs w:val="28"/>
+          <w:lang w:eastAsia="ru-RU"/>
+        </w:rPr>
+        <w:t>Рекомендации для программиста</w:t>
+      </w:r>
+    </w:p>
+    <w:p>
+      <w:pPr>
+        <w:spacing w:line="240" w:lineRule="auto"/>
+        <w:ind w:firstLine="709"/>
+        <w:jc w:val="both"/>
+        <w:rPr>
+          <w:rFonts w:ascii="Times New Roman" w:eastAsia="Times New Roman" w:hAnsi="Times New Roman" w:cs="Times New Roman"/>
+          <w:sz w:val="28"/>
+          <w:szCs w:val="28"/>
+          <w:lang w:eastAsia="ru-RU"/>
+        </w:rPr>
+      </w:pPr>
+    </w:p>
+    <w:p>
+      <w:pPr>
+        <w:spacing w:line="240" w:lineRule="auto"/>
+        <w:ind w:firstLine="709"/>
+        <w:jc w:val="both"/>
+        <w:rPr>
+          <w:rFonts w:ascii="Times New Roman" w:eastAsia="Times New Roman" w:hAnsi="Times New Roman" w:cs="Times New Roman"/>
+          <w:sz w:val="28"/>
+          <w:szCs w:val="28"/>
+          <w:lang w:eastAsia="ru-RU"/>
+        </w:rPr>
+      </w:pPr>
+      <w:r>
+        <w:rPr>
+          <w:rFonts w:ascii="Times New Roman" w:eastAsia="Times New Roman" w:hAnsi="Times New Roman" w:cs="Times New Roman"/>
+          <w:sz w:val="28"/>
+          <w:szCs w:val="28"/>
+          <w:lang w:eastAsia="ru-RU"/>
+        </w:rPr>
+        <w:t>1. Оптимизация производительности</w:t>
+      </w:r>
+    </w:p>
+    <w:p>
+      <w:pPr>
+        <w:spacing w:line="240" w:lineRule="auto"/>
+        <w:ind w:firstLine="709"/>
+        <w:jc w:val="both"/>
+        <w:rPr>
+          <w:rFonts w:ascii="Times New Roman" w:eastAsia="Times New Roman" w:hAnsi="Times New Roman" w:cs="Times New Roman"/>
+          <w:sz w:val="28"/>
+          <w:szCs w:val="28"/>
+          <w:lang w:eastAsia="ru-RU"/>
+        </w:rPr>
+      </w:pPr>
+      <w:r>
+        <w:rPr>
+          <w:rFonts w:ascii="Times New Roman" w:eastAsia="Times New Roman" w:hAnsi="Times New Roman" w:cs="Times New Roman"/>
+          <w:sz w:val="28"/>
+          <w:szCs w:val="28"/>
+          <w:lang w:eastAsia="ru-RU"/>
+        </w:rPr>
+        <w:t xml:space="preserve">   - Использование </w:t>
+      </w:r>
+      <w:proofErr w:type="spellStart"/>
+      <w:r>
+        <w:rPr>
+          <w:rFonts w:ascii="Times New Roman" w:eastAsia="Times New Roman" w:hAnsi="Times New Roman" w:cs="Times New Roman"/>
+          <w:sz w:val="28"/>
+          <w:szCs w:val="28"/>
+          <w:lang w:eastAsia="ru-RU"/>
+        </w:rPr>
+        <w:t>векторизированных</w:t>
+      </w:r>
+      <w:proofErr w:type="spellEnd"/>
+      <w:r>
+        <w:rPr>
+          <w:rFonts w:ascii="Times New Roman" w:eastAsia="Times New Roman" w:hAnsi="Times New Roman" w:cs="Times New Roman"/>
+          <w:sz w:val="28"/>
+          <w:szCs w:val="28"/>
+          <w:lang w:eastAsia="ru-RU"/>
+        </w:rPr>
+        <w:t xml:space="preserve"> операций: В некоторых функциях, таких как `</w:t>
+      </w:r>
+      <w:proofErr w:type="spellStart"/>
+      <w:r>
+        <w:rPr>
+          <w:rFonts w:ascii="Times New Roman" w:eastAsia="Times New Roman" w:hAnsi="Times New Roman" w:cs="Times New Roman"/>
+          <w:sz w:val="28"/>
+          <w:szCs w:val="28"/>
+          <w:lang w:eastAsia="ru-RU"/>
+        </w:rPr>
+        <w:t>item_mask</w:t>
+      </w:r>
+      <w:proofErr w:type="spellEnd"/>
+      <w:r>
+        <w:rPr>
+          <w:rFonts w:ascii="Times New Roman" w:eastAsia="Times New Roman" w:hAnsi="Times New Roman" w:cs="Times New Roman"/>
+          <w:sz w:val="28"/>
+          <w:szCs w:val="28"/>
+          <w:lang w:eastAsia="ru-RU"/>
+        </w:rPr>
+        <w:t>` и `</w:t>
+      </w:r>
+      <w:proofErr w:type="spellStart"/>
+      <w:r>
+        <w:rPr>
+          <w:rFonts w:ascii="Times New Roman" w:eastAsia="Times New Roman" w:hAnsi="Times New Roman" w:cs="Times New Roman"/>
+          <w:sz w:val="28"/>
+          <w:szCs w:val="28"/>
+          <w:lang w:eastAsia="ru-RU"/>
+        </w:rPr>
+        <w:t>brand_mask</w:t>
+      </w:r>
+      <w:proofErr w:type="spellEnd"/>
+      <w:r>
+        <w:rPr>
+          <w:rFonts w:ascii="Times New Roman" w:eastAsia="Times New Roman" w:hAnsi="Times New Roman" w:cs="Times New Roman"/>
+          <w:sz w:val="28"/>
+          <w:szCs w:val="28"/>
+          <w:lang w:eastAsia="ru-RU"/>
+        </w:rPr>
+        <w:t xml:space="preserve">`, итерации по строкам </w:t>
+      </w:r>
+      <w:proofErr w:type="spellStart"/>
+      <w:r>
+        <w:rPr>
+          <w:rFonts w:ascii="Times New Roman" w:eastAsia="Times New Roman" w:hAnsi="Times New Roman" w:cs="Times New Roman"/>
+          <w:sz w:val="28"/>
+          <w:szCs w:val="28"/>
+          <w:lang w:eastAsia="ru-RU"/>
+        </w:rPr>
+        <w:t>DataFrame</w:t>
+      </w:r>
+      <w:proofErr w:type="spellEnd"/>
+      <w:r>
+        <w:rPr>
+          <w:rFonts w:ascii="Times New Roman" w:eastAsia="Times New Roman" w:hAnsi="Times New Roman" w:cs="Times New Roman"/>
+          <w:sz w:val="28"/>
+          <w:szCs w:val="28"/>
+          <w:lang w:eastAsia="ru-RU"/>
+        </w:rPr>
+        <w:t xml:space="preserve"> могут быть заменены на </w:t>
+      </w:r>
+      <w:proofErr w:type="spellStart"/>
+      <w:r>
+        <w:rPr>
+          <w:rFonts w:ascii="Times New Roman" w:eastAsia="Times New Roman" w:hAnsi="Times New Roman" w:cs="Times New Roman"/>
+          <w:sz w:val="28"/>
+          <w:szCs w:val="28"/>
+          <w:lang w:eastAsia="ru-RU"/>
+        </w:rPr>
+        <w:t>векторизированные</w:t>
+      </w:r>
+      <w:proofErr w:type="spellEnd"/>
+      <w:r>
+        <w:rPr>
+          <w:rFonts w:ascii="Times New Roman" w:eastAsia="Times New Roman" w:hAnsi="Times New Roman" w:cs="Times New Roman"/>
+          <w:sz w:val="28"/>
+          <w:szCs w:val="28"/>
+          <w:lang w:eastAsia="ru-RU"/>
+        </w:rPr>
+        <w:t xml:space="preserve"> операции </w:t>
+      </w:r>
+      <w:proofErr w:type="spellStart"/>
+      <w:r>
+        <w:rPr>
+          <w:rFonts w:ascii="Times New Roman" w:eastAsia="Times New Roman" w:hAnsi="Times New Roman" w:cs="Times New Roman"/>
+          <w:sz w:val="28"/>
+          <w:szCs w:val="28"/>
+          <w:lang w:eastAsia="ru-RU"/>
+        </w:rPr>
+        <w:t>pandas</w:t>
+      </w:r>
+      <w:proofErr w:type="spellEnd"/>
+      <w:r>
+        <w:rPr>
+          <w:rFonts w:ascii="Times New Roman" w:eastAsia="Times New Roman" w:hAnsi="Times New Roman" w:cs="Times New Roman"/>
+          <w:sz w:val="28"/>
+          <w:szCs w:val="28"/>
+          <w:lang w:eastAsia="ru-RU"/>
+        </w:rPr>
+        <w:t>, что значительно ускорит выполнение программы. Например, можно использовать метод `</w:t>
+      </w:r>
+      <w:proofErr w:type="spellStart"/>
+      <w:proofErr w:type="gramStart"/>
+      <w:r>
+        <w:rPr>
+          <w:rFonts w:ascii="Times New Roman" w:eastAsia="Times New Roman" w:hAnsi="Times New Roman" w:cs="Times New Roman"/>
+          <w:sz w:val="28"/>
+          <w:szCs w:val="28"/>
+          <w:lang w:eastAsia="ru-RU"/>
+        </w:rPr>
+        <w:t>replace</w:t>
+      </w:r>
+      <w:proofErr w:type="spellEnd"/>
+      <w:r>
+        <w:rPr>
+          <w:rFonts w:ascii="Times New Roman" w:eastAsia="Times New Roman" w:hAnsi="Times New Roman" w:cs="Times New Roman"/>
+          <w:sz w:val="28"/>
+          <w:szCs w:val="28"/>
+          <w:lang w:eastAsia="ru-RU"/>
+        </w:rPr>
+        <w:t>(</w:t>
+      </w:r>
+      <w:proofErr w:type="gramEnd"/>
+      <w:r>
+        <w:rPr>
+          <w:rFonts w:ascii="Times New Roman" w:eastAsia="Times New Roman" w:hAnsi="Times New Roman" w:cs="Times New Roman"/>
+          <w:sz w:val="28"/>
+          <w:szCs w:val="28"/>
+          <w:lang w:eastAsia="ru-RU"/>
+        </w:rPr>
+        <w:t>)` для замены значений в столбце напрямую.</w:t>
+      </w:r>
+    </w:p>
+    <w:p>
+      <w:pPr>
+        <w:spacing w:line="240" w:lineRule="auto"/>
+        <w:ind w:firstLine="709"/>
+        <w:jc w:val="both"/>
+        <w:rPr>
+          <w:rFonts w:ascii="Times New Roman" w:eastAsia="Times New Roman" w:hAnsi="Times New Roman" w:cs="Times New Roman"/>
+          <w:sz w:val="28"/>
+          <w:szCs w:val="28"/>
+          <w:lang w:eastAsia="ru-RU"/>
+        </w:rPr>
+      </w:pPr>
+      <w:r>
+        <w:rPr>
+          <w:rFonts w:ascii="Times New Roman" w:eastAsia="Times New Roman" w:hAnsi="Times New Roman" w:cs="Times New Roman"/>
+          <w:sz w:val="28"/>
+          <w:szCs w:val="28"/>
+          <w:lang w:eastAsia="ru-RU"/>
+        </w:rPr>
+        <w:t xml:space="preserve">   - Группировка данных: В функции `</w:t>
+      </w:r>
+      <w:proofErr w:type="spellStart"/>
+      <w:r>
+        <w:rPr>
+          <w:rFonts w:ascii="Times New Roman" w:eastAsia="Times New Roman" w:hAnsi="Times New Roman" w:cs="Times New Roman"/>
+          <w:sz w:val="28"/>
+          <w:szCs w:val="28"/>
+          <w:lang w:eastAsia="ru-RU"/>
+        </w:rPr>
+        <w:t>add_or_update_k_anonymity_column</w:t>
+      </w:r>
+      <w:proofErr w:type="spellEnd"/>
+      <w:r>
+        <w:rPr>
+          <w:rFonts w:ascii="Times New Roman" w:eastAsia="Times New Roman" w:hAnsi="Times New Roman" w:cs="Times New Roman"/>
+          <w:sz w:val="28"/>
+          <w:szCs w:val="28"/>
+          <w:lang w:eastAsia="ru-RU"/>
+        </w:rPr>
+        <w:t xml:space="preserve">` для вычисления показателя k-анонимности применяется группировка по </w:t>
+      </w:r>
+      <w:proofErr w:type="spellStart"/>
+      <w:r>
+        <w:rPr>
+          <w:rFonts w:ascii="Times New Roman" w:eastAsia="Times New Roman" w:hAnsi="Times New Roman" w:cs="Times New Roman"/>
+          <w:sz w:val="28"/>
+          <w:szCs w:val="28"/>
+          <w:lang w:eastAsia="ru-RU"/>
+        </w:rPr>
+        <w:t>квазиидентификаторам</w:t>
+      </w:r>
+      <w:proofErr w:type="spellEnd"/>
+      <w:r>
+        <w:rPr>
+          <w:rFonts w:ascii="Times New Roman" w:eastAsia="Times New Roman" w:hAnsi="Times New Roman" w:cs="Times New Roman"/>
+          <w:sz w:val="28"/>
+          <w:szCs w:val="28"/>
+          <w:lang w:eastAsia="ru-RU"/>
+        </w:rPr>
+        <w:t>. Важно убедиться, что используемые идентификаторы не содержат слишком большого числа уникальных значений, что может замедлить выполнение программы. Рассмотрите возможность предварительной агрегации данных перед группировкой, чтобы улучшить масштабируемость.</w:t>
+      </w:r>
+    </w:p>
+    <w:p>
+      <w:pPr>
+        <w:spacing w:line="240" w:lineRule="auto"/>
+        <w:ind w:firstLine="709"/>
+        <w:jc w:val="both"/>
+        <w:rPr>
+          <w:rFonts w:ascii="Times New Roman" w:eastAsia="Times New Roman" w:hAnsi="Times New Roman" w:cs="Times New Roman"/>
+          <w:sz w:val="28"/>
+          <w:szCs w:val="28"/>
+          <w:lang w:eastAsia="ru-RU"/>
+        </w:rPr>
+      </w:pPr>
+    </w:p>
+    <w:p>
+      <w:pPr>
+        <w:spacing w:line="240" w:lineRule="auto"/>
+        <w:ind w:firstLine="709"/>
+        <w:jc w:val="both"/>
+        <w:rPr>
+          <w:rFonts w:ascii="Times New Roman" w:eastAsia="Times New Roman" w:hAnsi="Times New Roman" w:cs="Times New Roman"/>
+          <w:sz w:val="28"/>
+          <w:szCs w:val="28"/>
+          <w:lang w:eastAsia="ru-RU"/>
+        </w:rPr>
+      </w:pPr>
+      <w:r>
+        <w:rPr>
+          <w:rFonts w:ascii="Times New Roman" w:eastAsia="Times New Roman" w:hAnsi="Times New Roman" w:cs="Times New Roman"/>
+          <w:sz w:val="28"/>
+          <w:szCs w:val="28"/>
+          <w:lang w:eastAsia="ru-RU"/>
+        </w:rPr>
+        <w:lastRenderedPageBreak/>
+        <w:t>2. Маскировка данных</w:t>
+      </w:r>
+    </w:p>
+    <w:p>
+      <w:pPr>
+        <w:spacing w:line="240" w:lineRule="auto"/>
+        <w:ind w:firstLine="709"/>
+        <w:jc w:val="both"/>
+        <w:rPr>
+          <w:rFonts w:ascii="Times New Roman" w:eastAsia="Times New Roman" w:hAnsi="Times New Roman" w:cs="Times New Roman"/>
+          <w:sz w:val="28"/>
+          <w:szCs w:val="28"/>
+          <w:lang w:eastAsia="ru-RU"/>
+        </w:rPr>
+      </w:pPr>
+      <w:r>
+        <w:rPr>
+          <w:rFonts w:ascii="Times New Roman" w:eastAsia="Times New Roman" w:hAnsi="Times New Roman" w:cs="Times New Roman"/>
+          <w:sz w:val="28"/>
+          <w:szCs w:val="28"/>
+          <w:lang w:eastAsia="ru-RU"/>
+        </w:rPr>
+        <w:t xml:space="preserve">   - Динамическое создание категорий: В текущей реализации категории товаров и магазинов жёстко зафиксированы в коде. Можно использовать более динамическую систему, которая позволяет легко обновлять категории, например, через конфигурационные файлы или базу данных.</w:t>
+      </w:r>
+    </w:p>
+    <w:p>
+      <w:pPr>
+        <w:spacing w:line="240" w:lineRule="auto"/>
+        <w:ind w:firstLine="709"/>
+        <w:jc w:val="both"/>
+        <w:rPr>
+          <w:rFonts w:ascii="Times New Roman" w:eastAsia="Times New Roman" w:hAnsi="Times New Roman" w:cs="Times New Roman"/>
+          <w:sz w:val="28"/>
+          <w:szCs w:val="28"/>
+          <w:lang w:eastAsia="ru-RU"/>
+        </w:rPr>
+      </w:pPr>
+    </w:p>
+    <w:p>
+      <w:pPr>
+        <w:spacing w:line="240" w:lineRule="auto"/>
+        <w:ind w:firstLine="709"/>
+        <w:jc w:val="both"/>
+        <w:rPr>
+          <w:rFonts w:ascii="Times New Roman" w:eastAsia="Times New Roman" w:hAnsi="Times New Roman" w:cs="Times New Roman"/>
+          <w:sz w:val="28"/>
+          <w:szCs w:val="28"/>
+          <w:lang w:eastAsia="ru-RU"/>
+        </w:rPr>
+      </w:pPr>
+      <w:r>
+        <w:rPr>
+          <w:rFonts w:ascii="Times New Roman" w:eastAsia="Times New Roman" w:hAnsi="Times New Roman" w:cs="Times New Roman"/>
+          <w:sz w:val="28"/>
+          <w:szCs w:val="28"/>
+          <w:lang w:eastAsia="ru-RU"/>
+        </w:rPr>
+        <w:t>3. Юзабилити и интерфейс</w:t>
+      </w:r>
+    </w:p>
+    <w:p>
+      <w:pPr>
+        <w:spacing w:line="240" w:lineRule="auto"/>
+        <w:ind w:firstLine="709"/>
+        <w:jc w:val="both"/>
+        <w:rPr>
+          <w:rFonts w:ascii="Times New Roman" w:eastAsia="Times New Roman" w:hAnsi="Times New Roman" w:cs="Times New Roman"/>
+          <w:sz w:val="28"/>
+          <w:szCs w:val="28"/>
+          <w:lang w:eastAsia="ru-RU"/>
+        </w:rPr>
+      </w:pPr>
+      <w:r>
+        <w:rPr>
+          <w:rFonts w:ascii="Times New Roman" w:eastAsia="Times New Roman" w:hAnsi="Times New Roman" w:cs="Times New Roman"/>
+          <w:sz w:val="28"/>
+          <w:szCs w:val="28"/>
+          <w:lang w:eastAsia="ru-RU"/>
+        </w:rPr>
+        <w:t xml:space="preserve">   - Логи и оповещения: Добавьте логирование и систему оповещений (например, с использованием модуля `</w:t>
+      </w:r>
+      <w:proofErr w:type="spellStart"/>
+      <w:r>
+        <w:rPr>
+          <w:rFonts w:ascii="Times New Roman" w:eastAsia="Times New Roman" w:hAnsi="Times New Roman" w:cs="Times New Roman"/>
+          <w:sz w:val="28"/>
+          <w:szCs w:val="28"/>
+          <w:lang w:eastAsia="ru-RU"/>
+        </w:rPr>
+        <w:t>logging</w:t>
+      </w:r>
+      <w:proofErr w:type="spellEnd"/>
+      <w:r>
+        <w:rPr>
+          <w:rFonts w:ascii="Times New Roman" w:eastAsia="Times New Roman" w:hAnsi="Times New Roman" w:cs="Times New Roman"/>
+          <w:sz w:val="28"/>
+          <w:szCs w:val="28"/>
+          <w:lang w:eastAsia="ru-RU"/>
+        </w:rPr>
+        <w:t>`), чтобы упростить диагностику ошибок. Сообщения, выводимые на экран с помощью `</w:t>
+      </w:r>
+      <w:proofErr w:type="spellStart"/>
+      <w:proofErr w:type="gramStart"/>
+      <w:r>
+        <w:rPr>
+          <w:rFonts w:ascii="Times New Roman" w:eastAsia="Times New Roman" w:hAnsi="Times New Roman" w:cs="Times New Roman"/>
+          <w:sz w:val="28"/>
+          <w:szCs w:val="28"/>
+          <w:lang w:eastAsia="ru-RU"/>
+        </w:rPr>
+        <w:t>print</w:t>
+      </w:r>
+      <w:proofErr w:type="spellEnd"/>
+      <w:r>
+        <w:rPr>
+          <w:rFonts w:ascii="Times New Roman" w:eastAsia="Times New Roman" w:hAnsi="Times New Roman" w:cs="Times New Roman"/>
+          <w:sz w:val="28"/>
+          <w:szCs w:val="28"/>
+          <w:lang w:eastAsia="ru-RU"/>
+        </w:rPr>
+        <w:t>(</w:t>
+      </w:r>
+      <w:proofErr w:type="gramEnd"/>
+      <w:r>
+        <w:rPr>
+          <w:rFonts w:ascii="Times New Roman" w:eastAsia="Times New Roman" w:hAnsi="Times New Roman" w:cs="Times New Roman"/>
+          <w:sz w:val="28"/>
+          <w:szCs w:val="28"/>
+          <w:lang w:eastAsia="ru-RU"/>
+        </w:rPr>
+        <w:t>)`, могут быть заменены на более информативные уведомления в интерфейсе (например, через `</w:t>
+      </w:r>
+      <w:proofErr w:type="spellStart"/>
+      <w:r>
+        <w:rPr>
+          <w:rFonts w:ascii="Times New Roman" w:eastAsia="Times New Roman" w:hAnsi="Times New Roman" w:cs="Times New Roman"/>
+          <w:sz w:val="28"/>
+          <w:szCs w:val="28"/>
+          <w:lang w:eastAsia="ru-RU"/>
+        </w:rPr>
+        <w:t>messagebox</w:t>
+      </w:r>
+      <w:proofErr w:type="spellEnd"/>
+      <w:r>
+        <w:rPr>
+          <w:rFonts w:ascii="Times New Roman" w:eastAsia="Times New Roman" w:hAnsi="Times New Roman" w:cs="Times New Roman"/>
+          <w:sz w:val="28"/>
+          <w:szCs w:val="28"/>
+          <w:lang w:eastAsia="ru-RU"/>
+        </w:rPr>
+        <w:t>`).</w:t>
+      </w:r>
+    </w:p>
+    <w:p>
+      <w:pPr>
+        <w:spacing w:line="240" w:lineRule="auto"/>
+        <w:ind w:firstLine="709"/>
+        <w:jc w:val="both"/>
+        <w:rPr>
+          <w:rFonts w:ascii="Times New Roman" w:eastAsia="Times New Roman" w:hAnsi="Times New Roman" w:cs="Times New Roman"/>
+          <w:sz w:val="28"/>
+          <w:szCs w:val="28"/>
+          <w:lang w:eastAsia="ru-RU"/>
+        </w:rPr>
+      </w:pPr>
+    </w:p>
+    <w:p>
+      <w:pPr>
+        <w:spacing w:line="240" w:lineRule="auto"/>
+        <w:ind w:firstLine="709"/>
+        <w:jc w:val="both"/>
+        <w:rPr>
+          <w:rFonts w:ascii="Times New Roman" w:eastAsia="Times New Roman" w:hAnsi="Times New Roman" w:cs="Times New Roman"/>
+          <w:sz w:val="28"/>
+          <w:szCs w:val="28"/>
+          <w:lang w:eastAsia="ru-RU"/>
+        </w:rPr>
+      </w:pPr>
+      <w:r>
+        <w:rPr>
+          <w:rFonts w:ascii="Times New Roman" w:eastAsia="Times New Roman" w:hAnsi="Times New Roman" w:cs="Times New Roman"/>
+          <w:sz w:val="28"/>
+          <w:szCs w:val="28"/>
+          <w:lang w:eastAsia="ru-RU"/>
+        </w:rPr>
+        <w:t>4. Тестирование и валидация</w:t>
+      </w:r>
+    </w:p>
+    <w:p>
+      <w:pPr>
+        <w:spacing w:line="240" w:lineRule="auto"/>
+        <w:ind w:firstLine="709"/>
+        <w:jc w:val="both"/>
+        <w:rPr>
+          <w:rFonts w:ascii="Times New Roman" w:eastAsia="Times New Roman" w:hAnsi="Times New Roman" w:cs="Times New Roman"/>
+          <w:sz w:val="28"/>
+          <w:szCs w:val="28"/>
+          <w:lang w:eastAsia="ru-RU"/>
+        </w:rPr>
+      </w:pPr>
+      <w:r>
+        <w:rPr>
+          <w:rFonts w:ascii="Times New Roman" w:eastAsia="Times New Roman" w:hAnsi="Times New Roman" w:cs="Times New Roman"/>
+          <w:sz w:val="28"/>
+          <w:szCs w:val="28"/>
+          <w:lang w:eastAsia="ru-RU"/>
+        </w:rPr>
+        <w:t xml:space="preserve">   - Тестирование производительности: Проведите нагрузочное тестирование программы на больших наборах данных (например</w:t>
+      </w:r>
+      <w:proofErr w:type="gramStart"/>
+      <w:r>
+        <w:rPr>
+          <w:rFonts w:ascii="Times New Roman" w:eastAsia="Times New Roman" w:hAnsi="Times New Roman" w:cs="Times New Roman"/>
+          <w:sz w:val="28"/>
+          <w:szCs w:val="28"/>
+          <w:lang w:eastAsia="ru-RU"/>
+        </w:rPr>
+        <w:t>, &gt;</w:t>
+      </w:r>
+      <w:proofErr w:type="gramEnd"/>
+      <w:r>
+        <w:rPr>
+          <w:rFonts w:ascii="Times New Roman" w:eastAsia="Times New Roman" w:hAnsi="Times New Roman" w:cs="Times New Roman"/>
+          <w:sz w:val="28"/>
+          <w:szCs w:val="28"/>
+          <w:lang w:eastAsia="ru-RU"/>
+        </w:rPr>
+        <w:t xml:space="preserve"> 100,000 строк), чтобы убедиться в её стабильности и эффективности. Это также поможет выявить узкие места в производительности.</w:t>
+      </w:r>
+    </w:p>
+    <w:p>
+      <w:pPr>
+        <w:spacing w:line="240" w:lineRule="auto"/>
+        <w:ind w:firstLine="708"/>
+        <w:jc w:val="both"/>
+        <w:rPr>
+          <w:rFonts w:ascii="Times New Roman" w:eastAsia="Times New Roman" w:hAnsi="Times New Roman" w:cs="Times New Roman"/>
+          <w:sz w:val="28"/>
+          <w:szCs w:val="28"/>
+          <w:lang w:eastAsia="ru-RU"/>
+        </w:rPr>
+      </w:pPr>
+      <w:r>
+        <w:rPr>
+          <w:rFonts w:ascii="Times New Roman" w:eastAsia="Times New Roman" w:hAnsi="Times New Roman" w:cs="Times New Roman"/>
+          <w:sz w:val="28"/>
+          <w:szCs w:val="28"/>
+          <w:lang w:eastAsia="ru-RU"/>
+        </w:rPr>
+        <w:t>5. Работа с данными</w:t>
+      </w:r>
+    </w:p>
+    <w:p>
+      <w:pPr>
+        <w:spacing w:line="240" w:lineRule="auto"/>
+        <w:ind w:firstLine="709"/>
+        <w:jc w:val="both"/>
+        <w:rPr>
+          <w:rFonts w:ascii="Times New Roman" w:eastAsia="Times New Roman" w:hAnsi="Times New Roman" w:cs="Times New Roman"/>
+          <w:sz w:val="28"/>
+          <w:szCs w:val="28"/>
+          <w:lang w:eastAsia="ru-RU"/>
+        </w:rPr>
+      </w:pPr>
+      <w:r>
+        <w:rPr>
+          <w:rFonts w:ascii="Times New Roman" w:eastAsia="Times New Roman" w:hAnsi="Times New Roman" w:cs="Times New Roman"/>
+          <w:sz w:val="28"/>
+          <w:szCs w:val="28"/>
+          <w:lang w:eastAsia="ru-RU"/>
+        </w:rPr>
+        <w:t xml:space="preserve">   - Автоматическое определение разделителя: В функции `</w:t>
+      </w:r>
+      <w:proofErr w:type="spellStart"/>
+      <w:r>
+        <w:rPr>
+          <w:rFonts w:ascii="Times New Roman" w:eastAsia="Times New Roman" w:hAnsi="Times New Roman" w:cs="Times New Roman"/>
+          <w:sz w:val="28"/>
+          <w:szCs w:val="28"/>
+          <w:lang w:eastAsia="ru-RU"/>
+        </w:rPr>
+        <w:t>read_csv</w:t>
+      </w:r>
+      <w:proofErr w:type="spellEnd"/>
+      <w:r>
+        <w:rPr>
+          <w:rFonts w:ascii="Times New Roman" w:eastAsia="Times New Roman" w:hAnsi="Times New Roman" w:cs="Times New Roman"/>
+          <w:sz w:val="28"/>
+          <w:szCs w:val="28"/>
+          <w:lang w:eastAsia="ru-RU"/>
+        </w:rPr>
+        <w:t xml:space="preserve">` предполагается фиксированный разделитель </w:t>
+      </w:r>
+      <w:proofErr w:type="gramStart"/>
+      <w:r>
+        <w:rPr>
+          <w:rFonts w:ascii="Times New Roman" w:eastAsia="Times New Roman" w:hAnsi="Times New Roman" w:cs="Times New Roman"/>
+          <w:sz w:val="28"/>
+          <w:szCs w:val="28"/>
+          <w:lang w:eastAsia="ru-RU"/>
+        </w:rPr>
+        <w:t>`;`</w:t>
+      </w:r>
+      <w:proofErr w:type="gramEnd"/>
+      <w:r>
+        <w:rPr>
+          <w:rFonts w:ascii="Times New Roman" w:eastAsia="Times New Roman" w:hAnsi="Times New Roman" w:cs="Times New Roman"/>
+          <w:sz w:val="28"/>
+          <w:szCs w:val="28"/>
+          <w:lang w:eastAsia="ru-RU"/>
+        </w:rPr>
+        <w:t>. Добавьте автоматическое определение разделителя с помощью метода `</w:t>
+      </w:r>
+      <w:proofErr w:type="spellStart"/>
+      <w:proofErr w:type="gramStart"/>
+      <w:r>
+        <w:rPr>
+          <w:rFonts w:ascii="Times New Roman" w:eastAsia="Times New Roman" w:hAnsi="Times New Roman" w:cs="Times New Roman"/>
+          <w:sz w:val="28"/>
+          <w:szCs w:val="28"/>
+          <w:lang w:eastAsia="ru-RU"/>
+        </w:rPr>
+        <w:t>pandas.read</w:t>
+      </w:r>
+      <w:proofErr w:type="gramEnd"/>
+      <w:r>
+        <w:rPr>
+          <w:rFonts w:ascii="Times New Roman" w:eastAsia="Times New Roman" w:hAnsi="Times New Roman" w:cs="Times New Roman"/>
+          <w:sz w:val="28"/>
+          <w:szCs w:val="28"/>
+          <w:lang w:eastAsia="ru-RU"/>
+        </w:rPr>
+        <w:t>_csv</w:t>
+      </w:r>
+      <w:proofErr w:type="spellEnd"/>
+      <w:r>
+        <w:rPr>
+          <w:rFonts w:ascii="Times New Roman" w:eastAsia="Times New Roman" w:hAnsi="Times New Roman" w:cs="Times New Roman"/>
+          <w:sz w:val="28"/>
+          <w:szCs w:val="28"/>
+          <w:lang w:eastAsia="ru-RU"/>
+        </w:rPr>
+        <w:t>()` с параметром `</w:t>
+      </w:r>
+      <w:proofErr w:type="spellStart"/>
+      <w:r>
+        <w:rPr>
+          <w:rFonts w:ascii="Times New Roman" w:eastAsia="Times New Roman" w:hAnsi="Times New Roman" w:cs="Times New Roman"/>
+          <w:sz w:val="28"/>
+          <w:szCs w:val="28"/>
+          <w:lang w:eastAsia="ru-RU"/>
+        </w:rPr>
+        <w:t>delimiter</w:t>
+      </w:r>
+      <w:proofErr w:type="spellEnd"/>
+      <w:r>
+        <w:rPr>
+          <w:rFonts w:ascii="Times New Roman" w:eastAsia="Times New Roman" w:hAnsi="Times New Roman" w:cs="Times New Roman"/>
+          <w:sz w:val="28"/>
+          <w:szCs w:val="28"/>
+          <w:lang w:eastAsia="ru-RU"/>
+        </w:rPr>
+        <w:t>=</w:t>
+      </w:r>
+      <w:proofErr w:type="spellStart"/>
+      <w:r>
+        <w:rPr>
+          <w:rFonts w:ascii="Times New Roman" w:eastAsia="Times New Roman" w:hAnsi="Times New Roman" w:cs="Times New Roman"/>
+          <w:sz w:val="28"/>
+          <w:szCs w:val="28"/>
+          <w:lang w:eastAsia="ru-RU"/>
+        </w:rPr>
+        <w:t>None</w:t>
+      </w:r>
+      <w:proofErr w:type="spellEnd"/>
+      <w:r>
+        <w:rPr>
+          <w:rFonts w:ascii="Times New Roman" w:eastAsia="Times New Roman" w:hAnsi="Times New Roman" w:cs="Times New Roman"/>
+          <w:sz w:val="28"/>
+          <w:szCs w:val="28"/>
+          <w:lang w:eastAsia="ru-RU"/>
+        </w:rPr>
+        <w:t>`, чтобы поддерживать более гибкую работу с разными CSV-файлами.</w:t>
+      </w:r>
+    </w:p>
+    <w:p>
+      <w:pPr>
+        <w:spacing w:line="240" w:lineRule="auto"/>
+        <w:ind w:firstLine="709"/>
+        <w:jc w:val="both"/>
+        <w:rPr>
+          <w:rFonts w:ascii="Times New Roman" w:eastAsia="Times New Roman" w:hAnsi="Times New Roman" w:cs="Times New Roman"/>
+          <w:sz w:val="28"/>
+          <w:szCs w:val="28"/>
+          <w:lang w:eastAsia="ru-RU"/>
+        </w:rPr>
+      </w:pPr>
+      <w:r>
+        <w:rPr>
+          <w:rFonts w:ascii="Times New Roman" w:eastAsia="Times New Roman" w:hAnsi="Times New Roman" w:cs="Times New Roman"/>
+          <w:sz w:val="28"/>
+          <w:szCs w:val="28"/>
+          <w:lang w:eastAsia="ru-RU"/>
+        </w:rPr>
+        <w:t xml:space="preserve">   - Обработка исключений: Добавьте обработку возможных ошибок чтения файла, например, отсутствия необходимых столбцов или некорректного формата данных, чтобы повысить надёжность программы.</w:t>
+      </w:r>
+    </w:p>
+    <w:p>
+      <w:pPr>
+        <w:spacing w:line="240" w:lineRule="auto"/>
+        <w:ind w:firstLine="709"/>
+        <w:jc w:val="both"/>
+        <w:rPr>
+          <w:rFonts w:ascii="Times New Roman" w:eastAsia="Times New Roman" w:hAnsi="Times New Roman" w:cs="Times New Roman"/>
+          <w:sz w:val="28"/>
+          <w:szCs w:val="28"/>
+          <w:lang w:eastAsia="ru-RU"/>
+        </w:rPr>
+        <w:sectPr>
+          <w:pgSz w:w="11906" w:h="16838"/>
+          <w:pgMar w:top="1134" w:right="851" w:bottom="1134" w:left="1701" w:header="709" w:footer="709" w:gutter="0"/>
+          <w:pgNumType w:start="0"/>
+          <w:cols w:space="708"/>
+          <w:titlePg/>
+          <w:docGrid w:linePitch="360"/>
+        </w:sectPr>
+      </w:pPr>
+    </w:p>
+    <w:p>
+      <w:pPr>
+        <w:spacing w:line="240" w:lineRule="auto"/>
+        <w:ind w:firstLine="709"/>
+        <w:jc w:val="both"/>
+        <w:rPr>
+          <w:rFonts w:ascii="Times New Roman" w:eastAsia="Times New Roman" w:hAnsi="Times New Roman" w:cs="Times New Roman"/>
+          <w:sz w:val="28"/>
+          <w:szCs w:val="28"/>
+          <w:lang w:eastAsia="ru-RU"/>
+        </w:rPr>
+      </w:pPr>
+    </w:p>
+    <w:p>
+      <w:pPr>
         <w:pStyle w:val="Heading1"/>
         <w:ind w:firstLine="709"/>
         <w:jc w:val="both"/>
@@ -10205,7 +11044,7 @@
           <w:rFonts w:ascii="Times New Roman" w:eastAsia="Times New Roman" w:hAnsi="Times New Roman" w:cs="Times New Roman"/>
           <w:sz w:val="28"/>
           <w:szCs w:val="28"/>
-          <w:lang w:val="en-US" w:eastAsia="ru-RU"/>
+          <w:lang w:eastAsia="ru-RU"/>
         </w:rPr>
       </w:pPr>
       <w:r>
@@ -10464,7 +11303,6 @@
           <w:szCs w:val="28"/>
           <w:lang w:eastAsia="ru-RU"/>
         </w:rPr>
-        <w:lastRenderedPageBreak/>
         <w:drawing>
           <wp:inline distT="0" distB="0" distL="0" distR="0" wp14:anchorId="1821B68B" wp14:editId="09656E33">
             <wp:extent cx="3472961" cy="4314071"/>
